--- a/Projeto Integrado II/dv-pi-2-nadio.docx
+++ b/Projeto Integrado II/dv-pi-2-nadio.docx
@@ -1175,6 +1175,7 @@
           <w:docPartUnique/>
         </w:docPartObj>
       </w:sdtPr>
+      <w:sdtEndPr/>
       <w:sdtContent>
         <w:p>
           <w:pPr>
@@ -5936,21 +5937,12 @@
         </w:rPr>
         <w:t xml:space="preserve">. Fonte: </w:t>
       </w:r>
-      <w:proofErr w:type="spellStart"/>
       <w:r>
         <w:rPr>
           <w:sz w:val="18"/>
           <w:szCs w:val="18"/>
         </w:rPr>
-        <w:t>O’Reilly</w:t>
-      </w:r>
-      <w:proofErr w:type="spellEnd"/>
-      <w:r>
-        <w:rPr>
-          <w:sz w:val="18"/>
-          <w:szCs w:val="18"/>
-        </w:rPr>
-        <w:t xml:space="preserve"> Media, Inc.</w:t>
+        <w:t>O’Reilly Media, Inc.</w:t>
       </w:r>
     </w:p>
     <w:p>
@@ -6375,23 +6367,7 @@
           <w:sz w:val="20"/>
           <w:szCs w:val="20"/>
         </w:rPr>
-        <w:t xml:space="preserve">ntação dos dados através do paradigma OOP. Fonte: </w:t>
-      </w:r>
-      <w:proofErr w:type="spellStart"/>
-      <w:r>
-        <w:rPr>
-          <w:sz w:val="20"/>
-          <w:szCs w:val="20"/>
-        </w:rPr>
-        <w:t>Medium</w:t>
-      </w:r>
-      <w:proofErr w:type="spellEnd"/>
-      <w:r>
-        <w:rPr>
-          <w:sz w:val="20"/>
-          <w:szCs w:val="20"/>
-        </w:rPr>
-        <w:t>.</w:t>
+        <w:t>ntação dos dados através do paradigma OOP. Fonte: Medium.</w:t>
       </w:r>
     </w:p>
     <w:p>
@@ -6525,23 +6501,7 @@
           <w:sz w:val="20"/>
           <w:szCs w:val="20"/>
         </w:rPr>
-        <w:t xml:space="preserve"> DOD. Fonte: </w:t>
-      </w:r>
-      <w:proofErr w:type="spellStart"/>
-      <w:r>
-        <w:rPr>
-          <w:sz w:val="20"/>
-          <w:szCs w:val="20"/>
-        </w:rPr>
-        <w:t>Medium</w:t>
-      </w:r>
-      <w:proofErr w:type="spellEnd"/>
-      <w:r>
-        <w:rPr>
-          <w:sz w:val="20"/>
-          <w:szCs w:val="20"/>
-        </w:rPr>
-        <w:t>.</w:t>
+        <w:t xml:space="preserve"> DOD. Fonte: Medium.</w:t>
       </w:r>
     </w:p>
     <w:p>
@@ -7377,17 +7337,8 @@
           <w:i/>
           <w:iCs/>
         </w:rPr>
-        <w:t>thread-</w:t>
-      </w:r>
-      <w:proofErr w:type="spellStart"/>
-      <w:r>
-        <w:rPr>
-          <w:i/>
-          <w:iCs/>
-        </w:rPr>
-        <w:t>unsafe</w:t>
-      </w:r>
-      <w:proofErr w:type="spellEnd"/>
+        <w:t>thread-unsafe</w:t>
+      </w:r>
       <w:r>
         <w:t>, pois os dados estão pertencentes ao mesmo domínio e contexto da thread principal da rotina</w:t>
       </w:r>
@@ -8215,23 +8166,7 @@
           <w:sz w:val="20"/>
           <w:szCs w:val="20"/>
         </w:rPr>
-        <w:t xml:space="preserve"> – comparativo de performance ao utilizar o Unity DOTS em um projeto Unity. Fonte: Mike </w:t>
-      </w:r>
-      <w:proofErr w:type="spellStart"/>
-      <w:r>
-        <w:rPr>
-          <w:sz w:val="20"/>
-          <w:szCs w:val="20"/>
-        </w:rPr>
-        <w:t>Geig</w:t>
-      </w:r>
-      <w:proofErr w:type="spellEnd"/>
-      <w:r>
-        <w:rPr>
-          <w:sz w:val="20"/>
-          <w:szCs w:val="20"/>
-        </w:rPr>
-        <w:t>.</w:t>
+        <w:t xml:space="preserve"> – comparativo de performance ao utilizar o Unity DOTS em um projeto Unity. Fonte: Mike Geig.</w:t>
       </w:r>
     </w:p>
     <w:p>
@@ -8473,23 +8408,7 @@
           <w:sz w:val="20"/>
           <w:szCs w:val="20"/>
         </w:rPr>
-        <w:t xml:space="preserve"> – gráfico demonstrativo de ganho de performance ao utilizar o sistema ECS em um projeto Unity. Fonte: Mark </w:t>
-      </w:r>
-      <w:proofErr w:type="spellStart"/>
-      <w:r>
-        <w:rPr>
-          <w:sz w:val="20"/>
-          <w:szCs w:val="20"/>
-        </w:rPr>
-        <w:t>Zifchock</w:t>
-      </w:r>
-      <w:proofErr w:type="spellEnd"/>
-      <w:r>
-        <w:rPr>
-          <w:sz w:val="20"/>
-          <w:szCs w:val="20"/>
-        </w:rPr>
-        <w:t>.</w:t>
+        <w:t xml:space="preserve"> – gráfico demonstrativo de ganho de performance ao utilizar o sistema ECS em um projeto Unity. Fonte: Mark Zifchock.</w:t>
       </w:r>
     </w:p>
     <w:p>
@@ -8551,7 +8470,6 @@
       <w:r>
         <w:t xml:space="preserve">de outros estúdios: </w:t>
       </w:r>
-      <w:proofErr w:type="spellStart"/>
       <w:r>
         <w:rPr>
           <w:i/>
@@ -8559,7 +8477,6 @@
         </w:rPr>
         <w:t>Overwatch</w:t>
       </w:r>
-      <w:proofErr w:type="spellEnd"/>
       <w:r>
         <w:rPr>
           <w:b/>
@@ -8592,23 +8509,7 @@
           <w:i/>
           <w:iCs/>
         </w:rPr>
-        <w:t xml:space="preserve">The </w:t>
-      </w:r>
-      <w:proofErr w:type="spellStart"/>
-      <w:r>
-        <w:rPr>
-          <w:i/>
-          <w:iCs/>
-        </w:rPr>
-        <w:t>Witcher</w:t>
-      </w:r>
-      <w:proofErr w:type="spellEnd"/>
-      <w:r>
-        <w:rPr>
-          <w:i/>
-          <w:iCs/>
-        </w:rPr>
-        <w:t xml:space="preserve"> 3</w:t>
+        <w:t>The Witcher 3</w:t>
       </w:r>
       <w:r>
         <w:rPr>
@@ -8843,65 +8744,8 @@
           <w:sz w:val="18"/>
           <w:szCs w:val="18"/>
         </w:rPr>
-        <w:t>“</w:t>
-      </w:r>
-      <w:proofErr w:type="spellStart"/>
-      <w:r>
-        <w:rPr>
-          <w:sz w:val="18"/>
-          <w:szCs w:val="18"/>
-        </w:rPr>
-        <w:t>Dynamic</w:t>
-      </w:r>
-      <w:proofErr w:type="spellEnd"/>
-      <w:r>
-        <w:rPr>
-          <w:sz w:val="18"/>
-          <w:szCs w:val="18"/>
-        </w:rPr>
-        <w:t xml:space="preserve"> Memory </w:t>
-      </w:r>
-      <w:proofErr w:type="spellStart"/>
-      <w:r>
-        <w:rPr>
-          <w:sz w:val="18"/>
-          <w:szCs w:val="18"/>
-        </w:rPr>
-        <w:t>Allocation</w:t>
-      </w:r>
-      <w:proofErr w:type="spellEnd"/>
-      <w:r>
-        <w:rPr>
-          <w:sz w:val="18"/>
-          <w:szCs w:val="18"/>
-        </w:rPr>
-        <w:t xml:space="preserve">”, </w:t>
-      </w:r>
-      <w:proofErr w:type="spellStart"/>
-      <w:r>
-        <w:rPr>
-          <w:sz w:val="18"/>
-          <w:szCs w:val="18"/>
-        </w:rPr>
-        <w:t>Department</w:t>
-      </w:r>
-      <w:proofErr w:type="spellEnd"/>
-      <w:r>
-        <w:rPr>
-          <w:sz w:val="18"/>
-          <w:szCs w:val="18"/>
-        </w:rPr>
-        <w:t xml:space="preserve"> </w:t>
-      </w:r>
-      <w:proofErr w:type="spellStart"/>
-      <w:r>
-        <w:rPr>
-          <w:sz w:val="18"/>
-          <w:szCs w:val="18"/>
-        </w:rPr>
-        <w:t>of</w:t>
-      </w:r>
-      <w:proofErr w:type="spellEnd"/>
+        <w:t>“Dynamic Memory Allocation”, Department of</w:t>
+      </w:r>
       <w:r>
         <w:rPr>
           <w:sz w:val="18"/>
@@ -8959,34 +8803,14 @@
         </w:rPr>
         <w:t xml:space="preserve">[2]. “Memory allocation and deallocation (in relation to OOP)”, University of Washington, </w:t>
       </w:r>
-      <w:proofErr w:type="spellStart"/>
       <w:r>
         <w:rPr>
           <w:sz w:val="18"/>
           <w:szCs w:val="18"/>
           <w:lang w:val="en-US"/>
         </w:rPr>
-        <w:t>disponível</w:t>
-      </w:r>
-      <w:proofErr w:type="spellEnd"/>
-      <w:r>
-        <w:rPr>
-          <w:sz w:val="18"/>
-          <w:szCs w:val="18"/>
-          <w:lang w:val="en-US"/>
-        </w:rPr>
-        <w:t xml:space="preserve"> </w:t>
-      </w:r>
-      <w:proofErr w:type="spellStart"/>
-      <w:r>
-        <w:rPr>
-          <w:sz w:val="18"/>
-          <w:szCs w:val="18"/>
-          <w:lang w:val="en-US"/>
-        </w:rPr>
-        <w:t>em</w:t>
-      </w:r>
-      <w:proofErr w:type="spellEnd"/>
+        <w:t>disponível em</w:t>
+      </w:r>
       <w:r>
         <w:rPr>
           <w:sz w:val="18"/>
@@ -9039,36 +8863,8 @@
           <w:szCs w:val="18"/>
           <w:lang w:val="en-US"/>
         </w:rPr>
-        <w:t xml:space="preserve">, </w:t>
-      </w:r>
-      <w:proofErr w:type="spellStart"/>
-      <w:r>
-        <w:rPr>
-          <w:sz w:val="18"/>
-          <w:szCs w:val="18"/>
-          <w:lang w:val="en-US"/>
-        </w:rPr>
-        <w:t>disponível</w:t>
-      </w:r>
-      <w:proofErr w:type="spellEnd"/>
-      <w:r>
-        <w:rPr>
-          <w:sz w:val="18"/>
-          <w:szCs w:val="18"/>
-          <w:lang w:val="en-US"/>
-        </w:rPr>
-        <w:t xml:space="preserve"> </w:t>
-      </w:r>
-      <w:proofErr w:type="spellStart"/>
-      <w:r>
-        <w:rPr>
-          <w:sz w:val="18"/>
-          <w:szCs w:val="18"/>
-          <w:lang w:val="en-US"/>
-        </w:rPr>
-        <w:t>em</w:t>
-      </w:r>
-      <w:proofErr w:type="spellEnd"/>
+        <w:t>, disponível em</w:t>
+      </w:r>
       <w:r>
         <w:rPr>
           <w:sz w:val="18"/>
@@ -9085,18 +8881,7 @@
             <w:szCs w:val="18"/>
             <w:lang w:val="en-US"/>
           </w:rPr>
-          <w:t>https://chortle.ccsu.edu/assemblytutorial/chapter-33/ass33_3.html#:~:text=The%20program%</w:t>
-        </w:r>
-        <w:bookmarkStart w:id="18" w:name="_GoBack"/>
-        <w:bookmarkEnd w:id="18"/>
-        <w:r>
-          <w:rPr>
-            <w:rStyle w:val="Hyperlink"/>
-            <w:sz w:val="18"/>
-            <w:szCs w:val="18"/>
-            <w:lang w:val="en-US"/>
-          </w:rPr>
-          <w:t>20then%20uses%20this,part%20of%20the%20data%20segment</w:t>
+          <w:t>https://chortle.ccsu.edu/assemblytutorial/chapter-33/ass33_3.html#:~:text=The%20program%20then%20uses%20this,part%20of%20the%20data%20segment</w:t>
         </w:r>
       </w:hyperlink>
       <w:r>
@@ -9148,43 +8933,7 @@
           <w:szCs w:val="18"/>
           <w:lang w:val="en-US"/>
         </w:rPr>
-        <w:t xml:space="preserve"> </w:t>
-      </w:r>
-      <w:proofErr w:type="spellStart"/>
-      <w:r>
-        <w:rPr>
-          <w:sz w:val="18"/>
-          <w:szCs w:val="18"/>
-          <w:lang w:val="en-US"/>
-        </w:rPr>
-        <w:t>disponível</w:t>
-      </w:r>
-      <w:proofErr w:type="spellEnd"/>
-      <w:r>
-        <w:rPr>
-          <w:sz w:val="18"/>
-          <w:szCs w:val="18"/>
-          <w:lang w:val="en-US"/>
-        </w:rPr>
-        <w:t xml:space="preserve"> </w:t>
-      </w:r>
-      <w:proofErr w:type="spellStart"/>
-      <w:r>
-        <w:rPr>
-          <w:sz w:val="18"/>
-          <w:szCs w:val="18"/>
-          <w:lang w:val="en-US"/>
-        </w:rPr>
-        <w:t>em</w:t>
-      </w:r>
-      <w:proofErr w:type="spellEnd"/>
-      <w:r>
-        <w:rPr>
-          <w:sz w:val="18"/>
-          <w:szCs w:val="18"/>
-          <w:lang w:val="en-US"/>
-        </w:rPr>
-        <w:t xml:space="preserve"> </w:t>
+        <w:t xml:space="preserve"> disponível em </w:t>
       </w:r>
       <w:hyperlink r:id="rId26" w:history="1">
         <w:r>
@@ -9280,51 +9029,15 @@
           <w:szCs w:val="18"/>
           <w:lang w:val="en-US"/>
         </w:rPr>
-        <w:t xml:space="preserve">., </w:t>
-      </w:r>
-      <w:proofErr w:type="spellStart"/>
+        <w:t>., fev. 2004</w:t>
+      </w:r>
       <w:r>
         <w:rPr>
           <w:sz w:val="18"/>
           <w:szCs w:val="18"/>
           <w:lang w:val="en-US"/>
         </w:rPr>
-        <w:t>fev</w:t>
-      </w:r>
-      <w:proofErr w:type="spellEnd"/>
-      <w:r>
-        <w:rPr>
-          <w:sz w:val="18"/>
-          <w:szCs w:val="18"/>
-          <w:lang w:val="en-US"/>
-        </w:rPr>
-        <w:t>. 2004</w:t>
-      </w:r>
-      <w:r>
-        <w:rPr>
-          <w:sz w:val="18"/>
-          <w:szCs w:val="18"/>
-          <w:lang w:val="en-US"/>
-        </w:rPr>
-        <w:t xml:space="preserve">, </w:t>
-      </w:r>
-      <w:proofErr w:type="spellStart"/>
-      <w:r>
-        <w:rPr>
-          <w:sz w:val="18"/>
-          <w:szCs w:val="18"/>
-          <w:lang w:val="en-US"/>
-        </w:rPr>
-        <w:t>versão</w:t>
-      </w:r>
-      <w:proofErr w:type="spellEnd"/>
-      <w:r>
-        <w:rPr>
-          <w:sz w:val="18"/>
-          <w:szCs w:val="18"/>
-          <w:lang w:val="en-US"/>
-        </w:rPr>
-        <w:t xml:space="preserve"> 1.1</w:t>
+        <w:t>, versão 1.1</w:t>
       </w:r>
       <w:r>
         <w:rPr>
@@ -9466,41 +9179,13 @@
         </w:rPr>
         <w:t xml:space="preserve">[9]. “Practical Examples in Data Oriented Design”, Frykholm, N., BitSquid, </w:t>
       </w:r>
-      <w:proofErr w:type="spellStart"/>
       <w:r>
         <w:rPr>
           <w:sz w:val="18"/>
           <w:szCs w:val="18"/>
           <w:lang w:val="en-US"/>
         </w:rPr>
-        <w:t>disponível</w:t>
-      </w:r>
-      <w:proofErr w:type="spellEnd"/>
-      <w:r>
-        <w:rPr>
-          <w:sz w:val="18"/>
-          <w:szCs w:val="18"/>
-          <w:lang w:val="en-US"/>
-        </w:rPr>
-        <w:t xml:space="preserve"> </w:t>
-      </w:r>
-      <w:proofErr w:type="spellStart"/>
-      <w:r>
-        <w:rPr>
-          <w:sz w:val="18"/>
-          <w:szCs w:val="18"/>
-          <w:lang w:val="en-US"/>
-        </w:rPr>
-        <w:t>em</w:t>
-      </w:r>
-      <w:proofErr w:type="spellEnd"/>
-      <w:r>
-        <w:rPr>
-          <w:sz w:val="18"/>
-          <w:szCs w:val="18"/>
-          <w:lang w:val="en-US"/>
-        </w:rPr>
-        <w:t xml:space="preserve"> </w:t>
+        <w:t xml:space="preserve">disponível em </w:t>
       </w:r>
       <w:hyperlink r:id="rId27" w:history="1">
         <w:r>
@@ -9548,34 +9233,14 @@
         </w:rPr>
         <w:t xml:space="preserve">[10]. “How L1 and L2 CPU Caches Work, and Why They’re an Essential Part of Modern Chips”, Hruska, J., Extreme Tech, </w:t>
       </w:r>
-      <w:proofErr w:type="spellStart"/>
       <w:r>
         <w:rPr>
           <w:sz w:val="18"/>
           <w:szCs w:val="18"/>
           <w:lang w:val="en-US"/>
         </w:rPr>
-        <w:t>disponível</w:t>
-      </w:r>
-      <w:proofErr w:type="spellEnd"/>
-      <w:r>
-        <w:rPr>
-          <w:sz w:val="18"/>
-          <w:szCs w:val="18"/>
-          <w:lang w:val="en-US"/>
-        </w:rPr>
-        <w:t xml:space="preserve"> </w:t>
-      </w:r>
-      <w:proofErr w:type="spellStart"/>
-      <w:r>
-        <w:rPr>
-          <w:sz w:val="18"/>
-          <w:szCs w:val="18"/>
-          <w:lang w:val="en-US"/>
-        </w:rPr>
-        <w:t>em</w:t>
-      </w:r>
-      <w:proofErr w:type="spellEnd"/>
+        <w:t>disponível em</w:t>
+      </w:r>
       <w:r>
         <w:rPr>
           <w:sz w:val="18"/>
@@ -9622,34 +9287,14 @@
         </w:rPr>
         <w:t xml:space="preserve">[11]. “What Is a Cache Miss?”, Hazelcast, Inc. </w:t>
       </w:r>
-      <w:proofErr w:type="spellStart"/>
       <w:r>
         <w:rPr>
           <w:sz w:val="18"/>
           <w:szCs w:val="18"/>
           <w:lang w:val="en-US"/>
         </w:rPr>
-        <w:t>disponível</w:t>
-      </w:r>
-      <w:proofErr w:type="spellEnd"/>
-      <w:r>
-        <w:rPr>
-          <w:sz w:val="18"/>
-          <w:szCs w:val="18"/>
-          <w:lang w:val="en-US"/>
-        </w:rPr>
-        <w:t xml:space="preserve"> </w:t>
-      </w:r>
-      <w:proofErr w:type="spellStart"/>
-      <w:r>
-        <w:rPr>
-          <w:sz w:val="18"/>
-          <w:szCs w:val="18"/>
-          <w:lang w:val="en-US"/>
-        </w:rPr>
-        <w:t>em</w:t>
-      </w:r>
-      <w:proofErr w:type="spellEnd"/>
+        <w:t>disponível em</w:t>
+      </w:r>
       <w:r>
         <w:rPr>
           <w:sz w:val="18"/>
@@ -9747,34 +9392,14 @@
         </w:rPr>
         <w:t xml:space="preserve">[13]. “Managed Threading”, Microsoft, </w:t>
       </w:r>
-      <w:proofErr w:type="spellStart"/>
       <w:r>
         <w:rPr>
           <w:sz w:val="18"/>
           <w:szCs w:val="18"/>
           <w:lang w:val="en-US"/>
         </w:rPr>
-        <w:t>disponível</w:t>
-      </w:r>
-      <w:proofErr w:type="spellEnd"/>
-      <w:r>
-        <w:rPr>
-          <w:sz w:val="18"/>
-          <w:szCs w:val="18"/>
-          <w:lang w:val="en-US"/>
-        </w:rPr>
-        <w:t xml:space="preserve"> </w:t>
-      </w:r>
-      <w:proofErr w:type="spellStart"/>
-      <w:r>
-        <w:rPr>
-          <w:sz w:val="18"/>
-          <w:szCs w:val="18"/>
-          <w:lang w:val="en-US"/>
-        </w:rPr>
-        <w:t>em</w:t>
-      </w:r>
-      <w:proofErr w:type="spellEnd"/>
+        <w:t>disponível em</w:t>
+      </w:r>
       <w:r>
         <w:rPr>
           <w:sz w:val="18"/>
@@ -9867,39 +9492,7 @@
           <w:sz w:val="18"/>
           <w:szCs w:val="18"/>
         </w:rPr>
-        <w:t xml:space="preserve">“Data-Oriented </w:t>
-      </w:r>
-      <w:proofErr w:type="spellStart"/>
-      <w:r>
-        <w:rPr>
-          <w:sz w:val="18"/>
-          <w:szCs w:val="18"/>
-        </w:rPr>
-        <w:t>vs</w:t>
-      </w:r>
-      <w:proofErr w:type="spellEnd"/>
-      <w:r>
-        <w:rPr>
-          <w:sz w:val="18"/>
-          <w:szCs w:val="18"/>
-        </w:rPr>
-        <w:t xml:space="preserve"> Object-Oriented Design”, Mines, J., </w:t>
-      </w:r>
-      <w:proofErr w:type="spellStart"/>
-      <w:r>
-        <w:rPr>
-          <w:sz w:val="18"/>
-          <w:szCs w:val="18"/>
-        </w:rPr>
-        <w:t>Medium</w:t>
-      </w:r>
-      <w:proofErr w:type="spellEnd"/>
-      <w:r>
-        <w:rPr>
-          <w:sz w:val="18"/>
-          <w:szCs w:val="18"/>
-        </w:rPr>
-        <w:t>, disponível</w:t>
+        <w:t>“Data-Oriented vs Object-Oriented Design”, Mines, J., Medium, disponível</w:t>
       </w:r>
       <w:r>
         <w:rPr>
@@ -9982,71 +9575,7 @@
           <w:szCs w:val="18"/>
           <w:lang w:val="en-US"/>
         </w:rPr>
-        <w:t xml:space="preserve">, </w:t>
-      </w:r>
-      <w:proofErr w:type="spellStart"/>
-      <w:proofErr w:type="gramStart"/>
-      <w:r>
-        <w:rPr>
-          <w:sz w:val="18"/>
-          <w:szCs w:val="18"/>
-          <w:lang w:val="en-US"/>
-        </w:rPr>
-        <w:t>Llopis</w:t>
-      </w:r>
-      <w:proofErr w:type="spellEnd"/>
-      <w:r>
-        <w:rPr>
-          <w:sz w:val="18"/>
-          <w:szCs w:val="18"/>
-          <w:lang w:val="en-US"/>
-        </w:rPr>
-        <w:t>,.</w:t>
-      </w:r>
-      <w:proofErr w:type="gramEnd"/>
-      <w:r>
-        <w:rPr>
-          <w:sz w:val="18"/>
-          <w:szCs w:val="18"/>
-          <w:lang w:val="en-US"/>
-        </w:rPr>
-        <w:t xml:space="preserve"> N., Games from Within, </w:t>
-      </w:r>
-      <w:proofErr w:type="spellStart"/>
-      <w:r>
-        <w:rPr>
-          <w:sz w:val="18"/>
-          <w:szCs w:val="18"/>
-          <w:lang w:val="en-US"/>
-        </w:rPr>
-        <w:t>disponível</w:t>
-      </w:r>
-      <w:proofErr w:type="spellEnd"/>
-      <w:r>
-        <w:rPr>
-          <w:sz w:val="18"/>
-          <w:szCs w:val="18"/>
-          <w:lang w:val="en-US"/>
-        </w:rPr>
-        <w:t xml:space="preserve"> </w:t>
-      </w:r>
-      <w:proofErr w:type="spellStart"/>
-      <w:r>
-        <w:rPr>
-          <w:sz w:val="18"/>
-          <w:szCs w:val="18"/>
-          <w:lang w:val="en-US"/>
-        </w:rPr>
-        <w:t>em</w:t>
-      </w:r>
-      <w:proofErr w:type="spellEnd"/>
-      <w:r>
-        <w:rPr>
-          <w:sz w:val="18"/>
-          <w:szCs w:val="18"/>
-          <w:lang w:val="en-US"/>
-        </w:rPr>
-        <w:t xml:space="preserve"> </w:t>
+        <w:t xml:space="preserve">, Llopis,. N., Games from Within, disponível em </w:t>
       </w:r>
       <w:hyperlink r:id="rId32" w:history="1">
         <w:r>
@@ -10084,79 +9613,7 @@
           <w:szCs w:val="18"/>
           <w:lang w:val="en-US"/>
         </w:rPr>
-        <w:t>[17]. “</w:t>
-      </w:r>
-      <w:proofErr w:type="spellStart"/>
-      <w:r>
-        <w:rPr>
-          <w:sz w:val="18"/>
-          <w:szCs w:val="18"/>
-          <w:lang w:val="en-US"/>
-        </w:rPr>
-        <w:t>dcbt</w:t>
-      </w:r>
-      <w:proofErr w:type="spellEnd"/>
-      <w:r>
-        <w:rPr>
-          <w:sz w:val="18"/>
-          <w:szCs w:val="18"/>
-          <w:lang w:val="en-US"/>
-        </w:rPr>
-        <w:t xml:space="preserve"> (Data Cache Block Touch) instruction”, IBM </w:t>
-      </w:r>
-      <w:proofErr w:type="spellStart"/>
-      <w:r>
-        <w:rPr>
-          <w:sz w:val="18"/>
-          <w:szCs w:val="18"/>
-          <w:lang w:val="en-US"/>
-        </w:rPr>
-        <w:t>Knwledge</w:t>
-      </w:r>
-      <w:proofErr w:type="spellEnd"/>
-      <w:r>
-        <w:rPr>
-          <w:sz w:val="18"/>
-          <w:szCs w:val="18"/>
-          <w:lang w:val="en-US"/>
-        </w:rPr>
-        <w:t xml:space="preserve"> Center, </w:t>
-      </w:r>
-      <w:proofErr w:type="spellStart"/>
-      <w:r>
-        <w:rPr>
-          <w:sz w:val="18"/>
-          <w:szCs w:val="18"/>
-          <w:lang w:val="en-US"/>
-        </w:rPr>
-        <w:t>disponível</w:t>
-      </w:r>
-      <w:proofErr w:type="spellEnd"/>
-      <w:r>
-        <w:rPr>
-          <w:sz w:val="18"/>
-          <w:szCs w:val="18"/>
-          <w:lang w:val="en-US"/>
-        </w:rPr>
-        <w:t xml:space="preserve"> </w:t>
-      </w:r>
-      <w:proofErr w:type="spellStart"/>
-      <w:r>
-        <w:rPr>
-          <w:sz w:val="18"/>
-          <w:szCs w:val="18"/>
-          <w:lang w:val="en-US"/>
-        </w:rPr>
-        <w:t>em</w:t>
-      </w:r>
-      <w:proofErr w:type="spellEnd"/>
-      <w:r>
-        <w:rPr>
-          <w:sz w:val="18"/>
-          <w:szCs w:val="18"/>
-          <w:lang w:val="en-US"/>
-        </w:rPr>
-        <w:t xml:space="preserve"> </w:t>
+        <w:t xml:space="preserve">[17]. “dcbt (Data Cache Block Touch) instruction”, IBM Knwledge Center, disponível em </w:t>
       </w:r>
       <w:hyperlink r:id="rId33" w:history="1">
         <w:r>
@@ -10194,43 +9651,7 @@
           <w:szCs w:val="18"/>
           <w:lang w:val="en-US"/>
         </w:rPr>
-        <w:t xml:space="preserve">[18]. “DOTS – Unity’s new multithreaded Data-Oriented Technology Stack”, </w:t>
-      </w:r>
-      <w:proofErr w:type="spellStart"/>
-      <w:r>
-        <w:rPr>
-          <w:sz w:val="18"/>
-          <w:szCs w:val="18"/>
-          <w:lang w:val="en-US"/>
-        </w:rPr>
-        <w:t>disponível</w:t>
-      </w:r>
-      <w:proofErr w:type="spellEnd"/>
-      <w:r>
-        <w:rPr>
-          <w:sz w:val="18"/>
-          <w:szCs w:val="18"/>
-          <w:lang w:val="en-US"/>
-        </w:rPr>
-        <w:t xml:space="preserve"> </w:t>
-      </w:r>
-      <w:proofErr w:type="spellStart"/>
-      <w:r>
-        <w:rPr>
-          <w:sz w:val="18"/>
-          <w:szCs w:val="18"/>
-          <w:lang w:val="en-US"/>
-        </w:rPr>
-        <w:t>em</w:t>
-      </w:r>
-      <w:proofErr w:type="spellEnd"/>
-      <w:r>
-        <w:rPr>
-          <w:sz w:val="18"/>
-          <w:szCs w:val="18"/>
-          <w:lang w:val="en-US"/>
-        </w:rPr>
-        <w:t xml:space="preserve"> </w:t>
+        <w:t xml:space="preserve">[18]. “DOTS – Unity’s new multithreaded Data-Oriented Technology Stack”, disponível em </w:t>
       </w:r>
       <w:hyperlink r:id="rId34" w:history="1">
         <w:r>
@@ -10268,43 +9689,7 @@
           <w:szCs w:val="18"/>
           <w:lang w:val="en-US"/>
         </w:rPr>
-        <w:t xml:space="preserve">[19]. “What is Unity’s new Data-Oriented Technology Stack (DOTS)”, </w:t>
-      </w:r>
-      <w:proofErr w:type="spellStart"/>
-      <w:r>
-        <w:rPr>
-          <w:sz w:val="18"/>
-          <w:szCs w:val="18"/>
-          <w:lang w:val="en-US"/>
-        </w:rPr>
-        <w:t>disponível</w:t>
-      </w:r>
-      <w:proofErr w:type="spellEnd"/>
-      <w:r>
-        <w:rPr>
-          <w:sz w:val="18"/>
-          <w:szCs w:val="18"/>
-          <w:lang w:val="en-US"/>
-        </w:rPr>
-        <w:t xml:space="preserve"> </w:t>
-      </w:r>
-      <w:proofErr w:type="spellStart"/>
-      <w:r>
-        <w:rPr>
-          <w:sz w:val="18"/>
-          <w:szCs w:val="18"/>
-          <w:lang w:val="en-US"/>
-        </w:rPr>
-        <w:t>em</w:t>
-      </w:r>
-      <w:proofErr w:type="spellEnd"/>
-      <w:r>
-        <w:rPr>
-          <w:sz w:val="18"/>
-          <w:szCs w:val="18"/>
-          <w:lang w:val="en-US"/>
-        </w:rPr>
-        <w:t xml:space="preserve"> </w:t>
+        <w:t xml:space="preserve">[19]. “What is Unity’s new Data-Oriented Technology Stack (DOTS)”, disponível em </w:t>
       </w:r>
       <w:hyperlink r:id="rId35" w:history="1">
         <w:r>
@@ -10358,43 +9743,7 @@
           <w:szCs w:val="18"/>
           <w:lang w:val="en-US"/>
         </w:rPr>
-        <w:t xml:space="preserve">]. “What is DOTS and why is it important?”, </w:t>
-      </w:r>
-      <w:proofErr w:type="spellStart"/>
-      <w:r>
-        <w:rPr>
-          <w:sz w:val="18"/>
-          <w:szCs w:val="18"/>
-          <w:lang w:val="en-US"/>
-        </w:rPr>
-        <w:t>disponível</w:t>
-      </w:r>
-      <w:proofErr w:type="spellEnd"/>
-      <w:r>
-        <w:rPr>
-          <w:sz w:val="18"/>
-          <w:szCs w:val="18"/>
-          <w:lang w:val="en-US"/>
-        </w:rPr>
-        <w:t xml:space="preserve"> </w:t>
-      </w:r>
-      <w:proofErr w:type="spellStart"/>
-      <w:r>
-        <w:rPr>
-          <w:sz w:val="18"/>
-          <w:szCs w:val="18"/>
-          <w:lang w:val="en-US"/>
-        </w:rPr>
-        <w:t>em</w:t>
-      </w:r>
-      <w:proofErr w:type="spellEnd"/>
-      <w:r>
-        <w:rPr>
-          <w:sz w:val="18"/>
-          <w:szCs w:val="18"/>
-          <w:lang w:val="en-US"/>
-        </w:rPr>
-        <w:t xml:space="preserve"> </w:t>
+        <w:t xml:space="preserve">]. “What is DOTS and why is it important?”, disponível em </w:t>
       </w:r>
       <w:hyperlink r:id="rId36" w:history="1">
         <w:r>
@@ -10562,33 +9911,8 @@
           <w:sz w:val="18"/>
           <w:szCs w:val="18"/>
         </w:rPr>
-        <w:t xml:space="preserve">Burst </w:t>
-      </w:r>
-      <w:proofErr w:type="spellStart"/>
-      <w:r>
-        <w:rPr>
-          <w:sz w:val="18"/>
-          <w:szCs w:val="18"/>
-        </w:rPr>
-        <w:t>User</w:t>
-      </w:r>
-      <w:proofErr w:type="spellEnd"/>
-      <w:r>
-        <w:rPr>
-          <w:sz w:val="18"/>
-          <w:szCs w:val="18"/>
-        </w:rPr>
-        <w:t xml:space="preserve"> </w:t>
-      </w:r>
-      <w:proofErr w:type="spellStart"/>
-      <w:r>
-        <w:rPr>
-          <w:sz w:val="18"/>
-          <w:szCs w:val="18"/>
-        </w:rPr>
-        <w:t>Guide</w:t>
-      </w:r>
-      <w:proofErr w:type="spellEnd"/>
+        <w:t>Burst User Guide</w:t>
+      </w:r>
       <w:r>
         <w:rPr>
           <w:sz w:val="18"/>
@@ -10635,60 +9959,14 @@
         <w:rPr>
           <w:sz w:val="18"/>
           <w:szCs w:val="18"/>
-          <w:lang w:val="en-US"/>
         </w:rPr>
       </w:pPr>
       <w:r>
         <w:rPr>
           <w:sz w:val="18"/>
           <w:szCs w:val="18"/>
-          <w:lang w:val="en-US"/>
-        </w:rPr>
-        <w:t>[24]. “On DOTS: Entity Component System”,</w:t>
-      </w:r>
-      <w:r>
-        <w:rPr>
-          <w:sz w:val="18"/>
-          <w:szCs w:val="18"/>
-          <w:lang w:val="en-US"/>
-        </w:rPr>
-        <w:t xml:space="preserve"> </w:t>
-      </w:r>
-      <w:proofErr w:type="spellStart"/>
-      <w:r>
-        <w:rPr>
-          <w:sz w:val="18"/>
-          <w:szCs w:val="18"/>
-          <w:lang w:val="en-US"/>
-        </w:rPr>
-        <w:t>disponível</w:t>
-      </w:r>
-      <w:proofErr w:type="spellEnd"/>
-      <w:r>
-        <w:rPr>
-          <w:sz w:val="18"/>
-          <w:szCs w:val="18"/>
-          <w:lang w:val="en-US"/>
-        </w:rPr>
-        <w:t xml:space="preserve"> </w:t>
-      </w:r>
-      <w:proofErr w:type="spellStart"/>
-      <w:r>
-        <w:rPr>
-          <w:sz w:val="18"/>
-          <w:szCs w:val="18"/>
-          <w:lang w:val="en-US"/>
-        </w:rPr>
-        <w:t>em</w:t>
-      </w:r>
-      <w:proofErr w:type="spellEnd"/>
-      <w:r>
-        <w:rPr>
-          <w:sz w:val="18"/>
-          <w:szCs w:val="18"/>
-          <w:lang w:val="en-US"/>
-        </w:rPr>
-        <w:t xml:space="preserve"> </w:t>
+        </w:rPr>
+        <w:t xml:space="preserve">[24]. “On DOTS: Entity Component System”, disponível em </w:t>
       </w:r>
       <w:hyperlink r:id="rId40" w:history="1">
         <w:r>
@@ -10696,7 +9974,6 @@
             <w:rStyle w:val="Hyperlink"/>
             <w:sz w:val="18"/>
             <w:szCs w:val="18"/>
-            <w:lang w:val="en-US"/>
           </w:rPr>
           <w:t>https://blogs.unity3d.com/2019/03/08/on-dots-entity-component-system/</w:t>
         </w:r>
@@ -10705,7 +9982,6 @@
         <w:rPr>
           <w:sz w:val="18"/>
           <w:szCs w:val="18"/>
-          <w:lang w:val="en-US"/>
         </w:rPr>
         <w:t xml:space="preserve"> </w:t>
       </w:r>
@@ -10713,7 +9989,6 @@
         <w:rPr>
           <w:sz w:val="18"/>
           <w:szCs w:val="18"/>
-          <w:lang w:val="en-US"/>
         </w:rPr>
         <w:t>;</w:t>
       </w:r>
@@ -10734,21 +10009,12 @@
         </w:rPr>
         <w:t>[25]. “</w:t>
       </w:r>
-      <w:proofErr w:type="spellStart"/>
       <w:r>
         <w:rPr>
           <w:sz w:val="18"/>
           <w:szCs w:val="18"/>
         </w:rPr>
-        <w:t>Overwatch</w:t>
-      </w:r>
-      <w:proofErr w:type="spellEnd"/>
-      <w:r>
-        <w:rPr>
-          <w:sz w:val="18"/>
-          <w:szCs w:val="18"/>
-        </w:rPr>
-        <w:t xml:space="preserve"> 2</w:t>
+        <w:t>Overwatch 2</w:t>
       </w:r>
       <w:r>
         <w:rPr>
@@ -10791,43 +10057,7 @@
           <w:szCs w:val="18"/>
           <w:lang w:val="en-US"/>
         </w:rPr>
-        <w:t xml:space="preserve">[26]. “The Witcher 3 Archives – CD PROJEKT RED”, </w:t>
-      </w:r>
-      <w:proofErr w:type="spellStart"/>
-      <w:r>
-        <w:rPr>
-          <w:sz w:val="18"/>
-          <w:szCs w:val="18"/>
-          <w:lang w:val="en-US"/>
-        </w:rPr>
-        <w:t>disponível</w:t>
-      </w:r>
-      <w:proofErr w:type="spellEnd"/>
-      <w:r>
-        <w:rPr>
-          <w:sz w:val="18"/>
-          <w:szCs w:val="18"/>
-          <w:lang w:val="en-US"/>
-        </w:rPr>
-        <w:t xml:space="preserve"> </w:t>
-      </w:r>
-      <w:proofErr w:type="spellStart"/>
-      <w:r>
-        <w:rPr>
-          <w:sz w:val="18"/>
-          <w:szCs w:val="18"/>
-          <w:lang w:val="en-US"/>
-        </w:rPr>
-        <w:t>em</w:t>
-      </w:r>
-      <w:proofErr w:type="spellEnd"/>
-      <w:r>
-        <w:rPr>
-          <w:sz w:val="18"/>
-          <w:szCs w:val="18"/>
-          <w:lang w:val="en-US"/>
-        </w:rPr>
-        <w:t xml:space="preserve"> </w:t>
+        <w:t xml:space="preserve">[26]. “The Witcher 3 Archives – CD PROJEKT RED”, disponível em </w:t>
       </w:r>
       <w:hyperlink r:id="rId42" w:history="1">
         <w:r>
@@ -11022,11 +10252,11 @@
         <w:pStyle w:val="Ttulo1"/>
         <w:ind w:left="-567" w:right="-710"/>
       </w:pPr>
-      <w:bookmarkStart w:id="19" w:name="_Toc54647339"/>
+      <w:bookmarkStart w:id="18" w:name="_Toc54647339"/>
       <w:r>
         <w:t>Glossário</w:t>
       </w:r>
-      <w:bookmarkEnd w:id="19"/>
+      <w:bookmarkEnd w:id="18"/>
     </w:p>
     <w:p>
       <w:pPr>
@@ -11455,12 +10685,18 @@
       <w:pPr>
         <w:pStyle w:val="Ttulo1"/>
         <w:ind w:left="-567" w:right="-710"/>
+        <w:rPr>
+          <w:lang w:val="en-US"/>
+        </w:rPr>
       </w:pPr>
-      <w:bookmarkStart w:id="20" w:name="_Toc54647340"/>
-      <w:r>
+      <w:bookmarkStart w:id="19" w:name="_Toc54647340"/>
+      <w:r>
+        <w:rPr>
+          <w:lang w:val="en-US"/>
+        </w:rPr>
         <w:t>Anexos</w:t>
       </w:r>
-      <w:bookmarkEnd w:id="20"/>
+      <w:bookmarkEnd w:id="19"/>
     </w:p>
     <w:p>
       <w:pPr>
@@ -11469,7 +10705,7 @@
           <w:lang w:val="en-US"/>
         </w:rPr>
       </w:pPr>
-      <w:bookmarkStart w:id="21" w:name="_Toc54647341"/>
+      <w:bookmarkStart w:id="20" w:name="_Toc54647341"/>
       <w:r>
         <w:rPr>
           <w:lang w:val="en-US"/>
@@ -11482,7 +10718,7 @@
         </w:rPr>
         <w:t>DOD e OOP Benchmarking</w:t>
       </w:r>
-      <w:bookmarkEnd w:id="21"/>
+      <w:bookmarkEnd w:id="20"/>
     </w:p>
     <w:p>
       <w:pPr>
@@ -11899,23 +11135,7 @@
           <w:sz w:val="20"/>
           <w:szCs w:val="20"/>
         </w:rPr>
-        <w:t xml:space="preserve"> – comparativo realizado por Stanislav </w:t>
-      </w:r>
-      <w:proofErr w:type="spellStart"/>
-      <w:r>
-        <w:rPr>
-          <w:sz w:val="20"/>
-          <w:szCs w:val="20"/>
-        </w:rPr>
-        <w:t>Denisov</w:t>
-      </w:r>
-      <w:proofErr w:type="spellEnd"/>
-      <w:r>
-        <w:rPr>
-          <w:sz w:val="20"/>
-          <w:szCs w:val="20"/>
-        </w:rPr>
-        <w:t>.</w:t>
+        <w:t xml:space="preserve"> – comparativo realizado por Stanislav Denisov.</w:t>
       </w:r>
     </w:p>
     <w:p>
@@ -12030,29 +11250,7 @@
                 <w:szCs w:val="16"/>
                 <w:lang w:val="en-US" w:eastAsia="pt-BR"/>
               </w:rPr>
-              <w:t>&lt;</w:t>
-            </w:r>
-            <w:proofErr w:type="spellStart"/>
-            <w:r>
-              <w:rPr>
-                <w:rFonts w:ascii="Consolas" w:eastAsia="Times New Roman" w:hAnsi="Consolas" w:cs="Consolas"/>
-                <w:color w:val="FFC107"/>
-                <w:sz w:val="16"/>
-                <w:szCs w:val="16"/>
-                <w:lang w:val="en-US" w:eastAsia="pt-BR"/>
-              </w:rPr>
-              <w:t>Windows.h</w:t>
-            </w:r>
-            <w:proofErr w:type="spellEnd"/>
-            <w:r>
-              <w:rPr>
-                <w:rFonts w:ascii="Consolas" w:eastAsia="Times New Roman" w:hAnsi="Consolas" w:cs="Consolas"/>
-                <w:color w:val="FFC107"/>
-                <w:sz w:val="16"/>
-                <w:szCs w:val="16"/>
-                <w:lang w:val="en-US" w:eastAsia="pt-BR"/>
-              </w:rPr>
-              <w:t>&gt;</w:t>
+              <w:t>&lt;Windows.h&gt;</w:t>
             </w:r>
           </w:p>
           <w:p>
@@ -12240,29 +11438,7 @@
                 <w:szCs w:val="16"/>
                 <w:lang w:val="en-US" w:eastAsia="pt-BR"/>
               </w:rPr>
-              <w:t> </w:t>
-            </w:r>
-            <w:proofErr w:type="spellStart"/>
-            <w:r>
-              <w:rPr>
-                <w:rFonts w:ascii="Consolas" w:eastAsia="Times New Roman" w:hAnsi="Consolas" w:cs="Consolas"/>
-                <w:color w:val="9E9E9E"/>
-                <w:sz w:val="16"/>
-                <w:szCs w:val="16"/>
-                <w:lang w:val="en-US" w:eastAsia="pt-BR"/>
-              </w:rPr>
-              <w:t>PerformanceFrequency</w:t>
-            </w:r>
-            <w:proofErr w:type="spellEnd"/>
-            <w:r>
-              <w:rPr>
-                <w:rFonts w:ascii="Consolas" w:eastAsia="Times New Roman" w:hAnsi="Consolas" w:cs="Consolas"/>
-                <w:color w:val="9E9E9E"/>
-                <w:sz w:val="16"/>
-                <w:szCs w:val="16"/>
-                <w:lang w:val="en-US" w:eastAsia="pt-BR"/>
-              </w:rPr>
-              <w:t> = </w:t>
+              <w:t> PerformanceFrequency = </w:t>
             </w:r>
             <w:r>
               <w:rPr>
@@ -12305,29 +11481,7 @@
                 <w:szCs w:val="16"/>
                 <w:lang w:val="en-US" w:eastAsia="pt-BR"/>
               </w:rPr>
-              <w:t>__int64 </w:t>
-            </w:r>
-            <w:proofErr w:type="spellStart"/>
-            <w:r>
-              <w:rPr>
-                <w:rFonts w:ascii="Consolas" w:eastAsia="Times New Roman" w:hAnsi="Consolas" w:cs="Consolas"/>
-                <w:color w:val="9E9E9E"/>
-                <w:sz w:val="16"/>
-                <w:szCs w:val="16"/>
-                <w:lang w:val="en-US" w:eastAsia="pt-BR"/>
-              </w:rPr>
-              <w:t>CounterStart</w:t>
-            </w:r>
-            <w:proofErr w:type="spellEnd"/>
-            <w:r>
-              <w:rPr>
-                <w:rFonts w:ascii="Consolas" w:eastAsia="Times New Roman" w:hAnsi="Consolas" w:cs="Consolas"/>
-                <w:color w:val="9E9E9E"/>
-                <w:sz w:val="16"/>
-                <w:szCs w:val="16"/>
-                <w:lang w:val="en-US" w:eastAsia="pt-BR"/>
-              </w:rPr>
-              <w:t> = </w:t>
+              <w:t>__int64 CounterStart = </w:t>
             </w:r>
             <w:r>
               <w:rPr>
@@ -12395,7 +11549,6 @@
               </w:rPr>
               <w:t> </w:t>
             </w:r>
-            <w:proofErr w:type="spellStart"/>
             <w:r>
               <w:rPr>
                 <w:rFonts w:ascii="Consolas" w:eastAsia="Times New Roman" w:hAnsi="Consolas" w:cs="Consolas"/>
@@ -12406,7 +11559,6 @@
               </w:rPr>
               <w:t>StartCounter</w:t>
             </w:r>
-            <w:proofErr w:type="spellEnd"/>
             <w:r>
               <w:rPr>
                 <w:rFonts w:ascii="Consolas" w:eastAsia="Times New Roman" w:hAnsi="Consolas" w:cs="Consolas"/>
@@ -12438,29 +11590,7 @@
                 <w:szCs w:val="16"/>
                 <w:lang w:val="en-US" w:eastAsia="pt-BR"/>
               </w:rPr>
-              <w:t>    LARGE_INTEGER </w:t>
-            </w:r>
-            <w:proofErr w:type="spellStart"/>
-            <w:r>
-              <w:rPr>
-                <w:rFonts w:ascii="Consolas" w:eastAsia="Times New Roman" w:hAnsi="Consolas" w:cs="Consolas"/>
-                <w:color w:val="9E9E9E"/>
-                <w:sz w:val="16"/>
-                <w:szCs w:val="16"/>
-                <w:lang w:val="en-US" w:eastAsia="pt-BR"/>
-              </w:rPr>
-              <w:t>performanceCount</w:t>
-            </w:r>
-            <w:proofErr w:type="spellEnd"/>
-            <w:r>
-              <w:rPr>
-                <w:rFonts w:ascii="Consolas" w:eastAsia="Times New Roman" w:hAnsi="Consolas" w:cs="Consolas"/>
-                <w:color w:val="9E9E9E"/>
-                <w:sz w:val="16"/>
-                <w:szCs w:val="16"/>
-                <w:lang w:val="en-US" w:eastAsia="pt-BR"/>
-              </w:rPr>
-              <w:t>;</w:t>
+              <w:t>    LARGE_INTEGER performanceCount;</w:t>
             </w:r>
           </w:p>
           <w:p>
@@ -12518,7 +11648,6 @@
               </w:rPr>
               <w:t> (!</w:t>
             </w:r>
-            <w:proofErr w:type="spellStart"/>
             <w:r>
               <w:rPr>
                 <w:rFonts w:ascii="Consolas" w:eastAsia="Times New Roman" w:hAnsi="Consolas" w:cs="Consolas"/>
@@ -12529,38 +11658,15 @@
               </w:rPr>
               <w:t>QueryPerformanceFrequency</w:t>
             </w:r>
-            <w:proofErr w:type="spellEnd"/>
-            <w:r>
-              <w:rPr>
-                <w:rFonts w:ascii="Consolas" w:eastAsia="Times New Roman" w:hAnsi="Consolas" w:cs="Consolas"/>
-                <w:color w:val="9E9E9E"/>
-                <w:sz w:val="16"/>
-                <w:szCs w:val="16"/>
-                <w:lang w:val="en-US" w:eastAsia="pt-BR"/>
-              </w:rPr>
-              <w:t>(&amp;</w:t>
-            </w:r>
-            <w:proofErr w:type="spellStart"/>
-            <w:r>
-              <w:rPr>
-                <w:rFonts w:ascii="Consolas" w:eastAsia="Times New Roman" w:hAnsi="Consolas" w:cs="Consolas"/>
-                <w:color w:val="9E9E9E"/>
-                <w:sz w:val="16"/>
-                <w:szCs w:val="16"/>
-                <w:lang w:val="en-US" w:eastAsia="pt-BR"/>
-              </w:rPr>
-              <w:t>performanceCount</w:t>
-            </w:r>
-            <w:proofErr w:type="spellEnd"/>
-            <w:r>
-              <w:rPr>
-                <w:rFonts w:ascii="Consolas" w:eastAsia="Times New Roman" w:hAnsi="Consolas" w:cs="Consolas"/>
-                <w:color w:val="9E9E9E"/>
-                <w:sz w:val="16"/>
-                <w:szCs w:val="16"/>
-                <w:lang w:val="en-US" w:eastAsia="pt-BR"/>
-              </w:rPr>
-              <w:t>))</w:t>
+            <w:r>
+              <w:rPr>
+                <w:rFonts w:ascii="Consolas" w:eastAsia="Times New Roman" w:hAnsi="Consolas" w:cs="Consolas"/>
+                <w:color w:val="9E9E9E"/>
+                <w:sz w:val="16"/>
+                <w:szCs w:val="16"/>
+                <w:lang w:val="en-US" w:eastAsia="pt-BR"/>
+              </w:rPr>
+              <w:t>(&amp;performanceCount))</w:t>
             </w:r>
           </w:p>
           <w:p>
@@ -12583,29 +11689,7 @@
                 <w:szCs w:val="16"/>
                 <w:lang w:val="en-US" w:eastAsia="pt-BR"/>
               </w:rPr>
-              <w:t>        </w:t>
-            </w:r>
-            <w:proofErr w:type="spellStart"/>
-            <w:r>
-              <w:rPr>
-                <w:rFonts w:ascii="Consolas" w:eastAsia="Times New Roman" w:hAnsi="Consolas" w:cs="Consolas"/>
-                <w:color w:val="9E9E9E"/>
-                <w:sz w:val="16"/>
-                <w:szCs w:val="16"/>
-                <w:lang w:val="en-US" w:eastAsia="pt-BR"/>
-              </w:rPr>
-              <w:t>cout</w:t>
-            </w:r>
-            <w:proofErr w:type="spellEnd"/>
-            <w:r>
-              <w:rPr>
-                <w:rFonts w:ascii="Consolas" w:eastAsia="Times New Roman" w:hAnsi="Consolas" w:cs="Consolas"/>
-                <w:color w:val="9E9E9E"/>
-                <w:sz w:val="16"/>
-                <w:szCs w:val="16"/>
-                <w:lang w:val="en-US" w:eastAsia="pt-BR"/>
-              </w:rPr>
-              <w:t> &lt;&lt; </w:t>
+              <w:t>        cout &lt;&lt; </w:t>
             </w:r>
             <w:r>
               <w:rPr>
@@ -12615,61 +11699,17 @@
                 <w:szCs w:val="16"/>
                 <w:lang w:val="en-US" w:eastAsia="pt-BR"/>
               </w:rPr>
-              <w:t>"</w:t>
-            </w:r>
-            <w:proofErr w:type="spellStart"/>
-            <w:r>
-              <w:rPr>
-                <w:rFonts w:ascii="Consolas" w:eastAsia="Times New Roman" w:hAnsi="Consolas" w:cs="Consolas"/>
-                <w:color w:val="FFC107"/>
-                <w:sz w:val="16"/>
-                <w:szCs w:val="16"/>
-                <w:lang w:val="en-US" w:eastAsia="pt-BR"/>
-              </w:rPr>
-              <w:t>QueryPerformanceFrequency</w:t>
-            </w:r>
-            <w:proofErr w:type="spellEnd"/>
-            <w:r>
-              <w:rPr>
-                <w:rFonts w:ascii="Consolas" w:eastAsia="Times New Roman" w:hAnsi="Consolas" w:cs="Consolas"/>
-                <w:color w:val="FFC107"/>
-                <w:sz w:val="16"/>
-                <w:szCs w:val="16"/>
-                <w:lang w:val="en-US" w:eastAsia="pt-BR"/>
-              </w:rPr>
-              <w:t> failed!"</w:t>
-            </w:r>
-            <w:r>
-              <w:rPr>
-                <w:rFonts w:ascii="Consolas" w:eastAsia="Times New Roman" w:hAnsi="Consolas" w:cs="Consolas"/>
-                <w:color w:val="9E9E9E"/>
-                <w:sz w:val="16"/>
-                <w:szCs w:val="16"/>
-                <w:lang w:val="en-US" w:eastAsia="pt-BR"/>
-              </w:rPr>
-              <w:t> &lt;&lt; </w:t>
-            </w:r>
-            <w:proofErr w:type="spellStart"/>
-            <w:r>
-              <w:rPr>
-                <w:rFonts w:ascii="Consolas" w:eastAsia="Times New Roman" w:hAnsi="Consolas" w:cs="Consolas"/>
-                <w:color w:val="9E9E9E"/>
-                <w:sz w:val="16"/>
-                <w:szCs w:val="16"/>
-                <w:lang w:val="en-US" w:eastAsia="pt-BR"/>
-              </w:rPr>
-              <w:t>endl</w:t>
-            </w:r>
-            <w:proofErr w:type="spellEnd"/>
-            <w:r>
-              <w:rPr>
-                <w:rFonts w:ascii="Consolas" w:eastAsia="Times New Roman" w:hAnsi="Consolas" w:cs="Consolas"/>
-                <w:color w:val="9E9E9E"/>
-                <w:sz w:val="16"/>
-                <w:szCs w:val="16"/>
-                <w:lang w:val="en-US" w:eastAsia="pt-BR"/>
-              </w:rPr>
-              <w:t>;</w:t>
+              <w:t>"QueryPerformanceFrequency failed!"</w:t>
+            </w:r>
+            <w:r>
+              <w:rPr>
+                <w:rFonts w:ascii="Consolas" w:eastAsia="Times New Roman" w:hAnsi="Consolas" w:cs="Consolas"/>
+                <w:color w:val="9E9E9E"/>
+                <w:sz w:val="16"/>
+                <w:szCs w:val="16"/>
+                <w:lang w:val="en-US" w:eastAsia="pt-BR"/>
+              </w:rPr>
+              <w:t> &lt;&lt; endl;</w:t>
             </w:r>
           </w:p>
           <w:p>
@@ -12823,7 +11863,6 @@
               </w:rPr>
               <w:t>    </w:t>
             </w:r>
-            <w:proofErr w:type="spellStart"/>
             <w:r>
               <w:rPr>
                 <w:rFonts w:ascii="Consolas" w:eastAsia="Times New Roman" w:hAnsi="Consolas" w:cs="Consolas"/>
@@ -12834,38 +11873,15 @@
               </w:rPr>
               <w:t>QueryPerformanceCounter</w:t>
             </w:r>
-            <w:proofErr w:type="spellEnd"/>
-            <w:r>
-              <w:rPr>
-                <w:rFonts w:ascii="Consolas" w:eastAsia="Times New Roman" w:hAnsi="Consolas" w:cs="Consolas"/>
-                <w:color w:val="9E9E9E"/>
-                <w:sz w:val="16"/>
-                <w:szCs w:val="16"/>
-                <w:lang w:val="en-US" w:eastAsia="pt-BR"/>
-              </w:rPr>
-              <w:t>(&amp;</w:t>
-            </w:r>
-            <w:proofErr w:type="spellStart"/>
-            <w:r>
-              <w:rPr>
-                <w:rFonts w:ascii="Consolas" w:eastAsia="Times New Roman" w:hAnsi="Consolas" w:cs="Consolas"/>
-                <w:color w:val="9E9E9E"/>
-                <w:sz w:val="16"/>
-                <w:szCs w:val="16"/>
-                <w:lang w:val="en-US" w:eastAsia="pt-BR"/>
-              </w:rPr>
-              <w:t>performanceCount</w:t>
-            </w:r>
-            <w:proofErr w:type="spellEnd"/>
-            <w:r>
-              <w:rPr>
-                <w:rFonts w:ascii="Consolas" w:eastAsia="Times New Roman" w:hAnsi="Consolas" w:cs="Consolas"/>
-                <w:color w:val="9E9E9E"/>
-                <w:sz w:val="16"/>
-                <w:szCs w:val="16"/>
-                <w:lang w:val="en-US" w:eastAsia="pt-BR"/>
-              </w:rPr>
-              <w:t>);</w:t>
+            <w:r>
+              <w:rPr>
+                <w:rFonts w:ascii="Consolas" w:eastAsia="Times New Roman" w:hAnsi="Consolas" w:cs="Consolas"/>
+                <w:color w:val="9E9E9E"/>
+                <w:sz w:val="16"/>
+                <w:szCs w:val="16"/>
+                <w:lang w:val="en-US" w:eastAsia="pt-BR"/>
+              </w:rPr>
+              <w:t>(&amp;performanceCount);</w:t>
             </w:r>
           </w:p>
           <w:p>
@@ -12901,31 +11917,8 @@
                 <w:szCs w:val="16"/>
                 <w:lang w:val="en-US" w:eastAsia="pt-BR"/>
               </w:rPr>
-              <w:t>    </w:t>
-            </w:r>
-            <w:proofErr w:type="spellStart"/>
-            <w:r>
-              <w:rPr>
-                <w:rFonts w:ascii="Consolas" w:eastAsia="Times New Roman" w:hAnsi="Consolas" w:cs="Consolas"/>
-                <w:color w:val="9E9E9E"/>
-                <w:sz w:val="16"/>
-                <w:szCs w:val="16"/>
-                <w:lang w:val="en-US" w:eastAsia="pt-BR"/>
-              </w:rPr>
-              <w:t>CounterStart</w:t>
-            </w:r>
-            <w:proofErr w:type="spellEnd"/>
-            <w:r>
-              <w:rPr>
-                <w:rFonts w:ascii="Consolas" w:eastAsia="Times New Roman" w:hAnsi="Consolas" w:cs="Consolas"/>
-                <w:color w:val="9E9E9E"/>
-                <w:sz w:val="16"/>
-                <w:szCs w:val="16"/>
-                <w:lang w:val="en-US" w:eastAsia="pt-BR"/>
-              </w:rPr>
-              <w:t> = </w:t>
-            </w:r>
-            <w:proofErr w:type="spellStart"/>
+              <w:t>    CounterStart = </w:t>
+            </w:r>
             <w:r>
               <w:rPr>
                 <w:rFonts w:ascii="Consolas" w:eastAsia="Times New Roman" w:hAnsi="Consolas" w:cs="Consolas"/>
@@ -12956,7 +11949,6 @@
               </w:rPr>
               <w:t>QuadPart</w:t>
             </w:r>
-            <w:proofErr w:type="spellEnd"/>
             <w:r>
               <w:rPr>
                 <w:rFonts w:ascii="Consolas" w:eastAsia="Times New Roman" w:hAnsi="Consolas" w:cs="Consolas"/>
@@ -13036,7 +12028,6 @@
               </w:rPr>
               <w:t> </w:t>
             </w:r>
-            <w:proofErr w:type="spellStart"/>
             <w:r>
               <w:rPr>
                 <w:rFonts w:ascii="Consolas" w:eastAsia="Times New Roman" w:hAnsi="Consolas" w:cs="Consolas"/>
@@ -13047,7 +12038,6 @@
               </w:rPr>
               <w:t>GetCounter</w:t>
             </w:r>
-            <w:proofErr w:type="spellEnd"/>
             <w:r>
               <w:rPr>
                 <w:rFonts w:ascii="Consolas" w:eastAsia="Times New Roman" w:hAnsi="Consolas" w:cs="Consolas"/>
@@ -13079,29 +12069,7 @@
                 <w:szCs w:val="16"/>
                 <w:lang w:val="en-US" w:eastAsia="pt-BR"/>
               </w:rPr>
-              <w:t>    LARGE_INTEGER </w:t>
-            </w:r>
-            <w:proofErr w:type="spellStart"/>
-            <w:r>
-              <w:rPr>
-                <w:rFonts w:ascii="Consolas" w:eastAsia="Times New Roman" w:hAnsi="Consolas" w:cs="Consolas"/>
-                <w:color w:val="9E9E9E"/>
-                <w:sz w:val="16"/>
-                <w:szCs w:val="16"/>
-                <w:lang w:val="en-US" w:eastAsia="pt-BR"/>
-              </w:rPr>
-              <w:t>performanceCount</w:t>
-            </w:r>
-            <w:proofErr w:type="spellEnd"/>
-            <w:r>
-              <w:rPr>
-                <w:rFonts w:ascii="Consolas" w:eastAsia="Times New Roman" w:hAnsi="Consolas" w:cs="Consolas"/>
-                <w:color w:val="9E9E9E"/>
-                <w:sz w:val="16"/>
-                <w:szCs w:val="16"/>
-                <w:lang w:val="en-US" w:eastAsia="pt-BR"/>
-              </w:rPr>
-              <w:t>;</w:t>
+              <w:t>    LARGE_INTEGER performanceCount;</w:t>
             </w:r>
           </w:p>
           <w:p>
@@ -13139,7 +12107,6 @@
               </w:rPr>
               <w:t>    </w:t>
             </w:r>
-            <w:proofErr w:type="spellStart"/>
             <w:r>
               <w:rPr>
                 <w:rFonts w:ascii="Consolas" w:eastAsia="Times New Roman" w:hAnsi="Consolas" w:cs="Consolas"/>
@@ -13150,38 +12117,15 @@
               </w:rPr>
               <w:t>QueryPerformanceCounter</w:t>
             </w:r>
-            <w:proofErr w:type="spellEnd"/>
-            <w:r>
-              <w:rPr>
-                <w:rFonts w:ascii="Consolas" w:eastAsia="Times New Roman" w:hAnsi="Consolas" w:cs="Consolas"/>
-                <w:color w:val="9E9E9E"/>
-                <w:sz w:val="16"/>
-                <w:szCs w:val="16"/>
-                <w:lang w:val="en-US" w:eastAsia="pt-BR"/>
-              </w:rPr>
-              <w:t>(&amp;</w:t>
-            </w:r>
-            <w:proofErr w:type="spellStart"/>
-            <w:r>
-              <w:rPr>
-                <w:rFonts w:ascii="Consolas" w:eastAsia="Times New Roman" w:hAnsi="Consolas" w:cs="Consolas"/>
-                <w:color w:val="9E9E9E"/>
-                <w:sz w:val="16"/>
-                <w:szCs w:val="16"/>
-                <w:lang w:val="en-US" w:eastAsia="pt-BR"/>
-              </w:rPr>
-              <w:t>performanceCount</w:t>
-            </w:r>
-            <w:proofErr w:type="spellEnd"/>
-            <w:r>
-              <w:rPr>
-                <w:rFonts w:ascii="Consolas" w:eastAsia="Times New Roman" w:hAnsi="Consolas" w:cs="Consolas"/>
-                <w:color w:val="9E9E9E"/>
-                <w:sz w:val="16"/>
-                <w:szCs w:val="16"/>
-                <w:lang w:val="en-US" w:eastAsia="pt-BR"/>
-              </w:rPr>
-              <w:t>);</w:t>
+            <w:r>
+              <w:rPr>
+                <w:rFonts w:ascii="Consolas" w:eastAsia="Times New Roman" w:hAnsi="Consolas" w:cs="Consolas"/>
+                <w:color w:val="9E9E9E"/>
+                <w:sz w:val="16"/>
+                <w:szCs w:val="16"/>
+                <w:lang w:val="en-US" w:eastAsia="pt-BR"/>
+              </w:rPr>
+              <w:t>(&amp;performanceCount);</w:t>
             </w:r>
           </w:p>
           <w:p>
@@ -13728,7 +12672,6 @@
               </w:rPr>
               <w:t> </w:t>
             </w:r>
-            <w:proofErr w:type="spellStart"/>
             <w:r>
               <w:rPr>
                 <w:rFonts w:ascii="Consolas" w:eastAsia="Times New Roman" w:hAnsi="Consolas" w:cs="Consolas"/>
@@ -13739,7 +12682,6 @@
               </w:rPr>
               <w:t>FragmentedObject</w:t>
             </w:r>
-            <w:proofErr w:type="spellEnd"/>
             <w:r>
               <w:rPr>
                 <w:rFonts w:ascii="Consolas" w:eastAsia="Times New Roman" w:hAnsi="Consolas" w:cs="Consolas"/>
@@ -14418,7 +13360,6 @@
               </w:rPr>
               <w:t> </w:t>
             </w:r>
-            <w:proofErr w:type="spellStart"/>
             <w:r>
               <w:rPr>
                 <w:rFonts w:ascii="Consolas" w:eastAsia="Times New Roman" w:hAnsi="Consolas" w:cs="Consolas"/>
@@ -14429,7 +13370,6 @@
               </w:rPr>
               <w:t>DerivedObject</w:t>
             </w:r>
-            <w:proofErr w:type="spellEnd"/>
             <w:r>
               <w:rPr>
                 <w:rFonts w:ascii="Consolas" w:eastAsia="Times New Roman" w:hAnsi="Consolas" w:cs="Consolas"/>
@@ -15485,7 +14425,6 @@
               </w:rPr>
               <w:t> </w:t>
             </w:r>
-            <w:proofErr w:type="spellStart"/>
             <w:r>
               <w:rPr>
                 <w:rFonts w:ascii="Consolas" w:eastAsia="Times New Roman" w:hAnsi="Consolas" w:cs="Consolas"/>
@@ -15496,7 +14435,6 @@
               </w:rPr>
               <w:t>FragmentedObject</w:t>
             </w:r>
-            <w:proofErr w:type="spellEnd"/>
             <w:r>
               <w:rPr>
                 <w:rFonts w:ascii="Consolas" w:eastAsia="Times New Roman" w:hAnsi="Consolas" w:cs="Consolas"/>
@@ -15590,7 +14528,6 @@
               </w:rPr>
               <w:t> </w:t>
             </w:r>
-            <w:proofErr w:type="spellStart"/>
             <w:r>
               <w:rPr>
                 <w:rFonts w:ascii="Consolas" w:eastAsia="Times New Roman" w:hAnsi="Consolas" w:cs="Consolas"/>
@@ -15601,7 +14538,6 @@
               </w:rPr>
               <w:t>DerivedObject</w:t>
             </w:r>
-            <w:proofErr w:type="spellEnd"/>
             <w:r>
               <w:rPr>
                 <w:rFonts w:ascii="Consolas" w:eastAsia="Times New Roman" w:hAnsi="Consolas" w:cs="Consolas"/>
@@ -15671,7 +14607,6 @@
               </w:rPr>
               <w:t>    </w:t>
             </w:r>
-            <w:proofErr w:type="spellStart"/>
             <w:r>
               <w:rPr>
                 <w:rFonts w:ascii="Consolas" w:eastAsia="Times New Roman" w:hAnsi="Consolas" w:cs="Consolas"/>
@@ -15682,7 +14617,6 @@
               </w:rPr>
               <w:t>StartCounter</w:t>
             </w:r>
-            <w:proofErr w:type="spellEnd"/>
             <w:r>
               <w:rPr>
                 <w:rFonts w:ascii="Consolas" w:eastAsia="Times New Roman" w:hAnsi="Consolas" w:cs="Consolas"/>
@@ -15767,29 +14701,7 @@
                 <w:szCs w:val="16"/>
                 <w:lang w:val="en-US" w:eastAsia="pt-BR"/>
               </w:rPr>
-              <w:t> </w:t>
-            </w:r>
-            <w:proofErr w:type="spellStart"/>
-            <w:r>
-              <w:rPr>
-                <w:rFonts w:ascii="Consolas" w:eastAsia="Times New Roman" w:hAnsi="Consolas" w:cs="Consolas"/>
-                <w:color w:val="9E9E9E"/>
-                <w:sz w:val="16"/>
-                <w:szCs w:val="16"/>
-                <w:lang w:val="en-US" w:eastAsia="pt-BR"/>
-              </w:rPr>
-              <w:t>i</w:t>
-            </w:r>
-            <w:proofErr w:type="spellEnd"/>
-            <w:r>
-              <w:rPr>
-                <w:rFonts w:ascii="Consolas" w:eastAsia="Times New Roman" w:hAnsi="Consolas" w:cs="Consolas"/>
-                <w:color w:val="9E9E9E"/>
-                <w:sz w:val="16"/>
-                <w:szCs w:val="16"/>
-                <w:lang w:val="en-US" w:eastAsia="pt-BR"/>
-              </w:rPr>
-              <w:t> = </w:t>
+              <w:t> i = </w:t>
             </w:r>
             <w:r>
               <w:rPr>
@@ -15809,51 +14721,7 @@
                 <w:szCs w:val="16"/>
                 <w:lang w:val="en-US" w:eastAsia="pt-BR"/>
               </w:rPr>
-              <w:t>; </w:t>
-            </w:r>
-            <w:proofErr w:type="spellStart"/>
-            <w:r>
-              <w:rPr>
-                <w:rFonts w:ascii="Consolas" w:eastAsia="Times New Roman" w:hAnsi="Consolas" w:cs="Consolas"/>
-                <w:color w:val="9E9E9E"/>
-                <w:sz w:val="16"/>
-                <w:szCs w:val="16"/>
-                <w:lang w:val="en-US" w:eastAsia="pt-BR"/>
-              </w:rPr>
-              <w:t>i</w:t>
-            </w:r>
-            <w:proofErr w:type="spellEnd"/>
-            <w:r>
-              <w:rPr>
-                <w:rFonts w:ascii="Consolas" w:eastAsia="Times New Roman" w:hAnsi="Consolas" w:cs="Consolas"/>
-                <w:color w:val="9E9E9E"/>
-                <w:sz w:val="16"/>
-                <w:szCs w:val="16"/>
-                <w:lang w:val="en-US" w:eastAsia="pt-BR"/>
-              </w:rPr>
-              <w:t> &lt; ITERATION_COUNT; ++</w:t>
-            </w:r>
-            <w:proofErr w:type="spellStart"/>
-            <w:r>
-              <w:rPr>
-                <w:rFonts w:ascii="Consolas" w:eastAsia="Times New Roman" w:hAnsi="Consolas" w:cs="Consolas"/>
-                <w:color w:val="9E9E9E"/>
-                <w:sz w:val="16"/>
-                <w:szCs w:val="16"/>
-                <w:lang w:val="en-US" w:eastAsia="pt-BR"/>
-              </w:rPr>
-              <w:t>i</w:t>
-            </w:r>
-            <w:proofErr w:type="spellEnd"/>
-            <w:r>
-              <w:rPr>
-                <w:rFonts w:ascii="Consolas" w:eastAsia="Times New Roman" w:hAnsi="Consolas" w:cs="Consolas"/>
-                <w:color w:val="9E9E9E"/>
-                <w:sz w:val="16"/>
-                <w:szCs w:val="16"/>
-                <w:lang w:val="en-US" w:eastAsia="pt-BR"/>
-              </w:rPr>
-              <w:t>) {</w:t>
+              <w:t>; i &lt; ITERATION_COUNT; ++i) {</w:t>
             </w:r>
           </w:p>
           <w:p>
@@ -15916,29 +14784,7 @@
                 <w:szCs w:val="16"/>
                 <w:lang w:val="en-US" w:eastAsia="pt-BR"/>
               </w:rPr>
-              <w:t>[</w:t>
-            </w:r>
-            <w:proofErr w:type="spellStart"/>
-            <w:r>
-              <w:rPr>
-                <w:rFonts w:ascii="Consolas" w:eastAsia="Times New Roman" w:hAnsi="Consolas" w:cs="Consolas"/>
-                <w:color w:val="9E9E9E"/>
-                <w:sz w:val="16"/>
-                <w:szCs w:val="16"/>
-                <w:lang w:val="en-US" w:eastAsia="pt-BR"/>
-              </w:rPr>
-              <w:t>i</w:t>
-            </w:r>
-            <w:proofErr w:type="spellEnd"/>
-            <w:r>
-              <w:rPr>
-                <w:rFonts w:ascii="Consolas" w:eastAsia="Times New Roman" w:hAnsi="Consolas" w:cs="Consolas"/>
-                <w:color w:val="9E9E9E"/>
-                <w:sz w:val="16"/>
-                <w:szCs w:val="16"/>
-                <w:lang w:val="en-US" w:eastAsia="pt-BR"/>
-              </w:rPr>
-              <w:t>], </w:t>
+              <w:t>[i], </w:t>
             </w:r>
             <w:r>
               <w:rPr>
@@ -15958,29 +14804,7 @@
                 <w:szCs w:val="16"/>
                 <w:lang w:val="en-US" w:eastAsia="pt-BR"/>
               </w:rPr>
-              <w:t>[</w:t>
-            </w:r>
-            <w:proofErr w:type="spellStart"/>
-            <w:r>
-              <w:rPr>
-                <w:rFonts w:ascii="Consolas" w:eastAsia="Times New Roman" w:hAnsi="Consolas" w:cs="Consolas"/>
-                <w:color w:val="9E9E9E"/>
-                <w:sz w:val="16"/>
-                <w:szCs w:val="16"/>
-                <w:lang w:val="en-US" w:eastAsia="pt-BR"/>
-              </w:rPr>
-              <w:t>i</w:t>
-            </w:r>
-            <w:proofErr w:type="spellEnd"/>
-            <w:r>
-              <w:rPr>
-                <w:rFonts w:ascii="Consolas" w:eastAsia="Times New Roman" w:hAnsi="Consolas" w:cs="Consolas"/>
-                <w:color w:val="9E9E9E"/>
-                <w:sz w:val="16"/>
-                <w:szCs w:val="16"/>
-                <w:lang w:val="en-US" w:eastAsia="pt-BR"/>
-              </w:rPr>
-              <w:t>], </w:t>
+              <w:t>[i], </w:t>
             </w:r>
             <w:r>
               <w:rPr>
@@ -16000,29 +14824,7 @@
                 <w:szCs w:val="16"/>
                 <w:lang w:val="en-US" w:eastAsia="pt-BR"/>
               </w:rPr>
-              <w:t>[</w:t>
-            </w:r>
-            <w:proofErr w:type="spellStart"/>
-            <w:r>
-              <w:rPr>
-                <w:rFonts w:ascii="Consolas" w:eastAsia="Times New Roman" w:hAnsi="Consolas" w:cs="Consolas"/>
-                <w:color w:val="9E9E9E"/>
-                <w:sz w:val="16"/>
-                <w:szCs w:val="16"/>
-                <w:lang w:val="en-US" w:eastAsia="pt-BR"/>
-              </w:rPr>
-              <w:t>i</w:t>
-            </w:r>
-            <w:proofErr w:type="spellEnd"/>
-            <w:r>
-              <w:rPr>
-                <w:rFonts w:ascii="Consolas" w:eastAsia="Times New Roman" w:hAnsi="Consolas" w:cs="Consolas"/>
-                <w:color w:val="9E9E9E"/>
-                <w:sz w:val="16"/>
-                <w:szCs w:val="16"/>
-                <w:lang w:val="en-US" w:eastAsia="pt-BR"/>
-              </w:rPr>
-              <w:t>]);</w:t>
+              <w:t>[i]);</w:t>
             </w:r>
           </w:p>
           <w:p>
@@ -16182,7 +14984,6 @@
               </w:rPr>
               <w:t>    </w:t>
             </w:r>
-            <w:proofErr w:type="spellStart"/>
             <w:r>
               <w:rPr>
                 <w:rFonts w:ascii="Consolas" w:eastAsia="Times New Roman" w:hAnsi="Consolas" w:cs="Consolas"/>
@@ -16193,7 +14994,6 @@
               </w:rPr>
               <w:t>StartCounter</w:t>
             </w:r>
-            <w:proofErr w:type="spellEnd"/>
             <w:r>
               <w:rPr>
                 <w:rFonts w:ascii="Consolas" w:eastAsia="Times New Roman" w:hAnsi="Consolas" w:cs="Consolas"/>
@@ -16278,29 +15078,7 @@
                 <w:szCs w:val="16"/>
                 <w:lang w:val="en-US" w:eastAsia="pt-BR"/>
               </w:rPr>
-              <w:t> </w:t>
-            </w:r>
-            <w:proofErr w:type="spellStart"/>
-            <w:r>
-              <w:rPr>
-                <w:rFonts w:ascii="Consolas" w:eastAsia="Times New Roman" w:hAnsi="Consolas" w:cs="Consolas"/>
-                <w:color w:val="9E9E9E"/>
-                <w:sz w:val="16"/>
-                <w:szCs w:val="16"/>
-                <w:lang w:val="en-US" w:eastAsia="pt-BR"/>
-              </w:rPr>
-              <w:t>i</w:t>
-            </w:r>
-            <w:proofErr w:type="spellEnd"/>
-            <w:r>
-              <w:rPr>
-                <w:rFonts w:ascii="Consolas" w:eastAsia="Times New Roman" w:hAnsi="Consolas" w:cs="Consolas"/>
-                <w:color w:val="9E9E9E"/>
-                <w:sz w:val="16"/>
-                <w:szCs w:val="16"/>
-                <w:lang w:val="en-US" w:eastAsia="pt-BR"/>
-              </w:rPr>
-              <w:t> = </w:t>
+              <w:t> i = </w:t>
             </w:r>
             <w:r>
               <w:rPr>
@@ -16320,51 +15098,7 @@
                 <w:szCs w:val="16"/>
                 <w:lang w:val="en-US" w:eastAsia="pt-BR"/>
               </w:rPr>
-              <w:t>; </w:t>
-            </w:r>
-            <w:proofErr w:type="spellStart"/>
-            <w:r>
-              <w:rPr>
-                <w:rFonts w:ascii="Consolas" w:eastAsia="Times New Roman" w:hAnsi="Consolas" w:cs="Consolas"/>
-                <w:color w:val="9E9E9E"/>
-                <w:sz w:val="16"/>
-                <w:szCs w:val="16"/>
-                <w:lang w:val="en-US" w:eastAsia="pt-BR"/>
-              </w:rPr>
-              <w:t>i</w:t>
-            </w:r>
-            <w:proofErr w:type="spellEnd"/>
-            <w:r>
-              <w:rPr>
-                <w:rFonts w:ascii="Consolas" w:eastAsia="Times New Roman" w:hAnsi="Consolas" w:cs="Consolas"/>
-                <w:color w:val="9E9E9E"/>
-                <w:sz w:val="16"/>
-                <w:szCs w:val="16"/>
-                <w:lang w:val="en-US" w:eastAsia="pt-BR"/>
-              </w:rPr>
-              <w:t> &lt; ITERATION_COUNT; ++</w:t>
-            </w:r>
-            <w:proofErr w:type="spellStart"/>
-            <w:r>
-              <w:rPr>
-                <w:rFonts w:ascii="Consolas" w:eastAsia="Times New Roman" w:hAnsi="Consolas" w:cs="Consolas"/>
-                <w:color w:val="9E9E9E"/>
-                <w:sz w:val="16"/>
-                <w:szCs w:val="16"/>
-                <w:lang w:val="en-US" w:eastAsia="pt-BR"/>
-              </w:rPr>
-              <w:t>i</w:t>
-            </w:r>
-            <w:proofErr w:type="spellEnd"/>
-            <w:r>
-              <w:rPr>
-                <w:rFonts w:ascii="Consolas" w:eastAsia="Times New Roman" w:hAnsi="Consolas" w:cs="Consolas"/>
-                <w:color w:val="9E9E9E"/>
-                <w:sz w:val="16"/>
-                <w:szCs w:val="16"/>
-                <w:lang w:val="en-US" w:eastAsia="pt-BR"/>
-              </w:rPr>
-              <w:t>) {</w:t>
+              <w:t>; i &lt; ITERATION_COUNT; ++i) {</w:t>
             </w:r>
           </w:p>
           <w:p>
@@ -16407,29 +15141,7 @@
                 <w:szCs w:val="16"/>
                 <w:lang w:val="en-US" w:eastAsia="pt-BR"/>
               </w:rPr>
-              <w:t>[</w:t>
-            </w:r>
-            <w:proofErr w:type="spellStart"/>
-            <w:r>
-              <w:rPr>
-                <w:rFonts w:ascii="Consolas" w:eastAsia="Times New Roman" w:hAnsi="Consolas" w:cs="Consolas"/>
-                <w:color w:val="9E9E9E"/>
-                <w:sz w:val="16"/>
-                <w:szCs w:val="16"/>
-                <w:lang w:val="en-US" w:eastAsia="pt-BR"/>
-              </w:rPr>
-              <w:t>i</w:t>
-            </w:r>
-            <w:proofErr w:type="spellEnd"/>
-            <w:r>
-              <w:rPr>
-                <w:rFonts w:ascii="Consolas" w:eastAsia="Times New Roman" w:hAnsi="Consolas" w:cs="Consolas"/>
-                <w:color w:val="9E9E9E"/>
-                <w:sz w:val="16"/>
-                <w:szCs w:val="16"/>
-                <w:lang w:val="en-US" w:eastAsia="pt-BR"/>
-              </w:rPr>
-              <w:t>].</w:t>
+              <w:t>[i].</w:t>
             </w:r>
             <w:r>
               <w:rPr>
@@ -16609,7 +15321,6 @@
               </w:rPr>
               <w:t>    </w:t>
             </w:r>
-            <w:proofErr w:type="spellStart"/>
             <w:r>
               <w:rPr>
                 <w:rFonts w:ascii="Consolas" w:eastAsia="Times New Roman" w:hAnsi="Consolas" w:cs="Consolas"/>
@@ -16620,7 +15331,6 @@
               </w:rPr>
               <w:t>StartCounter</w:t>
             </w:r>
-            <w:proofErr w:type="spellEnd"/>
             <w:r>
               <w:rPr>
                 <w:rFonts w:ascii="Consolas" w:eastAsia="Times New Roman" w:hAnsi="Consolas" w:cs="Consolas"/>
@@ -16705,29 +15415,7 @@
                 <w:szCs w:val="16"/>
                 <w:lang w:val="en-US" w:eastAsia="pt-BR"/>
               </w:rPr>
-              <w:t> </w:t>
-            </w:r>
-            <w:proofErr w:type="spellStart"/>
-            <w:r>
-              <w:rPr>
-                <w:rFonts w:ascii="Consolas" w:eastAsia="Times New Roman" w:hAnsi="Consolas" w:cs="Consolas"/>
-                <w:color w:val="9E9E9E"/>
-                <w:sz w:val="16"/>
-                <w:szCs w:val="16"/>
-                <w:lang w:val="en-US" w:eastAsia="pt-BR"/>
-              </w:rPr>
-              <w:t>i</w:t>
-            </w:r>
-            <w:proofErr w:type="spellEnd"/>
-            <w:r>
-              <w:rPr>
-                <w:rFonts w:ascii="Consolas" w:eastAsia="Times New Roman" w:hAnsi="Consolas" w:cs="Consolas"/>
-                <w:color w:val="9E9E9E"/>
-                <w:sz w:val="16"/>
-                <w:szCs w:val="16"/>
-                <w:lang w:val="en-US" w:eastAsia="pt-BR"/>
-              </w:rPr>
-              <w:t> = </w:t>
+              <w:t> i = </w:t>
             </w:r>
             <w:r>
               <w:rPr>
@@ -16747,51 +15435,7 @@
                 <w:szCs w:val="16"/>
                 <w:lang w:val="en-US" w:eastAsia="pt-BR"/>
               </w:rPr>
-              <w:t>; </w:t>
-            </w:r>
-            <w:proofErr w:type="spellStart"/>
-            <w:r>
-              <w:rPr>
-                <w:rFonts w:ascii="Consolas" w:eastAsia="Times New Roman" w:hAnsi="Consolas" w:cs="Consolas"/>
-                <w:color w:val="9E9E9E"/>
-                <w:sz w:val="16"/>
-                <w:szCs w:val="16"/>
-                <w:lang w:val="en-US" w:eastAsia="pt-BR"/>
-              </w:rPr>
-              <w:t>i</w:t>
-            </w:r>
-            <w:proofErr w:type="spellEnd"/>
-            <w:r>
-              <w:rPr>
-                <w:rFonts w:ascii="Consolas" w:eastAsia="Times New Roman" w:hAnsi="Consolas" w:cs="Consolas"/>
-                <w:color w:val="9E9E9E"/>
-                <w:sz w:val="16"/>
-                <w:szCs w:val="16"/>
-                <w:lang w:val="en-US" w:eastAsia="pt-BR"/>
-              </w:rPr>
-              <w:t> &lt; ITERATION_COUNT; ++</w:t>
-            </w:r>
-            <w:proofErr w:type="spellStart"/>
-            <w:r>
-              <w:rPr>
-                <w:rFonts w:ascii="Consolas" w:eastAsia="Times New Roman" w:hAnsi="Consolas" w:cs="Consolas"/>
-                <w:color w:val="9E9E9E"/>
-                <w:sz w:val="16"/>
-                <w:szCs w:val="16"/>
-                <w:lang w:val="en-US" w:eastAsia="pt-BR"/>
-              </w:rPr>
-              <w:t>i</w:t>
-            </w:r>
-            <w:proofErr w:type="spellEnd"/>
-            <w:r>
-              <w:rPr>
-                <w:rFonts w:ascii="Consolas" w:eastAsia="Times New Roman" w:hAnsi="Consolas" w:cs="Consolas"/>
-                <w:color w:val="9E9E9E"/>
-                <w:sz w:val="16"/>
-                <w:szCs w:val="16"/>
-                <w:lang w:val="en-US" w:eastAsia="pt-BR"/>
-              </w:rPr>
-              <w:t>) {</w:t>
+              <w:t>; i &lt; ITERATION_COUNT; ++i) {</w:t>
             </w:r>
           </w:p>
           <w:p>
@@ -16834,29 +15478,7 @@
                 <w:szCs w:val="16"/>
                 <w:lang w:val="en-US" w:eastAsia="pt-BR"/>
               </w:rPr>
-              <w:t>[</w:t>
-            </w:r>
-            <w:proofErr w:type="spellStart"/>
-            <w:r>
-              <w:rPr>
-                <w:rFonts w:ascii="Consolas" w:eastAsia="Times New Roman" w:hAnsi="Consolas" w:cs="Consolas"/>
-                <w:color w:val="9E9E9E"/>
-                <w:sz w:val="16"/>
-                <w:szCs w:val="16"/>
-                <w:lang w:val="en-US" w:eastAsia="pt-BR"/>
-              </w:rPr>
-              <w:t>i</w:t>
-            </w:r>
-            <w:proofErr w:type="spellEnd"/>
-            <w:r>
-              <w:rPr>
-                <w:rFonts w:ascii="Consolas" w:eastAsia="Times New Roman" w:hAnsi="Consolas" w:cs="Consolas"/>
-                <w:color w:val="9E9E9E"/>
-                <w:sz w:val="16"/>
-                <w:szCs w:val="16"/>
-                <w:lang w:val="en-US" w:eastAsia="pt-BR"/>
-              </w:rPr>
-              <w:t>].</w:t>
+              <w:t>[i].</w:t>
             </w:r>
             <w:r>
               <w:rPr>
@@ -17036,7 +15658,6 @@
               </w:rPr>
               <w:t>    </w:t>
             </w:r>
-            <w:proofErr w:type="spellStart"/>
             <w:r>
               <w:rPr>
                 <w:rFonts w:ascii="Consolas" w:eastAsia="Times New Roman" w:hAnsi="Consolas" w:cs="Consolas"/>
@@ -17047,7 +15668,6 @@
               </w:rPr>
               <w:t>StartCounter</w:t>
             </w:r>
-            <w:proofErr w:type="spellEnd"/>
             <w:r>
               <w:rPr>
                 <w:rFonts w:ascii="Consolas" w:eastAsia="Times New Roman" w:hAnsi="Consolas" w:cs="Consolas"/>
@@ -17132,29 +15752,7 @@
                 <w:szCs w:val="16"/>
                 <w:lang w:val="en-US" w:eastAsia="pt-BR"/>
               </w:rPr>
-              <w:t> </w:t>
-            </w:r>
-            <w:proofErr w:type="spellStart"/>
-            <w:r>
-              <w:rPr>
-                <w:rFonts w:ascii="Consolas" w:eastAsia="Times New Roman" w:hAnsi="Consolas" w:cs="Consolas"/>
-                <w:color w:val="9E9E9E"/>
-                <w:sz w:val="16"/>
-                <w:szCs w:val="16"/>
-                <w:lang w:val="en-US" w:eastAsia="pt-BR"/>
-              </w:rPr>
-              <w:t>i</w:t>
-            </w:r>
-            <w:proofErr w:type="spellEnd"/>
-            <w:r>
-              <w:rPr>
-                <w:rFonts w:ascii="Consolas" w:eastAsia="Times New Roman" w:hAnsi="Consolas" w:cs="Consolas"/>
-                <w:color w:val="9E9E9E"/>
-                <w:sz w:val="16"/>
-                <w:szCs w:val="16"/>
-                <w:lang w:val="en-US" w:eastAsia="pt-BR"/>
-              </w:rPr>
-              <w:t> = </w:t>
+              <w:t> i = </w:t>
             </w:r>
             <w:r>
               <w:rPr>
@@ -17174,51 +15772,7 @@
                 <w:szCs w:val="16"/>
                 <w:lang w:val="en-US" w:eastAsia="pt-BR"/>
               </w:rPr>
-              <w:t>; </w:t>
-            </w:r>
-            <w:proofErr w:type="spellStart"/>
-            <w:r>
-              <w:rPr>
-                <w:rFonts w:ascii="Consolas" w:eastAsia="Times New Roman" w:hAnsi="Consolas" w:cs="Consolas"/>
-                <w:color w:val="9E9E9E"/>
-                <w:sz w:val="16"/>
-                <w:szCs w:val="16"/>
-                <w:lang w:val="en-US" w:eastAsia="pt-BR"/>
-              </w:rPr>
-              <w:t>i</w:t>
-            </w:r>
-            <w:proofErr w:type="spellEnd"/>
-            <w:r>
-              <w:rPr>
-                <w:rFonts w:ascii="Consolas" w:eastAsia="Times New Roman" w:hAnsi="Consolas" w:cs="Consolas"/>
-                <w:color w:val="9E9E9E"/>
-                <w:sz w:val="16"/>
-                <w:szCs w:val="16"/>
-                <w:lang w:val="en-US" w:eastAsia="pt-BR"/>
-              </w:rPr>
-              <w:t> &lt; ITERATION_COUNT; ++</w:t>
-            </w:r>
-            <w:proofErr w:type="spellStart"/>
-            <w:r>
-              <w:rPr>
-                <w:rFonts w:ascii="Consolas" w:eastAsia="Times New Roman" w:hAnsi="Consolas" w:cs="Consolas"/>
-                <w:color w:val="9E9E9E"/>
-                <w:sz w:val="16"/>
-                <w:szCs w:val="16"/>
-                <w:lang w:val="en-US" w:eastAsia="pt-BR"/>
-              </w:rPr>
-              <w:t>i</w:t>
-            </w:r>
-            <w:proofErr w:type="spellEnd"/>
-            <w:r>
-              <w:rPr>
-                <w:rFonts w:ascii="Consolas" w:eastAsia="Times New Roman" w:hAnsi="Consolas" w:cs="Consolas"/>
-                <w:color w:val="9E9E9E"/>
-                <w:sz w:val="16"/>
-                <w:szCs w:val="16"/>
-                <w:lang w:val="en-US" w:eastAsia="pt-BR"/>
-              </w:rPr>
-              <w:t>) {</w:t>
+              <w:t>; i &lt; ITERATION_COUNT; ++i) {</w:t>
             </w:r>
           </w:p>
           <w:p>
@@ -17230,7 +15784,7 @@
                 <w:color w:val="9E9E9E"/>
                 <w:sz w:val="16"/>
                 <w:szCs w:val="16"/>
-                <w:lang w:eastAsia="pt-BR"/>
+                <w:lang w:val="en-US" w:eastAsia="pt-BR"/>
               </w:rPr>
             </w:pPr>
             <w:r>
@@ -17249,7 +15803,7 @@
                 <w:color w:val="00BCD4"/>
                 <w:sz w:val="16"/>
                 <w:szCs w:val="16"/>
-                <w:lang w:eastAsia="pt-BR"/>
+                <w:lang w:val="en-US" w:eastAsia="pt-BR"/>
               </w:rPr>
               <w:t>d</w:t>
             </w:r>
@@ -17259,29 +15813,27 @@
                 <w:color w:val="9E9E9E"/>
                 <w:sz w:val="16"/>
                 <w:szCs w:val="16"/>
-                <w:lang w:eastAsia="pt-BR"/>
+                <w:lang w:val="en-US" w:eastAsia="pt-BR"/>
               </w:rPr>
               <w:t>[i].</w:t>
             </w:r>
-            <w:proofErr w:type="spellStart"/>
             <w:r>
               <w:rPr>
                 <w:rFonts w:ascii="Consolas" w:eastAsia="Times New Roman" w:hAnsi="Consolas" w:cs="Consolas"/>
                 <w:color w:val="FFEB3B"/>
                 <w:sz w:val="16"/>
                 <w:szCs w:val="16"/>
-                <w:lang w:eastAsia="pt-BR"/>
+                <w:lang w:val="en-US" w:eastAsia="pt-BR"/>
               </w:rPr>
               <w:t>Foo</w:t>
             </w:r>
-            <w:proofErr w:type="spellEnd"/>
-            <w:r>
-              <w:rPr>
-                <w:rFonts w:ascii="Consolas" w:eastAsia="Times New Roman" w:hAnsi="Consolas" w:cs="Consolas"/>
-                <w:color w:val="9E9E9E"/>
-                <w:sz w:val="16"/>
-                <w:szCs w:val="16"/>
-                <w:lang w:eastAsia="pt-BR"/>
+            <w:r>
+              <w:rPr>
+                <w:rFonts w:ascii="Consolas" w:eastAsia="Times New Roman" w:hAnsi="Consolas" w:cs="Consolas"/>
+                <w:color w:val="9E9E9E"/>
+                <w:sz w:val="16"/>
+                <w:szCs w:val="16"/>
+                <w:lang w:val="en-US" w:eastAsia="pt-BR"/>
               </w:rPr>
               <w:t>();</w:t>
             </w:r>
@@ -17295,16 +15847,16 @@
                 <w:color w:val="9E9E9E"/>
                 <w:sz w:val="16"/>
                 <w:szCs w:val="16"/>
-                <w:lang w:eastAsia="pt-BR"/>
-              </w:rPr>
-            </w:pPr>
-            <w:r>
-              <w:rPr>
-                <w:rFonts w:ascii="Consolas" w:eastAsia="Times New Roman" w:hAnsi="Consolas" w:cs="Consolas"/>
-                <w:color w:val="9E9E9E"/>
-                <w:sz w:val="16"/>
-                <w:szCs w:val="16"/>
-                <w:lang w:eastAsia="pt-BR"/>
+                <w:lang w:val="en-US" w:eastAsia="pt-BR"/>
+              </w:rPr>
+            </w:pPr>
+            <w:r>
+              <w:rPr>
+                <w:rFonts w:ascii="Consolas" w:eastAsia="Times New Roman" w:hAnsi="Consolas" w:cs="Consolas"/>
+                <w:color w:val="9E9E9E"/>
+                <w:sz w:val="16"/>
+                <w:szCs w:val="16"/>
+                <w:lang w:val="en-US" w:eastAsia="pt-BR"/>
               </w:rPr>
               <w:t>    }</w:t>
             </w:r>
@@ -17318,7 +15870,7 @@
                 <w:color w:val="9E9E9E"/>
                 <w:sz w:val="16"/>
                 <w:szCs w:val="16"/>
-                <w:lang w:eastAsia="pt-BR"/>
+                <w:lang w:val="en-US" w:eastAsia="pt-BR"/>
               </w:rPr>
             </w:pPr>
           </w:p>
@@ -17340,7 +15892,7 @@
                 <w:color w:val="9E9E9E"/>
                 <w:sz w:val="16"/>
                 <w:szCs w:val="16"/>
-                <w:lang w:eastAsia="pt-BR"/>
+                <w:lang w:val="en-US" w:eastAsia="pt-BR"/>
               </w:rPr>
               <w:t>    </w:t>
             </w:r>
@@ -17705,20 +16257,11 @@
       <w:pPr>
         <w:pStyle w:val="Ttulo2"/>
       </w:pPr>
-      <w:bookmarkStart w:id="22" w:name="_Toc54647342"/>
-      <w:r>
-        <w:t xml:space="preserve">Anexo </w:t>
-      </w:r>
-      <w:r>
-        <w:t>B</w:t>
-      </w:r>
-      <w:r>
-        <w:t xml:space="preserve"> – </w:t>
-      </w:r>
-      <w:r>
-        <w:t>análise de cache missing entre OOP e DOD</w:t>
-      </w:r>
-      <w:bookmarkEnd w:id="22"/>
+      <w:bookmarkStart w:id="21" w:name="_Toc54647342"/>
+      <w:r>
+        <w:t>Anexo B – análise de cache missing entre OOP e DOD</w:t>
+      </w:r>
+      <w:bookmarkEnd w:id="21"/>
     </w:p>
     <w:p>
       <w:pPr>
@@ -17739,13 +16282,7 @@
         <w:t>Autor:</w:t>
       </w:r>
       <w:r>
-        <w:t xml:space="preserve"> </w:t>
-      </w:r>
-      <w:r>
-        <w:t>desconhecido</w:t>
-      </w:r>
-      <w:r>
-        <w:t>.</w:t>
+        <w:t xml:space="preserve"> desconhecido.</w:t>
       </w:r>
     </w:p>
     <w:p>
@@ -17770,10 +16307,7 @@
         <w:t xml:space="preserve"> este algoritmo representa </w:t>
       </w:r>
       <w:r>
-        <w:t>um comparativo entre o paradigma OOP e o padrão de desenvolvimento DOD</w:t>
-      </w:r>
-      <w:r>
-        <w:t xml:space="preserve"> no quesito de análise entre a quantidade de </w:t>
+        <w:t xml:space="preserve">um comparativo entre o paradigma OOP e o padrão de desenvolvimento DOD no quesito de análise entre a quantidade de </w:t>
       </w:r>
       <w:r>
         <w:rPr>
@@ -17789,10 +16323,7 @@
         <w:t xml:space="preserve"> para 10 iterações</w:t>
       </w:r>
       <w:r>
-        <w:t xml:space="preserve">, </w:t>
-      </w:r>
-      <w:r>
-        <w:t xml:space="preserve">o resultado do teste </w:t>
+        <w:t xml:space="preserve">, o resultado do teste </w:t>
       </w:r>
       <w:r>
         <w:t xml:space="preserve">foi fornecido na </w:t>
@@ -18183,7 +16714,6 @@
               </w:rPr>
               <w:t> </w:t>
             </w:r>
-            <w:proofErr w:type="spellStart"/>
             <w:r>
               <w:rPr>
                 <w:rFonts w:ascii="Consolas" w:eastAsia="Times New Roman" w:hAnsi="Consolas" w:cs="Consolas"/>
@@ -18194,7 +16724,6 @@
               </w:rPr>
               <w:t>cacheMisses</w:t>
             </w:r>
-            <w:proofErr w:type="spellEnd"/>
             <w:r>
               <w:rPr>
                 <w:rFonts w:ascii="Consolas" w:eastAsia="Times New Roman" w:hAnsi="Consolas" w:cs="Consolas"/>
@@ -18291,7 +16820,6 @@
               </w:rPr>
               <w:t> </w:t>
             </w:r>
-            <w:proofErr w:type="spellStart"/>
             <w:r>
               <w:rPr>
                 <w:rFonts w:ascii="Consolas" w:eastAsia="Times New Roman" w:hAnsi="Consolas" w:cs="Consolas"/>
@@ -18302,7 +16830,6 @@
               </w:rPr>
               <w:t>numberOfValuesCached</w:t>
             </w:r>
-            <w:proofErr w:type="spellEnd"/>
             <w:r>
               <w:rPr>
                 <w:rFonts w:ascii="Consolas" w:eastAsia="Times New Roman" w:hAnsi="Consolas" w:cs="Consolas"/>
@@ -18482,7 +17009,6 @@
               </w:rPr>
               <w:t> </w:t>
             </w:r>
-            <w:proofErr w:type="spellStart"/>
             <w:r>
               <w:rPr>
                 <w:rFonts w:ascii="Consolas" w:eastAsia="Times New Roman" w:hAnsi="Consolas" w:cs="Consolas"/>
@@ -18493,7 +17019,6 @@
               </w:rPr>
               <w:t>MemoryThing</w:t>
             </w:r>
-            <w:proofErr w:type="spellEnd"/>
             <w:r>
               <w:rPr>
                 <w:rFonts w:ascii="Consolas" w:eastAsia="Times New Roman" w:hAnsi="Consolas" w:cs="Consolas"/>
@@ -18570,7 +17095,6 @@
               </w:rPr>
               <w:t> : </w:t>
             </w:r>
-            <w:proofErr w:type="spellStart"/>
             <w:r>
               <w:rPr>
                 <w:rFonts w:ascii="Consolas" w:eastAsia="Times New Roman" w:hAnsi="Consolas" w:cs="Consolas"/>
@@ -18581,7 +17105,6 @@
               </w:rPr>
               <w:t>MemoryThing</w:t>
             </w:r>
-            <w:proofErr w:type="spellEnd"/>
             <w:r>
               <w:rPr>
                 <w:rFonts w:ascii="Consolas" w:eastAsia="Times New Roman" w:hAnsi="Consolas" w:cs="Consolas"/>
@@ -18635,7 +17158,6 @@
               </w:rPr>
               <w:t> </w:t>
             </w:r>
-            <w:proofErr w:type="spellStart"/>
             <w:r>
               <w:rPr>
                 <w:rFonts w:ascii="Consolas" w:eastAsia="Times New Roman" w:hAnsi="Consolas" w:cs="Consolas"/>
@@ -18646,7 +17168,6 @@
               </w:rPr>
               <w:t>readonly</w:t>
             </w:r>
-            <w:proofErr w:type="spellEnd"/>
             <w:r>
               <w:rPr>
                 <w:rFonts w:ascii="Consolas" w:eastAsia="Times New Roman" w:hAnsi="Consolas" w:cs="Consolas"/>
@@ -18836,7 +17357,6 @@
               </w:rPr>
               <w:t>        </w:t>
             </w:r>
-            <w:proofErr w:type="spellStart"/>
             <w:r>
               <w:rPr>
                 <w:rFonts w:ascii="Consolas" w:eastAsia="Times New Roman" w:hAnsi="Consolas" w:cs="Consolas"/>
@@ -18867,7 +17387,6 @@
               </w:rPr>
               <w:t>value</w:t>
             </w:r>
-            <w:proofErr w:type="spellEnd"/>
             <w:r>
               <w:rPr>
                 <w:rFonts w:ascii="Consolas" w:eastAsia="Times New Roman" w:hAnsi="Consolas" w:cs="Consolas"/>
@@ -19522,7 +18041,6 @@
               </w:rPr>
               <w:t> (</w:t>
             </w:r>
-            <w:proofErr w:type="spellStart"/>
             <w:r>
               <w:rPr>
                 <w:rFonts w:ascii="Consolas" w:eastAsia="Times New Roman" w:hAnsi="Consolas" w:cs="Consolas"/>
@@ -19553,7 +18071,6 @@
               </w:rPr>
               <w:t>value</w:t>
             </w:r>
-            <w:proofErr w:type="spellEnd"/>
             <w:r>
               <w:rPr>
                 <w:rFonts w:ascii="Consolas" w:eastAsia="Times New Roman" w:hAnsi="Consolas" w:cs="Consolas"/>
@@ -19564,7 +18081,6 @@
               </w:rPr>
               <w:t> + </w:t>
             </w:r>
-            <w:proofErr w:type="spellStart"/>
             <w:r>
               <w:rPr>
                 <w:rFonts w:ascii="Consolas" w:eastAsia="Times New Roman" w:hAnsi="Consolas" w:cs="Consolas"/>
@@ -19595,7 +18111,6 @@
               </w:rPr>
               <w:t>value</w:t>
             </w:r>
-            <w:proofErr w:type="spellEnd"/>
             <w:r>
               <w:rPr>
                 <w:rFonts w:ascii="Consolas" w:eastAsia="Times New Roman" w:hAnsi="Consolas" w:cs="Consolas"/>
@@ -19928,7 +18443,6 @@
               </w:rPr>
               <w:t> (</w:t>
             </w:r>
-            <w:proofErr w:type="spellStart"/>
             <w:r>
               <w:rPr>
                 <w:rFonts w:ascii="Consolas" w:eastAsia="Times New Roman" w:hAnsi="Consolas" w:cs="Consolas"/>
@@ -19959,7 +18473,6 @@
               </w:rPr>
               <w:t>value</w:t>
             </w:r>
-            <w:proofErr w:type="spellEnd"/>
             <w:r>
               <w:rPr>
                 <w:rFonts w:ascii="Consolas" w:eastAsia="Times New Roman" w:hAnsi="Consolas" w:cs="Consolas"/>
@@ -19970,7 +18483,6 @@
               </w:rPr>
               <w:t> - </w:t>
             </w:r>
-            <w:proofErr w:type="spellStart"/>
             <w:r>
               <w:rPr>
                 <w:rFonts w:ascii="Consolas" w:eastAsia="Times New Roman" w:hAnsi="Consolas" w:cs="Consolas"/>
@@ -20001,7 +18513,6 @@
               </w:rPr>
               <w:t>value</w:t>
             </w:r>
-            <w:proofErr w:type="spellEnd"/>
             <w:r>
               <w:rPr>
                 <w:rFonts w:ascii="Consolas" w:eastAsia="Times New Roman" w:hAnsi="Consolas" w:cs="Consolas"/>
@@ -20131,7 +18642,6 @@
               </w:rPr>
               <w:t> </w:t>
             </w:r>
-            <w:proofErr w:type="spellStart"/>
             <w:r>
               <w:rPr>
                 <w:rFonts w:ascii="Consolas" w:eastAsia="Times New Roman" w:hAnsi="Consolas" w:cs="Consolas"/>
@@ -20142,7 +18652,6 @@
               </w:rPr>
               <w:t>ToString</w:t>
             </w:r>
-            <w:proofErr w:type="spellEnd"/>
             <w:r>
               <w:rPr>
                 <w:rFonts w:ascii="Consolas" w:eastAsia="Times New Roman" w:hAnsi="Consolas" w:cs="Consolas"/>
@@ -20368,7 +18877,6 @@
               </w:rPr>
               <w:t> : </w:t>
             </w:r>
-            <w:proofErr w:type="spellStart"/>
             <w:r>
               <w:rPr>
                 <w:rFonts w:ascii="Consolas" w:eastAsia="Times New Roman" w:hAnsi="Consolas" w:cs="Consolas"/>
@@ -20379,7 +18887,6 @@
               </w:rPr>
               <w:t>MemoryThing</w:t>
             </w:r>
-            <w:proofErr w:type="spellEnd"/>
             <w:r>
               <w:rPr>
                 <w:rFonts w:ascii="Consolas" w:eastAsia="Times New Roman" w:hAnsi="Consolas" w:cs="Consolas"/>
@@ -20433,7 +18940,6 @@
               </w:rPr>
               <w:t> </w:t>
             </w:r>
-            <w:proofErr w:type="spellStart"/>
             <w:r>
               <w:rPr>
                 <w:rFonts w:ascii="Consolas" w:eastAsia="Times New Roman" w:hAnsi="Consolas" w:cs="Consolas"/>
@@ -20444,7 +18950,6 @@
               </w:rPr>
               <w:t>readonly</w:t>
             </w:r>
-            <w:proofErr w:type="spellEnd"/>
             <w:r>
               <w:rPr>
                 <w:rFonts w:ascii="Consolas" w:eastAsia="Times New Roman" w:hAnsi="Consolas" w:cs="Consolas"/>
@@ -20634,7 +19139,6 @@
               </w:rPr>
               <w:t>        </w:t>
             </w:r>
-            <w:proofErr w:type="spellStart"/>
             <w:r>
               <w:rPr>
                 <w:rFonts w:ascii="Consolas" w:eastAsia="Times New Roman" w:hAnsi="Consolas" w:cs="Consolas"/>
@@ -20665,7 +19169,6 @@
               </w:rPr>
               <w:t>value</w:t>
             </w:r>
-            <w:proofErr w:type="spellEnd"/>
             <w:r>
               <w:rPr>
                 <w:rFonts w:ascii="Consolas" w:eastAsia="Times New Roman" w:hAnsi="Consolas" w:cs="Consolas"/>
@@ -21320,7 +19823,6 @@
               </w:rPr>
               <w:t> (</w:t>
             </w:r>
-            <w:proofErr w:type="spellStart"/>
             <w:r>
               <w:rPr>
                 <w:rFonts w:ascii="Consolas" w:eastAsia="Times New Roman" w:hAnsi="Consolas" w:cs="Consolas"/>
@@ -21351,7 +19853,6 @@
               </w:rPr>
               <w:t>value</w:t>
             </w:r>
-            <w:proofErr w:type="spellEnd"/>
             <w:r>
               <w:rPr>
                 <w:rFonts w:ascii="Consolas" w:eastAsia="Times New Roman" w:hAnsi="Consolas" w:cs="Consolas"/>
@@ -21362,7 +19863,6 @@
               </w:rPr>
               <w:t> + </w:t>
             </w:r>
-            <w:proofErr w:type="spellStart"/>
             <w:r>
               <w:rPr>
                 <w:rFonts w:ascii="Consolas" w:eastAsia="Times New Roman" w:hAnsi="Consolas" w:cs="Consolas"/>
@@ -21393,7 +19893,6 @@
               </w:rPr>
               <w:t>value</w:t>
             </w:r>
-            <w:proofErr w:type="spellEnd"/>
             <w:r>
               <w:rPr>
                 <w:rFonts w:ascii="Consolas" w:eastAsia="Times New Roman" w:hAnsi="Consolas" w:cs="Consolas"/>
@@ -21726,7 +20225,6 @@
               </w:rPr>
               <w:t> (</w:t>
             </w:r>
-            <w:proofErr w:type="spellStart"/>
             <w:r>
               <w:rPr>
                 <w:rFonts w:ascii="Consolas" w:eastAsia="Times New Roman" w:hAnsi="Consolas" w:cs="Consolas"/>
@@ -21757,7 +20255,6 @@
               </w:rPr>
               <w:t>value</w:t>
             </w:r>
-            <w:proofErr w:type="spellEnd"/>
             <w:r>
               <w:rPr>
                 <w:rFonts w:ascii="Consolas" w:eastAsia="Times New Roman" w:hAnsi="Consolas" w:cs="Consolas"/>
@@ -21768,7 +20265,6 @@
               </w:rPr>
               <w:t> - </w:t>
             </w:r>
-            <w:proofErr w:type="spellStart"/>
             <w:r>
               <w:rPr>
                 <w:rFonts w:ascii="Consolas" w:eastAsia="Times New Roman" w:hAnsi="Consolas" w:cs="Consolas"/>
@@ -21799,7 +20295,6 @@
               </w:rPr>
               <w:t>value</w:t>
             </w:r>
-            <w:proofErr w:type="spellEnd"/>
             <w:r>
               <w:rPr>
                 <w:rFonts w:ascii="Consolas" w:eastAsia="Times New Roman" w:hAnsi="Consolas" w:cs="Consolas"/>
@@ -21929,7 +20424,6 @@
               </w:rPr>
               <w:t> </w:t>
             </w:r>
-            <w:proofErr w:type="spellStart"/>
             <w:r>
               <w:rPr>
                 <w:rFonts w:ascii="Consolas" w:eastAsia="Times New Roman" w:hAnsi="Consolas" w:cs="Consolas"/>
@@ -21940,7 +20434,6 @@
               </w:rPr>
               <w:t>ToString</w:t>
             </w:r>
-            <w:proofErr w:type="spellEnd"/>
             <w:r>
               <w:rPr>
                 <w:rFonts w:ascii="Consolas" w:eastAsia="Times New Roman" w:hAnsi="Consolas" w:cs="Consolas"/>
@@ -22166,7 +20659,6 @@
               </w:rPr>
               <w:t> : </w:t>
             </w:r>
-            <w:proofErr w:type="spellStart"/>
             <w:r>
               <w:rPr>
                 <w:rFonts w:ascii="Consolas" w:eastAsia="Times New Roman" w:hAnsi="Consolas" w:cs="Consolas"/>
@@ -22177,7 +20669,6 @@
               </w:rPr>
               <w:t>MemoryThing</w:t>
             </w:r>
-            <w:proofErr w:type="spellEnd"/>
             <w:r>
               <w:rPr>
                 <w:rFonts w:ascii="Consolas" w:eastAsia="Times New Roman" w:hAnsi="Consolas" w:cs="Consolas"/>
@@ -22593,7 +21084,6 @@
               </w:rPr>
               <w:t>        </w:t>
             </w:r>
-            <w:proofErr w:type="spellStart"/>
             <w:r>
               <w:rPr>
                 <w:rFonts w:ascii="Consolas" w:eastAsia="Times New Roman" w:hAnsi="Consolas" w:cs="Consolas"/>
@@ -22624,7 +21114,6 @@
               </w:rPr>
               <w:t>x</w:t>
             </w:r>
-            <w:proofErr w:type="spellEnd"/>
             <w:r>
               <w:rPr>
                 <w:rFonts w:ascii="Consolas" w:eastAsia="Times New Roman" w:hAnsi="Consolas" w:cs="Consolas"/>
@@ -22678,7 +21167,6 @@
               </w:rPr>
               <w:t>        </w:t>
             </w:r>
-            <w:proofErr w:type="spellStart"/>
             <w:r>
               <w:rPr>
                 <w:rFonts w:ascii="Consolas" w:eastAsia="Times New Roman" w:hAnsi="Consolas" w:cs="Consolas"/>
@@ -22709,7 +21197,6 @@
               </w:rPr>
               <w:t>y</w:t>
             </w:r>
-            <w:proofErr w:type="spellEnd"/>
             <w:r>
               <w:rPr>
                 <w:rFonts w:ascii="Consolas" w:eastAsia="Times New Roman" w:hAnsi="Consolas" w:cs="Consolas"/>
@@ -22763,7 +21250,6 @@
               </w:rPr>
               <w:t>        </w:t>
             </w:r>
-            <w:proofErr w:type="spellStart"/>
             <w:r>
               <w:rPr>
                 <w:rFonts w:ascii="Consolas" w:eastAsia="Times New Roman" w:hAnsi="Consolas" w:cs="Consolas"/>
@@ -22794,7 +21280,6 @@
               </w:rPr>
               <w:t>sprite</w:t>
             </w:r>
-            <w:proofErr w:type="spellEnd"/>
             <w:r>
               <w:rPr>
                 <w:rFonts w:ascii="Consolas" w:eastAsia="Times New Roman" w:hAnsi="Consolas" w:cs="Consolas"/>
@@ -22944,7 +21429,6 @@
               </w:rPr>
               <w:t> </w:t>
             </w:r>
-            <w:proofErr w:type="spellStart"/>
             <w:r>
               <w:rPr>
                 <w:rFonts w:ascii="Consolas" w:eastAsia="Times New Roman" w:hAnsi="Consolas" w:cs="Consolas"/>
@@ -22955,7 +21439,6 @@
               </w:rPr>
               <w:t>ToString</w:t>
             </w:r>
-            <w:proofErr w:type="spellEnd"/>
             <w:r>
               <w:rPr>
                 <w:rFonts w:ascii="Consolas" w:eastAsia="Times New Roman" w:hAnsi="Consolas" w:cs="Consolas"/>
@@ -23304,7 +21787,6 @@
               </w:rPr>
               <w:t>&lt;</w:t>
             </w:r>
-            <w:proofErr w:type="spellStart"/>
             <w:r>
               <w:rPr>
                 <w:rFonts w:ascii="Consolas" w:eastAsia="Times New Roman" w:hAnsi="Consolas" w:cs="Consolas"/>
@@ -23315,7 +21797,6 @@
               </w:rPr>
               <w:t>MemoryThing</w:t>
             </w:r>
-            <w:proofErr w:type="spellEnd"/>
             <w:r>
               <w:rPr>
                 <w:rFonts w:ascii="Consolas" w:eastAsia="Times New Roman" w:hAnsi="Consolas" w:cs="Consolas"/>
@@ -23326,7 +21807,6 @@
               </w:rPr>
               <w:t>&gt; </w:t>
             </w:r>
-            <w:proofErr w:type="spellStart"/>
             <w:r>
               <w:rPr>
                 <w:rFonts w:ascii="Consolas" w:eastAsia="Times New Roman" w:hAnsi="Consolas" w:cs="Consolas"/>
@@ -23337,7 +21817,6 @@
               </w:rPr>
               <w:t>xs</w:t>
             </w:r>
-            <w:proofErr w:type="spellEnd"/>
             <w:r>
               <w:rPr>
                 <w:rFonts w:ascii="Consolas" w:eastAsia="Times New Roman" w:hAnsi="Consolas" w:cs="Consolas"/>
@@ -23388,7 +21867,6 @@
               </w:rPr>
               <w:t>&lt;</w:t>
             </w:r>
-            <w:proofErr w:type="spellStart"/>
             <w:r>
               <w:rPr>
                 <w:rFonts w:ascii="Consolas" w:eastAsia="Times New Roman" w:hAnsi="Consolas" w:cs="Consolas"/>
@@ -23399,7 +21877,6 @@
               </w:rPr>
               <w:t>MemoryThing</w:t>
             </w:r>
-            <w:proofErr w:type="spellEnd"/>
             <w:r>
               <w:rPr>
                 <w:rFonts w:ascii="Consolas" w:eastAsia="Times New Roman" w:hAnsi="Consolas" w:cs="Consolas"/>
@@ -23473,7 +21950,6 @@
               </w:rPr>
               <w:t>&lt;</w:t>
             </w:r>
-            <w:proofErr w:type="spellStart"/>
             <w:r>
               <w:rPr>
                 <w:rFonts w:ascii="Consolas" w:eastAsia="Times New Roman" w:hAnsi="Consolas" w:cs="Consolas"/>
@@ -23484,7 +21960,6 @@
               </w:rPr>
               <w:t>MemoryThing</w:t>
             </w:r>
-            <w:proofErr w:type="spellEnd"/>
             <w:r>
               <w:rPr>
                 <w:rFonts w:ascii="Consolas" w:eastAsia="Times New Roman" w:hAnsi="Consolas" w:cs="Consolas"/>
@@ -23495,7 +21970,6 @@
               </w:rPr>
               <w:t>&gt; </w:t>
             </w:r>
-            <w:proofErr w:type="spellStart"/>
             <w:r>
               <w:rPr>
                 <w:rFonts w:ascii="Consolas" w:eastAsia="Times New Roman" w:hAnsi="Consolas" w:cs="Consolas"/>
@@ -23506,7 +21980,6 @@
               </w:rPr>
               <w:t>ys</w:t>
             </w:r>
-            <w:proofErr w:type="spellEnd"/>
             <w:r>
               <w:rPr>
                 <w:rFonts w:ascii="Consolas" w:eastAsia="Times New Roman" w:hAnsi="Consolas" w:cs="Consolas"/>
@@ -23557,7 +22030,6 @@
               </w:rPr>
               <w:t>&lt;</w:t>
             </w:r>
-            <w:proofErr w:type="spellStart"/>
             <w:r>
               <w:rPr>
                 <w:rFonts w:ascii="Consolas" w:eastAsia="Times New Roman" w:hAnsi="Consolas" w:cs="Consolas"/>
@@ -23568,7 +22040,6 @@
               </w:rPr>
               <w:t>MemoryThing</w:t>
             </w:r>
-            <w:proofErr w:type="spellEnd"/>
             <w:r>
               <w:rPr>
                 <w:rFonts w:ascii="Consolas" w:eastAsia="Times New Roman" w:hAnsi="Consolas" w:cs="Consolas"/>
@@ -23642,7 +22113,6 @@
               </w:rPr>
               <w:t>&lt;</w:t>
             </w:r>
-            <w:proofErr w:type="spellStart"/>
             <w:r>
               <w:rPr>
                 <w:rFonts w:ascii="Consolas" w:eastAsia="Times New Roman" w:hAnsi="Consolas" w:cs="Consolas"/>
@@ -23653,7 +22123,6 @@
               </w:rPr>
               <w:t>MemoryThing</w:t>
             </w:r>
-            <w:proofErr w:type="spellEnd"/>
             <w:r>
               <w:rPr>
                 <w:rFonts w:ascii="Consolas" w:eastAsia="Times New Roman" w:hAnsi="Consolas" w:cs="Consolas"/>
@@ -23724,7 +22193,6 @@
               </w:rPr>
               <w:t>&lt;</w:t>
             </w:r>
-            <w:proofErr w:type="spellStart"/>
             <w:r>
               <w:rPr>
                 <w:rFonts w:ascii="Consolas" w:eastAsia="Times New Roman" w:hAnsi="Consolas" w:cs="Consolas"/>
@@ -23735,7 +22203,6 @@
               </w:rPr>
               <w:t>MemoryThing</w:t>
             </w:r>
-            <w:proofErr w:type="spellEnd"/>
             <w:r>
               <w:rPr>
                 <w:rFonts w:ascii="Consolas" w:eastAsia="Times New Roman" w:hAnsi="Consolas" w:cs="Consolas"/>
@@ -23822,7 +22289,6 @@
               </w:rPr>
               <w:t> </w:t>
             </w:r>
-            <w:proofErr w:type="spellStart"/>
             <w:r>
               <w:rPr>
                 <w:rFonts w:ascii="Consolas" w:eastAsia="Times New Roman" w:hAnsi="Consolas" w:cs="Consolas"/>
@@ -23833,7 +22299,6 @@
               </w:rPr>
               <w:t>NewEntity</w:t>
             </w:r>
-            <w:proofErr w:type="spellEnd"/>
             <w:r>
               <w:rPr>
                 <w:rFonts w:ascii="Consolas" w:eastAsia="Times New Roman" w:hAnsi="Consolas" w:cs="Consolas"/>
@@ -23987,7 +22452,6 @@
               </w:rPr>
               <w:t>        </w:t>
             </w:r>
-            <w:proofErr w:type="spellStart"/>
             <w:r>
               <w:rPr>
                 <w:rFonts w:ascii="Consolas" w:eastAsia="Times New Roman" w:hAnsi="Consolas" w:cs="Consolas"/>
@@ -24018,7 +22482,6 @@
               </w:rPr>
               <w:t>Add</w:t>
             </w:r>
-            <w:proofErr w:type="spellEnd"/>
             <w:r>
               <w:rPr>
                 <w:rFonts w:ascii="Consolas" w:eastAsia="Times New Roman" w:hAnsi="Consolas" w:cs="Consolas"/>
@@ -24112,7 +22575,6 @@
               </w:rPr>
               <w:t>        </w:t>
             </w:r>
-            <w:proofErr w:type="spellStart"/>
             <w:r>
               <w:rPr>
                 <w:rFonts w:ascii="Consolas" w:eastAsia="Times New Roman" w:hAnsi="Consolas" w:cs="Consolas"/>
@@ -24143,7 +22605,6 @@
               </w:rPr>
               <w:t>Add</w:t>
             </w:r>
-            <w:proofErr w:type="spellEnd"/>
             <w:r>
               <w:rPr>
                 <w:rFonts w:ascii="Consolas" w:eastAsia="Times New Roman" w:hAnsi="Consolas" w:cs="Consolas"/>
@@ -24237,7 +22698,6 @@
               </w:rPr>
               <w:t>        </w:t>
             </w:r>
-            <w:proofErr w:type="spellStart"/>
             <w:r>
               <w:rPr>
                 <w:rFonts w:ascii="Consolas" w:eastAsia="Times New Roman" w:hAnsi="Consolas" w:cs="Consolas"/>
@@ -24268,7 +22728,6 @@
               </w:rPr>
               <w:t>Add</w:t>
             </w:r>
-            <w:proofErr w:type="spellEnd"/>
             <w:r>
               <w:rPr>
                 <w:rFonts w:ascii="Consolas" w:eastAsia="Times New Roman" w:hAnsi="Consolas" w:cs="Consolas"/>
@@ -24647,7 +23106,6 @@
               </w:rPr>
               <w:t> </w:t>
             </w:r>
-            <w:proofErr w:type="spellStart"/>
             <w:r>
               <w:rPr>
                 <w:rFonts w:ascii="Consolas" w:eastAsia="Times New Roman" w:hAnsi="Consolas" w:cs="Consolas"/>
@@ -24658,7 +23116,6 @@
               </w:rPr>
               <w:t>cachedValues</w:t>
             </w:r>
-            <w:proofErr w:type="spellEnd"/>
             <w:r>
               <w:rPr>
                 <w:rFonts w:ascii="Consolas" w:eastAsia="Times New Roman" w:hAnsi="Consolas" w:cs="Consolas"/>
@@ -24752,7 +23209,6 @@
               </w:rPr>
               <w:t> </w:t>
             </w:r>
-            <w:proofErr w:type="spellStart"/>
             <w:r>
               <w:rPr>
                 <w:rFonts w:ascii="Consolas" w:eastAsia="Times New Roman" w:hAnsi="Consolas" w:cs="Consolas"/>
@@ -24763,7 +23219,6 @@
               </w:rPr>
               <w:t>i</w:t>
             </w:r>
-            <w:proofErr w:type="spellEnd"/>
             <w:r>
               <w:rPr>
                 <w:rFonts w:ascii="Consolas" w:eastAsia="Times New Roman" w:hAnsi="Consolas" w:cs="Consolas"/>
@@ -24794,7 +23249,6 @@
               </w:rPr>
               <w:t>; </w:t>
             </w:r>
-            <w:proofErr w:type="spellStart"/>
             <w:r>
               <w:rPr>
                 <w:rFonts w:ascii="Consolas" w:eastAsia="Times New Roman" w:hAnsi="Consolas" w:cs="Consolas"/>
@@ -24805,7 +23259,6 @@
               </w:rPr>
               <w:t>i</w:t>
             </w:r>
-            <w:proofErr w:type="spellEnd"/>
             <w:r>
               <w:rPr>
                 <w:rFonts w:ascii="Consolas" w:eastAsia="Times New Roman" w:hAnsi="Consolas" w:cs="Consolas"/>
@@ -24816,7 +23269,6 @@
               </w:rPr>
               <w:t> &lt; </w:t>
             </w:r>
-            <w:proofErr w:type="spellStart"/>
             <w:r>
               <w:rPr>
                 <w:rFonts w:ascii="Consolas" w:eastAsia="Times New Roman" w:hAnsi="Consolas" w:cs="Consolas"/>
@@ -24847,7 +23299,6 @@
               </w:rPr>
               <w:t>Count</w:t>
             </w:r>
-            <w:proofErr w:type="spellEnd"/>
             <w:r>
               <w:rPr>
                 <w:rFonts w:ascii="Consolas" w:eastAsia="Times New Roman" w:hAnsi="Consolas" w:cs="Consolas"/>
@@ -24858,7 +23309,6 @@
               </w:rPr>
               <w:t>; ++</w:t>
             </w:r>
-            <w:proofErr w:type="spellStart"/>
             <w:r>
               <w:rPr>
                 <w:rFonts w:ascii="Consolas" w:eastAsia="Times New Roman" w:hAnsi="Consolas" w:cs="Consolas"/>
@@ -24869,7 +23319,6 @@
               </w:rPr>
               <w:t>i</w:t>
             </w:r>
-            <w:proofErr w:type="spellEnd"/>
             <w:r>
               <w:rPr>
                 <w:rFonts w:ascii="Consolas" w:eastAsia="Times New Roman" w:hAnsi="Consolas" w:cs="Consolas"/>
@@ -24963,7 +23412,6 @@
               </w:rPr>
               <w:t>[</w:t>
             </w:r>
-            <w:proofErr w:type="spellStart"/>
             <w:r>
               <w:rPr>
                 <w:rFonts w:ascii="Consolas" w:eastAsia="Times New Roman" w:hAnsi="Consolas" w:cs="Consolas"/>
@@ -24974,7 +23422,6 @@
               </w:rPr>
               <w:t>i</w:t>
             </w:r>
-            <w:proofErr w:type="spellEnd"/>
             <w:r>
               <w:rPr>
                 <w:rFonts w:ascii="Consolas" w:eastAsia="Times New Roman" w:hAnsi="Consolas" w:cs="Consolas"/>
@@ -24985,7 +23432,6 @@
               </w:rPr>
               <w:t>].</w:t>
             </w:r>
-            <w:proofErr w:type="spellStart"/>
             <w:r>
               <w:rPr>
                 <w:rFonts w:ascii="Consolas" w:eastAsia="Times New Roman" w:hAnsi="Consolas" w:cs="Consolas"/>
@@ -24996,7 +23442,6 @@
               </w:rPr>
               <w:t>ToString</w:t>
             </w:r>
-            <w:proofErr w:type="spellEnd"/>
             <w:r>
               <w:rPr>
                 <w:rFonts w:ascii="Consolas" w:eastAsia="Times New Roman" w:hAnsi="Consolas" w:cs="Consolas"/>
@@ -25063,7 +23508,6 @@
               </w:rPr>
               <w:t> </w:t>
             </w:r>
-            <w:proofErr w:type="spellStart"/>
             <w:r>
               <w:rPr>
                 <w:rFonts w:ascii="Consolas" w:eastAsia="Times New Roman" w:hAnsi="Consolas" w:cs="Consolas"/>
@@ -25074,7 +23518,6 @@
               </w:rPr>
               <w:t>numValues</w:t>
             </w:r>
-            <w:proofErr w:type="spellEnd"/>
             <w:r>
               <w:rPr>
                 <w:rFonts w:ascii="Consolas" w:eastAsia="Times New Roman" w:hAnsi="Consolas" w:cs="Consolas"/>
@@ -25085,7 +23528,6 @@
               </w:rPr>
               <w:t> = </w:t>
             </w:r>
-            <w:proofErr w:type="spellStart"/>
             <w:r>
               <w:rPr>
                 <w:rFonts w:ascii="Consolas" w:eastAsia="Times New Roman" w:hAnsi="Consolas" w:cs="Consolas"/>
@@ -25116,7 +23558,6 @@
               </w:rPr>
               <w:t>Count</w:t>
             </w:r>
-            <w:proofErr w:type="spellEnd"/>
             <w:r>
               <w:rPr>
                 <w:rFonts w:ascii="Consolas" w:eastAsia="Times New Roman" w:hAnsi="Consolas" w:cs="Consolas"/>
@@ -25230,7 +23671,6 @@
               </w:rPr>
               <w:t> (</w:t>
             </w:r>
-            <w:proofErr w:type="spellStart"/>
             <w:r>
               <w:rPr>
                 <w:rFonts w:ascii="Consolas" w:eastAsia="Times New Roman" w:hAnsi="Consolas" w:cs="Consolas"/>
@@ -25241,7 +23681,6 @@
               </w:rPr>
               <w:t>cachedValues</w:t>
             </w:r>
-            <w:proofErr w:type="spellEnd"/>
             <w:r>
               <w:rPr>
                 <w:rFonts w:ascii="Consolas" w:eastAsia="Times New Roman" w:hAnsi="Consolas" w:cs="Consolas"/>
@@ -25252,7 +23691,6 @@
               </w:rPr>
               <w:t> &lt; </w:t>
             </w:r>
-            <w:proofErr w:type="spellStart"/>
             <w:r>
               <w:rPr>
                 <w:rFonts w:ascii="Consolas" w:eastAsia="Times New Roman" w:hAnsi="Consolas" w:cs="Consolas"/>
@@ -25263,7 +23701,6 @@
               </w:rPr>
               <w:t>numberOfValuesCached</w:t>
             </w:r>
-            <w:proofErr w:type="spellEnd"/>
             <w:r>
               <w:rPr>
                 <w:rFonts w:ascii="Consolas" w:eastAsia="Times New Roman" w:hAnsi="Consolas" w:cs="Consolas"/>
@@ -25317,7 +23754,6 @@
               </w:rPr>
               <w:t> </w:t>
             </w:r>
-            <w:proofErr w:type="spellStart"/>
             <w:r>
               <w:rPr>
                 <w:rFonts w:ascii="Consolas" w:eastAsia="Times New Roman" w:hAnsi="Consolas" w:cs="Consolas"/>
@@ -25328,7 +23764,6 @@
               </w:rPr>
               <w:t>indexToCopyTo</w:t>
             </w:r>
-            <w:proofErr w:type="spellEnd"/>
             <w:r>
               <w:rPr>
                 <w:rFonts w:ascii="Consolas" w:eastAsia="Times New Roman" w:hAnsi="Consolas" w:cs="Consolas"/>
@@ -25339,7 +23774,6 @@
               </w:rPr>
               <w:t> = </w:t>
             </w:r>
-            <w:proofErr w:type="spellStart"/>
             <w:r>
               <w:rPr>
                 <w:rFonts w:ascii="Consolas" w:eastAsia="Times New Roman" w:hAnsi="Consolas" w:cs="Consolas"/>
@@ -25370,7 +23804,6 @@
               </w:rPr>
               <w:t>IndexOf</w:t>
             </w:r>
-            <w:proofErr w:type="spellEnd"/>
             <w:r>
               <w:rPr>
                 <w:rFonts w:ascii="Consolas" w:eastAsia="Times New Roman" w:hAnsi="Consolas" w:cs="Consolas"/>
@@ -25444,7 +23877,6 @@
               </w:rPr>
               <w:t> (</w:t>
             </w:r>
-            <w:proofErr w:type="spellStart"/>
             <w:r>
               <w:rPr>
                 <w:rFonts w:ascii="Consolas" w:eastAsia="Times New Roman" w:hAnsi="Consolas" w:cs="Consolas"/>
@@ -25455,7 +23887,6 @@
               </w:rPr>
               <w:t>indexToCopyTo</w:t>
             </w:r>
-            <w:proofErr w:type="spellEnd"/>
             <w:r>
               <w:rPr>
                 <w:rFonts w:ascii="Consolas" w:eastAsia="Times New Roman" w:hAnsi="Consolas" w:cs="Consolas"/>
@@ -25692,7 +24123,6 @@
               </w:rPr>
               <w:t> (</w:t>
             </w:r>
-            <w:proofErr w:type="spellStart"/>
             <w:r>
               <w:rPr>
                 <w:rFonts w:ascii="Consolas" w:eastAsia="Times New Roman" w:hAnsi="Consolas" w:cs="Consolas"/>
@@ -25723,7 +24153,6 @@
               </w:rPr>
               <w:t>IndexOf</w:t>
             </w:r>
-            <w:proofErr w:type="spellEnd"/>
             <w:r>
               <w:rPr>
                 <w:rFonts w:ascii="Consolas" w:eastAsia="Times New Roman" w:hAnsi="Consolas" w:cs="Consolas"/>
@@ -25734,7 +24163,6 @@
               </w:rPr>
               <w:t> (</w:t>
             </w:r>
-            <w:proofErr w:type="spellStart"/>
             <w:r>
               <w:rPr>
                 <w:rFonts w:ascii="Consolas" w:eastAsia="Times New Roman" w:hAnsi="Consolas" w:cs="Consolas"/>
@@ -25745,7 +24173,6 @@
               </w:rPr>
               <w:t>newValue</w:t>
             </w:r>
-            <w:proofErr w:type="spellEnd"/>
             <w:r>
               <w:rPr>
                 <w:rFonts w:ascii="Consolas" w:eastAsia="Times New Roman" w:hAnsi="Consolas" w:cs="Consolas"/>
@@ -25819,7 +24246,6 @@
               </w:rPr>
               <w:t> += </w:t>
             </w:r>
-            <w:proofErr w:type="spellStart"/>
             <w:r>
               <w:rPr>
                 <w:rFonts w:ascii="Consolas" w:eastAsia="Times New Roman" w:hAnsi="Consolas" w:cs="Consolas"/>
@@ -25830,7 +24256,6 @@
               </w:rPr>
               <w:t>newValue</w:t>
             </w:r>
-            <w:proofErr w:type="spellEnd"/>
             <w:r>
               <w:rPr>
                 <w:rFonts w:ascii="Consolas" w:eastAsia="Times New Roman" w:hAnsi="Consolas" w:cs="Consolas"/>
@@ -25864,7 +24289,6 @@
               </w:rPr>
               <w:t>                    </w:t>
             </w:r>
-            <w:proofErr w:type="spellStart"/>
             <w:r>
               <w:rPr>
                 <w:rFonts w:ascii="Consolas" w:eastAsia="Times New Roman" w:hAnsi="Consolas" w:cs="Consolas"/>
@@ -25875,7 +24299,6 @@
               </w:rPr>
               <w:t>cachedValues</w:t>
             </w:r>
-            <w:proofErr w:type="spellEnd"/>
             <w:r>
               <w:rPr>
                 <w:rFonts w:ascii="Consolas" w:eastAsia="Times New Roman" w:hAnsi="Consolas" w:cs="Consolas"/>
@@ -25952,7 +24375,6 @@
               </w:rPr>
               <w:t> = </w:t>
             </w:r>
-            <w:proofErr w:type="spellStart"/>
             <w:r>
               <w:rPr>
                 <w:rFonts w:ascii="Consolas" w:eastAsia="Times New Roman" w:hAnsi="Consolas" w:cs="Consolas"/>
@@ -25983,7 +24405,6 @@
               </w:rPr>
               <w:t>Substring</w:t>
             </w:r>
-            <w:proofErr w:type="spellEnd"/>
             <w:r>
               <w:rPr>
                 <w:rFonts w:ascii="Consolas" w:eastAsia="Times New Roman" w:hAnsi="Consolas" w:cs="Consolas"/>
@@ -25994,7 +24415,6 @@
               </w:rPr>
               <w:t> (</w:t>
             </w:r>
-            <w:proofErr w:type="spellStart"/>
             <w:r>
               <w:rPr>
                 <w:rFonts w:ascii="Consolas" w:eastAsia="Times New Roman" w:hAnsi="Consolas" w:cs="Consolas"/>
@@ -26005,7 +24425,6 @@
               </w:rPr>
               <w:t>indexToCopyTo</w:t>
             </w:r>
-            <w:proofErr w:type="spellEnd"/>
             <w:r>
               <w:rPr>
                 <w:rFonts w:ascii="Consolas" w:eastAsia="Times New Roman" w:hAnsi="Consolas" w:cs="Consolas"/>
@@ -26224,7 +24643,6 @@
               </w:rPr>
               <w:t> (</w:t>
             </w:r>
-            <w:proofErr w:type="spellStart"/>
             <w:r>
               <w:rPr>
                 <w:rFonts w:ascii="Consolas" w:eastAsia="Times New Roman" w:hAnsi="Consolas" w:cs="Consolas"/>
@@ -26235,7 +24653,6 @@
               </w:rPr>
               <w:t>cachedValues</w:t>
             </w:r>
-            <w:proofErr w:type="spellEnd"/>
             <w:r>
               <w:rPr>
                 <w:rFonts w:ascii="Consolas" w:eastAsia="Times New Roman" w:hAnsi="Consolas" w:cs="Consolas"/>
@@ -26246,7 +24663,6 @@
               </w:rPr>
               <w:t> &gt;= </w:t>
             </w:r>
-            <w:proofErr w:type="spellStart"/>
             <w:r>
               <w:rPr>
                 <w:rFonts w:ascii="Consolas" w:eastAsia="Times New Roman" w:hAnsi="Consolas" w:cs="Consolas"/>
@@ -26257,7 +24673,6 @@
               </w:rPr>
               <w:t>numberOfValuesCached</w:t>
             </w:r>
-            <w:proofErr w:type="spellEnd"/>
             <w:r>
               <w:rPr>
                 <w:rFonts w:ascii="Consolas" w:eastAsia="Times New Roman" w:hAnsi="Consolas" w:cs="Consolas"/>
@@ -26433,7 +24848,6 @@
               </w:rPr>
               <w:t> = </w:t>
             </w:r>
-            <w:proofErr w:type="spellStart"/>
             <w:r>
               <w:rPr>
                 <w:rFonts w:ascii="Consolas" w:eastAsia="Times New Roman" w:hAnsi="Consolas" w:cs="Consolas"/>
@@ -26464,7 +24878,6 @@
               </w:rPr>
               <w:t>Count</w:t>
             </w:r>
-            <w:proofErr w:type="spellEnd"/>
             <w:r>
               <w:rPr>
                 <w:rFonts w:ascii="Consolas" w:eastAsia="Times New Roman" w:hAnsi="Consolas" w:cs="Consolas"/>
@@ -26707,7 +25120,6 @@
               </w:rPr>
               <w:t> </w:t>
             </w:r>
-            <w:proofErr w:type="spellStart"/>
             <w:r>
               <w:rPr>
                 <w:rFonts w:ascii="Consolas" w:eastAsia="Times New Roman" w:hAnsi="Consolas" w:cs="Consolas"/>
@@ -26718,7 +25130,6 @@
               </w:rPr>
               <w:t>indexToDeleteTo</w:t>
             </w:r>
-            <w:proofErr w:type="spellEnd"/>
             <w:r>
               <w:rPr>
                 <w:rFonts w:ascii="Consolas" w:eastAsia="Times New Roman" w:hAnsi="Consolas" w:cs="Consolas"/>
@@ -26729,7 +25140,6 @@
               </w:rPr>
               <w:t> = </w:t>
             </w:r>
-            <w:proofErr w:type="spellStart"/>
             <w:r>
               <w:rPr>
                 <w:rFonts w:ascii="Consolas" w:eastAsia="Times New Roman" w:hAnsi="Consolas" w:cs="Consolas"/>
@@ -26760,7 +25170,6 @@
               </w:rPr>
               <w:t>IndexOf</w:t>
             </w:r>
-            <w:proofErr w:type="spellEnd"/>
             <w:r>
               <w:rPr>
                 <w:rFonts w:ascii="Consolas" w:eastAsia="Times New Roman" w:hAnsi="Consolas" w:cs="Consolas"/>
@@ -26834,7 +25243,6 @@
               </w:rPr>
               <w:t> (</w:t>
             </w:r>
-            <w:proofErr w:type="spellStart"/>
             <w:r>
               <w:rPr>
                 <w:rFonts w:ascii="Consolas" w:eastAsia="Times New Roman" w:hAnsi="Consolas" w:cs="Consolas"/>
@@ -26845,7 +25253,6 @@
               </w:rPr>
               <w:t>indexToDeleteTo</w:t>
             </w:r>
-            <w:proofErr w:type="spellEnd"/>
             <w:r>
               <w:rPr>
                 <w:rFonts w:ascii="Consolas" w:eastAsia="Times New Roman" w:hAnsi="Consolas" w:cs="Consolas"/>
@@ -26919,7 +25326,6 @@
               </w:rPr>
               <w:t> = </w:t>
             </w:r>
-            <w:proofErr w:type="spellStart"/>
             <w:r>
               <w:rPr>
                 <w:rFonts w:ascii="Consolas" w:eastAsia="Times New Roman" w:hAnsi="Consolas" w:cs="Consolas"/>
@@ -26950,7 +25356,6 @@
               </w:rPr>
               <w:t>Substring</w:t>
             </w:r>
-            <w:proofErr w:type="spellEnd"/>
             <w:r>
               <w:rPr>
                 <w:rFonts w:ascii="Consolas" w:eastAsia="Times New Roman" w:hAnsi="Consolas" w:cs="Consolas"/>
@@ -26961,7 +25366,6 @@
               </w:rPr>
               <w:t> (</w:t>
             </w:r>
-            <w:proofErr w:type="spellStart"/>
             <w:r>
               <w:rPr>
                 <w:rFonts w:ascii="Consolas" w:eastAsia="Times New Roman" w:hAnsi="Consolas" w:cs="Consolas"/>
@@ -26972,7 +25376,6 @@
               </w:rPr>
               <w:t>indexToDeleteTo</w:t>
             </w:r>
-            <w:proofErr w:type="spellEnd"/>
             <w:r>
               <w:rPr>
                 <w:rFonts w:ascii="Consolas" w:eastAsia="Times New Roman" w:hAnsi="Consolas" w:cs="Consolas"/>
@@ -27566,7 +25969,6 @@
               </w:rPr>
               <w:t>    </w:t>
             </w:r>
-            <w:proofErr w:type="spellStart"/>
             <w:r>
               <w:rPr>
                 <w:rFonts w:ascii="Consolas" w:eastAsia="Times New Roman" w:hAnsi="Consolas" w:cs="Consolas"/>
@@ -27577,7 +25979,6 @@
               </w:rPr>
               <w:t>MemoryThing</w:t>
             </w:r>
-            <w:proofErr w:type="spellEnd"/>
             <w:r>
               <w:rPr>
                 <w:rFonts w:ascii="Consolas" w:eastAsia="Times New Roman" w:hAnsi="Consolas" w:cs="Consolas"/>
@@ -27588,7 +25989,6 @@
               </w:rPr>
               <w:t> </w:t>
             </w:r>
-            <w:proofErr w:type="spellStart"/>
             <w:r>
               <w:rPr>
                 <w:rFonts w:ascii="Consolas" w:eastAsia="Times New Roman" w:hAnsi="Consolas" w:cs="Consolas"/>
@@ -27599,7 +25999,6 @@
               </w:rPr>
               <w:t>yourObject</w:t>
             </w:r>
-            <w:proofErr w:type="spellEnd"/>
             <w:r>
               <w:rPr>
                 <w:rFonts w:ascii="Consolas" w:eastAsia="Times New Roman" w:hAnsi="Consolas" w:cs="Consolas"/>
@@ -27713,7 +26112,6 @@
               </w:rPr>
               <w:t> = </w:t>
             </w:r>
-            <w:proofErr w:type="spellStart"/>
             <w:r>
               <w:rPr>
                 <w:rFonts w:ascii="Consolas" w:eastAsia="Times New Roman" w:hAnsi="Consolas" w:cs="Consolas"/>
@@ -27744,7 +26142,6 @@
               </w:rPr>
               <w:t>ToString</w:t>
             </w:r>
-            <w:proofErr w:type="spellEnd"/>
             <w:r>
               <w:rPr>
                 <w:rFonts w:ascii="Consolas" w:eastAsia="Times New Roman" w:hAnsi="Consolas" w:cs="Consolas"/>
@@ -27798,7 +26195,6 @@
               </w:rPr>
               <w:t> </w:t>
             </w:r>
-            <w:proofErr w:type="spellStart"/>
             <w:r>
               <w:rPr>
                 <w:rFonts w:ascii="Consolas" w:eastAsia="Times New Roman" w:hAnsi="Consolas" w:cs="Consolas"/>
@@ -27809,7 +26205,6 @@
               </w:rPr>
               <w:t>numValues</w:t>
             </w:r>
-            <w:proofErr w:type="spellEnd"/>
             <w:r>
               <w:rPr>
                 <w:rFonts w:ascii="Consolas" w:eastAsia="Times New Roman" w:hAnsi="Consolas" w:cs="Consolas"/>
@@ -27820,7 +26215,6 @@
               </w:rPr>
               <w:t> = </w:t>
             </w:r>
-            <w:proofErr w:type="spellStart"/>
             <w:r>
               <w:rPr>
                 <w:rFonts w:ascii="Consolas" w:eastAsia="Times New Roman" w:hAnsi="Consolas" w:cs="Consolas"/>
@@ -27851,7 +26245,6 @@
               </w:rPr>
               <w:t>Count</w:t>
             </w:r>
-            <w:proofErr w:type="spellEnd"/>
             <w:r>
               <w:rPr>
                 <w:rFonts w:ascii="Consolas" w:eastAsia="Times New Roman" w:hAnsi="Consolas" w:cs="Consolas"/>
@@ -27998,7 +26391,6 @@
               </w:rPr>
               <w:t> </w:t>
             </w:r>
-            <w:proofErr w:type="spellStart"/>
             <w:r>
               <w:rPr>
                 <w:rFonts w:ascii="Consolas" w:eastAsia="Times New Roman" w:hAnsi="Consolas" w:cs="Consolas"/>
@@ -28009,7 +26401,6 @@
               </w:rPr>
               <w:t>i</w:t>
             </w:r>
-            <w:proofErr w:type="spellEnd"/>
             <w:r>
               <w:rPr>
                 <w:rFonts w:ascii="Consolas" w:eastAsia="Times New Roman" w:hAnsi="Consolas" w:cs="Consolas"/>
@@ -28040,7 +26431,6 @@
               </w:rPr>
               <w:t>; </w:t>
             </w:r>
-            <w:proofErr w:type="spellStart"/>
             <w:r>
               <w:rPr>
                 <w:rFonts w:ascii="Consolas" w:eastAsia="Times New Roman" w:hAnsi="Consolas" w:cs="Consolas"/>
@@ -28051,7 +26441,6 @@
               </w:rPr>
               <w:t>i</w:t>
             </w:r>
-            <w:proofErr w:type="spellEnd"/>
             <w:r>
               <w:rPr>
                 <w:rFonts w:ascii="Consolas" w:eastAsia="Times New Roman" w:hAnsi="Consolas" w:cs="Consolas"/>
@@ -28062,7 +26451,6 @@
               </w:rPr>
               <w:t> &lt; </w:t>
             </w:r>
-            <w:proofErr w:type="spellStart"/>
             <w:r>
               <w:rPr>
                 <w:rFonts w:ascii="Consolas" w:eastAsia="Times New Roman" w:hAnsi="Consolas" w:cs="Consolas"/>
@@ -28073,7 +26461,6 @@
               </w:rPr>
               <w:t>numValues</w:t>
             </w:r>
-            <w:proofErr w:type="spellEnd"/>
             <w:r>
               <w:rPr>
                 <w:rFonts w:ascii="Consolas" w:eastAsia="Times New Roman" w:hAnsi="Consolas" w:cs="Consolas"/>
@@ -28084,7 +26471,6 @@
               </w:rPr>
               <w:t>; ++</w:t>
             </w:r>
-            <w:proofErr w:type="spellStart"/>
             <w:r>
               <w:rPr>
                 <w:rFonts w:ascii="Consolas" w:eastAsia="Times New Roman" w:hAnsi="Consolas" w:cs="Consolas"/>
@@ -28095,7 +26481,6 @@
               </w:rPr>
               <w:t>i</w:t>
             </w:r>
-            <w:proofErr w:type="spellEnd"/>
             <w:r>
               <w:rPr>
                 <w:rFonts w:ascii="Consolas" w:eastAsia="Times New Roman" w:hAnsi="Consolas" w:cs="Consolas"/>
@@ -28149,7 +26534,6 @@
               </w:rPr>
               <w:t> </w:t>
             </w:r>
-            <w:proofErr w:type="spellStart"/>
             <w:r>
               <w:rPr>
                 <w:rFonts w:ascii="Consolas" w:eastAsia="Times New Roman" w:hAnsi="Consolas" w:cs="Consolas"/>
@@ -28160,7 +26544,6 @@
               </w:rPr>
               <w:t>indexToCopyTo</w:t>
             </w:r>
-            <w:proofErr w:type="spellEnd"/>
             <w:r>
               <w:rPr>
                 <w:rFonts w:ascii="Consolas" w:eastAsia="Times New Roman" w:hAnsi="Consolas" w:cs="Consolas"/>
@@ -28171,7 +26554,6 @@
               </w:rPr>
               <w:t> = </w:t>
             </w:r>
-            <w:proofErr w:type="spellStart"/>
             <w:r>
               <w:rPr>
                 <w:rFonts w:ascii="Consolas" w:eastAsia="Times New Roman" w:hAnsi="Consolas" w:cs="Consolas"/>
@@ -28202,7 +26584,6 @@
               </w:rPr>
               <w:t>IndexOf</w:t>
             </w:r>
-            <w:proofErr w:type="spellEnd"/>
             <w:r>
               <w:rPr>
                 <w:rFonts w:ascii="Consolas" w:eastAsia="Times New Roman" w:hAnsi="Consolas" w:cs="Consolas"/>
@@ -28276,7 +26657,6 @@
               </w:rPr>
               <w:t> (</w:t>
             </w:r>
-            <w:proofErr w:type="spellStart"/>
             <w:r>
               <w:rPr>
                 <w:rFonts w:ascii="Consolas" w:eastAsia="Times New Roman" w:hAnsi="Consolas" w:cs="Consolas"/>
@@ -28287,7 +26667,6 @@
               </w:rPr>
               <w:t>indexToCopyTo</w:t>
             </w:r>
-            <w:proofErr w:type="spellEnd"/>
             <w:r>
               <w:rPr>
                 <w:rFonts w:ascii="Consolas" w:eastAsia="Times New Roman" w:hAnsi="Consolas" w:cs="Consolas"/>
@@ -28524,7 +26903,6 @@
               </w:rPr>
               <w:t> (</w:t>
             </w:r>
-            <w:proofErr w:type="spellStart"/>
             <w:r>
               <w:rPr>
                 <w:rFonts w:ascii="Consolas" w:eastAsia="Times New Roman" w:hAnsi="Consolas" w:cs="Consolas"/>
@@ -28555,7 +26933,6 @@
               </w:rPr>
               <w:t>IndexOf</w:t>
             </w:r>
-            <w:proofErr w:type="spellEnd"/>
             <w:r>
               <w:rPr>
                 <w:rFonts w:ascii="Consolas" w:eastAsia="Times New Roman" w:hAnsi="Consolas" w:cs="Consolas"/>
@@ -28566,7 +26943,6 @@
               </w:rPr>
               <w:t> (</w:t>
             </w:r>
-            <w:proofErr w:type="spellStart"/>
             <w:r>
               <w:rPr>
                 <w:rFonts w:ascii="Consolas" w:eastAsia="Times New Roman" w:hAnsi="Consolas" w:cs="Consolas"/>
@@ -28577,7 +26953,6 @@
               </w:rPr>
               <w:t>newValue</w:t>
             </w:r>
-            <w:proofErr w:type="spellEnd"/>
             <w:r>
               <w:rPr>
                 <w:rFonts w:ascii="Consolas" w:eastAsia="Times New Roman" w:hAnsi="Consolas" w:cs="Consolas"/>
@@ -28672,51 +27047,7 @@
                 <w:szCs w:val="16"/>
                 <w:lang w:val="en-US" w:eastAsia="pt-BR"/>
               </w:rPr>
-              <w:t>//buffer = </w:t>
-            </w:r>
-            <w:proofErr w:type="spellStart"/>
-            <w:r>
-              <w:rPr>
-                <w:rFonts w:ascii="Consolas" w:eastAsia="Times New Roman" w:hAnsi="Consolas" w:cs="Consolas"/>
-                <w:color w:val="8BC34A"/>
-                <w:sz w:val="16"/>
-                <w:szCs w:val="16"/>
-                <w:lang w:val="en-US" w:eastAsia="pt-BR"/>
-              </w:rPr>
-              <w:t>buffer.Replace</w:t>
-            </w:r>
-            <w:proofErr w:type="spellEnd"/>
-            <w:r>
-              <w:rPr>
-                <w:rFonts w:ascii="Consolas" w:eastAsia="Times New Roman" w:hAnsi="Consolas" w:cs="Consolas"/>
-                <w:color w:val="8BC34A"/>
-                <w:sz w:val="16"/>
-                <w:szCs w:val="16"/>
-                <w:lang w:val="en-US" w:eastAsia="pt-BR"/>
-              </w:rPr>
-              <w:t>(</w:t>
-            </w:r>
-            <w:proofErr w:type="spellStart"/>
-            <w:r>
-              <w:rPr>
-                <w:rFonts w:ascii="Consolas" w:eastAsia="Times New Roman" w:hAnsi="Consolas" w:cs="Consolas"/>
-                <w:color w:val="8BC34A"/>
-                <w:sz w:val="16"/>
-                <w:szCs w:val="16"/>
-                <w:lang w:val="en-US" w:eastAsia="pt-BR"/>
-              </w:rPr>
-              <w:t>newValue</w:t>
-            </w:r>
-            <w:proofErr w:type="spellEnd"/>
-            <w:r>
-              <w:rPr>
-                <w:rFonts w:ascii="Consolas" w:eastAsia="Times New Roman" w:hAnsi="Consolas" w:cs="Consolas"/>
-                <w:color w:val="8BC34A"/>
-                <w:sz w:val="16"/>
-                <w:szCs w:val="16"/>
-                <w:lang w:val="en-US" w:eastAsia="pt-BR"/>
-              </w:rPr>
-              <w:t>,"");</w:t>
+              <w:t>//buffer = buffer.Replace(newValue,"");</w:t>
             </w:r>
           </w:p>
           <w:p>
@@ -28749,29 +27080,7 @@
                 <w:szCs w:val="16"/>
                 <w:lang w:val="en-US" w:eastAsia="pt-BR"/>
               </w:rPr>
-              <w:t>//buffer += </w:t>
-            </w:r>
-            <w:proofErr w:type="spellStart"/>
-            <w:r>
-              <w:rPr>
-                <w:rFonts w:ascii="Consolas" w:eastAsia="Times New Roman" w:hAnsi="Consolas" w:cs="Consolas"/>
-                <w:color w:val="8BC34A"/>
-                <w:sz w:val="16"/>
-                <w:szCs w:val="16"/>
-                <w:lang w:val="en-US" w:eastAsia="pt-BR"/>
-              </w:rPr>
-              <w:t>newValue</w:t>
-            </w:r>
-            <w:proofErr w:type="spellEnd"/>
-            <w:r>
-              <w:rPr>
-                <w:rFonts w:ascii="Consolas" w:eastAsia="Times New Roman" w:hAnsi="Consolas" w:cs="Consolas"/>
-                <w:color w:val="8BC34A"/>
-                <w:sz w:val="16"/>
-                <w:szCs w:val="16"/>
-                <w:lang w:val="en-US" w:eastAsia="pt-BR"/>
-              </w:rPr>
-              <w:t>;</w:t>
+              <w:t>//buffer += newValue;</w:t>
             </w:r>
           </w:p>
           <w:p>
@@ -28829,7 +27138,6 @@
               </w:rPr>
               <w:t> = </w:t>
             </w:r>
-            <w:proofErr w:type="spellStart"/>
             <w:r>
               <w:rPr>
                 <w:rFonts w:ascii="Consolas" w:eastAsia="Times New Roman" w:hAnsi="Consolas" w:cs="Consolas"/>
@@ -28860,7 +27168,6 @@
               </w:rPr>
               <w:t>Substring</w:t>
             </w:r>
-            <w:proofErr w:type="spellEnd"/>
             <w:r>
               <w:rPr>
                 <w:rFonts w:ascii="Consolas" w:eastAsia="Times New Roman" w:hAnsi="Consolas" w:cs="Consolas"/>
@@ -28871,7 +27178,6 @@
               </w:rPr>
               <w:t> (</w:t>
             </w:r>
-            <w:proofErr w:type="spellStart"/>
             <w:r>
               <w:rPr>
                 <w:rFonts w:ascii="Consolas" w:eastAsia="Times New Roman" w:hAnsi="Consolas" w:cs="Consolas"/>
@@ -28882,7 +27188,6 @@
               </w:rPr>
               <w:t>indexToCopyTo</w:t>
             </w:r>
-            <w:proofErr w:type="spellEnd"/>
             <w:r>
               <w:rPr>
                 <w:rFonts w:ascii="Consolas" w:eastAsia="Times New Roman" w:hAnsi="Consolas" w:cs="Consolas"/>
@@ -29058,7 +27363,6 @@
               </w:rPr>
               <w:t>                </w:t>
             </w:r>
-            <w:proofErr w:type="spellStart"/>
             <w:r>
               <w:rPr>
                 <w:rFonts w:ascii="Consolas" w:eastAsia="Times New Roman" w:hAnsi="Consolas" w:cs="Consolas"/>
@@ -29069,7 +27373,6 @@
               </w:rPr>
               <w:t>cacheMisses</w:t>
             </w:r>
-            <w:proofErr w:type="spellEnd"/>
             <w:r>
               <w:rPr>
                 <w:rFonts w:ascii="Consolas" w:eastAsia="Times New Roman" w:hAnsi="Consolas" w:cs="Consolas"/>
@@ -29116,7 +27419,6 @@
               </w:rPr>
               <w:t>                </w:t>
             </w:r>
-            <w:proofErr w:type="spellStart"/>
             <w:r>
               <w:rPr>
                 <w:rFonts w:ascii="Consolas" w:eastAsia="Times New Roman" w:hAnsi="Consolas" w:cs="Consolas"/>
@@ -29127,7 +27429,6 @@
               </w:rPr>
               <w:t>StoreValueInMemory</w:t>
             </w:r>
-            <w:proofErr w:type="spellEnd"/>
             <w:r>
               <w:rPr>
                 <w:rFonts w:ascii="Consolas" w:eastAsia="Times New Roman" w:hAnsi="Consolas" w:cs="Consolas"/>
@@ -29482,7 +27783,6 @@
               </w:rPr>
               <w:t>[] </w:t>
             </w:r>
-            <w:proofErr w:type="spellStart"/>
             <w:r>
               <w:rPr>
                 <w:rFonts w:ascii="Consolas" w:eastAsia="Times New Roman" w:hAnsi="Consolas" w:cs="Consolas"/>
@@ -29493,7 +27793,6 @@
               </w:rPr>
               <w:t>args</w:t>
             </w:r>
-            <w:proofErr w:type="spellEnd"/>
             <w:r>
               <w:rPr>
                 <w:rFonts w:ascii="Consolas" w:eastAsia="Times New Roman" w:hAnsi="Consolas" w:cs="Consolas"/>
@@ -29560,7 +27859,6 @@
               </w:rPr>
               <w:t> </w:t>
             </w:r>
-            <w:proofErr w:type="spellStart"/>
             <w:r>
               <w:rPr>
                 <w:rFonts w:ascii="Consolas" w:eastAsia="Times New Roman" w:hAnsi="Consolas" w:cs="Consolas"/>
@@ -29571,7 +27869,6 @@
               </w:rPr>
               <w:t>numberOfEntities</w:t>
             </w:r>
-            <w:proofErr w:type="spellEnd"/>
             <w:r>
               <w:rPr>
                 <w:rFonts w:ascii="Consolas" w:eastAsia="Times New Roman" w:hAnsi="Consolas" w:cs="Consolas"/>
@@ -29645,7 +27942,6 @@
               </w:rPr>
               <w:t>&lt;</w:t>
             </w:r>
-            <w:proofErr w:type="spellStart"/>
             <w:r>
               <w:rPr>
                 <w:rFonts w:ascii="Consolas" w:eastAsia="Times New Roman" w:hAnsi="Consolas" w:cs="Consolas"/>
@@ -29656,7 +27952,6 @@
               </w:rPr>
               <w:t>MemoryThing</w:t>
             </w:r>
-            <w:proofErr w:type="spellEnd"/>
             <w:r>
               <w:rPr>
                 <w:rFonts w:ascii="Consolas" w:eastAsia="Times New Roman" w:hAnsi="Consolas" w:cs="Consolas"/>
@@ -29727,7 +28022,6 @@
               </w:rPr>
               <w:t>&lt;</w:t>
             </w:r>
-            <w:proofErr w:type="spellStart"/>
             <w:r>
               <w:rPr>
                 <w:rFonts w:ascii="Consolas" w:eastAsia="Times New Roman" w:hAnsi="Consolas" w:cs="Consolas"/>
@@ -29738,7 +28032,6 @@
               </w:rPr>
               <w:t>MemoryThing</w:t>
             </w:r>
-            <w:proofErr w:type="spellEnd"/>
             <w:r>
               <w:rPr>
                 <w:rFonts w:ascii="Consolas" w:eastAsia="Times New Roman" w:hAnsi="Consolas" w:cs="Consolas"/>
@@ -29812,7 +28105,6 @@
               </w:rPr>
               <w:t> </w:t>
             </w:r>
-            <w:proofErr w:type="spellStart"/>
             <w:r>
               <w:rPr>
                 <w:rFonts w:ascii="Consolas" w:eastAsia="Times New Roman" w:hAnsi="Consolas" w:cs="Consolas"/>
@@ -29823,7 +28115,6 @@
               </w:rPr>
               <w:t>i</w:t>
             </w:r>
-            <w:proofErr w:type="spellEnd"/>
             <w:r>
               <w:rPr>
                 <w:rFonts w:ascii="Consolas" w:eastAsia="Times New Roman" w:hAnsi="Consolas" w:cs="Consolas"/>
@@ -29854,7 +28145,6 @@
               </w:rPr>
               <w:t>; </w:t>
             </w:r>
-            <w:proofErr w:type="spellStart"/>
             <w:r>
               <w:rPr>
                 <w:rFonts w:ascii="Consolas" w:eastAsia="Times New Roman" w:hAnsi="Consolas" w:cs="Consolas"/>
@@ -29865,7 +28155,6 @@
               </w:rPr>
               <w:t>i</w:t>
             </w:r>
-            <w:proofErr w:type="spellEnd"/>
             <w:r>
               <w:rPr>
                 <w:rFonts w:ascii="Consolas" w:eastAsia="Times New Roman" w:hAnsi="Consolas" w:cs="Consolas"/>
@@ -29876,7 +28165,6 @@
               </w:rPr>
               <w:t> &lt; </w:t>
             </w:r>
-            <w:proofErr w:type="spellStart"/>
             <w:r>
               <w:rPr>
                 <w:rFonts w:ascii="Consolas" w:eastAsia="Times New Roman" w:hAnsi="Consolas" w:cs="Consolas"/>
@@ -29887,7 +28175,6 @@
               </w:rPr>
               <w:t>numberOfEntities</w:t>
             </w:r>
-            <w:proofErr w:type="spellEnd"/>
             <w:r>
               <w:rPr>
                 <w:rFonts w:ascii="Consolas" w:eastAsia="Times New Roman" w:hAnsi="Consolas" w:cs="Consolas"/>
@@ -29898,7 +28185,6 @@
               </w:rPr>
               <w:t>; ++</w:t>
             </w:r>
-            <w:proofErr w:type="spellStart"/>
             <w:r>
               <w:rPr>
                 <w:rFonts w:ascii="Consolas" w:eastAsia="Times New Roman" w:hAnsi="Consolas" w:cs="Consolas"/>
@@ -29909,7 +28195,6 @@
               </w:rPr>
               <w:t>i</w:t>
             </w:r>
-            <w:proofErr w:type="spellEnd"/>
             <w:r>
               <w:rPr>
                 <w:rFonts w:ascii="Consolas" w:eastAsia="Times New Roman" w:hAnsi="Consolas" w:cs="Consolas"/>
@@ -30230,31 +28515,7 @@
                 <w:szCs w:val="16"/>
                 <w:lang w:val="en-US" w:eastAsia="pt-BR"/>
               </w:rPr>
-              <w:t>// </w:t>
-            </w:r>
-            <w:proofErr w:type="spellStart"/>
-            <w:proofErr w:type="gramStart"/>
-            <w:r>
-              <w:rPr>
-                <w:rFonts w:ascii="Consolas" w:eastAsia="Times New Roman" w:hAnsi="Consolas" w:cs="Consolas"/>
-                <w:color w:val="8BC34A"/>
-                <w:sz w:val="16"/>
-                <w:szCs w:val="16"/>
-                <w:lang w:val="en-US" w:eastAsia="pt-BR"/>
-              </w:rPr>
-              <w:t>Lets</w:t>
-            </w:r>
-            <w:proofErr w:type="spellEnd"/>
-            <w:proofErr w:type="gramEnd"/>
-            <w:r>
-              <w:rPr>
-                <w:rFonts w:ascii="Consolas" w:eastAsia="Times New Roman" w:hAnsi="Consolas" w:cs="Consolas"/>
-                <w:color w:val="8BC34A"/>
-                <w:sz w:val="16"/>
-                <w:szCs w:val="16"/>
-                <w:lang w:val="en-US" w:eastAsia="pt-BR"/>
-              </w:rPr>
-              <w:t> say we update the positions...</w:t>
+              <w:t>// Lets say we update the positions...</w:t>
             </w:r>
           </w:p>
           <w:p>
@@ -30319,7 +28580,6 @@
               </w:rPr>
               <w:t> </w:t>
             </w:r>
-            <w:proofErr w:type="spellStart"/>
             <w:r>
               <w:rPr>
                 <w:rFonts w:ascii="Consolas" w:eastAsia="Times New Roman" w:hAnsi="Consolas" w:cs="Consolas"/>
@@ -30330,7 +28590,6 @@
               </w:rPr>
               <w:t>i</w:t>
             </w:r>
-            <w:proofErr w:type="spellEnd"/>
             <w:r>
               <w:rPr>
                 <w:rFonts w:ascii="Consolas" w:eastAsia="Times New Roman" w:hAnsi="Consolas" w:cs="Consolas"/>
@@ -30361,7 +28620,6 @@
               </w:rPr>
               <w:t>; </w:t>
             </w:r>
-            <w:proofErr w:type="spellStart"/>
             <w:r>
               <w:rPr>
                 <w:rFonts w:ascii="Consolas" w:eastAsia="Times New Roman" w:hAnsi="Consolas" w:cs="Consolas"/>
@@ -30372,7 +28630,6 @@
               </w:rPr>
               <w:t>i</w:t>
             </w:r>
-            <w:proofErr w:type="spellEnd"/>
             <w:r>
               <w:rPr>
                 <w:rFonts w:ascii="Consolas" w:eastAsia="Times New Roman" w:hAnsi="Consolas" w:cs="Consolas"/>
@@ -30383,7 +28640,6 @@
               </w:rPr>
               <w:t> &lt; </w:t>
             </w:r>
-            <w:proofErr w:type="spellStart"/>
             <w:r>
               <w:rPr>
                 <w:rFonts w:ascii="Consolas" w:eastAsia="Times New Roman" w:hAnsi="Consolas" w:cs="Consolas"/>
@@ -30394,7 +28650,6 @@
               </w:rPr>
               <w:t>numberOfEntities</w:t>
             </w:r>
-            <w:proofErr w:type="spellEnd"/>
             <w:r>
               <w:rPr>
                 <w:rFonts w:ascii="Consolas" w:eastAsia="Times New Roman" w:hAnsi="Consolas" w:cs="Consolas"/>
@@ -30405,7 +28660,6 @@
               </w:rPr>
               <w:t>; ++</w:t>
             </w:r>
-            <w:proofErr w:type="spellStart"/>
             <w:r>
               <w:rPr>
                 <w:rFonts w:ascii="Consolas" w:eastAsia="Times New Roman" w:hAnsi="Consolas" w:cs="Consolas"/>
@@ -30416,7 +28670,6 @@
               </w:rPr>
               <w:t>i</w:t>
             </w:r>
-            <w:proofErr w:type="spellEnd"/>
             <w:r>
               <w:rPr>
                 <w:rFonts w:ascii="Consolas" w:eastAsia="Times New Roman" w:hAnsi="Consolas" w:cs="Consolas"/>
@@ -30450,7 +28703,6 @@
               </w:rPr>
               <w:t>        </w:t>
             </w:r>
-            <w:proofErr w:type="spellStart"/>
             <w:r>
               <w:rPr>
                 <w:rFonts w:ascii="Consolas" w:eastAsia="Times New Roman" w:hAnsi="Consolas" w:cs="Consolas"/>
@@ -30461,7 +28713,6 @@
               </w:rPr>
               <w:t>GetValueInMemory</w:t>
             </w:r>
-            <w:proofErr w:type="spellEnd"/>
             <w:r>
               <w:rPr>
                 <w:rFonts w:ascii="Consolas" w:eastAsia="Times New Roman" w:hAnsi="Consolas" w:cs="Consolas"/>
@@ -30492,7 +28743,6 @@
               </w:rPr>
               <w:t>, </w:t>
             </w:r>
-            <w:proofErr w:type="spellStart"/>
             <w:r>
               <w:rPr>
                 <w:rFonts w:ascii="Consolas" w:eastAsia="Times New Roman" w:hAnsi="Consolas" w:cs="Consolas"/>
@@ -30503,7 +28753,6 @@
               </w:rPr>
               <w:t>i</w:t>
             </w:r>
-            <w:proofErr w:type="spellEnd"/>
             <w:r>
               <w:rPr>
                 <w:rFonts w:ascii="Consolas" w:eastAsia="Times New Roman" w:hAnsi="Consolas" w:cs="Consolas"/>
@@ -30646,7 +28895,6 @@
               </w:rPr>
               <w:t> </w:t>
             </w:r>
-            <w:proofErr w:type="spellStart"/>
             <w:r>
               <w:rPr>
                 <w:rFonts w:ascii="Consolas" w:eastAsia="Times New Roman" w:hAnsi="Consolas" w:cs="Consolas"/>
@@ -30657,7 +28905,6 @@
               </w:rPr>
               <w:t>i</w:t>
             </w:r>
-            <w:proofErr w:type="spellEnd"/>
             <w:r>
               <w:rPr>
                 <w:rFonts w:ascii="Consolas" w:eastAsia="Times New Roman" w:hAnsi="Consolas" w:cs="Consolas"/>
@@ -30688,7 +28935,6 @@
               </w:rPr>
               <w:t>; </w:t>
             </w:r>
-            <w:proofErr w:type="spellStart"/>
             <w:r>
               <w:rPr>
                 <w:rFonts w:ascii="Consolas" w:eastAsia="Times New Roman" w:hAnsi="Consolas" w:cs="Consolas"/>
@@ -30699,7 +28945,6 @@
               </w:rPr>
               <w:t>i</w:t>
             </w:r>
-            <w:proofErr w:type="spellEnd"/>
             <w:r>
               <w:rPr>
                 <w:rFonts w:ascii="Consolas" w:eastAsia="Times New Roman" w:hAnsi="Consolas" w:cs="Consolas"/>
@@ -30710,7 +28955,6 @@
               </w:rPr>
               <w:t> &lt; </w:t>
             </w:r>
-            <w:proofErr w:type="spellStart"/>
             <w:r>
               <w:rPr>
                 <w:rFonts w:ascii="Consolas" w:eastAsia="Times New Roman" w:hAnsi="Consolas" w:cs="Consolas"/>
@@ -30721,7 +28965,6 @@
               </w:rPr>
               <w:t>numberOfEntities</w:t>
             </w:r>
-            <w:proofErr w:type="spellEnd"/>
             <w:r>
               <w:rPr>
                 <w:rFonts w:ascii="Consolas" w:eastAsia="Times New Roman" w:hAnsi="Consolas" w:cs="Consolas"/>
@@ -30732,7 +28975,6 @@
               </w:rPr>
               <w:t>; ++</w:t>
             </w:r>
-            <w:proofErr w:type="spellStart"/>
             <w:r>
               <w:rPr>
                 <w:rFonts w:ascii="Consolas" w:eastAsia="Times New Roman" w:hAnsi="Consolas" w:cs="Consolas"/>
@@ -30743,7 +28985,6 @@
               </w:rPr>
               <w:t>i</w:t>
             </w:r>
-            <w:proofErr w:type="spellEnd"/>
             <w:r>
               <w:rPr>
                 <w:rFonts w:ascii="Consolas" w:eastAsia="Times New Roman" w:hAnsi="Consolas" w:cs="Consolas"/>
@@ -30777,7 +29018,6 @@
               </w:rPr>
               <w:t>        </w:t>
             </w:r>
-            <w:proofErr w:type="spellStart"/>
             <w:r>
               <w:rPr>
                 <w:rFonts w:ascii="Consolas" w:eastAsia="Times New Roman" w:hAnsi="Consolas" w:cs="Consolas"/>
@@ -30788,7 +29028,6 @@
               </w:rPr>
               <w:t>GetValueInMemory</w:t>
             </w:r>
-            <w:proofErr w:type="spellEnd"/>
             <w:r>
               <w:rPr>
                 <w:rFonts w:ascii="Consolas" w:eastAsia="Times New Roman" w:hAnsi="Consolas" w:cs="Consolas"/>
@@ -30819,7 +29058,6 @@
               </w:rPr>
               <w:t>, </w:t>
             </w:r>
-            <w:proofErr w:type="spellStart"/>
             <w:r>
               <w:rPr>
                 <w:rFonts w:ascii="Consolas" w:eastAsia="Times New Roman" w:hAnsi="Consolas" w:cs="Consolas"/>
@@ -30830,7 +29068,6 @@
               </w:rPr>
               <w:t>i</w:t>
             </w:r>
-            <w:proofErr w:type="spellEnd"/>
             <w:r>
               <w:rPr>
                 <w:rFonts w:ascii="Consolas" w:eastAsia="Times New Roman" w:hAnsi="Consolas" w:cs="Consolas"/>
@@ -31056,7 +29293,6 @@
               </w:rPr>
               <w:t>    </w:t>
             </w:r>
-            <w:proofErr w:type="spellStart"/>
             <w:r>
               <w:rPr>
                 <w:rFonts w:ascii="Consolas" w:eastAsia="Times New Roman" w:hAnsi="Consolas" w:cs="Consolas"/>
@@ -31067,7 +29303,6 @@
               </w:rPr>
               <w:t>cacheMisses</w:t>
             </w:r>
-            <w:proofErr w:type="spellEnd"/>
             <w:r>
               <w:rPr>
                 <w:rFonts w:ascii="Consolas" w:eastAsia="Times New Roman" w:hAnsi="Consolas" w:cs="Consolas"/>
@@ -31204,7 +29439,6 @@
               </w:rPr>
               <w:t> </w:t>
             </w:r>
-            <w:proofErr w:type="spellStart"/>
             <w:r>
               <w:rPr>
                 <w:rFonts w:ascii="Consolas" w:eastAsia="Times New Roman" w:hAnsi="Consolas" w:cs="Consolas"/>
@@ -31215,7 +29449,6 @@
               </w:rPr>
               <w:t>DoDEntities</w:t>
             </w:r>
-            <w:proofErr w:type="spellEnd"/>
             <w:r>
               <w:rPr>
                 <w:rFonts w:ascii="Consolas" w:eastAsia="Times New Roman" w:hAnsi="Consolas" w:cs="Consolas"/>
@@ -31329,7 +29562,6 @@
               </w:rPr>
               <w:t> </w:t>
             </w:r>
-            <w:proofErr w:type="spellStart"/>
             <w:r>
               <w:rPr>
                 <w:rFonts w:ascii="Consolas" w:eastAsia="Times New Roman" w:hAnsi="Consolas" w:cs="Consolas"/>
@@ -31340,7 +29572,6 @@
               </w:rPr>
               <w:t>i</w:t>
             </w:r>
-            <w:proofErr w:type="spellEnd"/>
             <w:r>
               <w:rPr>
                 <w:rFonts w:ascii="Consolas" w:eastAsia="Times New Roman" w:hAnsi="Consolas" w:cs="Consolas"/>
@@ -31371,7 +29602,6 @@
               </w:rPr>
               <w:t>; </w:t>
             </w:r>
-            <w:proofErr w:type="spellStart"/>
             <w:r>
               <w:rPr>
                 <w:rFonts w:ascii="Consolas" w:eastAsia="Times New Roman" w:hAnsi="Consolas" w:cs="Consolas"/>
@@ -31382,7 +29612,6 @@
               </w:rPr>
               <w:t>i</w:t>
             </w:r>
-            <w:proofErr w:type="spellEnd"/>
             <w:r>
               <w:rPr>
                 <w:rFonts w:ascii="Consolas" w:eastAsia="Times New Roman" w:hAnsi="Consolas" w:cs="Consolas"/>
@@ -31393,7 +29622,6 @@
               </w:rPr>
               <w:t> &lt; </w:t>
             </w:r>
-            <w:proofErr w:type="spellStart"/>
             <w:r>
               <w:rPr>
                 <w:rFonts w:ascii="Consolas" w:eastAsia="Times New Roman" w:hAnsi="Consolas" w:cs="Consolas"/>
@@ -31404,7 +29632,6 @@
               </w:rPr>
               <w:t>numberOfEntities</w:t>
             </w:r>
-            <w:proofErr w:type="spellEnd"/>
             <w:r>
               <w:rPr>
                 <w:rFonts w:ascii="Consolas" w:eastAsia="Times New Roman" w:hAnsi="Consolas" w:cs="Consolas"/>
@@ -31415,7 +29642,6 @@
               </w:rPr>
               <w:t>; ++</w:t>
             </w:r>
-            <w:proofErr w:type="spellStart"/>
             <w:r>
               <w:rPr>
                 <w:rFonts w:ascii="Consolas" w:eastAsia="Times New Roman" w:hAnsi="Consolas" w:cs="Consolas"/>
@@ -31426,7 +29652,6 @@
               </w:rPr>
               <w:t>i</w:t>
             </w:r>
-            <w:proofErr w:type="spellEnd"/>
             <w:r>
               <w:rPr>
                 <w:rFonts w:ascii="Consolas" w:eastAsia="Times New Roman" w:hAnsi="Consolas" w:cs="Consolas"/>
@@ -31707,31 +29932,7 @@
                 <w:szCs w:val="16"/>
                 <w:lang w:val="en-US" w:eastAsia="pt-BR"/>
               </w:rPr>
-              <w:t>// </w:t>
-            </w:r>
-            <w:proofErr w:type="spellStart"/>
-            <w:proofErr w:type="gramStart"/>
-            <w:r>
-              <w:rPr>
-                <w:rFonts w:ascii="Consolas" w:eastAsia="Times New Roman" w:hAnsi="Consolas" w:cs="Consolas"/>
-                <w:color w:val="8BC34A"/>
-                <w:sz w:val="16"/>
-                <w:szCs w:val="16"/>
-                <w:lang w:val="en-US" w:eastAsia="pt-BR"/>
-              </w:rPr>
-              <w:t>Lets</w:t>
-            </w:r>
-            <w:proofErr w:type="spellEnd"/>
-            <w:proofErr w:type="gramEnd"/>
-            <w:r>
-              <w:rPr>
-                <w:rFonts w:ascii="Consolas" w:eastAsia="Times New Roman" w:hAnsi="Consolas" w:cs="Consolas"/>
-                <w:color w:val="8BC34A"/>
-                <w:sz w:val="16"/>
-                <w:szCs w:val="16"/>
-                <w:lang w:val="en-US" w:eastAsia="pt-BR"/>
-              </w:rPr>
-              <w:t> say we update the positions...</w:t>
+              <w:t>// Lets say we update the positions...</w:t>
             </w:r>
           </w:p>
           <w:p>
@@ -31796,7 +29997,6 @@
               </w:rPr>
               <w:t> </w:t>
             </w:r>
-            <w:proofErr w:type="spellStart"/>
             <w:r>
               <w:rPr>
                 <w:rFonts w:ascii="Consolas" w:eastAsia="Times New Roman" w:hAnsi="Consolas" w:cs="Consolas"/>
@@ -31807,7 +30007,6 @@
               </w:rPr>
               <w:t>i</w:t>
             </w:r>
-            <w:proofErr w:type="spellEnd"/>
             <w:r>
               <w:rPr>
                 <w:rFonts w:ascii="Consolas" w:eastAsia="Times New Roman" w:hAnsi="Consolas" w:cs="Consolas"/>
@@ -31838,7 +30037,6 @@
               </w:rPr>
               <w:t>; </w:t>
             </w:r>
-            <w:proofErr w:type="spellStart"/>
             <w:r>
               <w:rPr>
                 <w:rFonts w:ascii="Consolas" w:eastAsia="Times New Roman" w:hAnsi="Consolas" w:cs="Consolas"/>
@@ -31849,7 +30047,6 @@
               </w:rPr>
               <w:t>i</w:t>
             </w:r>
-            <w:proofErr w:type="spellEnd"/>
             <w:r>
               <w:rPr>
                 <w:rFonts w:ascii="Consolas" w:eastAsia="Times New Roman" w:hAnsi="Consolas" w:cs="Consolas"/>
@@ -31860,7 +30057,6 @@
               </w:rPr>
               <w:t> &lt; </w:t>
             </w:r>
-            <w:proofErr w:type="spellStart"/>
             <w:r>
               <w:rPr>
                 <w:rFonts w:ascii="Consolas" w:eastAsia="Times New Roman" w:hAnsi="Consolas" w:cs="Consolas"/>
@@ -31871,7 +30067,6 @@
               </w:rPr>
               <w:t>numberOfEntities</w:t>
             </w:r>
-            <w:proofErr w:type="spellEnd"/>
             <w:r>
               <w:rPr>
                 <w:rFonts w:ascii="Consolas" w:eastAsia="Times New Roman" w:hAnsi="Consolas" w:cs="Consolas"/>
@@ -31882,7 +30077,6 @@
               </w:rPr>
               <w:t>; ++</w:t>
             </w:r>
-            <w:proofErr w:type="spellStart"/>
             <w:r>
               <w:rPr>
                 <w:rFonts w:ascii="Consolas" w:eastAsia="Times New Roman" w:hAnsi="Consolas" w:cs="Consolas"/>
@@ -31893,7 +30087,6 @@
               </w:rPr>
               <w:t>i</w:t>
             </w:r>
-            <w:proofErr w:type="spellEnd"/>
             <w:r>
               <w:rPr>
                 <w:rFonts w:ascii="Consolas" w:eastAsia="Times New Roman" w:hAnsi="Consolas" w:cs="Consolas"/>
@@ -31927,7 +30120,6 @@
               </w:rPr>
               <w:t>        </w:t>
             </w:r>
-            <w:proofErr w:type="spellStart"/>
             <w:r>
               <w:rPr>
                 <w:rFonts w:ascii="Consolas" w:eastAsia="Times New Roman" w:hAnsi="Consolas" w:cs="Consolas"/>
@@ -31938,7 +30130,6 @@
               </w:rPr>
               <w:t>GetValueInMemory</w:t>
             </w:r>
-            <w:proofErr w:type="spellEnd"/>
             <w:r>
               <w:rPr>
                 <w:rFonts w:ascii="Consolas" w:eastAsia="Times New Roman" w:hAnsi="Consolas" w:cs="Consolas"/>
@@ -31949,7 +30140,6 @@
               </w:rPr>
               <w:t> (</w:t>
             </w:r>
-            <w:proofErr w:type="spellStart"/>
             <w:r>
               <w:rPr>
                 <w:rFonts w:ascii="Consolas" w:eastAsia="Times New Roman" w:hAnsi="Consolas" w:cs="Consolas"/>
@@ -31980,7 +30170,6 @@
               </w:rPr>
               <w:t>xs</w:t>
             </w:r>
-            <w:proofErr w:type="spellEnd"/>
             <w:r>
               <w:rPr>
                 <w:rFonts w:ascii="Consolas" w:eastAsia="Times New Roman" w:hAnsi="Consolas" w:cs="Consolas"/>
@@ -31991,7 +30180,6 @@
               </w:rPr>
               <w:t>, </w:t>
             </w:r>
-            <w:proofErr w:type="spellStart"/>
             <w:r>
               <w:rPr>
                 <w:rFonts w:ascii="Consolas" w:eastAsia="Times New Roman" w:hAnsi="Consolas" w:cs="Consolas"/>
@@ -32002,7 +30190,6 @@
               </w:rPr>
               <w:t>i</w:t>
             </w:r>
-            <w:proofErr w:type="spellEnd"/>
             <w:r>
               <w:rPr>
                 <w:rFonts w:ascii="Consolas" w:eastAsia="Times New Roman" w:hAnsi="Consolas" w:cs="Consolas"/>
@@ -32036,7 +30223,6 @@
               </w:rPr>
               <w:t>        </w:t>
             </w:r>
-            <w:proofErr w:type="spellStart"/>
             <w:r>
               <w:rPr>
                 <w:rFonts w:ascii="Consolas" w:eastAsia="Times New Roman" w:hAnsi="Consolas" w:cs="Consolas"/>
@@ -32047,7 +30233,6 @@
               </w:rPr>
               <w:t>GetValueInMemory</w:t>
             </w:r>
-            <w:proofErr w:type="spellEnd"/>
             <w:r>
               <w:rPr>
                 <w:rFonts w:ascii="Consolas" w:eastAsia="Times New Roman" w:hAnsi="Consolas" w:cs="Consolas"/>
@@ -32058,7 +30243,6 @@
               </w:rPr>
               <w:t> (</w:t>
             </w:r>
-            <w:proofErr w:type="spellStart"/>
             <w:r>
               <w:rPr>
                 <w:rFonts w:ascii="Consolas" w:eastAsia="Times New Roman" w:hAnsi="Consolas" w:cs="Consolas"/>
@@ -32089,7 +30273,6 @@
               </w:rPr>
               <w:t>ys</w:t>
             </w:r>
-            <w:proofErr w:type="spellEnd"/>
             <w:r>
               <w:rPr>
                 <w:rFonts w:ascii="Consolas" w:eastAsia="Times New Roman" w:hAnsi="Consolas" w:cs="Consolas"/>
@@ -32100,7 +30283,6 @@
               </w:rPr>
               <w:t>, </w:t>
             </w:r>
-            <w:proofErr w:type="spellStart"/>
             <w:r>
               <w:rPr>
                 <w:rFonts w:ascii="Consolas" w:eastAsia="Times New Roman" w:hAnsi="Consolas" w:cs="Consolas"/>
@@ -32111,7 +30293,6 @@
               </w:rPr>
               <w:t>i</w:t>
             </w:r>
-            <w:proofErr w:type="spellEnd"/>
             <w:r>
               <w:rPr>
                 <w:rFonts w:ascii="Consolas" w:eastAsia="Times New Roman" w:hAnsi="Consolas" w:cs="Consolas"/>
@@ -32254,7 +30435,6 @@
               </w:rPr>
               <w:t> </w:t>
             </w:r>
-            <w:proofErr w:type="spellStart"/>
             <w:r>
               <w:rPr>
                 <w:rFonts w:ascii="Consolas" w:eastAsia="Times New Roman" w:hAnsi="Consolas" w:cs="Consolas"/>
@@ -32265,7 +30445,6 @@
               </w:rPr>
               <w:t>i</w:t>
             </w:r>
-            <w:proofErr w:type="spellEnd"/>
             <w:r>
               <w:rPr>
                 <w:rFonts w:ascii="Consolas" w:eastAsia="Times New Roman" w:hAnsi="Consolas" w:cs="Consolas"/>
@@ -32296,7 +30475,6 @@
               </w:rPr>
               <w:t>; </w:t>
             </w:r>
-            <w:proofErr w:type="spellStart"/>
             <w:r>
               <w:rPr>
                 <w:rFonts w:ascii="Consolas" w:eastAsia="Times New Roman" w:hAnsi="Consolas" w:cs="Consolas"/>
@@ -32307,7 +30485,6 @@
               </w:rPr>
               <w:t>i</w:t>
             </w:r>
-            <w:proofErr w:type="spellEnd"/>
             <w:r>
               <w:rPr>
                 <w:rFonts w:ascii="Consolas" w:eastAsia="Times New Roman" w:hAnsi="Consolas" w:cs="Consolas"/>
@@ -32318,7 +30495,6 @@
               </w:rPr>
               <w:t> &lt; </w:t>
             </w:r>
-            <w:proofErr w:type="spellStart"/>
             <w:r>
               <w:rPr>
                 <w:rFonts w:ascii="Consolas" w:eastAsia="Times New Roman" w:hAnsi="Consolas" w:cs="Consolas"/>
@@ -32329,7 +30505,6 @@
               </w:rPr>
               <w:t>numberOfEntities</w:t>
             </w:r>
-            <w:proofErr w:type="spellEnd"/>
             <w:r>
               <w:rPr>
                 <w:rFonts w:ascii="Consolas" w:eastAsia="Times New Roman" w:hAnsi="Consolas" w:cs="Consolas"/>
@@ -32340,7 +30515,6 @@
               </w:rPr>
               <w:t>; ++</w:t>
             </w:r>
-            <w:proofErr w:type="spellStart"/>
             <w:r>
               <w:rPr>
                 <w:rFonts w:ascii="Consolas" w:eastAsia="Times New Roman" w:hAnsi="Consolas" w:cs="Consolas"/>
@@ -32351,7 +30525,6 @@
               </w:rPr>
               <w:t>i</w:t>
             </w:r>
-            <w:proofErr w:type="spellEnd"/>
             <w:r>
               <w:rPr>
                 <w:rFonts w:ascii="Consolas" w:eastAsia="Times New Roman" w:hAnsi="Consolas" w:cs="Consolas"/>
@@ -32372,7 +30545,7 @@
                 <w:color w:val="9E9E9E"/>
                 <w:sz w:val="16"/>
                 <w:szCs w:val="16"/>
-                <w:lang w:eastAsia="pt-BR"/>
+                <w:lang w:val="en-US" w:eastAsia="pt-BR"/>
               </w:rPr>
             </w:pPr>
             <w:r>
@@ -32385,36 +30558,33 @@
               </w:rPr>
               <w:t>        </w:t>
             </w:r>
-            <w:proofErr w:type="spellStart"/>
             <w:r>
               <w:rPr>
                 <w:rFonts w:ascii="Consolas" w:eastAsia="Times New Roman" w:hAnsi="Consolas" w:cs="Consolas"/>
                 <w:color w:val="FFEB3B"/>
                 <w:sz w:val="16"/>
                 <w:szCs w:val="16"/>
-                <w:lang w:eastAsia="pt-BR"/>
+                <w:lang w:val="en-US" w:eastAsia="pt-BR"/>
               </w:rPr>
               <w:t>GetValueInMemory</w:t>
             </w:r>
-            <w:proofErr w:type="spellEnd"/>
-            <w:r>
-              <w:rPr>
-                <w:rFonts w:ascii="Consolas" w:eastAsia="Times New Roman" w:hAnsi="Consolas" w:cs="Consolas"/>
-                <w:color w:val="9E9E9E"/>
-                <w:sz w:val="16"/>
-                <w:szCs w:val="16"/>
-                <w:lang w:eastAsia="pt-BR"/>
+            <w:r>
+              <w:rPr>
+                <w:rFonts w:ascii="Consolas" w:eastAsia="Times New Roman" w:hAnsi="Consolas" w:cs="Consolas"/>
+                <w:color w:val="9E9E9E"/>
+                <w:sz w:val="16"/>
+                <w:szCs w:val="16"/>
+                <w:lang w:val="en-US" w:eastAsia="pt-BR"/>
               </w:rPr>
               <w:t> (</w:t>
             </w:r>
-            <w:proofErr w:type="spellStart"/>
             <w:r>
               <w:rPr>
                 <w:rFonts w:ascii="Consolas" w:eastAsia="Times New Roman" w:hAnsi="Consolas" w:cs="Consolas"/>
                 <w:color w:val="00BCD4"/>
                 <w:sz w:val="16"/>
                 <w:szCs w:val="16"/>
-                <w:lang w:eastAsia="pt-BR"/>
+                <w:lang w:val="en-US" w:eastAsia="pt-BR"/>
               </w:rPr>
               <w:t>DoDEntities</w:t>
             </w:r>
@@ -32424,7 +30594,7 @@
                 <w:color w:val="9E9E9E"/>
                 <w:sz w:val="16"/>
                 <w:szCs w:val="16"/>
-                <w:lang w:eastAsia="pt-BR"/>
+                <w:lang w:val="en-US" w:eastAsia="pt-BR"/>
               </w:rPr>
               <w:t>.</w:t>
             </w:r>
@@ -32434,18 +30604,17 @@
                 <w:color w:val="00BCD4"/>
                 <w:sz w:val="16"/>
                 <w:szCs w:val="16"/>
-                <w:lang w:eastAsia="pt-BR"/>
+                <w:lang w:val="en-US" w:eastAsia="pt-BR"/>
               </w:rPr>
               <w:t>sprites</w:t>
             </w:r>
-            <w:proofErr w:type="spellEnd"/>
-            <w:r>
-              <w:rPr>
-                <w:rFonts w:ascii="Consolas" w:eastAsia="Times New Roman" w:hAnsi="Consolas" w:cs="Consolas"/>
-                <w:color w:val="9E9E9E"/>
-                <w:sz w:val="16"/>
-                <w:szCs w:val="16"/>
-                <w:lang w:eastAsia="pt-BR"/>
+            <w:r>
+              <w:rPr>
+                <w:rFonts w:ascii="Consolas" w:eastAsia="Times New Roman" w:hAnsi="Consolas" w:cs="Consolas"/>
+                <w:color w:val="9E9E9E"/>
+                <w:sz w:val="16"/>
+                <w:szCs w:val="16"/>
+                <w:lang w:val="en-US" w:eastAsia="pt-BR"/>
               </w:rPr>
               <w:t>, </w:t>
             </w:r>
@@ -32455,7 +30624,7 @@
                 <w:color w:val="00BCD4"/>
                 <w:sz w:val="16"/>
                 <w:szCs w:val="16"/>
-                <w:lang w:eastAsia="pt-BR"/>
+                <w:lang w:val="en-US" w:eastAsia="pt-BR"/>
               </w:rPr>
               <w:t>i</w:t>
             </w:r>
@@ -32465,7 +30634,7 @@
                 <w:color w:val="9E9E9E"/>
                 <w:sz w:val="16"/>
                 <w:szCs w:val="16"/>
-                <w:lang w:eastAsia="pt-BR"/>
+                <w:lang w:val="en-US" w:eastAsia="pt-BR"/>
               </w:rPr>
               <w:t>);</w:t>
             </w:r>
@@ -32479,16 +30648,16 @@
                 <w:color w:val="9E9E9E"/>
                 <w:sz w:val="16"/>
                 <w:szCs w:val="16"/>
-                <w:lang w:eastAsia="pt-BR"/>
-              </w:rPr>
-            </w:pPr>
-            <w:r>
-              <w:rPr>
-                <w:rFonts w:ascii="Consolas" w:eastAsia="Times New Roman" w:hAnsi="Consolas" w:cs="Consolas"/>
-                <w:color w:val="9E9E9E"/>
-                <w:sz w:val="16"/>
-                <w:szCs w:val="16"/>
-                <w:lang w:eastAsia="pt-BR"/>
+                <w:lang w:val="en-US" w:eastAsia="pt-BR"/>
+              </w:rPr>
+            </w:pPr>
+            <w:r>
+              <w:rPr>
+                <w:rFonts w:ascii="Consolas" w:eastAsia="Times New Roman" w:hAnsi="Consolas" w:cs="Consolas"/>
+                <w:color w:val="9E9E9E"/>
+                <w:sz w:val="16"/>
+                <w:szCs w:val="16"/>
+                <w:lang w:val="en-US" w:eastAsia="pt-BR"/>
               </w:rPr>
               <w:t>    }</w:t>
             </w:r>
@@ -32502,7 +30671,7 @@
                 <w:color w:val="9E9E9E"/>
                 <w:sz w:val="16"/>
                 <w:szCs w:val="16"/>
-                <w:lang w:eastAsia="pt-BR"/>
+                <w:lang w:val="en-US" w:eastAsia="pt-BR"/>
               </w:rPr>
             </w:pPr>
           </w:p>
@@ -32524,7 +30693,7 @@
                 <w:color w:val="9E9E9E"/>
                 <w:sz w:val="16"/>
                 <w:szCs w:val="16"/>
-                <w:lang w:eastAsia="pt-BR"/>
+                <w:lang w:val="en-US" w:eastAsia="pt-BR"/>
               </w:rPr>
               <w:t>    </w:t>
             </w:r>
@@ -32764,24 +30933,24 @@
         <w:pStyle w:val="Ttulo1"/>
         <w:ind w:left="-567" w:right="-710"/>
       </w:pPr>
-      <w:bookmarkStart w:id="23" w:name="_Toc54647343"/>
+      <w:bookmarkStart w:id="22" w:name="_Toc54647343"/>
       <w:r>
         <w:t>Apêndices</w:t>
       </w:r>
-      <w:bookmarkEnd w:id="23"/>
+      <w:bookmarkEnd w:id="22"/>
     </w:p>
     <w:p>
       <w:pPr>
         <w:pStyle w:val="Ttulo2"/>
       </w:pPr>
-      <w:bookmarkStart w:id="24" w:name="_Toc54647344"/>
+      <w:bookmarkStart w:id="23" w:name="_Toc54647344"/>
       <w:r>
         <w:t>Apêndice</w:t>
       </w:r>
       <w:r>
         <w:t xml:space="preserve"> A – código demonstrativo de uma rotina crítica de uma aplicação de um servidor de jogos MMO</w:t>
       </w:r>
-      <w:bookmarkEnd w:id="24"/>
+      <w:bookmarkEnd w:id="23"/>
     </w:p>
     <w:p>
       <w:pPr>
@@ -32816,31 +30985,18 @@
         <w:t>:</w:t>
       </w:r>
       <w:r>
-        <w:t xml:space="preserve"> Jay Russel (</w:t>
-      </w:r>
-      <w:proofErr w:type="spellStart"/>
-      <w:r>
-        <w:t>Department</w:t>
-      </w:r>
-      <w:proofErr w:type="spellEnd"/>
-      <w:r>
-        <w:t xml:space="preserve"> </w:t>
-      </w:r>
-      <w:proofErr w:type="spellStart"/>
-      <w:r>
-        <w:t>of</w:t>
-      </w:r>
-      <w:proofErr w:type="spellEnd"/>
-      <w:r>
-        <w:t xml:space="preserve"> Computing – Imperial </w:t>
-      </w:r>
-      <w:proofErr w:type="spellStart"/>
-      <w:r>
-        <w:t>College</w:t>
-      </w:r>
-      <w:proofErr w:type="spellEnd"/>
-      <w:r>
-        <w:t xml:space="preserve"> London, Inglaterra)</w:t>
+        <w:t xml:space="preserve"> Jay Russe</w:t>
+      </w:r>
+      <w:r>
+        <w:t>l</w:t>
+      </w:r>
+      <w:r>
+        <w:t xml:space="preserve">l (Department of Computing – Imperial College London, </w:t>
+      </w:r>
+      <w:bookmarkStart w:id="24" w:name="_GoBack"/>
+      <w:bookmarkEnd w:id="24"/>
+      <w:r>
+        <w:t>Inglaterra)</w:t>
       </w:r>
       <w:r>
         <w:t xml:space="preserve"> e Nádio Dib (Departamento de TI – UniProjeção, Bras</w:t>
@@ -33074,7 +31230,6 @@
               </w:rPr>
               <w:t>    </w:t>
             </w:r>
-            <w:proofErr w:type="spellStart"/>
             <w:r>
               <w:rPr>
                 <w:rFonts w:ascii="Consolas" w:eastAsia="Times New Roman" w:hAnsi="Consolas" w:cs="Consolas"/>
@@ -33085,7 +31240,6 @@
               </w:rPr>
               <w:t>UpTime</w:t>
             </w:r>
-            <w:proofErr w:type="spellEnd"/>
             <w:r>
               <w:rPr>
                 <w:rFonts w:ascii="Consolas" w:eastAsia="Times New Roman" w:hAnsi="Consolas" w:cs="Consolas"/>
@@ -33139,7 +31293,6 @@
               </w:rPr>
               <w:t>    </w:t>
             </w:r>
-            <w:proofErr w:type="spellStart"/>
             <w:r>
               <w:rPr>
                 <w:rFonts w:ascii="Consolas" w:eastAsia="Times New Roman" w:hAnsi="Consolas" w:cs="Consolas"/>
@@ -33150,7 +31303,6 @@
               </w:rPr>
               <w:t>UntilNewTick</w:t>
             </w:r>
-            <w:proofErr w:type="spellEnd"/>
             <w:r>
               <w:rPr>
                 <w:rFonts w:ascii="Consolas" w:eastAsia="Times New Roman" w:hAnsi="Consolas" w:cs="Consolas"/>
@@ -33237,7 +31389,6 @@
               </w:rPr>
               <w:t> (!</w:t>
             </w:r>
-            <w:proofErr w:type="spellStart"/>
             <w:r>
               <w:rPr>
                 <w:rFonts w:ascii="Consolas" w:eastAsia="Times New Roman" w:hAnsi="Consolas" w:cs="Consolas"/>
@@ -33268,7 +31419,6 @@
               </w:rPr>
               <w:t>IsEmpty</w:t>
             </w:r>
-            <w:proofErr w:type="spellEnd"/>
             <w:r>
               <w:rPr>
                 <w:rFonts w:ascii="Consolas" w:eastAsia="Times New Roman" w:hAnsi="Consolas" w:cs="Consolas"/>
@@ -33445,7 +31595,6 @@
               </w:rPr>
               <w:t>            </w:t>
             </w:r>
-            <w:proofErr w:type="spellStart"/>
             <w:r>
               <w:rPr>
                 <w:rFonts w:ascii="Consolas" w:eastAsia="Times New Roman" w:hAnsi="Consolas" w:cs="Consolas"/>
@@ -33456,7 +31605,6 @@
               </w:rPr>
               <w:t>HandleMessage</w:t>
             </w:r>
-            <w:proofErr w:type="spellEnd"/>
             <w:r>
               <w:rPr>
                 <w:rFonts w:ascii="Consolas" w:eastAsia="Times New Roman" w:hAnsi="Consolas" w:cs="Consolas"/>
@@ -33467,7 +31615,6 @@
               </w:rPr>
               <w:t> (</w:t>
             </w:r>
-            <w:proofErr w:type="spellStart"/>
             <w:r>
               <w:rPr>
                 <w:rFonts w:ascii="Consolas" w:eastAsia="Times New Roman" w:hAnsi="Consolas" w:cs="Consolas"/>
@@ -33478,7 +31625,6 @@
               </w:rPr>
               <w:t>multiplexerMessage</w:t>
             </w:r>
-            <w:proofErr w:type="spellEnd"/>
             <w:r>
               <w:rPr>
                 <w:rFonts w:ascii="Consolas" w:eastAsia="Times New Roman" w:hAnsi="Consolas" w:cs="Consolas"/>
@@ -33598,7 +31744,6 @@
               </w:rPr>
               <w:t> </w:t>
             </w:r>
-            <w:proofErr w:type="spellStart"/>
             <w:r>
               <w:rPr>
                 <w:rFonts w:ascii="Consolas" w:eastAsia="Times New Roman" w:hAnsi="Consolas" w:cs="Consolas"/>
@@ -33609,7 +31754,6 @@
               </w:rPr>
               <w:t>clientConnection</w:t>
             </w:r>
-            <w:proofErr w:type="spellEnd"/>
             <w:r>
               <w:rPr>
                 <w:rFonts w:ascii="Consolas" w:eastAsia="Times New Roman" w:hAnsi="Consolas" w:cs="Consolas"/>
@@ -33640,7 +31784,6 @@
               </w:rPr>
               <w:t> </w:t>
             </w:r>
-            <w:proofErr w:type="spellStart"/>
             <w:r>
               <w:rPr>
                 <w:rFonts w:ascii="Consolas" w:eastAsia="Times New Roman" w:hAnsi="Consolas" w:cs="Consolas"/>
@@ -33671,7 +31814,6 @@
               </w:rPr>
               <w:t>Values</w:t>
             </w:r>
-            <w:proofErr w:type="spellEnd"/>
             <w:r>
               <w:rPr>
                 <w:rFonts w:ascii="Consolas" w:eastAsia="Times New Roman" w:hAnsi="Consolas" w:cs="Consolas"/>
@@ -33725,7 +31867,6 @@
               </w:rPr>
               <w:t> (</w:t>
             </w:r>
-            <w:proofErr w:type="spellStart"/>
             <w:r>
               <w:rPr>
                 <w:rFonts w:ascii="Consolas" w:eastAsia="Times New Roman" w:hAnsi="Consolas" w:cs="Consolas"/>
@@ -33756,7 +31897,6 @@
               </w:rPr>
               <w:t>NoUpdateAckReceived</w:t>
             </w:r>
-            <w:proofErr w:type="spellEnd"/>
             <w:r>
               <w:rPr>
                 <w:rFonts w:ascii="Consolas" w:eastAsia="Times New Roman" w:hAnsi="Consolas" w:cs="Consolas"/>
@@ -33926,7 +32066,6 @@
               </w:rPr>
               <w:t>&lt;</w:t>
             </w:r>
-            <w:proofErr w:type="spellStart"/>
             <w:r>
               <w:rPr>
                 <w:rFonts w:ascii="Consolas" w:eastAsia="Times New Roman" w:hAnsi="Consolas" w:cs="Consolas"/>
@@ -33937,7 +32076,6 @@
               </w:rPr>
               <w:t>GroundTileData</w:t>
             </w:r>
-            <w:proofErr w:type="spellEnd"/>
             <w:r>
               <w:rPr>
                 <w:rFonts w:ascii="Consolas" w:eastAsia="Times New Roman" w:hAnsi="Consolas" w:cs="Consolas"/>
@@ -33991,7 +32129,6 @@
               </w:rPr>
               <w:t> </w:t>
             </w:r>
-            <w:proofErr w:type="spellStart"/>
             <w:r>
               <w:rPr>
                 <w:rFonts w:ascii="Consolas" w:eastAsia="Times New Roman" w:hAnsi="Consolas" w:cs="Consolas"/>
@@ -34002,7 +32139,6 @@
               </w:rPr>
               <w:t>newObjs</w:t>
             </w:r>
-            <w:proofErr w:type="spellEnd"/>
             <w:r>
               <w:rPr>
                 <w:rFonts w:ascii="Consolas" w:eastAsia="Times New Roman" w:hAnsi="Consolas" w:cs="Consolas"/>
@@ -34053,7 +32189,6 @@
               </w:rPr>
               <w:t>&lt;</w:t>
             </w:r>
-            <w:proofErr w:type="spellStart"/>
             <w:r>
               <w:rPr>
                 <w:rFonts w:ascii="Consolas" w:eastAsia="Times New Roman" w:hAnsi="Consolas" w:cs="Consolas"/>
@@ -34064,7 +32199,6 @@
               </w:rPr>
               <w:t>ObjectData</w:t>
             </w:r>
-            <w:proofErr w:type="spellEnd"/>
             <w:r>
               <w:rPr>
                 <w:rFonts w:ascii="Consolas" w:eastAsia="Times New Roman" w:hAnsi="Consolas" w:cs="Consolas"/>
@@ -34254,7 +32388,6 @@
               </w:rPr>
               <w:t> (!</w:t>
             </w:r>
-            <w:proofErr w:type="spellStart"/>
             <w:r>
               <w:rPr>
                 <w:rFonts w:ascii="Consolas" w:eastAsia="Times New Roman" w:hAnsi="Consolas" w:cs="Consolas"/>
@@ -34285,7 +32418,6 @@
               </w:rPr>
               <w:t>addSelf</w:t>
             </w:r>
-            <w:proofErr w:type="spellEnd"/>
             <w:r>
               <w:rPr>
                 <w:rFonts w:ascii="Consolas" w:eastAsia="Times New Roman" w:hAnsi="Consolas" w:cs="Consolas"/>
@@ -34682,7 +32814,6 @@
               </w:rPr>
               <w:t> </w:t>
             </w:r>
-            <w:proofErr w:type="spellStart"/>
             <w:r>
               <w:rPr>
                 <w:rFonts w:ascii="Consolas" w:eastAsia="Times New Roman" w:hAnsi="Consolas" w:cs="Consolas"/>
@@ -34693,7 +32824,6 @@
               </w:rPr>
               <w:t>StatData</w:t>
             </w:r>
-            <w:proofErr w:type="spellEnd"/>
             <w:r>
               <w:rPr>
                 <w:rFonts w:ascii="Consolas" w:eastAsia="Times New Roman" w:hAnsi="Consolas" w:cs="Consolas"/>
@@ -34704,7 +32834,6 @@
               </w:rPr>
               <w:t> (</w:t>
             </w:r>
-            <w:proofErr w:type="spellStart"/>
             <w:r>
               <w:rPr>
                 <w:rFonts w:ascii="Consolas" w:eastAsia="Times New Roman" w:hAnsi="Consolas" w:cs="Consolas"/>
@@ -34735,7 +32864,6 @@
               </w:rPr>
               <w:t>ACCOUNT_ID_STAT</w:t>
             </w:r>
-            <w:proofErr w:type="spellEnd"/>
             <w:r>
               <w:rPr>
                 <w:rFonts w:ascii="Consolas" w:eastAsia="Times New Roman" w:hAnsi="Consolas" w:cs="Consolas"/>
@@ -35098,7 +33226,6 @@
               </w:rPr>
               <w:t>            </w:t>
             </w:r>
-            <w:proofErr w:type="spellStart"/>
             <w:r>
               <w:rPr>
                 <w:rFonts w:ascii="Consolas" w:eastAsia="Times New Roman" w:hAnsi="Consolas" w:cs="Consolas"/>
@@ -35129,7 +33256,6 @@
               </w:rPr>
               <w:t>addSelf</w:t>
             </w:r>
-            <w:proofErr w:type="spellEnd"/>
             <w:r>
               <w:rPr>
                 <w:rFonts w:ascii="Consolas" w:eastAsia="Times New Roman" w:hAnsi="Consolas" w:cs="Consolas"/>
@@ -35239,7 +33365,6 @@
               </w:rPr>
               <w:t> (!</w:t>
             </w:r>
-            <w:proofErr w:type="spellStart"/>
             <w:r>
               <w:rPr>
                 <w:rFonts w:ascii="Consolas" w:eastAsia="Times New Roman" w:hAnsi="Consolas" w:cs="Consolas"/>
@@ -35270,7 +33395,6 @@
               </w:rPr>
               <w:t>IgnoreTileUpdate</w:t>
             </w:r>
-            <w:proofErr w:type="spellEnd"/>
             <w:r>
               <w:rPr>
                 <w:rFonts w:ascii="Consolas" w:eastAsia="Times New Roman" w:hAnsi="Consolas" w:cs="Consolas"/>
@@ -35747,7 +33871,6 @@
               </w:rPr>
               <w:t> </w:t>
             </w:r>
-            <w:proofErr w:type="spellStart"/>
             <w:r>
               <w:rPr>
                 <w:rFonts w:ascii="Consolas" w:eastAsia="Times New Roman" w:hAnsi="Consolas" w:cs="Consolas"/>
@@ -35778,7 +33901,6 @@
               </w:rPr>
               <w:t>StartNew</w:t>
             </w:r>
-            <w:proofErr w:type="spellEnd"/>
             <w:r>
               <w:rPr>
                 <w:rFonts w:ascii="Consolas" w:eastAsia="Times New Roman" w:hAnsi="Consolas" w:cs="Consolas"/>
@@ -36088,7 +34210,6 @@
               </w:rPr>
               <w:t> + </w:t>
             </w:r>
-            <w:proofErr w:type="spellStart"/>
             <w:r>
               <w:rPr>
                 <w:rFonts w:ascii="Consolas" w:eastAsia="Times New Roman" w:hAnsi="Consolas" w:cs="Consolas"/>
@@ -36119,7 +34240,6 @@
               </w:rPr>
               <w:t>X</w:t>
             </w:r>
-            <w:proofErr w:type="spellEnd"/>
             <w:r>
               <w:rPr>
                 <w:rFonts w:ascii="Consolas" w:eastAsia="Times New Roman" w:hAnsi="Consolas" w:cs="Consolas"/>
@@ -36173,7 +34293,6 @@
               </w:rPr>
               <w:t> </w:t>
             </w:r>
-            <w:proofErr w:type="spellStart"/>
             <w:r>
               <w:rPr>
                 <w:rFonts w:ascii="Consolas" w:eastAsia="Times New Roman" w:hAnsi="Consolas" w:cs="Consolas"/>
@@ -36184,7 +34303,6 @@
               </w:rPr>
               <w:t>dy</w:t>
             </w:r>
-            <w:proofErr w:type="spellEnd"/>
             <w:r>
               <w:rPr>
                 <w:rFonts w:ascii="Consolas" w:eastAsia="Times New Roman" w:hAnsi="Consolas" w:cs="Consolas"/>
@@ -36235,7 +34353,6 @@
               </w:rPr>
               <w:t> + </w:t>
             </w:r>
-            <w:proofErr w:type="spellStart"/>
             <w:r>
               <w:rPr>
                 <w:rFonts w:ascii="Consolas" w:eastAsia="Times New Roman" w:hAnsi="Consolas" w:cs="Consolas"/>
@@ -36266,7 +34383,6 @@
               </w:rPr>
               <w:t>Y</w:t>
             </w:r>
-            <w:proofErr w:type="spellEnd"/>
             <w:r>
               <w:rPr>
                 <w:rFonts w:ascii="Consolas" w:eastAsia="Times New Roman" w:hAnsi="Consolas" w:cs="Consolas"/>
@@ -37021,7 +35137,6 @@
               </w:rPr>
               <w:t>                    </w:t>
             </w:r>
-            <w:proofErr w:type="spellStart"/>
             <w:r>
               <w:rPr>
                 <w:rFonts w:ascii="Consolas" w:eastAsia="Times New Roman" w:hAnsi="Consolas" w:cs="Consolas"/>
@@ -37032,7 +35147,6 @@
               </w:rPr>
               <w:t>SeenTiles</w:t>
             </w:r>
-            <w:proofErr w:type="spellEnd"/>
             <w:r>
               <w:rPr>
                 <w:rFonts w:ascii="Consolas" w:eastAsia="Times New Roman" w:hAnsi="Consolas" w:cs="Consolas"/>
@@ -37063,7 +35177,6 @@
               </w:rPr>
               <w:t>, </w:t>
             </w:r>
-            <w:proofErr w:type="spellStart"/>
             <w:r>
               <w:rPr>
                 <w:rFonts w:ascii="Consolas" w:eastAsia="Times New Roman" w:hAnsi="Consolas" w:cs="Consolas"/>
@@ -37074,7 +35187,6 @@
               </w:rPr>
               <w:t>dy</w:t>
             </w:r>
-            <w:proofErr w:type="spellEnd"/>
             <w:r>
               <w:rPr>
                 <w:rFonts w:ascii="Consolas" w:eastAsia="Times New Roman" w:hAnsi="Consolas" w:cs="Consolas"/>
@@ -37085,7 +35197,6 @@
               </w:rPr>
               <w:t>] = </w:t>
             </w:r>
-            <w:proofErr w:type="spellStart"/>
             <w:r>
               <w:rPr>
                 <w:rFonts w:ascii="Consolas" w:eastAsia="Times New Roman" w:hAnsi="Consolas" w:cs="Consolas"/>
@@ -37116,7 +35227,6 @@
               </w:rPr>
               <w:t>UpdateCount</w:t>
             </w:r>
-            <w:proofErr w:type="spellEnd"/>
             <w:r>
               <w:rPr>
                 <w:rFonts w:ascii="Consolas" w:eastAsia="Times New Roman" w:hAnsi="Consolas" w:cs="Consolas"/>
@@ -37621,7 +35731,6 @@
               </w:rPr>
               <w:t>            </w:t>
             </w:r>
-            <w:proofErr w:type="spellStart"/>
             <w:r>
               <w:rPr>
                 <w:rFonts w:ascii="Consolas" w:eastAsia="Times New Roman" w:hAnsi="Consolas" w:cs="Consolas"/>
@@ -37652,7 +35761,6 @@
               </w:rPr>
               <w:t>IgnoreTileUpdate</w:t>
             </w:r>
-            <w:proofErr w:type="spellEnd"/>
             <w:r>
               <w:rPr>
                 <w:rFonts w:ascii="Consolas" w:eastAsia="Times New Roman" w:hAnsi="Consolas" w:cs="Consolas"/>
@@ -38188,7 +36296,6 @@
               </w:rPr>
               <w:t>            </w:t>
             </w:r>
-            <w:proofErr w:type="spellStart"/>
             <w:r>
               <w:rPr>
                 <w:rFonts w:ascii="Consolas" w:eastAsia="Times New Roman" w:hAnsi="Consolas" w:cs="Consolas"/>
@@ -38219,7 +36326,6 @@
               </w:rPr>
               <w:t>NoUpdateAckReceived</w:t>
             </w:r>
-            <w:proofErr w:type="spellEnd"/>
             <w:r>
               <w:rPr>
                 <w:rFonts w:ascii="Consolas" w:eastAsia="Times New Roman" w:hAnsi="Consolas" w:cs="Consolas"/>
@@ -38385,7 +36491,6 @@
               </w:rPr>
               <w:t> (</w:t>
             </w:r>
-            <w:proofErr w:type="spellStart"/>
             <w:r>
               <w:rPr>
                 <w:rFonts w:ascii="Consolas" w:eastAsia="Times New Roman" w:hAnsi="Consolas" w:cs="Consolas"/>
@@ -38396,7 +36501,6 @@
               </w:rPr>
               <w:t>UntilNewTick</w:t>
             </w:r>
-            <w:proofErr w:type="spellEnd"/>
             <w:r>
               <w:rPr>
                 <w:rFonts w:ascii="Consolas" w:eastAsia="Times New Roman" w:hAnsi="Consolas" w:cs="Consolas"/>
@@ -38503,7 +36607,6 @@
               </w:rPr>
               <w:t> </w:t>
             </w:r>
-            <w:proofErr w:type="spellStart"/>
             <w:r>
               <w:rPr>
                 <w:rFonts w:ascii="Consolas" w:eastAsia="Times New Roman" w:hAnsi="Consolas" w:cs="Consolas"/>
@@ -38514,7 +36617,6 @@
               </w:rPr>
               <w:t>sw</w:t>
             </w:r>
-            <w:proofErr w:type="spellEnd"/>
             <w:r>
               <w:rPr>
                 <w:rFonts w:ascii="Consolas" w:eastAsia="Times New Roman" w:hAnsi="Consolas" w:cs="Consolas"/>
@@ -38525,7 +36627,6 @@
               </w:rPr>
               <w:t> = </w:t>
             </w:r>
-            <w:proofErr w:type="spellStart"/>
             <w:r>
               <w:rPr>
                 <w:rFonts w:ascii="Consolas" w:eastAsia="Times New Roman" w:hAnsi="Consolas" w:cs="Consolas"/>
@@ -38556,7 +36657,6 @@
               </w:rPr>
               <w:t>StartNew</w:t>
             </w:r>
-            <w:proofErr w:type="spellEnd"/>
             <w:r>
               <w:rPr>
                 <w:rFonts w:ascii="Consolas" w:eastAsia="Times New Roman" w:hAnsi="Consolas" w:cs="Consolas"/>
@@ -38683,7 +36783,6 @@
               </w:rPr>
               <w:t>&lt;</w:t>
             </w:r>
-            <w:proofErr w:type="spellStart"/>
             <w:r>
               <w:rPr>
                 <w:rFonts w:ascii="Consolas" w:eastAsia="Times New Roman" w:hAnsi="Consolas" w:cs="Consolas"/>
@@ -38694,7 +36793,6 @@
               </w:rPr>
               <w:t>GameObject</w:t>
             </w:r>
-            <w:proofErr w:type="spellEnd"/>
             <w:r>
               <w:rPr>
                 <w:rFonts w:ascii="Consolas" w:eastAsia="Times New Roman" w:hAnsi="Consolas" w:cs="Consolas"/>
@@ -38808,7 +36906,6 @@
               </w:rPr>
               <w:t> </w:t>
             </w:r>
-            <w:proofErr w:type="spellStart"/>
             <w:r>
               <w:rPr>
                 <w:rFonts w:ascii="Consolas" w:eastAsia="Times New Roman" w:hAnsi="Consolas" w:cs="Consolas"/>
@@ -38839,7 +36936,6 @@
               </w:rPr>
               <w:t>Values</w:t>
             </w:r>
-            <w:proofErr w:type="spellEnd"/>
             <w:r>
               <w:rPr>
                 <w:rFonts w:ascii="Consolas" w:eastAsia="Times New Roman" w:hAnsi="Consolas" w:cs="Consolas"/>
@@ -38893,7 +36989,6 @@
               </w:rPr>
               <w:t> (!</w:t>
             </w:r>
-            <w:proofErr w:type="spellStart"/>
             <w:r>
               <w:rPr>
                 <w:rFonts w:ascii="Consolas" w:eastAsia="Times New Roman" w:hAnsi="Consolas" w:cs="Consolas"/>
@@ -38924,7 +37019,6 @@
               </w:rPr>
               <w:t>Update</w:t>
             </w:r>
-            <w:proofErr w:type="spellEnd"/>
             <w:r>
               <w:rPr>
                 <w:rFonts w:ascii="Consolas" w:eastAsia="Times New Roman" w:hAnsi="Consolas" w:cs="Consolas"/>
@@ -38978,7 +37072,6 @@
               </w:rPr>
               <w:t>                </w:t>
             </w:r>
-            <w:proofErr w:type="spellStart"/>
             <w:r>
               <w:rPr>
                 <w:rFonts w:ascii="Consolas" w:eastAsia="Times New Roman" w:hAnsi="Consolas" w:cs="Consolas"/>
@@ -39009,7 +37102,6 @@
               </w:rPr>
               <w:t>Add</w:t>
             </w:r>
-            <w:proofErr w:type="spellEnd"/>
             <w:r>
               <w:rPr>
                 <w:rFonts w:ascii="Consolas" w:eastAsia="Times New Roman" w:hAnsi="Consolas" w:cs="Consolas"/>
@@ -39084,29 +37176,7 @@
                 <w:szCs w:val="16"/>
                 <w:lang w:val="en-US" w:eastAsia="pt-BR"/>
               </w:rPr>
-              <w:t>// do player </w:t>
-            </w:r>
-            <w:proofErr w:type="spellStart"/>
-            <w:r>
-              <w:rPr>
-                <w:rFonts w:ascii="Consolas" w:eastAsia="Times New Roman" w:hAnsi="Consolas" w:cs="Consolas"/>
-                <w:color w:val="8BC34A"/>
-                <w:sz w:val="16"/>
-                <w:szCs w:val="16"/>
-                <w:lang w:val="en-US" w:eastAsia="pt-BR"/>
-              </w:rPr>
-              <w:t>newtick</w:t>
-            </w:r>
-            <w:proofErr w:type="spellEnd"/>
-            <w:r>
-              <w:rPr>
-                <w:rFonts w:ascii="Consolas" w:eastAsia="Times New Roman" w:hAnsi="Consolas" w:cs="Consolas"/>
-                <w:color w:val="8BC34A"/>
-                <w:sz w:val="16"/>
-                <w:szCs w:val="16"/>
-                <w:lang w:val="en-US" w:eastAsia="pt-BR"/>
-              </w:rPr>
-              <w:t> after all logic is done</w:t>
+              <w:t>// do player newtick after all logic is done</w:t>
             </w:r>
           </w:p>
           <w:p>
@@ -39261,7 +37331,7 @@
                 <w:color w:val="9E9E9E"/>
                 <w:sz w:val="16"/>
                 <w:szCs w:val="16"/>
-                <w:lang w:eastAsia="pt-BR"/>
+                <w:lang w:val="en-US" w:eastAsia="pt-BR"/>
               </w:rPr>
             </w:pPr>
             <w:r>
@@ -39274,14 +37344,13 @@
               </w:rPr>
               <w:t>            </w:t>
             </w:r>
-            <w:proofErr w:type="spellStart"/>
             <w:r>
               <w:rPr>
                 <w:rFonts w:ascii="Consolas" w:eastAsia="Times New Roman" w:hAnsi="Consolas" w:cs="Consolas"/>
                 <w:color w:val="00BCD4"/>
                 <w:sz w:val="16"/>
                 <w:szCs w:val="16"/>
-                <w:lang w:eastAsia="pt-BR"/>
+                <w:lang w:val="en-US" w:eastAsia="pt-BR"/>
               </w:rPr>
               <w:t>clientConnection</w:t>
             </w:r>
@@ -39291,7 +37360,7 @@
                 <w:color w:val="9E9E9E"/>
                 <w:sz w:val="16"/>
                 <w:szCs w:val="16"/>
-                <w:lang w:eastAsia="pt-BR"/>
+                <w:lang w:val="en-US" w:eastAsia="pt-BR"/>
               </w:rPr>
               <w:t>.</w:t>
             </w:r>
@@ -39301,40 +37370,37 @@
                 <w:color w:val="FFEB3B"/>
                 <w:sz w:val="16"/>
                 <w:szCs w:val="16"/>
-                <w:lang w:eastAsia="pt-BR"/>
+                <w:lang w:val="en-US" w:eastAsia="pt-BR"/>
               </w:rPr>
               <w:t>HandleNewTick</w:t>
             </w:r>
-            <w:proofErr w:type="spellEnd"/>
-            <w:r>
-              <w:rPr>
-                <w:rFonts w:ascii="Consolas" w:eastAsia="Times New Roman" w:hAnsi="Consolas" w:cs="Consolas"/>
-                <w:color w:val="9E9E9E"/>
-                <w:sz w:val="16"/>
-                <w:szCs w:val="16"/>
-                <w:lang w:eastAsia="pt-BR"/>
+            <w:r>
+              <w:rPr>
+                <w:rFonts w:ascii="Consolas" w:eastAsia="Times New Roman" w:hAnsi="Consolas" w:cs="Consolas"/>
+                <w:color w:val="9E9E9E"/>
+                <w:sz w:val="16"/>
+                <w:szCs w:val="16"/>
+                <w:lang w:val="en-US" w:eastAsia="pt-BR"/>
               </w:rPr>
               <w:t> (</w:t>
             </w:r>
-            <w:proofErr w:type="spellStart"/>
             <w:r>
               <w:rPr>
                 <w:rFonts w:ascii="Consolas" w:eastAsia="Times New Roman" w:hAnsi="Consolas" w:cs="Consolas"/>
                 <w:color w:val="00BCD4"/>
                 <w:sz w:val="16"/>
                 <w:szCs w:val="16"/>
-                <w:lang w:eastAsia="pt-BR"/>
+                <w:lang w:val="en-US" w:eastAsia="pt-BR"/>
               </w:rPr>
               <w:t>dt</w:t>
             </w:r>
-            <w:proofErr w:type="spellEnd"/>
-            <w:r>
-              <w:rPr>
-                <w:rFonts w:ascii="Consolas" w:eastAsia="Times New Roman" w:hAnsi="Consolas" w:cs="Consolas"/>
-                <w:color w:val="9E9E9E"/>
-                <w:sz w:val="16"/>
-                <w:szCs w:val="16"/>
-                <w:lang w:eastAsia="pt-BR"/>
+            <w:r>
+              <w:rPr>
+                <w:rFonts w:ascii="Consolas" w:eastAsia="Times New Roman" w:hAnsi="Consolas" w:cs="Consolas"/>
+                <w:color w:val="9E9E9E"/>
+                <w:sz w:val="16"/>
+                <w:szCs w:val="16"/>
+                <w:lang w:val="en-US" w:eastAsia="pt-BR"/>
               </w:rPr>
               <w:t>);</w:t>
             </w:r>
@@ -39348,7 +37414,7 @@
                 <w:color w:val="9E9E9E"/>
                 <w:sz w:val="16"/>
                 <w:szCs w:val="16"/>
-                <w:lang w:eastAsia="pt-BR"/>
+                <w:lang w:val="en-US" w:eastAsia="pt-BR"/>
               </w:rPr>
             </w:pPr>
           </w:p>
@@ -39370,7 +37436,7 @@
                 <w:color w:val="9E9E9E"/>
                 <w:sz w:val="16"/>
                 <w:szCs w:val="16"/>
-                <w:lang w:eastAsia="pt-BR"/>
+                <w:lang w:val="en-US" w:eastAsia="pt-BR"/>
               </w:rPr>
               <w:t>        </w:t>
             </w:r>
@@ -39497,7 +37563,6 @@
               </w:rPr>
               <w:t>            </w:t>
             </w:r>
-            <w:proofErr w:type="spellStart"/>
             <w:r>
               <w:rPr>
                 <w:rFonts w:ascii="Consolas" w:eastAsia="Times New Roman" w:hAnsi="Consolas" w:cs="Consolas"/>
@@ -39528,7 +37593,6 @@
               </w:rPr>
               <w:t>TryRemove</w:t>
             </w:r>
-            <w:proofErr w:type="spellEnd"/>
             <w:r>
               <w:rPr>
                 <w:rFonts w:ascii="Consolas" w:eastAsia="Times New Roman" w:hAnsi="Consolas" w:cs="Consolas"/>
@@ -39539,7 +37603,6 @@
               </w:rPr>
               <w:t> (</w:t>
             </w:r>
-            <w:proofErr w:type="spellStart"/>
             <w:r>
               <w:rPr>
                 <w:rFonts w:ascii="Consolas" w:eastAsia="Times New Roman" w:hAnsi="Consolas" w:cs="Consolas"/>
@@ -39570,7 +37633,6 @@
               </w:rPr>
               <w:t>ObjectId</w:t>
             </w:r>
-            <w:proofErr w:type="spellEnd"/>
             <w:r>
               <w:rPr>
                 <w:rFonts w:ascii="Consolas" w:eastAsia="Times New Roman" w:hAnsi="Consolas" w:cs="Consolas"/>
@@ -39873,7 +37935,6 @@
               </w:rPr>
               <w:t>        </w:t>
             </w:r>
-            <w:proofErr w:type="spellStart"/>
             <w:r>
               <w:rPr>
                 <w:rFonts w:ascii="Consolas" w:eastAsia="Times New Roman" w:hAnsi="Consolas" w:cs="Consolas"/>
@@ -39884,7 +37945,6 @@
               </w:rPr>
               <w:t>UntilNewTick</w:t>
             </w:r>
-            <w:proofErr w:type="spellEnd"/>
             <w:r>
               <w:rPr>
                 <w:rFonts w:ascii="Consolas" w:eastAsia="Times New Roman" w:hAnsi="Consolas" w:cs="Consolas"/>
@@ -39994,7 +38054,6 @@
               </w:rPr>
               <w:t> (!</w:t>
             </w:r>
-            <w:proofErr w:type="spellStart"/>
             <w:r>
               <w:rPr>
                 <w:rFonts w:ascii="Consolas" w:eastAsia="Times New Roman" w:hAnsi="Consolas" w:cs="Consolas"/>
@@ -40025,7 +38084,6 @@
               </w:rPr>
               <w:t>IsEmpty</w:t>
             </w:r>
-            <w:proofErr w:type="spellEnd"/>
             <w:r>
               <w:rPr>
                 <w:rFonts w:ascii="Consolas" w:eastAsia="Times New Roman" w:hAnsi="Consolas" w:cs="Consolas"/>
@@ -40079,7 +38137,6 @@
               </w:rPr>
               <w:t> (</w:t>
             </w:r>
-            <w:proofErr w:type="spellStart"/>
             <w:r>
               <w:rPr>
                 <w:rFonts w:ascii="Consolas" w:eastAsia="Times New Roman" w:hAnsi="Consolas" w:cs="Consolas"/>
@@ -40110,7 +38167,6 @@
               </w:rPr>
               <w:t>TryDequeue</w:t>
             </w:r>
-            <w:proofErr w:type="spellEnd"/>
             <w:r>
               <w:rPr>
                 <w:rFonts w:ascii="Consolas" w:eastAsia="Times New Roman" w:hAnsi="Consolas" w:cs="Consolas"/>
@@ -40204,7 +38260,6 @@
               </w:rPr>
               <w:t>            </w:t>
             </w:r>
-            <w:proofErr w:type="spellStart"/>
             <w:r>
               <w:rPr>
                 <w:rFonts w:ascii="Consolas" w:eastAsia="Times New Roman" w:hAnsi="Consolas" w:cs="Consolas"/>
@@ -40235,7 +38290,6 @@
               </w:rPr>
               <w:t>PublishMessage</w:t>
             </w:r>
-            <w:proofErr w:type="spellEnd"/>
             <w:r>
               <w:rPr>
                 <w:rFonts w:ascii="Consolas" w:eastAsia="Times New Roman" w:hAnsi="Consolas" w:cs="Consolas"/>
@@ -40310,29 +38364,7 @@
                 <w:szCs w:val="16"/>
                 <w:lang w:val="en-US" w:eastAsia="pt-BR"/>
               </w:rPr>
-              <w:t>// </w:t>
-            </w:r>
-            <w:proofErr w:type="spellStart"/>
-            <w:r>
-              <w:rPr>
-                <w:rFonts w:ascii="Consolas" w:eastAsia="Times New Roman" w:hAnsi="Consolas" w:cs="Consolas"/>
-                <w:color w:val="8BC34A"/>
-                <w:sz w:val="16"/>
-                <w:szCs w:val="16"/>
-                <w:lang w:val="en-US" w:eastAsia="pt-BR"/>
-              </w:rPr>
-              <w:t>todo</w:t>
-            </w:r>
-            <w:proofErr w:type="spellEnd"/>
-            <w:r>
-              <w:rPr>
-                <w:rFonts w:ascii="Consolas" w:eastAsia="Times New Roman" w:hAnsi="Consolas" w:cs="Consolas"/>
-                <w:color w:val="8BC34A"/>
-                <w:sz w:val="16"/>
-                <w:szCs w:val="16"/>
-                <w:lang w:val="en-US" w:eastAsia="pt-BR"/>
-              </w:rPr>
-              <w:t> make a type variable instead</w:t>
+              <w:t>// todo make a type variable instead</w:t>
             </w:r>
           </w:p>
           <w:p>
@@ -40377,7 +38409,6 @@
               </w:rPr>
               <w:t> (</w:t>
             </w:r>
-            <w:proofErr w:type="spellStart"/>
             <w:r>
               <w:rPr>
                 <w:rFonts w:ascii="Consolas" w:eastAsia="Times New Roman" w:hAnsi="Consolas" w:cs="Consolas"/>
@@ -40388,7 +38419,6 @@
               </w:rPr>
               <w:t>IdName</w:t>
             </w:r>
-            <w:proofErr w:type="spellEnd"/>
             <w:r>
               <w:rPr>
                 <w:rFonts w:ascii="Consolas" w:eastAsia="Times New Roman" w:hAnsi="Consolas" w:cs="Consolas"/>
@@ -40462,7 +38492,6 @@
               </w:rPr>
               <w:t> (</w:t>
             </w:r>
-            <w:proofErr w:type="spellStart"/>
             <w:r>
               <w:rPr>
                 <w:rFonts w:ascii="Consolas" w:eastAsia="Times New Roman" w:hAnsi="Consolas" w:cs="Consolas"/>
@@ -40473,7 +38502,6 @@
               </w:rPr>
               <w:t>UpTime</w:t>
             </w:r>
-            <w:proofErr w:type="spellEnd"/>
             <w:r>
               <w:rPr>
                 <w:rFonts w:ascii="Consolas" w:eastAsia="Times New Roman" w:hAnsi="Consolas" w:cs="Consolas"/>
@@ -40504,7 +38532,6 @@
               </w:rPr>
               <w:t> &amp;&amp; </w:t>
             </w:r>
-            <w:proofErr w:type="spellStart"/>
             <w:r>
               <w:rPr>
                 <w:rFonts w:ascii="Consolas" w:eastAsia="Times New Roman" w:hAnsi="Consolas" w:cs="Consolas"/>
@@ -40515,7 +38542,6 @@
               </w:rPr>
               <w:t>CanShutdown</w:t>
             </w:r>
-            <w:proofErr w:type="spellEnd"/>
             <w:r>
               <w:rPr>
                 <w:rFonts w:ascii="Consolas" w:eastAsia="Times New Roman" w:hAnsi="Consolas" w:cs="Consolas"/>
@@ -40549,7 +38575,6 @@
               </w:rPr>
               <w:t>            </w:t>
             </w:r>
-            <w:proofErr w:type="spellStart"/>
             <w:r>
               <w:rPr>
                 <w:rFonts w:ascii="Consolas" w:eastAsia="Times New Roman" w:hAnsi="Consolas" w:cs="Consolas"/>
@@ -40560,7 +38585,6 @@
               </w:rPr>
               <w:t>return</w:t>
             </w:r>
-            <w:proofErr w:type="spellEnd"/>
             <w:r>
               <w:rPr>
                 <w:rFonts w:ascii="Consolas" w:eastAsia="Times New Roman" w:hAnsi="Consolas" w:cs="Consolas"/>
@@ -40627,7 +38651,6 @@
               </w:rPr>
               <w:t>    </w:t>
             </w:r>
-            <w:proofErr w:type="spellStart"/>
             <w:r>
               <w:rPr>
                 <w:rFonts w:ascii="Consolas" w:eastAsia="Times New Roman" w:hAnsi="Consolas" w:cs="Consolas"/>
@@ -40638,7 +38661,6 @@
               </w:rPr>
               <w:t>return</w:t>
             </w:r>
-            <w:proofErr w:type="spellEnd"/>
             <w:r>
               <w:rPr>
                 <w:rFonts w:ascii="Consolas" w:eastAsia="Times New Roman" w:hAnsi="Consolas" w:cs="Consolas"/>
@@ -40649,7 +38671,6 @@
               </w:rPr>
               <w:t> </w:t>
             </w:r>
-            <w:proofErr w:type="spellStart"/>
             <w:r>
               <w:rPr>
                 <w:rFonts w:ascii="Consolas" w:eastAsia="Times New Roman" w:hAnsi="Consolas" w:cs="Consolas"/>
@@ -40660,7 +38681,6 @@
               </w:rPr>
               <w:t>true</w:t>
             </w:r>
-            <w:proofErr w:type="spellEnd"/>
             <w:r>
               <w:rPr>
                 <w:rFonts w:ascii="Consolas" w:eastAsia="Times New Roman" w:hAnsi="Consolas" w:cs="Consolas"/>
@@ -40865,6 +38885,7 @@
           <w:docPartUnique/>
         </w:docPartObj>
       </w:sdtPr>
+      <w:sdtEndPr/>
       <w:sdtContent>
         <w:r>
           <w:t xml:space="preserve">Página </w:t>
@@ -41002,7 +39023,6 @@
       <w:r>
         <w:t xml:space="preserve">, por exemplo na linguagem C++, existe uma instrução chamada </w:t>
       </w:r>
-      <w:proofErr w:type="spellStart"/>
       <w:r>
         <w:rPr>
           <w:b/>
@@ -41010,7 +39030,6 @@
         </w:rPr>
         <w:t>dcbt</w:t>
       </w:r>
-      <w:proofErr w:type="spellEnd"/>
       <w:r>
         <w:t xml:space="preserve"> ou </w:t>
       </w:r>
@@ -43581,7 +41600,7 @@
 </file>
 
 <file path=customXml/itemProps1.xml><?xml version="1.0" encoding="utf-8"?>
-<ds:datastoreItem xmlns:ds="http://schemas.openxmlformats.org/officeDocument/2006/customXml" ds:itemID="{8AEDF74F-A05F-4B65-B521-832B0591150F}">
+<ds:datastoreItem xmlns:ds="http://schemas.openxmlformats.org/officeDocument/2006/customXml" ds:itemID="{EF7CAA75-75BE-42AA-A8A3-997C1E897CF0}">
   <ds:schemaRefs>
     <ds:schemaRef ds:uri="http://schemas.openxmlformats.org/officeDocument/2006/bibliography"/>
   </ds:schemaRefs>

--- a/Projeto Integrado II/dv-pi-2-nadio.docx
+++ b/Projeto Integrado II/dv-pi-2-nadio.docx
@@ -54,7 +54,133 @@
     </w:p>
     <w:p>
       <w:pPr>
-        <w:ind w:left="-567" w:right="-710"/>
+        <w:ind w:left="-567" w:right="-568"/>
+        <w:jc w:val="center"/>
+        <w:rPr>
+          <w:sz w:val="52"/>
+          <w:szCs w:val="52"/>
+        </w:rPr>
+      </w:pPr>
+    </w:p>
+    <w:p>
+      <w:pPr>
+        <w:ind w:left="-567" w:right="-568"/>
+        <w:jc w:val="center"/>
+        <w:rPr>
+          <w:sz w:val="52"/>
+          <w:szCs w:val="52"/>
+        </w:rPr>
+      </w:pPr>
+      <w:r>
+        <w:rPr>
+          <w:sz w:val="52"/>
+          <w:szCs w:val="52"/>
+        </w:rPr>
+        <w:t>DOD para</w:t>
+      </w:r>
+      <w:r>
+        <w:rPr>
+          <w:sz w:val="52"/>
+          <w:szCs w:val="52"/>
+        </w:rPr>
+        <w:t xml:space="preserve"> otimização </w:t>
+      </w:r>
+      <w:r>
+        <w:rPr>
+          <w:sz w:val="52"/>
+          <w:szCs w:val="52"/>
+        </w:rPr>
+        <w:t>server-side em jogos</w:t>
+      </w:r>
+    </w:p>
+    <w:p>
+      <w:pPr>
+        <w:ind w:left="-567" w:right="-568"/>
+        <w:jc w:val="center"/>
+        <w:rPr>
+          <w:sz w:val="52"/>
+          <w:szCs w:val="52"/>
+        </w:rPr>
+      </w:pPr>
+    </w:p>
+    <w:p>
+      <w:pPr>
+        <w:ind w:left="-567" w:right="-568"/>
+        <w:jc w:val="center"/>
+        <w:rPr>
+          <w:sz w:val="52"/>
+          <w:szCs w:val="52"/>
+        </w:rPr>
+      </w:pPr>
+    </w:p>
+    <w:p>
+      <w:pPr>
+        <w:ind w:left="-567" w:right="-568"/>
+        <w:jc w:val="center"/>
+        <w:rPr>
+          <w:sz w:val="52"/>
+          <w:szCs w:val="52"/>
+        </w:rPr>
+      </w:pPr>
+      <w:r>
+        <w:rPr>
+          <w:sz w:val="52"/>
+          <w:szCs w:val="52"/>
+        </w:rPr>
+        <w:t>Documento de Visão</w:t>
+      </w:r>
+    </w:p>
+    <w:p>
+      <w:pPr>
+        <w:ind w:left="-567" w:right="-568"/>
+        <w:jc w:val="center"/>
+        <w:rPr>
+          <w:sz w:val="52"/>
+          <w:szCs w:val="52"/>
+        </w:rPr>
+      </w:pPr>
+    </w:p>
+    <w:p>
+      <w:pPr>
+        <w:ind w:left="-567" w:right="-568"/>
+        <w:jc w:val="center"/>
+        <w:rPr>
+          <w:sz w:val="52"/>
+          <w:szCs w:val="52"/>
+        </w:rPr>
+      </w:pPr>
+      <w:r>
+        <w:rPr>
+          <w:sz w:val="52"/>
+          <w:szCs w:val="52"/>
+        </w:rPr>
+        <w:t>Versão 1.</w:t>
+      </w:r>
+      <w:r>
+        <w:rPr>
+          <w:sz w:val="52"/>
+          <w:szCs w:val="52"/>
+        </w:rPr>
+        <w:t>6</w:t>
+      </w:r>
+      <w:r>
+        <w:rPr>
+          <w:sz w:val="52"/>
+          <w:szCs w:val="52"/>
+        </w:rPr>
+        <w:t>.</w:t>
+      </w:r>
+      <w:r>
+        <w:rPr>
+          <w:sz w:val="52"/>
+          <w:szCs w:val="52"/>
+        </w:rPr>
+        <w:t>1</w:t>
+      </w:r>
+    </w:p>
+    <w:p>
+      <w:pPr>
+        <w:ind w:left="-567" w:right="-568"/>
         <w:jc w:val="center"/>
         <w:rPr>
           <w:sz w:val="52"/>
@@ -71,27 +197,6 @@
           <w:szCs w:val="52"/>
         </w:rPr>
       </w:pPr>
-      <w:r>
-        <w:rPr>
-          <w:sz w:val="52"/>
-          <w:szCs w:val="52"/>
-        </w:rPr>
-        <w:t>DOD para</w:t>
-      </w:r>
-      <w:r>
-        <w:rPr>
-          <w:sz w:val="52"/>
-          <w:szCs w:val="52"/>
-        </w:rPr>
-        <w:t xml:space="preserve"> otimização </w:t>
-      </w:r>
-      <w:r>
-        <w:rPr>
-          <w:sz w:val="52"/>
-          <w:szCs w:val="52"/>
-        </w:rPr>
-        <w:t>server-side em jogos</w:t>
-      </w:r>
     </w:p>
     <w:p>
       <w:pPr>
@@ -122,18 +227,37 @@
           <w:szCs w:val="52"/>
         </w:rPr>
       </w:pPr>
-      <w:r>
-        <w:rPr>
-          <w:sz w:val="52"/>
-          <w:szCs w:val="52"/>
-        </w:rPr>
-        <w:t>Documento de Visão</w:t>
-      </w:r>
     </w:p>
     <w:p>
       <w:pPr>
-        <w:ind w:left="-567" w:right="-710"/>
-        <w:jc w:val="center"/>
+        <w:ind w:left="-567" w:right="-710" w:firstLine="708"/>
+        <w:rPr>
+          <w:sz w:val="52"/>
+          <w:szCs w:val="52"/>
+        </w:rPr>
+      </w:pPr>
+    </w:p>
+    <w:p>
+      <w:pPr>
+        <w:ind w:left="-567" w:right="-710" w:firstLine="708"/>
+        <w:rPr>
+          <w:sz w:val="52"/>
+          <w:szCs w:val="52"/>
+        </w:rPr>
+      </w:pPr>
+    </w:p>
+    <w:p>
+      <w:pPr>
+        <w:ind w:left="-567" w:right="-710" w:firstLine="708"/>
+        <w:rPr>
+          <w:sz w:val="52"/>
+          <w:szCs w:val="52"/>
+        </w:rPr>
+      </w:pPr>
+    </w:p>
+    <w:p>
+      <w:pPr>
+        <w:ind w:left="-567" w:right="-710" w:firstLine="708"/>
         <w:rPr>
           <w:sz w:val="52"/>
           <w:szCs w:val="52"/>
@@ -143,45 +267,6 @@
     <w:p>
       <w:pPr>
         <w:ind w:left="-567" w:right="-710"/>
-        <w:jc w:val="center"/>
-        <w:rPr>
-          <w:sz w:val="52"/>
-          <w:szCs w:val="52"/>
-        </w:rPr>
-      </w:pPr>
-      <w:r>
-        <w:rPr>
-          <w:sz w:val="52"/>
-          <w:szCs w:val="52"/>
-        </w:rPr>
-        <w:t>Versão 1.</w:t>
-      </w:r>
-      <w:r>
-        <w:rPr>
-          <w:sz w:val="52"/>
-          <w:szCs w:val="52"/>
-        </w:rPr>
-        <w:t>6</w:t>
-      </w:r>
-      <w:r>
-        <w:rPr>
-          <w:sz w:val="52"/>
-          <w:szCs w:val="52"/>
-        </w:rPr>
-        <w:t>.</w:t>
-      </w:r>
-      <w:r>
-        <w:rPr>
-          <w:sz w:val="52"/>
-          <w:szCs w:val="52"/>
-        </w:rPr>
-        <w:t>0</w:t>
-      </w:r>
-    </w:p>
-    <w:p>
-      <w:pPr>
-        <w:ind w:left="-567" w:right="-710"/>
-        <w:jc w:val="center"/>
         <w:rPr>
           <w:sz w:val="52"/>
           <w:szCs w:val="52"/>
@@ -190,92 +275,7 @@
     </w:p>
     <w:p>
       <w:pPr>
-        <w:ind w:left="-567" w:right="-710"/>
-        <w:jc w:val="center"/>
-        <w:rPr>
-          <w:sz w:val="52"/>
-          <w:szCs w:val="52"/>
-        </w:rPr>
-      </w:pPr>
-    </w:p>
-    <w:p>
-      <w:pPr>
-        <w:ind w:left="-567" w:right="-710"/>
-        <w:jc w:val="center"/>
-        <w:rPr>
-          <w:sz w:val="52"/>
-          <w:szCs w:val="52"/>
-        </w:rPr>
-      </w:pPr>
-    </w:p>
-    <w:p>
-      <w:pPr>
-        <w:ind w:left="-567" w:right="-710"/>
-        <w:jc w:val="center"/>
-        <w:rPr>
-          <w:sz w:val="52"/>
-          <w:szCs w:val="52"/>
-        </w:rPr>
-      </w:pPr>
-    </w:p>
-    <w:p>
-      <w:pPr>
-        <w:ind w:left="-567" w:right="-710"/>
-        <w:jc w:val="center"/>
-        <w:rPr>
-          <w:sz w:val="52"/>
-          <w:szCs w:val="52"/>
-        </w:rPr>
-      </w:pPr>
-    </w:p>
-    <w:p>
-      <w:pPr>
-        <w:ind w:left="-567" w:right="-710" w:firstLine="708"/>
-        <w:rPr>
-          <w:sz w:val="52"/>
-          <w:szCs w:val="52"/>
-        </w:rPr>
-      </w:pPr>
-    </w:p>
-    <w:p>
-      <w:pPr>
-        <w:ind w:left="-567" w:right="-710" w:firstLine="708"/>
-        <w:rPr>
-          <w:sz w:val="52"/>
-          <w:szCs w:val="52"/>
-        </w:rPr>
-      </w:pPr>
-    </w:p>
-    <w:p>
-      <w:pPr>
-        <w:ind w:left="-567" w:right="-710" w:firstLine="708"/>
-        <w:rPr>
-          <w:sz w:val="52"/>
-          <w:szCs w:val="52"/>
-        </w:rPr>
-      </w:pPr>
-    </w:p>
-    <w:p>
-      <w:pPr>
-        <w:ind w:left="-567" w:right="-710" w:firstLine="708"/>
-        <w:rPr>
-          <w:sz w:val="52"/>
-          <w:szCs w:val="52"/>
-        </w:rPr>
-      </w:pPr>
-    </w:p>
-    <w:p>
-      <w:pPr>
-        <w:ind w:left="-567" w:right="-710"/>
-        <w:rPr>
-          <w:sz w:val="52"/>
-          <w:szCs w:val="52"/>
-        </w:rPr>
-      </w:pPr>
-    </w:p>
-    <w:p>
-      <w:pPr>
-        <w:ind w:left="-567" w:right="-710"/>
+        <w:ind w:left="-567" w:right="-568"/>
         <w:rPr>
           <w:b/>
           <w:bCs/>
@@ -293,14 +293,14 @@
     <w:tbl>
       <w:tblPr>
         <w:tblStyle w:val="Tabelacomgrade"/>
-        <w:tblW w:w="9639" w:type="dxa"/>
+        <w:tblW w:w="9498" w:type="dxa"/>
         <w:tblInd w:w="-572" w:type="dxa"/>
         <w:tblLook w:val="04A0" w:firstRow="1" w:lastRow="0" w:firstColumn="1" w:lastColumn="0" w:noHBand="0" w:noVBand="1"/>
       </w:tblPr>
       <w:tblGrid>
-        <w:gridCol w:w="1418"/>
-        <w:gridCol w:w="992"/>
-        <w:gridCol w:w="5954"/>
+        <w:gridCol w:w="1276"/>
+        <w:gridCol w:w="851"/>
+        <w:gridCol w:w="6096"/>
         <w:gridCol w:w="1275"/>
       </w:tblGrid>
       <w:tr>
@@ -309,12 +309,12 @@
         </w:trPr>
         <w:tc>
           <w:tcPr>
-            <w:tcW w:w="1418" w:type="dxa"/>
+            <w:tcW w:w="1276" w:type="dxa"/>
             <w:vAlign w:val="center"/>
           </w:tcPr>
           <w:p>
             <w:pPr>
-              <w:ind w:left="-100" w:right="-103"/>
+              <w:ind w:left="-567" w:right="-568"/>
               <w:jc w:val="center"/>
               <w:rPr>
                 <w:b/>
@@ -332,12 +332,12 @@
         </w:tc>
         <w:tc>
           <w:tcPr>
-            <w:tcW w:w="992" w:type="dxa"/>
+            <w:tcW w:w="851" w:type="dxa"/>
             <w:vAlign w:val="center"/>
           </w:tcPr>
           <w:p>
             <w:pPr>
-              <w:ind w:left="-103" w:right="-104"/>
+              <w:ind w:left="-567" w:right="-568"/>
               <w:jc w:val="center"/>
               <w:rPr>
                 <w:b/>
@@ -355,7 +355,7 @@
         </w:tc>
         <w:tc>
           <w:tcPr>
-            <w:tcW w:w="5954" w:type="dxa"/>
+            <w:tcW w:w="6096" w:type="dxa"/>
             <w:vAlign w:val="center"/>
           </w:tcPr>
           <w:p>
@@ -382,7 +382,7 @@
           </w:tcPr>
           <w:p>
             <w:pPr>
-              <w:ind w:left="-113" w:right="-114"/>
+              <w:ind w:left="-567" w:right="-568"/>
               <w:jc w:val="center"/>
               <w:rPr>
                 <w:b/>
@@ -405,11 +405,11 @@
         </w:trPr>
         <w:tc>
           <w:tcPr>
-            <w:tcW w:w="1418" w:type="dxa"/>
+            <w:tcW w:w="1276" w:type="dxa"/>
           </w:tcPr>
           <w:p>
             <w:pPr>
-              <w:ind w:left="-100" w:right="-103"/>
+              <w:ind w:left="-567" w:right="-568"/>
               <w:jc w:val="center"/>
             </w:pPr>
             <w:r>
@@ -419,11 +419,11 @@
         </w:tc>
         <w:tc>
           <w:tcPr>
-            <w:tcW w:w="992" w:type="dxa"/>
+            <w:tcW w:w="851" w:type="dxa"/>
           </w:tcPr>
           <w:p>
             <w:pPr>
-              <w:ind w:left="-103" w:right="-104"/>
+              <w:ind w:left="-567" w:right="-568"/>
               <w:jc w:val="center"/>
             </w:pPr>
             <w:r>
@@ -433,7 +433,7 @@
         </w:tc>
         <w:tc>
           <w:tcPr>
-            <w:tcW w:w="5954" w:type="dxa"/>
+            <w:tcW w:w="6096" w:type="dxa"/>
           </w:tcPr>
           <w:p>
             <w:pPr>
@@ -455,7 +455,7 @@
           </w:tcPr>
           <w:p>
             <w:pPr>
-              <w:ind w:left="-113" w:right="-114"/>
+              <w:ind w:left="-567" w:right="-568"/>
               <w:jc w:val="center"/>
             </w:pPr>
             <w:r>
@@ -470,11 +470,11 @@
         </w:trPr>
         <w:tc>
           <w:tcPr>
-            <w:tcW w:w="1418" w:type="dxa"/>
+            <w:tcW w:w="1276" w:type="dxa"/>
           </w:tcPr>
           <w:p>
             <w:pPr>
-              <w:ind w:left="-100" w:right="-103"/>
+              <w:ind w:left="-567" w:right="-568"/>
               <w:jc w:val="center"/>
             </w:pPr>
             <w:r>
@@ -484,11 +484,11 @@
         </w:tc>
         <w:tc>
           <w:tcPr>
-            <w:tcW w:w="992" w:type="dxa"/>
+            <w:tcW w:w="851" w:type="dxa"/>
           </w:tcPr>
           <w:p>
             <w:pPr>
-              <w:ind w:left="-103" w:right="-104"/>
+              <w:ind w:left="-567" w:right="-568"/>
               <w:jc w:val="center"/>
             </w:pPr>
             <w:r>
@@ -498,7 +498,7 @@
         </w:tc>
         <w:tc>
           <w:tcPr>
-            <w:tcW w:w="5954" w:type="dxa"/>
+            <w:tcW w:w="6096" w:type="dxa"/>
           </w:tcPr>
           <w:p>
             <w:pPr>
@@ -526,7 +526,7 @@
           </w:tcPr>
           <w:p>
             <w:pPr>
-              <w:ind w:left="-113" w:right="-114"/>
+              <w:ind w:left="-567" w:right="-568"/>
               <w:jc w:val="center"/>
             </w:pPr>
             <w:r>
@@ -541,11 +541,11 @@
         </w:trPr>
         <w:tc>
           <w:tcPr>
-            <w:tcW w:w="1418" w:type="dxa"/>
+            <w:tcW w:w="1276" w:type="dxa"/>
           </w:tcPr>
           <w:p>
             <w:pPr>
-              <w:ind w:left="-100" w:right="-103"/>
+              <w:ind w:left="-567" w:right="-568"/>
               <w:jc w:val="center"/>
             </w:pPr>
             <w:r>
@@ -555,11 +555,11 @@
         </w:tc>
         <w:tc>
           <w:tcPr>
-            <w:tcW w:w="992" w:type="dxa"/>
+            <w:tcW w:w="851" w:type="dxa"/>
           </w:tcPr>
           <w:p>
             <w:pPr>
-              <w:ind w:left="-103" w:right="-104"/>
+              <w:ind w:left="-567" w:right="-568"/>
               <w:jc w:val="center"/>
             </w:pPr>
             <w:r>
@@ -569,7 +569,7 @@
         </w:tc>
         <w:tc>
           <w:tcPr>
-            <w:tcW w:w="5954" w:type="dxa"/>
+            <w:tcW w:w="6096" w:type="dxa"/>
           </w:tcPr>
           <w:p>
             <w:pPr>
@@ -591,7 +591,7 @@
           </w:tcPr>
           <w:p>
             <w:pPr>
-              <w:ind w:left="-113" w:right="-114"/>
+              <w:ind w:left="-567" w:right="-568"/>
               <w:jc w:val="center"/>
             </w:pPr>
             <w:r>
@@ -606,11 +606,11 @@
         </w:trPr>
         <w:tc>
           <w:tcPr>
-            <w:tcW w:w="1418" w:type="dxa"/>
+            <w:tcW w:w="1276" w:type="dxa"/>
           </w:tcPr>
           <w:p>
             <w:pPr>
-              <w:ind w:left="-100" w:right="-103"/>
+              <w:ind w:left="-567" w:right="-568"/>
               <w:jc w:val="center"/>
             </w:pPr>
             <w:r>
@@ -620,11 +620,11 @@
         </w:tc>
         <w:tc>
           <w:tcPr>
-            <w:tcW w:w="992" w:type="dxa"/>
+            <w:tcW w:w="851" w:type="dxa"/>
           </w:tcPr>
           <w:p>
             <w:pPr>
-              <w:ind w:left="-103" w:right="-104"/>
+              <w:ind w:left="-567" w:right="-568"/>
               <w:jc w:val="center"/>
             </w:pPr>
             <w:r>
@@ -634,7 +634,7 @@
         </w:tc>
         <w:tc>
           <w:tcPr>
-            <w:tcW w:w="5954" w:type="dxa"/>
+            <w:tcW w:w="6096" w:type="dxa"/>
           </w:tcPr>
           <w:p>
             <w:pPr>
@@ -656,7 +656,7 @@
           </w:tcPr>
           <w:p>
             <w:pPr>
-              <w:ind w:left="-113" w:right="-114"/>
+              <w:ind w:left="-567" w:right="-568"/>
               <w:jc w:val="center"/>
             </w:pPr>
             <w:r>
@@ -671,11 +671,11 @@
         </w:trPr>
         <w:tc>
           <w:tcPr>
-            <w:tcW w:w="1418" w:type="dxa"/>
+            <w:tcW w:w="1276" w:type="dxa"/>
           </w:tcPr>
           <w:p>
             <w:pPr>
-              <w:ind w:left="-100" w:right="-103"/>
+              <w:ind w:left="-567" w:right="-568"/>
               <w:jc w:val="center"/>
             </w:pPr>
             <w:r>
@@ -685,11 +685,11 @@
         </w:tc>
         <w:tc>
           <w:tcPr>
-            <w:tcW w:w="992" w:type="dxa"/>
+            <w:tcW w:w="851" w:type="dxa"/>
           </w:tcPr>
           <w:p>
             <w:pPr>
-              <w:ind w:left="-103" w:right="-104"/>
+              <w:ind w:left="-567" w:right="-568"/>
               <w:jc w:val="center"/>
             </w:pPr>
             <w:r>
@@ -699,7 +699,7 @@
         </w:tc>
         <w:tc>
           <w:tcPr>
-            <w:tcW w:w="5954" w:type="dxa"/>
+            <w:tcW w:w="6096" w:type="dxa"/>
           </w:tcPr>
           <w:p>
             <w:pPr>
@@ -724,7 +724,7 @@
           </w:tcPr>
           <w:p>
             <w:pPr>
-              <w:ind w:left="-113" w:right="-114"/>
+              <w:ind w:left="-567" w:right="-568"/>
               <w:jc w:val="center"/>
             </w:pPr>
             <w:r>
@@ -742,11 +742,11 @@
         </w:trPr>
         <w:tc>
           <w:tcPr>
-            <w:tcW w:w="1418" w:type="dxa"/>
+            <w:tcW w:w="1276" w:type="dxa"/>
           </w:tcPr>
           <w:p>
             <w:pPr>
-              <w:ind w:left="-100" w:right="-103"/>
+              <w:ind w:left="-567" w:right="-568"/>
               <w:jc w:val="center"/>
             </w:pPr>
             <w:r>
@@ -756,11 +756,11 @@
         </w:tc>
         <w:tc>
           <w:tcPr>
-            <w:tcW w:w="992" w:type="dxa"/>
+            <w:tcW w:w="851" w:type="dxa"/>
           </w:tcPr>
           <w:p>
             <w:pPr>
-              <w:ind w:left="-103" w:right="-104"/>
+              <w:ind w:left="-567" w:right="-568"/>
               <w:jc w:val="center"/>
             </w:pPr>
             <w:r>
@@ -770,7 +770,7 @@
         </w:tc>
         <w:tc>
           <w:tcPr>
-            <w:tcW w:w="5954" w:type="dxa"/>
+            <w:tcW w:w="6096" w:type="dxa"/>
           </w:tcPr>
           <w:p>
             <w:pPr>
@@ -792,7 +792,7 @@
           </w:tcPr>
           <w:p>
             <w:pPr>
-              <w:ind w:left="-113" w:right="-114"/>
+              <w:ind w:left="-567" w:right="-568"/>
               <w:jc w:val="center"/>
             </w:pPr>
             <w:r>
@@ -807,11 +807,11 @@
         </w:trPr>
         <w:tc>
           <w:tcPr>
-            <w:tcW w:w="1418" w:type="dxa"/>
+            <w:tcW w:w="1276" w:type="dxa"/>
           </w:tcPr>
           <w:p>
             <w:pPr>
-              <w:ind w:left="-100" w:right="-103"/>
+              <w:ind w:left="-567" w:right="-568"/>
               <w:jc w:val="center"/>
             </w:pPr>
             <w:r>
@@ -821,11 +821,11 @@
         </w:tc>
         <w:tc>
           <w:tcPr>
-            <w:tcW w:w="992" w:type="dxa"/>
+            <w:tcW w:w="851" w:type="dxa"/>
           </w:tcPr>
           <w:p>
             <w:pPr>
-              <w:ind w:left="-103" w:right="-104"/>
+              <w:ind w:left="-567" w:right="-568"/>
               <w:jc w:val="center"/>
             </w:pPr>
             <w:r>
@@ -835,7 +835,7 @@
         </w:tc>
         <w:tc>
           <w:tcPr>
-            <w:tcW w:w="5954" w:type="dxa"/>
+            <w:tcW w:w="6096" w:type="dxa"/>
           </w:tcPr>
           <w:p>
             <w:pPr>
@@ -875,7 +875,7 @@
           </w:tcPr>
           <w:p>
             <w:pPr>
-              <w:ind w:left="-113" w:right="-114"/>
+              <w:ind w:left="-567" w:right="-568"/>
               <w:jc w:val="center"/>
             </w:pPr>
             <w:r>
@@ -890,11 +890,11 @@
         </w:trPr>
         <w:tc>
           <w:tcPr>
-            <w:tcW w:w="1418" w:type="dxa"/>
+            <w:tcW w:w="1276" w:type="dxa"/>
           </w:tcPr>
           <w:p>
             <w:pPr>
-              <w:ind w:left="-100" w:right="-103"/>
+              <w:ind w:left="-567" w:right="-568"/>
               <w:jc w:val="center"/>
             </w:pPr>
             <w:r>
@@ -904,11 +904,11 @@
         </w:tc>
         <w:tc>
           <w:tcPr>
-            <w:tcW w:w="992" w:type="dxa"/>
+            <w:tcW w:w="851" w:type="dxa"/>
           </w:tcPr>
           <w:p>
             <w:pPr>
-              <w:ind w:left="-103" w:right="-104"/>
+              <w:ind w:left="-567" w:right="-568"/>
               <w:jc w:val="center"/>
             </w:pPr>
             <w:r>
@@ -918,7 +918,7 @@
         </w:tc>
         <w:tc>
           <w:tcPr>
-            <w:tcW w:w="5954" w:type="dxa"/>
+            <w:tcW w:w="6096" w:type="dxa"/>
           </w:tcPr>
           <w:p>
             <w:pPr>
@@ -943,7 +943,7 @@
           </w:tcPr>
           <w:p>
             <w:pPr>
-              <w:ind w:left="-113" w:right="-114"/>
+              <w:ind w:left="-567" w:right="-568"/>
               <w:jc w:val="center"/>
             </w:pPr>
             <w:r>
@@ -958,11 +958,11 @@
         </w:trPr>
         <w:tc>
           <w:tcPr>
-            <w:tcW w:w="1418" w:type="dxa"/>
+            <w:tcW w:w="1276" w:type="dxa"/>
           </w:tcPr>
           <w:p>
             <w:pPr>
-              <w:ind w:left="-100" w:right="-103"/>
+              <w:ind w:left="-567" w:right="-568"/>
               <w:jc w:val="center"/>
             </w:pPr>
             <w:r>
@@ -972,11 +972,11 @@
         </w:tc>
         <w:tc>
           <w:tcPr>
-            <w:tcW w:w="992" w:type="dxa"/>
+            <w:tcW w:w="851" w:type="dxa"/>
           </w:tcPr>
           <w:p>
             <w:pPr>
-              <w:ind w:left="-103" w:right="-104"/>
+              <w:ind w:left="-567" w:right="-568"/>
               <w:jc w:val="center"/>
             </w:pPr>
             <w:r>
@@ -986,7 +986,7 @@
         </w:tc>
         <w:tc>
           <w:tcPr>
-            <w:tcW w:w="5954" w:type="dxa"/>
+            <w:tcW w:w="6096" w:type="dxa"/>
           </w:tcPr>
           <w:p>
             <w:pPr>
@@ -1008,7 +1008,7 @@
           </w:tcPr>
           <w:p>
             <w:pPr>
-              <w:ind w:left="-113" w:right="-114"/>
+              <w:ind w:left="-567" w:right="-568"/>
               <w:jc w:val="center"/>
             </w:pPr>
             <w:r>
@@ -1023,11 +1023,11 @@
         </w:trPr>
         <w:tc>
           <w:tcPr>
-            <w:tcW w:w="1418" w:type="dxa"/>
+            <w:tcW w:w="1276" w:type="dxa"/>
           </w:tcPr>
           <w:p>
             <w:pPr>
-              <w:ind w:left="-100" w:right="-103"/>
+              <w:ind w:left="-567" w:right="-568"/>
               <w:jc w:val="center"/>
             </w:pPr>
             <w:r>
@@ -1036,18 +1036,18 @@
           </w:p>
           <w:p>
             <w:pPr>
-              <w:ind w:left="-100" w:right="-103"/>
+              <w:ind w:left="-567" w:right="-568"/>
               <w:jc w:val="center"/>
             </w:pPr>
           </w:p>
         </w:tc>
         <w:tc>
           <w:tcPr>
-            <w:tcW w:w="992" w:type="dxa"/>
+            <w:tcW w:w="851" w:type="dxa"/>
           </w:tcPr>
           <w:p>
             <w:pPr>
-              <w:ind w:left="-103" w:right="-104"/>
+              <w:ind w:left="-567" w:right="-568"/>
               <w:jc w:val="center"/>
             </w:pPr>
             <w:r>
@@ -1057,7 +1057,7 @@
         </w:tc>
         <w:tc>
           <w:tcPr>
-            <w:tcW w:w="5954" w:type="dxa"/>
+            <w:tcW w:w="6096" w:type="dxa"/>
           </w:tcPr>
           <w:p>
             <w:pPr>
@@ -1094,7 +1094,72 @@
           </w:tcPr>
           <w:p>
             <w:pPr>
-              <w:ind w:left="-113" w:right="-114"/>
+              <w:ind w:left="-567" w:right="-568"/>
+              <w:jc w:val="center"/>
+            </w:pPr>
+            <w:r>
+              <w:t>Nádio Dib</w:t>
+            </w:r>
+          </w:p>
+        </w:tc>
+      </w:tr>
+      <w:tr>
+        <w:trPr>
+          <w:trHeight w:val="340"/>
+        </w:trPr>
+        <w:tc>
+          <w:tcPr>
+            <w:tcW w:w="1276" w:type="dxa"/>
+          </w:tcPr>
+          <w:p>
+            <w:pPr>
+              <w:ind w:left="-567" w:right="-568"/>
+              <w:jc w:val="center"/>
+            </w:pPr>
+            <w:r>
+              <w:t>24/11/2020</w:t>
+            </w:r>
+          </w:p>
+        </w:tc>
+        <w:tc>
+          <w:tcPr>
+            <w:tcW w:w="851" w:type="dxa"/>
+          </w:tcPr>
+          <w:p>
+            <w:pPr>
+              <w:ind w:left="-567" w:right="-568"/>
+              <w:jc w:val="center"/>
+            </w:pPr>
+            <w:r>
+              <w:t>1.6.1</w:t>
+            </w:r>
+          </w:p>
+        </w:tc>
+        <w:tc>
+          <w:tcPr>
+            <w:tcW w:w="6096" w:type="dxa"/>
+          </w:tcPr>
+          <w:p>
+            <w:pPr>
+              <w:jc w:val="both"/>
+            </w:pPr>
+            <w:r>
+              <w:t>Formatações finais em todo o Documento de Visão, segundo orientações e recomendações.</w:t>
+            </w:r>
+          </w:p>
+          <w:p>
+            <w:pPr>
+              <w:jc w:val="both"/>
+            </w:pPr>
+          </w:p>
+        </w:tc>
+        <w:tc>
+          <w:tcPr>
+            <w:tcW w:w="1275" w:type="dxa"/>
+          </w:tcPr>
+          <w:p>
+            <w:pPr>
+              <w:ind w:left="-567" w:right="-568"/>
               <w:jc w:val="center"/>
             </w:pPr>
             <w:r>
@@ -1139,26 +1204,6 @@
         <w:ind w:left="-567" w:right="-710"/>
       </w:pPr>
     </w:p>
-    <w:p>
-      <w:pPr>
-        <w:ind w:left="-567" w:right="-710"/>
-      </w:pPr>
-    </w:p>
-    <w:p>
-      <w:pPr>
-        <w:ind w:left="-567" w:right="-710"/>
-      </w:pPr>
-    </w:p>
-    <w:p>
-      <w:pPr>
-        <w:ind w:left="-567" w:right="-710"/>
-      </w:pPr>
-    </w:p>
-    <w:p>
-      <w:pPr>
-        <w:ind w:left="-567" w:right="-710"/>
-      </w:pPr>
-    </w:p>
     <w:sdt>
       <w:sdtPr>
         <w:rPr>
@@ -1175,12 +1220,11 @@
           <w:docPartUnique/>
         </w:docPartObj>
       </w:sdtPr>
-      <w:sdtEndPr/>
       <w:sdtContent>
         <w:p>
           <w:pPr>
             <w:pStyle w:val="CabealhodoSumrio"/>
-            <w:ind w:right="-710"/>
+            <w:ind w:right="-568"/>
             <w:rPr>
               <w:rFonts w:cs="Times New Roman"/>
               <w:szCs w:val="48"/>
@@ -1214,7 +1258,7 @@
           <w:r>
             <w:fldChar w:fldCharType="separate"/>
           </w:r>
-          <w:hyperlink w:anchor="_Toc54647321" w:history="1">
+          <w:hyperlink w:anchor="_Toc57149320" w:history="1">
             <w:r>
               <w:rPr>
                 <w:rStyle w:val="Hyperlink"/>
@@ -1241,7 +1285,7 @@
                 <w:noProof/>
                 <w:webHidden/>
               </w:rPr>
-              <w:instrText xml:space="preserve"> PAGEREF _Toc54647321 \h </w:instrText>
+              <w:instrText xml:space="preserve"> PAGEREF _Toc57149320 \h </w:instrText>
             </w:r>
             <w:r>
               <w:rPr>
@@ -1283,7 +1327,7 @@
               <w:lang w:eastAsia="pt-BR"/>
             </w:rPr>
           </w:pPr>
-          <w:hyperlink w:anchor="_Toc54647322" w:history="1">
+          <w:hyperlink w:anchor="_Toc57149321" w:history="1">
             <w:r>
               <w:rPr>
                 <w:rStyle w:val="Hyperlink"/>
@@ -1310,7 +1354,7 @@
                 <w:noProof/>
                 <w:webHidden/>
               </w:rPr>
-              <w:instrText xml:space="preserve"> PAGEREF _Toc54647322 \h </w:instrText>
+              <w:instrText xml:space="preserve"> PAGEREF _Toc57149321 \h </w:instrText>
             </w:r>
             <w:r>
               <w:rPr>
@@ -1352,7 +1396,7 @@
               <w:lang w:eastAsia="pt-BR"/>
             </w:rPr>
           </w:pPr>
-          <w:hyperlink w:anchor="_Toc54647323" w:history="1">
+          <w:hyperlink w:anchor="_Toc57149322" w:history="1">
             <w:r>
               <w:rPr>
                 <w:rStyle w:val="Hyperlink"/>
@@ -1379,7 +1423,7 @@
                 <w:noProof/>
                 <w:webHidden/>
               </w:rPr>
-              <w:instrText xml:space="preserve"> PAGEREF _Toc54647323 \h </w:instrText>
+              <w:instrText xml:space="preserve"> PAGEREF _Toc57149322 \h </w:instrText>
             </w:r>
             <w:r>
               <w:rPr>
@@ -1421,7 +1465,7 @@
               <w:lang w:eastAsia="pt-BR"/>
             </w:rPr>
           </w:pPr>
-          <w:hyperlink w:anchor="_Toc54647324" w:history="1">
+          <w:hyperlink w:anchor="_Toc57149323" w:history="1">
             <w:r>
               <w:rPr>
                 <w:rStyle w:val="Hyperlink"/>
@@ -1448,7 +1492,7 @@
                 <w:noProof/>
                 <w:webHidden/>
               </w:rPr>
-              <w:instrText xml:space="preserve"> PAGEREF _Toc54647324 \h </w:instrText>
+              <w:instrText xml:space="preserve"> PAGEREF _Toc57149323 \h </w:instrText>
             </w:r>
             <w:r>
               <w:rPr>
@@ -1490,7 +1534,7 @@
               <w:lang w:eastAsia="pt-BR"/>
             </w:rPr>
           </w:pPr>
-          <w:hyperlink w:anchor="_Toc54647325" w:history="1">
+          <w:hyperlink w:anchor="_Toc57149324" w:history="1">
             <w:r>
               <w:rPr>
                 <w:rStyle w:val="Hyperlink"/>
@@ -1517,7 +1561,7 @@
                 <w:noProof/>
                 <w:webHidden/>
               </w:rPr>
-              <w:instrText xml:space="preserve"> PAGEREF _Toc54647325 \h </w:instrText>
+              <w:instrText xml:space="preserve"> PAGEREF _Toc57149324 \h </w:instrText>
             </w:r>
             <w:r>
               <w:rPr>
@@ -1559,7 +1603,7 @@
               <w:lang w:eastAsia="pt-BR"/>
             </w:rPr>
           </w:pPr>
-          <w:hyperlink w:anchor="_Toc54647326" w:history="1">
+          <w:hyperlink w:anchor="_Toc57149325" w:history="1">
             <w:r>
               <w:rPr>
                 <w:rStyle w:val="Hyperlink"/>
@@ -1586,7 +1630,7 @@
                 <w:noProof/>
                 <w:webHidden/>
               </w:rPr>
-              <w:instrText xml:space="preserve"> PAGEREF _Toc54647326 \h </w:instrText>
+              <w:instrText xml:space="preserve"> PAGEREF _Toc57149325 \h </w:instrText>
             </w:r>
             <w:r>
               <w:rPr>
@@ -1628,7 +1672,7 @@
               <w:lang w:eastAsia="pt-BR"/>
             </w:rPr>
           </w:pPr>
-          <w:hyperlink w:anchor="_Toc54647327" w:history="1">
+          <w:hyperlink w:anchor="_Toc57149326" w:history="1">
             <w:r>
               <w:rPr>
                 <w:rStyle w:val="Hyperlink"/>
@@ -1655,7 +1699,7 @@
                 <w:noProof/>
                 <w:webHidden/>
               </w:rPr>
-              <w:instrText xml:space="preserve"> PAGEREF _Toc54647327 \h </w:instrText>
+              <w:instrText xml:space="preserve"> PAGEREF _Toc57149326 \h </w:instrText>
             </w:r>
             <w:r>
               <w:rPr>
@@ -1675,7 +1719,7 @@
                 <w:noProof/>
                 <w:webHidden/>
               </w:rPr>
-              <w:t>5</w:t>
+              <w:t>6</w:t>
             </w:r>
             <w:r>
               <w:rPr>
@@ -1697,7 +1741,7 @@
               <w:lang w:eastAsia="pt-BR"/>
             </w:rPr>
           </w:pPr>
-          <w:hyperlink w:anchor="_Toc54647328" w:history="1">
+          <w:hyperlink w:anchor="_Toc57149327" w:history="1">
             <w:r>
               <w:rPr>
                 <w:rStyle w:val="Hyperlink"/>
@@ -1724,7 +1768,7 @@
                 <w:noProof/>
                 <w:webHidden/>
               </w:rPr>
-              <w:instrText xml:space="preserve"> PAGEREF _Toc54647328 \h </w:instrText>
+              <w:instrText xml:space="preserve"> PAGEREF _Toc57149327 \h </w:instrText>
             </w:r>
             <w:r>
               <w:rPr>
@@ -1766,7 +1810,7 @@
               <w:lang w:eastAsia="pt-BR"/>
             </w:rPr>
           </w:pPr>
-          <w:hyperlink w:anchor="_Toc54647329" w:history="1">
+          <w:hyperlink w:anchor="_Toc57149328" w:history="1">
             <w:r>
               <w:rPr>
                 <w:rStyle w:val="Hyperlink"/>
@@ -1793,7 +1837,7 @@
                 <w:noProof/>
                 <w:webHidden/>
               </w:rPr>
-              <w:instrText xml:space="preserve"> PAGEREF _Toc54647329 \h </w:instrText>
+              <w:instrText xml:space="preserve"> PAGEREF _Toc57149328 \h </w:instrText>
             </w:r>
             <w:r>
               <w:rPr>
@@ -1835,7 +1879,7 @@
               <w:lang w:eastAsia="pt-BR"/>
             </w:rPr>
           </w:pPr>
-          <w:hyperlink w:anchor="_Toc54647330" w:history="1">
+          <w:hyperlink w:anchor="_Toc57149329" w:history="1">
             <w:r>
               <w:rPr>
                 <w:rStyle w:val="Hyperlink"/>
@@ -1862,7 +1906,7 @@
                 <w:noProof/>
                 <w:webHidden/>
               </w:rPr>
-              <w:instrText xml:space="preserve"> PAGEREF _Toc54647330 \h </w:instrText>
+              <w:instrText xml:space="preserve"> PAGEREF _Toc57149329 \h </w:instrText>
             </w:r>
             <w:r>
               <w:rPr>
@@ -1904,7 +1948,7 @@
               <w:lang w:eastAsia="pt-BR"/>
             </w:rPr>
           </w:pPr>
-          <w:hyperlink w:anchor="_Toc54647331" w:history="1">
+          <w:hyperlink w:anchor="_Toc57149330" w:history="1">
             <w:r>
               <w:rPr>
                 <w:rStyle w:val="Hyperlink"/>
@@ -1931,7 +1975,7 @@
                 <w:noProof/>
                 <w:webHidden/>
               </w:rPr>
-              <w:instrText xml:space="preserve"> PAGEREF _Toc54647331 \h </w:instrText>
+              <w:instrText xml:space="preserve"> PAGEREF _Toc57149330 \h </w:instrText>
             </w:r>
             <w:r>
               <w:rPr>
@@ -1973,7 +2017,7 @@
               <w:lang w:eastAsia="pt-BR"/>
             </w:rPr>
           </w:pPr>
-          <w:hyperlink w:anchor="_Toc54647332" w:history="1">
+          <w:hyperlink w:anchor="_Toc57149331" w:history="1">
             <w:r>
               <w:rPr>
                 <w:rStyle w:val="Hyperlink"/>
@@ -2009,7 +2053,7 @@
                 <w:noProof/>
                 <w:webHidden/>
               </w:rPr>
-              <w:instrText xml:space="preserve"> PAGEREF _Toc54647332 \h </w:instrText>
+              <w:instrText xml:space="preserve"> PAGEREF _Toc57149331 \h </w:instrText>
             </w:r>
             <w:r>
               <w:rPr>
@@ -2051,7 +2095,7 @@
               <w:lang w:eastAsia="pt-BR"/>
             </w:rPr>
           </w:pPr>
-          <w:hyperlink w:anchor="_Toc54647333" w:history="1">
+          <w:hyperlink w:anchor="_Toc57149332" w:history="1">
             <w:r>
               <w:rPr>
                 <w:rStyle w:val="Hyperlink"/>
@@ -2094,7 +2138,7 @@
                 <w:noProof/>
                 <w:webHidden/>
               </w:rPr>
-              <w:instrText xml:space="preserve"> PAGEREF _Toc54647333 \h </w:instrText>
+              <w:instrText xml:space="preserve"> PAGEREF _Toc57149332 \h </w:instrText>
             </w:r>
             <w:r>
               <w:rPr>
@@ -2136,7 +2180,7 @@
               <w:lang w:eastAsia="pt-BR"/>
             </w:rPr>
           </w:pPr>
-          <w:hyperlink w:anchor="_Toc54647334" w:history="1">
+          <w:hyperlink w:anchor="_Toc57149333" w:history="1">
             <w:r>
               <w:rPr>
                 <w:rStyle w:val="Hyperlink"/>
@@ -2163,7 +2207,7 @@
                 <w:noProof/>
                 <w:webHidden/>
               </w:rPr>
-              <w:instrText xml:space="preserve"> PAGEREF _Toc54647334 \h </w:instrText>
+              <w:instrText xml:space="preserve"> PAGEREF _Toc57149333 \h </w:instrText>
             </w:r>
             <w:r>
               <w:rPr>
@@ -2205,7 +2249,7 @@
               <w:lang w:eastAsia="pt-BR"/>
             </w:rPr>
           </w:pPr>
-          <w:hyperlink w:anchor="_Toc54647335" w:history="1">
+          <w:hyperlink w:anchor="_Toc57149334" w:history="1">
             <w:r>
               <w:rPr>
                 <w:rStyle w:val="Hyperlink"/>
@@ -2248,7 +2292,7 @@
                 <w:noProof/>
                 <w:webHidden/>
               </w:rPr>
-              <w:instrText xml:space="preserve"> PAGEREF _Toc54647335 \h </w:instrText>
+              <w:instrText xml:space="preserve"> PAGEREF _Toc57149334 \h </w:instrText>
             </w:r>
             <w:r>
               <w:rPr>
@@ -2290,7 +2334,7 @@
               <w:lang w:eastAsia="pt-BR"/>
             </w:rPr>
           </w:pPr>
-          <w:hyperlink w:anchor="_Toc54647336" w:history="1">
+          <w:hyperlink w:anchor="_Toc57149335" w:history="1">
             <w:r>
               <w:rPr>
                 <w:rStyle w:val="Hyperlink"/>
@@ -2317,7 +2361,7 @@
                 <w:noProof/>
                 <w:webHidden/>
               </w:rPr>
-              <w:instrText xml:space="preserve"> PAGEREF _Toc54647336 \h </w:instrText>
+              <w:instrText xml:space="preserve"> PAGEREF _Toc57149335 \h </w:instrText>
             </w:r>
             <w:r>
               <w:rPr>
@@ -2359,7 +2403,7 @@
               <w:lang w:eastAsia="pt-BR"/>
             </w:rPr>
           </w:pPr>
-          <w:hyperlink w:anchor="_Toc54647337" w:history="1">
+          <w:hyperlink w:anchor="_Toc57149336" w:history="1">
             <w:r>
               <w:rPr>
                 <w:rStyle w:val="Hyperlink"/>
@@ -2386,7 +2430,7 @@
                 <w:noProof/>
                 <w:webHidden/>
               </w:rPr>
-              <w:instrText xml:space="preserve"> PAGEREF _Toc54647337 \h </w:instrText>
+              <w:instrText xml:space="preserve"> PAGEREF _Toc57149336 \h </w:instrText>
             </w:r>
             <w:r>
               <w:rPr>
@@ -2428,7 +2472,7 @@
               <w:lang w:eastAsia="pt-BR"/>
             </w:rPr>
           </w:pPr>
-          <w:hyperlink w:anchor="_Toc54647338" w:history="1">
+          <w:hyperlink w:anchor="_Toc57149337" w:history="1">
             <w:r>
               <w:rPr>
                 <w:rStyle w:val="Hyperlink"/>
@@ -2455,7 +2499,7 @@
                 <w:noProof/>
                 <w:webHidden/>
               </w:rPr>
-              <w:instrText xml:space="preserve"> PAGEREF _Toc54647338 \h </w:instrText>
+              <w:instrText xml:space="preserve"> PAGEREF _Toc57149337 \h </w:instrText>
             </w:r>
             <w:r>
               <w:rPr>
@@ -2497,7 +2541,7 @@
               <w:lang w:eastAsia="pt-BR"/>
             </w:rPr>
           </w:pPr>
-          <w:hyperlink w:anchor="_Toc54647339" w:history="1">
+          <w:hyperlink w:anchor="_Toc57149338" w:history="1">
             <w:r>
               <w:rPr>
                 <w:rStyle w:val="Hyperlink"/>
@@ -2524,7 +2568,7 @@
                 <w:noProof/>
                 <w:webHidden/>
               </w:rPr>
-              <w:instrText xml:space="preserve"> PAGEREF _Toc54647339 \h </w:instrText>
+              <w:instrText xml:space="preserve"> PAGEREF _Toc57149338 \h </w:instrText>
             </w:r>
             <w:r>
               <w:rPr>
@@ -2566,11 +2610,12 @@
               <w:lang w:eastAsia="pt-BR"/>
             </w:rPr>
           </w:pPr>
-          <w:hyperlink w:anchor="_Toc54647340" w:history="1">
+          <w:hyperlink w:anchor="_Toc57149339" w:history="1">
             <w:r>
               <w:rPr>
                 <w:rStyle w:val="Hyperlink"/>
                 <w:noProof/>
+                <w:lang w:val="en-US"/>
               </w:rPr>
               <w:t>Anexos</w:t>
             </w:r>
@@ -2593,7 +2638,7 @@
                 <w:noProof/>
                 <w:webHidden/>
               </w:rPr>
-              <w:instrText xml:space="preserve"> PAGEREF _Toc54647340 \h </w:instrText>
+              <w:instrText xml:space="preserve"> PAGEREF _Toc57149339 \h </w:instrText>
             </w:r>
             <w:r>
               <w:rPr>
@@ -2635,7 +2680,7 @@
               <w:lang w:eastAsia="pt-BR"/>
             </w:rPr>
           </w:pPr>
-          <w:hyperlink w:anchor="_Toc54647341" w:history="1">
+          <w:hyperlink w:anchor="_Toc57149340" w:history="1">
             <w:r>
               <w:rPr>
                 <w:rStyle w:val="Hyperlink"/>
@@ -2663,7 +2708,7 @@
                 <w:noProof/>
                 <w:webHidden/>
               </w:rPr>
-              <w:instrText xml:space="preserve"> PAGEREF _Toc54647341 \h </w:instrText>
+              <w:instrText xml:space="preserve"> PAGEREF _Toc57149340 \h </w:instrText>
             </w:r>
             <w:r>
               <w:rPr>
@@ -2705,7 +2750,7 @@
               <w:lang w:eastAsia="pt-BR"/>
             </w:rPr>
           </w:pPr>
-          <w:hyperlink w:anchor="_Toc54647342" w:history="1">
+          <w:hyperlink w:anchor="_Toc57149341" w:history="1">
             <w:r>
               <w:rPr>
                 <w:rStyle w:val="Hyperlink"/>
@@ -2732,7 +2777,7 @@
                 <w:noProof/>
                 <w:webHidden/>
               </w:rPr>
-              <w:instrText xml:space="preserve"> PAGEREF _Toc54647342 \h </w:instrText>
+              <w:instrText xml:space="preserve"> PAGEREF _Toc57149341 \h </w:instrText>
             </w:r>
             <w:r>
               <w:rPr>
@@ -2774,7 +2819,7 @@
               <w:lang w:eastAsia="pt-BR"/>
             </w:rPr>
           </w:pPr>
-          <w:hyperlink w:anchor="_Toc54647343" w:history="1">
+          <w:hyperlink w:anchor="_Toc57149342" w:history="1">
             <w:r>
               <w:rPr>
                 <w:rStyle w:val="Hyperlink"/>
@@ -2801,7 +2846,7 @@
                 <w:noProof/>
                 <w:webHidden/>
               </w:rPr>
-              <w:instrText xml:space="preserve"> PAGEREF _Toc54647343 \h </w:instrText>
+              <w:instrText xml:space="preserve"> PAGEREF _Toc57149342 \h </w:instrText>
             </w:r>
             <w:r>
               <w:rPr>
@@ -2843,7 +2888,7 @@
               <w:lang w:eastAsia="pt-BR"/>
             </w:rPr>
           </w:pPr>
-          <w:hyperlink w:anchor="_Toc54647344" w:history="1">
+          <w:hyperlink w:anchor="_Toc57149343" w:history="1">
             <w:r>
               <w:rPr>
                 <w:rStyle w:val="Hyperlink"/>
@@ -2870,7 +2915,7 @@
                 <w:noProof/>
                 <w:webHidden/>
               </w:rPr>
-              <w:instrText xml:space="preserve"> PAGEREF _Toc54647344 \h </w:instrText>
+              <w:instrText xml:space="preserve"> PAGEREF _Toc57149343 \h </w:instrText>
             </w:r>
             <w:r>
               <w:rPr>
@@ -2958,9 +3003,9 @@
     <w:p>
       <w:pPr>
         <w:pStyle w:val="Ttulo1"/>
-        <w:ind w:left="-567" w:right="-710"/>
+        <w:ind w:left="-567" w:right="-568"/>
       </w:pPr>
-      <w:bookmarkStart w:id="0" w:name="_Toc54647321"/>
+      <w:bookmarkStart w:id="0" w:name="_Toc57149320"/>
       <w:r>
         <w:t>Introdução</w:t>
       </w:r>
@@ -2968,7 +3013,7 @@
     </w:p>
     <w:p>
       <w:pPr>
-        <w:ind w:left="-567" w:right="-710"/>
+        <w:ind w:left="-567" w:right="-568" w:firstLine="567"/>
         <w:jc w:val="both"/>
         <w:rPr>
           <w:rFonts w:eastAsiaTheme="majorEastAsia"/>
@@ -2980,9 +3025,6 @@
         </w:rPr>
       </w:pPr>
       <w:r>
-        <w:tab/>
-      </w:r>
-      <w:r>
         <w:t xml:space="preserve">Ao decorrer de vários anos de trabalho informal na área de desenvolvimento de jogos para criação, manutenção e otimização de aplicações server-side ou </w:t>
       </w:r>
       <w:r>
@@ -3060,6 +3102,81 @@
       </w:r>
       <w:r>
         <w:t>.</w:t>
+      </w:r>
+    </w:p>
+    <w:p>
+      <w:pPr>
+        <w:ind w:left="-567" w:right="-568" w:firstLine="567"/>
+        <w:jc w:val="both"/>
+      </w:pPr>
+      <w:r>
+        <w:t>Logo, a</w:t>
+      </w:r>
+      <w:r>
+        <w:t xml:space="preserve"> proposta</w:t>
+      </w:r>
+      <w:r>
+        <w:t xml:space="preserve"> deste documento é coletar, analisar e definir as necessidades e funcionalidades gerais do projeto “DOD para otimização server-side em jogos”</w:t>
+      </w:r>
+      <w:r>
+        <w:t xml:space="preserve"> para fins acadêmicos e de estudo prático</w:t>
+      </w:r>
+      <w:r>
+        <w:t>.</w:t>
+      </w:r>
+    </w:p>
+    <w:p>
+      <w:pPr>
+        <w:ind w:left="-567" w:right="-568" w:firstLine="567"/>
+        <w:jc w:val="both"/>
+      </w:pPr>
+      <w:r>
+        <w:t>Se</w:t>
+      </w:r>
+      <w:r>
+        <w:t>u</w:t>
+      </w:r>
+      <w:r>
+        <w:t xml:space="preserve"> foco está nas necessidades da devida compreensão de conceitos e fundamentos computacionais para uma melhor adequação </w:t>
+      </w:r>
+      <w:r>
+        <w:t>d</w:t>
+      </w:r>
+      <w:r>
+        <w:t xml:space="preserve">e operações exaustivas exigidas </w:t>
+      </w:r>
+      <w:r>
+        <w:t>por</w:t>
+      </w:r>
+      <w:r>
+        <w:t xml:space="preserve"> aplicaç</w:t>
+      </w:r>
+      <w:r>
+        <w:t>ões de servidor de jogos</w:t>
+      </w:r>
+      <w:r>
+        <w:t xml:space="preserve"> através de uma nova abordagem feita pelos materiais levantados de DOD e os motivos da existência destas necessidades para mitigação dos problemas contextua</w:t>
+      </w:r>
+      <w:r>
+        <w:t>is</w:t>
+      </w:r>
+      <w:r>
+        <w:t xml:space="preserve"> </w:t>
+      </w:r>
+      <w:r>
+        <w:t>oriundos deste mesmo</w:t>
+      </w:r>
+      <w:r>
+        <w:t xml:space="preserve"> tema.</w:t>
+      </w:r>
+    </w:p>
+    <w:p>
+      <w:pPr>
+        <w:ind w:left="-567" w:right="-568" w:firstLine="567"/>
+        <w:jc w:val="both"/>
+      </w:pPr>
+      <w:r>
+        <w:t>Termos e abreviaturas específicos podem ser encontrados no Glossário do respectivo projeto.</w:t>
       </w:r>
     </w:p>
     <w:p>
@@ -3067,91 +3184,13 @@
         <w:ind w:left="-567" w:right="-710"/>
         <w:jc w:val="both"/>
       </w:pPr>
-      <w:r>
-        <w:tab/>
-      </w:r>
-      <w:r>
-        <w:t>Logo, a</w:t>
-      </w:r>
-      <w:r>
-        <w:t xml:space="preserve"> proposta</w:t>
-      </w:r>
-      <w:r>
-        <w:t xml:space="preserve"> deste documento é coletar, analisar e definir as necessidades e funcionalidades gerais do projeto “DOD para otimização server-side em jogos”</w:t>
-      </w:r>
-      <w:r>
-        <w:t xml:space="preserve"> para fins acadêmicos e de estudo prático</w:t>
-      </w:r>
-      <w:r>
-        <w:t>.</w:t>
-      </w:r>
-    </w:p>
-    <w:p>
-      <w:pPr>
-        <w:ind w:left="-567" w:right="-710"/>
-        <w:jc w:val="both"/>
-      </w:pPr>
-      <w:r>
-        <w:tab/>
-      </w:r>
-      <w:r>
-        <w:t>Se</w:t>
-      </w:r>
-      <w:r>
-        <w:t>u</w:t>
-      </w:r>
-      <w:r>
-        <w:t xml:space="preserve"> foco está nas necessidades da devida compreensão de conceitos e fundamentos computacionais para uma melhor adequação </w:t>
-      </w:r>
-      <w:r>
-        <w:t>d</w:t>
-      </w:r>
-      <w:r>
-        <w:t xml:space="preserve">e operações exaustivas exigidas </w:t>
-      </w:r>
-      <w:r>
-        <w:t>por</w:t>
-      </w:r>
-      <w:r>
-        <w:t xml:space="preserve"> aplicaç</w:t>
-      </w:r>
-      <w:r>
-        <w:t>ões de servidor de jogos</w:t>
-      </w:r>
-      <w:r>
-        <w:t xml:space="preserve"> através de uma nova abordagem feita pelos materiais levantados de DOD e os motivos da existência destas necessidades para mitigação dos problemas contextua</w:t>
-      </w:r>
-      <w:r>
-        <w:t>is</w:t>
-      </w:r>
-      <w:r>
-        <w:t xml:space="preserve"> </w:t>
-      </w:r>
-      <w:r>
-        <w:t>oriundos deste mesmo</w:t>
-      </w:r>
-      <w:r>
-        <w:t xml:space="preserve"> tema.</w:t>
-      </w:r>
-    </w:p>
-    <w:p>
-      <w:pPr>
-        <w:ind w:left="-567" w:right="-710"/>
-        <w:jc w:val="both"/>
-      </w:pPr>
-      <w:r>
-        <w:tab/>
-      </w:r>
-      <w:r>
-        <w:t>Termos e abreviaturas específicos podem ser encontrados no Glossário do respectivo projeto.</w:t>
-      </w:r>
     </w:p>
     <w:p>
       <w:pPr>
         <w:pStyle w:val="Ttulo1"/>
-        <w:ind w:left="-567"/>
+        <w:ind w:left="-567" w:right="-568"/>
       </w:pPr>
-      <w:bookmarkStart w:id="1" w:name="_Toc54647322"/>
+      <w:bookmarkStart w:id="1" w:name="_Toc57149321"/>
       <w:r>
         <w:t>Contextualização</w:t>
       </w:r>
@@ -3159,11 +3198,10 @@
     </w:p>
     <w:p>
       <w:pPr>
-        <w:ind w:left="-567" w:right="-710"/>
+        <w:ind w:left="-567" w:right="-568" w:firstLine="567"/>
         <w:jc w:val="both"/>
       </w:pPr>
       <w:r>
-        <w:tab/>
         <w:t xml:space="preserve">Dentro desta perspectiva, rotinas repetitivas em servidores de jogos tornaram-se regiões críticas e sensíveis durante suas operações quando em funcionamento no modo de produção ou </w:t>
       </w:r>
       <w:r>
@@ -3189,11 +3227,10 @@
     </w:p>
     <w:p>
       <w:pPr>
-        <w:ind w:left="-567" w:right="-710"/>
+        <w:ind w:left="-567" w:right="-568" w:firstLine="567"/>
         <w:jc w:val="both"/>
       </w:pPr>
       <w:r>
-        <w:tab/>
         <w:t xml:space="preserve">A utilização de conceitos e fundamentos dos assuntos de </w:t>
       </w:r>
       <w:r>
@@ -3229,11 +3266,10 @@
     </w:p>
     <w:p>
       <w:pPr>
-        <w:ind w:left="-567" w:right="-710"/>
+        <w:ind w:left="-567" w:right="-568" w:firstLine="567"/>
         <w:jc w:val="both"/>
       </w:pPr>
       <w:r>
-        <w:tab/>
         <w:t xml:space="preserve">Entretanto, após investigar com mais detalhe sobre como possibilitar uma melhor adequação para estas rotinas, a simples utilização dos fundamentos de </w:t>
       </w:r>
       <w:r>
@@ -3278,11 +3314,10 @@
     </w:p>
     <w:p>
       <w:pPr>
-        <w:ind w:left="-567" w:right="-710"/>
+        <w:ind w:left="-567" w:right="-568" w:firstLine="567"/>
         <w:jc w:val="both"/>
       </w:pPr>
       <w:r>
-        <w:tab/>
         <w:t>De acordo com os assuntos abordados previamente na Introdução deste Documento de Visão</w:t>
       </w:r>
       <w:r>
@@ -3339,20 +3374,20 @@
     </w:p>
     <w:p>
       <w:pPr>
-        <w:ind w:left="-567"/>
+        <w:ind w:left="-567" w:right="-568"/>
       </w:pPr>
     </w:p>
     <w:p>
       <w:pPr>
-        <w:ind w:left="-567"/>
+        <w:ind w:left="-567" w:right="-568"/>
       </w:pPr>
     </w:p>
     <w:p>
       <w:pPr>
         <w:pStyle w:val="Ttulo1"/>
-        <w:ind w:left="-567"/>
+        <w:ind w:left="-567" w:right="-568"/>
       </w:pPr>
-      <w:bookmarkStart w:id="2" w:name="_Toc54647323"/>
+      <w:bookmarkStart w:id="2" w:name="_Toc57149322"/>
       <w:r>
         <w:t>Problemática</w:t>
       </w:r>
@@ -3360,33 +3395,28 @@
     </w:p>
     <w:p>
       <w:pPr>
-        <w:ind w:left="-567" w:right="-710"/>
+        <w:ind w:left="-567" w:right="-568" w:firstLine="567"/>
         <w:jc w:val="both"/>
       </w:pPr>
       <w:r>
-        <w:tab/>
         <w:t>Operações em rotinas que desempenham processos de longa duração e iterações entre inúmeras instâncias de objetos através do paradigma OOP, não são eficientes quando suscetível a uma grande coleção de instâncias de objetos para iteração resultando no aumento do tempo de resposta da rotina que desempenha um papel crítico para toda a aplicação.</w:t>
       </w:r>
     </w:p>
     <w:p>
       <w:pPr>
-        <w:ind w:left="-567" w:right="-710"/>
+        <w:ind w:left="-567" w:right="-568" w:firstLine="567"/>
         <w:jc w:val="both"/>
       </w:pPr>
       <w:r>
-        <w:tab/>
         <w:t>Este problema afeta a integridade e confiabilidade de aplicações de jogos para servidores, comprometendo o seu devido funcionamento sem a necessidade de alocação de melhores recursos computacionais, apenas trabalhando com os já existentes.</w:t>
       </w:r>
     </w:p>
     <w:p>
       <w:pPr>
-        <w:ind w:left="-567" w:right="-710"/>
+        <w:ind w:left="-567" w:right="-568" w:firstLine="567"/>
         <w:jc w:val="both"/>
       </w:pPr>
       <w:r>
-        <w:tab/>
-      </w:r>
-      <w:r>
         <w:t>A n</w:t>
       </w:r>
       <w:r>
@@ -3402,13 +3432,19 @@
       <w:r>
         <w:t xml:space="preserve"> ou utilização de outras tecnologias para serem acopladas na aplicação e assim possibilitar uma falsa sensação de solução para este problema.</w:t>
       </w:r>
+    </w:p>
+    <w:p>
+      <w:pPr>
+        <w:ind w:left="-567" w:right="-568"/>
+        <w:jc w:val="both"/>
+      </w:pPr>
     </w:p>
     <w:p>
       <w:pPr>
         <w:pStyle w:val="Ttulo1"/>
-        <w:ind w:left="-567"/>
+        <w:ind w:left="-567" w:right="-568"/>
       </w:pPr>
-      <w:bookmarkStart w:id="3" w:name="_Toc54647324"/>
+      <w:bookmarkStart w:id="3" w:name="_Toc57149323"/>
       <w:r>
         <w:t>Solução Proposta</w:t>
       </w:r>
@@ -3416,30 +3452,34 @@
     </w:p>
     <w:p>
       <w:pPr>
-        <w:ind w:left="-567" w:right="-710"/>
+        <w:ind w:left="-567" w:right="-568" w:firstLine="567"/>
         <w:jc w:val="both"/>
       </w:pPr>
       <w:r>
-        <w:tab/>
         <w:t>Utilizar os conceitos e fundamentos multidisciplinares do curso de graduação de Engenharia de Software com o padrão de desenvolvimento DOD, para auxiliar em uma melhor compreensão deste problema sem a necessidade de alto investimento financeiro para migração de outras tecnologias, pois este estudo tem como base providenciar uma sugestão de solução para este problema específico nos quais grandes corporações recentemente utilizaram para outros fins, porém de mesma complexidade e necessidade.</w:t>
       </w:r>
     </w:p>
     <w:p>
       <w:pPr>
-        <w:ind w:left="-567" w:right="-710"/>
+        <w:ind w:left="-567" w:right="-568" w:firstLine="567"/>
         <w:jc w:val="both"/>
       </w:pPr>
       <w:r>
-        <w:tab/>
         <w:t>Sendo assim, proponho a devida interação multidisciplinar para fundamentar os conceitos que serão relacionados no decorrer deste projeto.</w:t>
       </w:r>
+    </w:p>
+    <w:p>
+      <w:pPr>
+        <w:ind w:left="-567" w:right="-568"/>
+        <w:jc w:val="both"/>
+      </w:pPr>
     </w:p>
     <w:p>
       <w:pPr>
         <w:pStyle w:val="Ttulo1"/>
-        <w:ind w:left="-567"/>
+        <w:ind w:left="-567" w:right="-568"/>
       </w:pPr>
-      <w:bookmarkStart w:id="4" w:name="_Toc54647325"/>
+      <w:bookmarkStart w:id="4" w:name="_Toc57149324"/>
       <w:r>
         <w:t>O que se esperar</w:t>
       </w:r>
@@ -3447,11 +3487,10 @@
     </w:p>
     <w:p>
       <w:pPr>
-        <w:ind w:left="-567" w:right="-710"/>
+        <w:ind w:left="-567" w:right="-568" w:firstLine="567"/>
         <w:jc w:val="both"/>
       </w:pPr>
       <w:r>
-        <w:tab/>
         <w:t>Ao final deste projeto, é esperado alcançar um resultado satisfatório provenientes de testes, citações científicas, referências bibliográficas acadêmicas, bem como aplicação dos fundamentos multidisciplinares citados na Contextualização deste DV</w:t>
       </w:r>
       <w:r>
@@ -3463,13 +3502,19 @@
       <w:r>
         <w:t>.</w:t>
       </w:r>
+    </w:p>
+    <w:p>
+      <w:pPr>
+        <w:ind w:left="-567" w:right="-568"/>
+        <w:jc w:val="both"/>
+      </w:pPr>
     </w:p>
     <w:p>
       <w:pPr>
         <w:pStyle w:val="Ttulo1"/>
-        <w:ind w:left="-567"/>
+        <w:ind w:left="-567" w:right="-568"/>
       </w:pPr>
-      <w:bookmarkStart w:id="5" w:name="_Toc54647326"/>
+      <w:bookmarkStart w:id="5" w:name="_Toc57149325"/>
       <w:r>
         <w:t>Objetivo Geral</w:t>
       </w:r>
@@ -3477,11 +3522,10 @@
     </w:p>
     <w:p>
       <w:pPr>
-        <w:ind w:left="-567" w:right="-710"/>
+        <w:ind w:left="-567" w:right="-568" w:firstLine="567"/>
         <w:jc w:val="both"/>
       </w:pPr>
       <w:r>
-        <w:tab/>
         <w:t>O objetivo deste documento é contribuir para o aprimoramento e aperfeiçoar a qualidade das informações ofertadas, provenientes de pesquisas e estudos científicos. Sendo assim, este projeto tem como objetivo geral englobar várias áreas de conhecimento que estão interligadas de modo a atender as necessidades essenciais para o devido atendimento destes requisitos propostos na Solução Proposta deste DV</w:t>
       </w:r>
       <w:r>
@@ -3490,13 +3534,25 @@
       <w:r>
         <w:t>.</w:t>
       </w:r>
+    </w:p>
+    <w:p>
+      <w:pPr>
+        <w:ind w:left="-567" w:right="-568"/>
+        <w:jc w:val="both"/>
+      </w:pPr>
+    </w:p>
+    <w:p>
+      <w:pPr>
+        <w:ind w:left="-567" w:right="-568"/>
+        <w:jc w:val="both"/>
+      </w:pPr>
     </w:p>
     <w:p>
       <w:pPr>
         <w:pStyle w:val="Ttulo2"/>
-        <w:ind w:left="-567"/>
+        <w:ind w:left="-567" w:right="-568"/>
       </w:pPr>
-      <w:bookmarkStart w:id="6" w:name="_Toc54647327"/>
+      <w:bookmarkStart w:id="6" w:name="_Toc57149326"/>
       <w:r>
         <w:t>Objetivos Específicos</w:t>
       </w:r>
@@ -3504,11 +3560,10 @@
     </w:p>
     <w:p>
       <w:pPr>
-        <w:ind w:left="-567" w:right="-710"/>
+        <w:ind w:left="-567" w:right="-568" w:firstLine="567"/>
         <w:jc w:val="both"/>
       </w:pPr>
       <w:r>
-        <w:tab/>
         <w:t>Utilizando como referência principal, mas não somente analisando de forma genérica certos fundamentos e conceitos teóricos, este projeto tem como ênfase específica nos seguintes objetivos:</w:t>
       </w:r>
     </w:p>
@@ -3519,7 +3574,7 @@
           <w:ilvl w:val="0"/>
           <w:numId w:val="3"/>
         </w:numPr>
-        <w:ind w:left="426" w:right="-1" w:hanging="142"/>
+        <w:ind w:left="0" w:right="-143" w:hanging="284"/>
         <w:jc w:val="both"/>
       </w:pPr>
       <w:r>
@@ -3533,7 +3588,7 @@
           <w:ilvl w:val="0"/>
           <w:numId w:val="3"/>
         </w:numPr>
-        <w:ind w:left="426" w:right="-1" w:hanging="142"/>
+        <w:ind w:left="0" w:right="-143" w:hanging="284"/>
         <w:jc w:val="both"/>
       </w:pPr>
       <w:r>
@@ -3565,7 +3620,7 @@
           <w:ilvl w:val="0"/>
           <w:numId w:val="3"/>
         </w:numPr>
-        <w:ind w:left="426" w:right="-1" w:hanging="142"/>
+        <w:ind w:left="0" w:right="-143" w:hanging="284"/>
         <w:jc w:val="both"/>
       </w:pPr>
       <w:r>
@@ -3579,7 +3634,7 @@
           <w:ilvl w:val="0"/>
           <w:numId w:val="3"/>
         </w:numPr>
-        <w:ind w:left="426" w:right="-1" w:hanging="142"/>
+        <w:ind w:left="0" w:right="-143" w:hanging="284"/>
         <w:jc w:val="both"/>
       </w:pPr>
       <w:r>
@@ -3593,7 +3648,7 @@
           <w:ilvl w:val="0"/>
           <w:numId w:val="3"/>
         </w:numPr>
-        <w:ind w:left="426" w:right="-1" w:hanging="142"/>
+        <w:ind w:left="0" w:right="-143" w:hanging="284"/>
         <w:jc w:val="both"/>
       </w:pPr>
       <w:r>
@@ -3609,9 +3664,9 @@
     <w:p>
       <w:pPr>
         <w:pStyle w:val="Ttulo1"/>
-        <w:ind w:left="-567" w:right="-710"/>
+        <w:ind w:left="-567" w:right="-568"/>
       </w:pPr>
-      <w:bookmarkStart w:id="7" w:name="_Toc54647328"/>
+      <w:bookmarkStart w:id="7" w:name="_Toc57149327"/>
       <w:r>
         <w:t>Estrutura do Projeto</w:t>
       </w:r>
@@ -3619,12 +3674,9 @@
     </w:p>
     <w:p>
       <w:pPr>
-        <w:ind w:left="-567" w:right="-710"/>
+        <w:ind w:left="-567" w:right="-568" w:firstLine="567"/>
         <w:jc w:val="both"/>
       </w:pPr>
-      <w:r>
-        <w:tab/>
-      </w:r>
       <w:r>
         <w:t xml:space="preserve">Este projeto foi alocado nos seguintes </w:t>
       </w:r>
@@ -3642,7 +3694,7 @@
           <w:ilvl w:val="0"/>
           <w:numId w:val="4"/>
         </w:numPr>
-        <w:ind w:left="426" w:right="-1" w:hanging="284"/>
+        <w:ind w:left="0" w:right="-143" w:hanging="284"/>
         <w:jc w:val="both"/>
       </w:pPr>
       <w:r>
@@ -3668,7 +3720,7 @@
           <w:ilvl w:val="0"/>
           <w:numId w:val="4"/>
         </w:numPr>
-        <w:ind w:left="426" w:right="-1" w:hanging="284"/>
+        <w:ind w:left="0" w:right="-143" w:hanging="284"/>
         <w:jc w:val="both"/>
       </w:pPr>
       <w:r>
@@ -3682,7 +3734,7 @@
           <w:ilvl w:val="0"/>
           <w:numId w:val="4"/>
         </w:numPr>
-        <w:ind w:left="426" w:right="-1" w:hanging="284"/>
+        <w:ind w:left="0" w:right="-143" w:hanging="284"/>
         <w:jc w:val="both"/>
       </w:pPr>
       <w:r>
@@ -3699,7 +3751,7 @@
           <w:ilvl w:val="0"/>
           <w:numId w:val="4"/>
         </w:numPr>
-        <w:ind w:left="426" w:right="-1" w:hanging="284"/>
+        <w:ind w:left="0" w:right="-143" w:hanging="284"/>
         <w:jc w:val="both"/>
       </w:pPr>
       <w:r>
@@ -3729,7 +3781,7 @@
           <w:ilvl w:val="0"/>
           <w:numId w:val="4"/>
         </w:numPr>
-        <w:ind w:left="426" w:right="-1" w:hanging="284"/>
+        <w:ind w:left="0" w:right="-143" w:hanging="284"/>
         <w:jc w:val="both"/>
       </w:pPr>
       <w:r>
@@ -3759,7 +3811,7 @@
           <w:ilvl w:val="0"/>
           <w:numId w:val="4"/>
         </w:numPr>
-        <w:ind w:left="426" w:right="-1" w:hanging="284"/>
+        <w:ind w:left="0" w:right="-143" w:hanging="284"/>
         <w:jc w:val="both"/>
       </w:pPr>
       <w:r>
@@ -3779,7 +3831,7 @@
           <w:ilvl w:val="0"/>
           <w:numId w:val="4"/>
         </w:numPr>
-        <w:ind w:left="426" w:right="-1" w:hanging="284"/>
+        <w:ind w:left="0" w:right="-143" w:hanging="284"/>
         <w:jc w:val="both"/>
       </w:pPr>
       <w:r>
@@ -3824,7 +3876,7 @@
           <w:ilvl w:val="0"/>
           <w:numId w:val="4"/>
         </w:numPr>
-        <w:ind w:left="426" w:right="-1" w:hanging="284"/>
+        <w:ind w:left="0" w:right="-143" w:hanging="284"/>
         <w:jc w:val="both"/>
       </w:pPr>
       <w:r>
@@ -3856,7 +3908,7 @@
           <w:ilvl w:val="0"/>
           <w:numId w:val="4"/>
         </w:numPr>
-        <w:ind w:left="426" w:right="-1" w:hanging="284"/>
+        <w:ind w:left="0" w:right="-143" w:hanging="284"/>
         <w:jc w:val="both"/>
       </w:pPr>
       <w:r>
@@ -3870,7 +3922,7 @@
           <w:ilvl w:val="0"/>
           <w:numId w:val="4"/>
         </w:numPr>
-        <w:ind w:left="426" w:right="-1" w:hanging="284"/>
+        <w:ind w:left="0" w:right="-143" w:hanging="284"/>
         <w:jc w:val="both"/>
       </w:pPr>
       <w:r>
@@ -3884,7 +3936,7 @@
           <w:ilvl w:val="0"/>
           <w:numId w:val="4"/>
         </w:numPr>
-        <w:ind w:left="426" w:right="-1" w:hanging="284"/>
+        <w:ind w:left="0" w:right="-143" w:hanging="284"/>
         <w:jc w:val="both"/>
       </w:pPr>
       <w:r>
@@ -3898,7 +3950,7 @@
           <w:ilvl w:val="0"/>
           <w:numId w:val="4"/>
         </w:numPr>
-        <w:ind w:left="426" w:right="-1" w:hanging="284"/>
+        <w:ind w:left="0" w:right="-143" w:hanging="284"/>
         <w:jc w:val="both"/>
       </w:pPr>
       <w:r>
@@ -3912,24 +3964,12 @@
           <w:ilvl w:val="0"/>
           <w:numId w:val="4"/>
         </w:numPr>
-        <w:ind w:left="426" w:right="-1" w:hanging="284"/>
+        <w:ind w:left="0" w:right="-143" w:hanging="284"/>
         <w:jc w:val="both"/>
       </w:pPr>
       <w:r>
         <w:t>Apêndices.</w:t>
       </w:r>
-    </w:p>
-    <w:p>
-      <w:pPr>
-        <w:ind w:right="-1"/>
-        <w:jc w:val="both"/>
-      </w:pPr>
-    </w:p>
-    <w:p>
-      <w:pPr>
-        <w:ind w:right="-1"/>
-        <w:jc w:val="both"/>
-      </w:pPr>
     </w:p>
     <w:p>
       <w:pPr>
@@ -3988,7 +4028,7 @@
     <w:p>
       <w:pPr>
         <w:pStyle w:val="Ttulo1"/>
-        <w:ind w:left="-567" w:right="-710"/>
+        <w:ind w:left="-567" w:right="-568"/>
         <w:jc w:val="both"/>
         <w:sectPr>
           <w:headerReference w:type="default" r:id="rId8"/>
@@ -3999,7 +4039,7 @@
           <w:docGrid w:linePitch="360"/>
         </w:sectPr>
       </w:pPr>
-      <w:bookmarkStart w:id="8" w:name="_Toc54647329"/>
+      <w:bookmarkStart w:id="8" w:name="_Toc57149328"/>
       <w:r>
         <w:t>Capítulo</w:t>
       </w:r>
@@ -4013,7 +4053,7 @@
     </w:p>
     <w:p>
       <w:pPr>
-        <w:ind w:left="-567" w:right="-710" w:firstLine="567"/>
+        <w:ind w:left="-567" w:right="-568" w:firstLine="567"/>
         <w:jc w:val="both"/>
       </w:pPr>
       <w:r>
@@ -4044,7 +4084,7 @@
           <w:ilvl w:val="0"/>
           <w:numId w:val="5"/>
         </w:numPr>
-        <w:ind w:left="426" w:right="-1" w:hanging="142"/>
+        <w:ind w:left="0" w:right="-143" w:hanging="284"/>
         <w:jc w:val="both"/>
       </w:pPr>
       <w:r>
@@ -4071,7 +4111,7 @@
           <w:ilvl w:val="0"/>
           <w:numId w:val="5"/>
         </w:numPr>
-        <w:ind w:left="426" w:right="-1" w:hanging="142"/>
+        <w:ind w:left="0" w:right="-143" w:hanging="284"/>
         <w:jc w:val="both"/>
       </w:pPr>
       <w:r>
@@ -4096,6 +4136,12 @@
       <w:r>
         <w:t xml:space="preserve"> do algoritmo.</w:t>
       </w:r>
+    </w:p>
+    <w:p>
+      <w:pPr>
+        <w:ind w:left="-567" w:right="-568" w:firstLine="568"/>
+        <w:jc w:val="both"/>
+      </w:pPr>
     </w:p>
     <w:p>
       <w:pPr>
@@ -4278,7 +4324,7 @@
         <w:tabs>
           <w:tab w:val="left" w:pos="4111"/>
         </w:tabs>
-        <w:ind w:left="-567" w:right="-710"/>
+        <w:ind w:right="-1"/>
         <w:jc w:val="center"/>
         <w:rPr>
           <w:sz w:val="20"/>
@@ -4339,7 +4385,7 @@
         <w:tabs>
           <w:tab w:val="left" w:pos="4111"/>
         </w:tabs>
-        <w:ind w:left="-567" w:firstLine="567"/>
+        <w:ind w:left="-567" w:right="142" w:firstLine="567"/>
         <w:jc w:val="both"/>
       </w:pPr>
       <w:r>
@@ -4434,10 +4480,10 @@
     <w:p>
       <w:pPr>
         <w:pStyle w:val="Ttulo1"/>
-        <w:ind w:left="-567" w:right="-710"/>
+        <w:ind w:left="-567" w:right="-568"/>
         <w:jc w:val="both"/>
       </w:pPr>
-      <w:bookmarkStart w:id="9" w:name="_Toc54647330"/>
+      <w:bookmarkStart w:id="9" w:name="_Toc57149329"/>
       <w:r>
         <w:t>Capítulo</w:t>
       </w:r>
@@ -4448,12 +4494,9 @@
     </w:p>
     <w:p>
       <w:pPr>
-        <w:ind w:left="-567" w:right="-710"/>
+        <w:ind w:left="-567" w:right="-568" w:firstLine="567"/>
         <w:jc w:val="both"/>
       </w:pPr>
-      <w:r>
-        <w:tab/>
-      </w:r>
       <w:r>
         <w:t>O paradigma de orientação à objetos é ainda muito utilizado no desenvolvimento de software atualmente e consigo trás várias abordagens</w:t>
       </w:r>
@@ -4466,11 +4509,10 @@
     </w:p>
     <w:p>
       <w:pPr>
-        <w:ind w:left="-567" w:right="-710"/>
+        <w:ind w:left="-567" w:right="-568" w:firstLine="567"/>
         <w:jc w:val="both"/>
       </w:pPr>
       <w:r>
-        <w:tab/>
         <w:t xml:space="preserve">Algumas das </w:t>
       </w:r>
       <w:r>
@@ -4487,7 +4529,7 @@
           <w:ilvl w:val="0"/>
           <w:numId w:val="6"/>
         </w:numPr>
-        <w:ind w:left="426" w:right="-1" w:hanging="142"/>
+        <w:ind w:left="0" w:right="-143" w:hanging="284"/>
         <w:jc w:val="both"/>
       </w:pPr>
       <w:r>
@@ -4541,7 +4583,7 @@
           <w:ilvl w:val="0"/>
           <w:numId w:val="6"/>
         </w:numPr>
-        <w:ind w:left="426" w:right="-1" w:hanging="142"/>
+        <w:ind w:left="0" w:right="-143" w:hanging="284"/>
         <w:jc w:val="both"/>
       </w:pPr>
       <w:r>
@@ -4628,7 +4670,7 @@
           <w:ilvl w:val="0"/>
           <w:numId w:val="6"/>
         </w:numPr>
-        <w:ind w:left="426" w:right="-1" w:hanging="142"/>
+        <w:ind w:left="0" w:right="-143" w:hanging="284"/>
         <w:jc w:val="both"/>
       </w:pPr>
       <w:r>
@@ -4682,7 +4724,7 @@
           <w:ilvl w:val="0"/>
           <w:numId w:val="6"/>
         </w:numPr>
-        <w:ind w:left="426" w:right="-1" w:hanging="142"/>
+        <w:ind w:left="0" w:right="-143" w:hanging="284"/>
         <w:jc w:val="both"/>
       </w:pPr>
       <w:r>
@@ -4724,6 +4766,29 @@
       </w:pPr>
       <w:r>
         <w:tab/>
+      </w:r>
+    </w:p>
+    <w:p>
+      <w:pPr>
+        <w:ind w:left="-567" w:right="-710"/>
+        <w:jc w:val="both"/>
+      </w:pPr>
+    </w:p>
+    <w:p>
+      <w:pPr>
+        <w:ind w:left="-567" w:right="-710"/>
+        <w:jc w:val="both"/>
+      </w:pPr>
+    </w:p>
+    <w:p>
+      <w:pPr>
+        <w:ind w:left="-567" w:right="-568" w:firstLine="567"/>
+        <w:jc w:val="both"/>
+      </w:pPr>
+      <w:r>
+        <w:tab/>
+      </w:r>
+      <w:r>
         <w:t>Logo, é notável as vantagens quanto o uso do paradigma de orientação à objetos e os futuros benefícios quanto utilização e aplicação no desenvolvimento de softwares. Todavia, nesta pesquisa venho trazer uma outra concepção e abordagem em que, estas características do OOP podem ser prejudiciais para manipulação de dados em procedimentos que exigem processamento com tempo de latência</w:t>
       </w:r>
       <w:r>
@@ -4745,10 +4810,10 @@
     <w:p>
       <w:pPr>
         <w:pStyle w:val="Ttulo1"/>
-        <w:ind w:left="-567" w:right="-710"/>
+        <w:ind w:left="-567" w:right="-568"/>
         <w:jc w:val="both"/>
       </w:pPr>
-      <w:bookmarkStart w:id="10" w:name="_Toc54647331"/>
+      <w:bookmarkStart w:id="10" w:name="_Toc57149330"/>
       <w:r>
         <w:t>Capítulo</w:t>
       </w:r>
@@ -4759,11 +4824,10 @@
     </w:p>
     <w:p>
       <w:pPr>
-        <w:ind w:left="-567" w:right="-710"/>
+        <w:ind w:left="-567" w:right="-568" w:firstLine="567"/>
         <w:jc w:val="both"/>
       </w:pPr>
       <w:r>
-        <w:tab/>
         <w:t xml:space="preserve">Para abordar sobre o funcionamento da memória no ambiente computacional é necessário compreender alguns conceitos, como por exemplo </w:t>
       </w:r>
       <w:r>
@@ -4855,7 +4919,7 @@
     </w:p>
     <w:p>
       <w:pPr>
-        <w:ind w:left="-567" w:right="-710"/>
+        <w:ind w:right="-1"/>
         <w:jc w:val="center"/>
         <w:rPr>
           <w:sz w:val="20"/>
@@ -4894,12 +4958,9 @@
     </w:p>
     <w:p>
       <w:pPr>
-        <w:ind w:left="-567" w:right="-710"/>
+        <w:ind w:left="-567" w:right="-568" w:firstLine="567"/>
         <w:jc w:val="both"/>
       </w:pPr>
-      <w:r>
-        <w:tab/>
-      </w:r>
       <w:r>
         <w:t xml:space="preserve">Este cenário motivou que grupos de pesquisas proporcionassem uma solução para este problema. Sendo assim, o conceito de </w:t>
       </w:r>
@@ -4933,12 +4994,9 @@
     </w:p>
     <w:p>
       <w:pPr>
-        <w:ind w:left="-567" w:right="-710"/>
+        <w:ind w:left="-567" w:right="-568" w:firstLine="567"/>
         <w:jc w:val="both"/>
       </w:pPr>
-      <w:r>
-        <w:tab/>
-      </w:r>
       <w:r>
         <w:t>Agora</w:t>
       </w:r>
@@ -5092,7 +5150,7 @@
     </w:p>
     <w:p>
       <w:pPr>
-        <w:ind w:left="-567" w:right="-710"/>
+        <w:ind w:right="-1"/>
         <w:jc w:val="center"/>
         <w:rPr>
           <w:sz w:val="20"/>
@@ -5206,12 +5264,9 @@
     </w:p>
     <w:p>
       <w:pPr>
-        <w:ind w:left="-567" w:right="-710"/>
+        <w:ind w:left="-567" w:right="-568" w:firstLine="567"/>
         <w:jc w:val="both"/>
       </w:pPr>
-      <w:r>
-        <w:tab/>
-      </w:r>
       <w:r>
         <w:t xml:space="preserve">O processo unitário para adicionar mais </w:t>
       </w:r>
@@ -5344,7 +5399,7 @@
     </w:p>
     <w:p>
       <w:pPr>
-        <w:ind w:left="-567" w:right="-710"/>
+        <w:ind w:right="-1"/>
         <w:jc w:val="center"/>
         <w:rPr>
           <w:sz w:val="20"/>
@@ -5469,14 +5524,14 @@
     <w:p>
       <w:pPr>
         <w:pStyle w:val="Ttulo1"/>
-        <w:ind w:left="-567" w:right="-710"/>
+        <w:ind w:left="-567" w:right="-568"/>
         <w:jc w:val="both"/>
         <w:rPr>
           <w:i/>
           <w:iCs/>
         </w:rPr>
       </w:pPr>
-      <w:bookmarkStart w:id="11" w:name="_Toc54647332"/>
+      <w:bookmarkStart w:id="11" w:name="_Toc57149331"/>
       <w:r>
         <w:t>Capítulo</w:t>
       </w:r>
@@ -5500,12 +5555,9 @@
     </w:p>
     <w:p>
       <w:pPr>
-        <w:ind w:left="-567" w:right="-710"/>
+        <w:ind w:left="-567" w:right="-568" w:firstLine="567"/>
         <w:jc w:val="both"/>
       </w:pPr>
-      <w:r>
-        <w:tab/>
-      </w:r>
       <w:r>
         <w:t>Com a evolução dos sistemas operacionais foram possibilitadas operações nas quais auxiliavam a solucionar de produtividade nestes ambientes, como para uso científico ou comercial quanto ao uso adequado do processador</w:t>
       </w:r>
@@ -5543,11 +5595,22 @@
     </w:p>
     <w:p>
       <w:pPr>
-        <w:ind w:left="-567" w:right="-710"/>
+        <w:ind w:left="-567" w:right="-568" w:firstLine="567"/>
         <w:jc w:val="both"/>
       </w:pPr>
-      <w:r>
-        <w:tab/>
+    </w:p>
+    <w:p>
+      <w:pPr>
+        <w:ind w:left="-567" w:right="-568" w:firstLine="567"/>
+        <w:jc w:val="both"/>
+      </w:pPr>
+    </w:p>
+    <w:p>
+      <w:pPr>
+        <w:ind w:left="-567" w:right="-568" w:firstLine="567"/>
+        <w:jc w:val="both"/>
+      </w:pPr>
+      <w:r>
         <w:t xml:space="preserve">Contudo, os sistemas operacionais possibilitaram que mecanismos de sistemas multiprogramação junto do conceito de pseudoparalelismo permitissem que procedimentos de múltiplos processos fossem compartilhados simultaneamente. Essa concepção possibilitou o aumento da produtividade de acordo com o crescimento de quantidade de tarefas completas por unidade de tempo, também conhecida como a característica </w:t>
       </w:r>
       <w:r>
@@ -5573,11 +5636,10 @@
     </w:p>
     <w:p>
       <w:pPr>
-        <w:ind w:left="-567" w:right="-710"/>
+        <w:ind w:left="-567" w:right="-568" w:firstLine="567"/>
         <w:jc w:val="both"/>
       </w:pPr>
       <w:r>
-        <w:tab/>
         <w:t xml:space="preserve">Para ser abordado procedimentos de </w:t>
       </w:r>
       <w:r>
@@ -5640,11 +5702,10 @@
     </w:p>
     <w:p>
       <w:pPr>
-        <w:ind w:left="-567" w:right="-710"/>
+        <w:ind w:left="-567" w:right="-568" w:firstLine="567"/>
         <w:jc w:val="both"/>
       </w:pPr>
       <w:r>
-        <w:tab/>
         <w:t xml:space="preserve">Alguns procedimentos de multitarefas ou </w:t>
       </w:r>
       <w:r>
@@ -5701,7 +5762,7 @@
           <w:ilvl w:val="0"/>
           <w:numId w:val="7"/>
         </w:numPr>
-        <w:ind w:left="426" w:right="-1" w:hanging="141"/>
+        <w:ind w:left="0" w:right="-143" w:hanging="284"/>
         <w:jc w:val="both"/>
       </w:pPr>
       <w:r>
@@ -5732,7 +5793,7 @@
           <w:ilvl w:val="0"/>
           <w:numId w:val="7"/>
         </w:numPr>
-        <w:ind w:left="426" w:right="-1" w:hanging="141"/>
+        <w:ind w:left="0" w:right="-143" w:hanging="284"/>
         <w:jc w:val="both"/>
       </w:pPr>
       <w:r>
@@ -5756,7 +5817,7 @@
           <w:ilvl w:val="0"/>
           <w:numId w:val="7"/>
         </w:numPr>
-        <w:ind w:left="426" w:right="-1" w:hanging="141"/>
+        <w:ind w:left="0" w:right="-143" w:hanging="284"/>
         <w:jc w:val="both"/>
       </w:pPr>
       <w:r>
@@ -5775,8 +5836,13 @@
         <w:ind w:left="-567" w:right="-710"/>
         <w:jc w:val="both"/>
       </w:pPr>
-      <w:r>
-        <w:tab/>
+    </w:p>
+    <w:p>
+      <w:pPr>
+        <w:ind w:left="-567" w:right="-568" w:firstLine="567"/>
+        <w:jc w:val="both"/>
+      </w:pPr>
+      <w:r>
         <w:t>Logo, esta atribuição fornece suporte que processos hajam de forma independente com as características especificadas anteriormente</w:t>
       </w:r>
       <w:r>
@@ -5891,7 +5957,7 @@
     </w:p>
     <w:p>
       <w:pPr>
-        <w:ind w:left="-567" w:right="-710"/>
+        <w:ind w:right="-1"/>
         <w:jc w:val="center"/>
         <w:rPr>
           <w:sz w:val="20"/>
@@ -5953,11 +6019,10 @@
     </w:p>
     <w:p>
       <w:pPr>
-        <w:ind w:left="-567" w:right="-710"/>
+        <w:ind w:left="-567" w:right="-568" w:firstLine="567"/>
         <w:jc w:val="both"/>
       </w:pPr>
       <w:r>
-        <w:tab/>
         <w:t xml:space="preserve">Sendo assim, em meio ao ambiente computacional para desenvolvimento de aplicações </w:t>
       </w:r>
       <w:r>
@@ -5980,9 +6045,9 @@
     <w:p>
       <w:pPr>
         <w:pStyle w:val="Ttulo1"/>
-        <w:ind w:left="-567" w:right="-710"/>
+        <w:ind w:left="-567" w:right="-568"/>
       </w:pPr>
-      <w:bookmarkStart w:id="12" w:name="_Toc54647333"/>
+      <w:bookmarkStart w:id="12" w:name="_Toc57149332"/>
       <w:r>
         <w:t>Capítulo</w:t>
       </w:r>
@@ -6000,61 +6065,64 @@
         <w:t xml:space="preserve"> DOD</w:t>
       </w:r>
       <w:bookmarkEnd w:id="12"/>
+    </w:p>
+    <w:p>
+      <w:pPr>
+        <w:ind w:left="-567" w:right="-568" w:firstLine="567"/>
+        <w:jc w:val="both"/>
+      </w:pPr>
+      <w:r>
+        <w:t>Como foi abordado nos capítulos anteriores deste DVE, alguns fundamentos do paradigma de orientação à objetos fornece ao desenvolvedor de software em abstrair com melhor adequação de elementos pertencentes aquela situação</w:t>
+      </w:r>
+      <w:r>
+        <w:t>,</w:t>
+      </w:r>
+      <w:r>
+        <w:t xml:space="preserve"> ou proposta estipul</w:t>
+      </w:r>
+      <w:r>
+        <w:t>ada</w:t>
+      </w:r>
+      <w:r>
+        <w:t>,</w:t>
+      </w:r>
+      <w:r>
+        <w:t xml:space="preserve"> no mundo real</w:t>
+      </w:r>
+      <w:r>
+        <w:t xml:space="preserve">, ou seja, </w:t>
+      </w:r>
+      <w:r>
+        <w:t>os requisitos pertencentes a um objeto real tornam-se</w:t>
+      </w:r>
+      <w:r>
+        <w:t xml:space="preserve"> mais simples de implementar quando utilizando OOP</w:t>
+      </w:r>
+      <w:r>
+        <w:t>.</w:t>
+      </w:r>
     </w:p>
     <w:p>
       <w:pPr>
         <w:ind w:left="-567" w:right="-710"/>
         <w:jc w:val="both"/>
       </w:pPr>
-      <w:r>
-        <w:tab/>
-        <w:t>Como foi abordado nos capítulos anteriores deste DVE, alguns fundamentos do paradigma de orientação à objetos fornece ao desenvolvedor de software em abstrair com melhor adequação de elementos pertencentes aquela situação</w:t>
-      </w:r>
-      <w:r>
-        <w:t>,</w:t>
-      </w:r>
-      <w:r>
-        <w:t xml:space="preserve"> ou proposta estipul</w:t>
-      </w:r>
-      <w:r>
-        <w:t>ada</w:t>
-      </w:r>
-      <w:r>
-        <w:t>,</w:t>
-      </w:r>
-      <w:r>
-        <w:t xml:space="preserve"> no mundo real</w:t>
-      </w:r>
-      <w:r>
-        <w:t xml:space="preserve">, ou seja, </w:t>
-      </w:r>
-      <w:r>
-        <w:t>os requisitos pertencentes a um objeto real tornam-se</w:t>
-      </w:r>
-      <w:r>
-        <w:t xml:space="preserve"> mais simples de implementar quando utilizando OOP</w:t>
-      </w:r>
-      <w:r>
-        <w:t>.</w:t>
-      </w:r>
     </w:p>
     <w:p>
       <w:pPr>
-        <w:ind w:left="-567" w:right="-710"/>
+        <w:ind w:left="-567" w:right="-568" w:firstLine="567"/>
         <w:jc w:val="both"/>
       </w:pPr>
       <w:r>
-        <w:tab/>
         <w:t>Todavia, para fins de performance e maior velocidade na entrega de uma resposta pelo sistema através de consultas na memória, o uso do paradigma OOP não é o mais adequado quando situado em certas operações que exigem extremo processamento com o mínimo de tempo de espera possível.</w:t>
       </w:r>
     </w:p>
     <w:p>
       <w:pPr>
-        <w:ind w:left="-567" w:right="-710"/>
+        <w:ind w:left="-567" w:right="-568" w:firstLine="567"/>
         <w:jc w:val="both"/>
       </w:pPr>
       <w:r>
-        <w:tab/>
         <w:t xml:space="preserve">Um dos motivos do paradigma OOP ser considerado lento, quanto a consulta de instruções ou informações na memória, é a sua estruturação, como pode ser observado na </w:t>
       </w:r>
       <w:r>
@@ -6130,7 +6198,7 @@
     </w:p>
     <w:p>
       <w:pPr>
-        <w:ind w:left="-567" w:right="-710"/>
+        <w:ind w:right="-1"/>
         <w:jc w:val="center"/>
         <w:rPr>
           <w:sz w:val="20"/>
@@ -6184,15 +6252,9 @@
     </w:p>
     <w:p>
       <w:pPr>
-        <w:ind w:left="-567" w:right="-710"/>
+        <w:ind w:left="-567" w:right="-568" w:firstLine="567"/>
         <w:jc w:val="both"/>
       </w:pPr>
-      <w:r>
-        <w:rPr>
-          <w:lang w:val="en-US"/>
-        </w:rPr>
-        <w:tab/>
-      </w:r>
       <w:r>
         <w:t>Este paradigma não tem</w:t>
       </w:r>
@@ -6205,11 +6267,10 @@
     </w:p>
     <w:p>
       <w:pPr>
-        <w:ind w:left="-567" w:right="-710"/>
+        <w:ind w:left="-567" w:right="-568" w:firstLine="567"/>
         <w:jc w:val="both"/>
       </w:pPr>
       <w:r>
-        <w:tab/>
         <w:t>Quando dentro do ambiente de desenvolvimento é importante notar que algumas premissas estão presentes e compactuam para decisões de utilizar ou não o paradigma OOP</w:t>
       </w:r>
       <w:r>
@@ -6243,9 +6304,9 @@
     <w:p>
       <w:pPr>
         <w:pStyle w:val="Ttulo1"/>
-        <w:ind w:left="-567" w:right="-710"/>
+        <w:ind w:left="-567" w:right="-568"/>
       </w:pPr>
-      <w:bookmarkStart w:id="13" w:name="_Toc54647334"/>
+      <w:bookmarkStart w:id="13" w:name="_Toc57149333"/>
       <w:r>
         <w:t>Capítulo</w:t>
       </w:r>
@@ -6256,11 +6317,10 @@
     </w:p>
     <w:p>
       <w:pPr>
-        <w:ind w:left="-567" w:right="-710"/>
+        <w:ind w:left="-567" w:right="-568" w:firstLine="567"/>
         <w:jc w:val="both"/>
       </w:pPr>
       <w:r>
-        <w:tab/>
         <w:t>Como citado no capítulo 5, OOP não leva em consideração a organização dos dados na memória e isso pode ser prejudicial para o devido funcionamento da aplicação</w:t>
       </w:r>
       <w:r>
@@ -6284,12 +6344,6 @@
       <w:r>
         <w:t>.</w:t>
       </w:r>
-    </w:p>
-    <w:p>
-      <w:pPr>
-        <w:ind w:left="-567" w:right="-710"/>
-        <w:jc w:val="both"/>
-      </w:pPr>
     </w:p>
     <w:p>
       <w:pPr>
@@ -6339,7 +6393,7 @@
     </w:p>
     <w:p>
       <w:pPr>
-        <w:ind w:left="-567" w:right="-710"/>
+        <w:ind w:right="-1"/>
         <w:jc w:val="center"/>
         <w:rPr>
           <w:sz w:val="20"/>
@@ -6372,44 +6426,39 @@
     </w:p>
     <w:p>
       <w:pPr>
-        <w:ind w:left="-567" w:right="-710"/>
+        <w:ind w:left="-567" w:right="-568" w:firstLine="567"/>
         <w:jc w:val="both"/>
-        <w:rPr>
-          <w:sz w:val="20"/>
-          <w:szCs w:val="20"/>
-        </w:rPr>
       </w:pPr>
+      <w:r>
+        <w:t xml:space="preserve">Contudo, com a devida </w:t>
+      </w:r>
+      <w:r>
+        <w:t xml:space="preserve">organização da estruturação dos dados, é possível otimizar as operações de consulta das informações na memória, como pode ser observado na </w:t>
+      </w:r>
+      <w:r>
+        <w:rPr>
+          <w:b/>
+          <w:bCs/>
+        </w:rPr>
+        <w:t>figura 6.2</w:t>
+      </w:r>
+      <w:r>
+        <w:rPr>
+          <w:b/>
+          <w:bCs/>
+          <w:vertAlign w:val="superscript"/>
+        </w:rPr>
+        <w:t>[15]</w:t>
+      </w:r>
+      <w:r>
+        <w:t>.</w:t>
+      </w:r>
     </w:p>
     <w:p>
       <w:pPr>
         <w:ind w:left="-567" w:right="-710"/>
         <w:jc w:val="both"/>
       </w:pPr>
-      <w:r>
-        <w:tab/>
-        <w:t xml:space="preserve">Contudo, com a devida </w:t>
-      </w:r>
-      <w:r>
-        <w:t xml:space="preserve">organização da estruturação dos dados, é possível otimizar as operações de consulta das informações na memória, como pode ser observado na </w:t>
-      </w:r>
-      <w:r>
-        <w:rPr>
-          <w:b/>
-          <w:bCs/>
-        </w:rPr>
-        <w:t>figura 6.2</w:t>
-      </w:r>
-      <w:r>
-        <w:rPr>
-          <w:b/>
-          <w:bCs/>
-          <w:vertAlign w:val="superscript"/>
-        </w:rPr>
-        <w:t>[15]</w:t>
-      </w:r>
-      <w:r>
-        <w:t>.</w:t>
-      </w:r>
     </w:p>
     <w:p>
       <w:pPr>
@@ -6459,7 +6508,7 @@
     </w:p>
     <w:p>
       <w:pPr>
-        <w:ind w:left="-567" w:right="-710"/>
+        <w:ind w:right="-1"/>
         <w:jc w:val="center"/>
         <w:rPr>
           <w:sz w:val="20"/>
@@ -6516,12 +6565,9 @@
     </w:p>
     <w:p>
       <w:pPr>
-        <w:ind w:left="-567" w:right="-710"/>
+        <w:ind w:left="-567" w:right="-568" w:firstLine="567"/>
         <w:jc w:val="both"/>
       </w:pPr>
-      <w:r>
-        <w:tab/>
-      </w:r>
       <w:r>
         <w:t>Um dos motivos da chamada da sequência estar organizada é que através do padrão de desenvolvimento DOD, a perspectiva de programação passa de objeto a dados, ou seja, os dados são organizados na memória e os procedimentos de leitura e processamento atuam de maneira conjunta com o processador evitando esforço para acessar essas informações. Outra vantagem de adotar esse padrão é a facilidade de implementações de paralelismo que estão presentes nos frameworks mais atuais de modo a obter vários núcleos de processamento simultâneo para agilizar as tarefas</w:t>
       </w:r>
@@ -6617,7 +6663,7 @@
     </w:p>
     <w:p>
       <w:pPr>
-        <w:ind w:left="-567" w:right="-710"/>
+        <w:ind w:right="-1"/>
         <w:jc w:val="center"/>
         <w:rPr>
           <w:sz w:val="20"/>
@@ -6656,8 +6702,25 @@
         <w:ind w:left="-567" w:right="-710"/>
         <w:jc w:val="both"/>
       </w:pPr>
-      <w:r>
-        <w:tab/>
+    </w:p>
+    <w:p>
+      <w:pPr>
+        <w:ind w:left="-567" w:right="-710"/>
+        <w:jc w:val="both"/>
+      </w:pPr>
+    </w:p>
+    <w:p>
+      <w:pPr>
+        <w:ind w:left="-567" w:right="-710"/>
+        <w:jc w:val="both"/>
+      </w:pPr>
+    </w:p>
+    <w:p>
+      <w:pPr>
+        <w:ind w:left="-567" w:right="-568" w:firstLine="567"/>
+        <w:jc w:val="both"/>
+      </w:pPr>
+      <w:r>
         <w:t>Esta nova abordagem de levar em consideração a organização dos dados caracteriza o padrão de desenvolvimento DOD com os seguintes atributos:</w:t>
       </w:r>
     </w:p>
@@ -6668,7 +6731,7 @@
           <w:ilvl w:val="0"/>
           <w:numId w:val="8"/>
         </w:numPr>
-        <w:ind w:left="426" w:right="-1" w:hanging="142"/>
+        <w:ind w:left="0" w:right="-143" w:hanging="284"/>
         <w:jc w:val="both"/>
         <w:rPr>
           <w:b/>
@@ -6759,7 +6822,7 @@
           <w:ilvl w:val="0"/>
           <w:numId w:val="8"/>
         </w:numPr>
-        <w:ind w:left="426" w:right="-1" w:hanging="142"/>
+        <w:ind w:left="0" w:right="-143" w:hanging="284"/>
         <w:jc w:val="both"/>
         <w:rPr>
           <w:b/>
@@ -6921,7 +6984,7 @@
           <w:ilvl w:val="0"/>
           <w:numId w:val="8"/>
         </w:numPr>
-        <w:ind w:left="426" w:right="-1" w:hanging="142"/>
+        <w:ind w:left="0" w:right="-143" w:hanging="284"/>
         <w:jc w:val="both"/>
         <w:rPr>
           <w:b/>
@@ -6987,7 +7050,7 @@
           <w:ilvl w:val="0"/>
           <w:numId w:val="8"/>
         </w:numPr>
-        <w:ind w:left="426" w:right="-1" w:hanging="142"/>
+        <w:ind w:left="0" w:right="-143" w:hanging="284"/>
         <w:jc w:val="both"/>
         <w:rPr>
           <w:b/>
@@ -7040,10 +7103,10 @@
     <w:p>
       <w:pPr>
         <w:pStyle w:val="Ttulo1"/>
-        <w:ind w:left="-567" w:right="-710"/>
+        <w:ind w:left="-567" w:right="-568"/>
         <w:jc w:val="both"/>
       </w:pPr>
-      <w:bookmarkStart w:id="14" w:name="_Toc54647335"/>
+      <w:bookmarkStart w:id="14" w:name="_Toc57149334"/>
       <w:r>
         <w:t>Capítulo</w:t>
       </w:r>
@@ -7064,12 +7127,9 @@
     </w:p>
     <w:p>
       <w:pPr>
-        <w:ind w:left="-567" w:right="-710"/>
+        <w:ind w:left="-567" w:right="-568" w:firstLine="567"/>
         <w:jc w:val="both"/>
       </w:pPr>
-      <w:r>
-        <w:tab/>
-      </w:r>
       <w:r>
         <w:t xml:space="preserve">Atualmente, servidores de jogos multiplayer, também conhecidos pela atribuição </w:t>
       </w:r>
@@ -7102,11 +7162,10 @@
     </w:p>
     <w:p>
       <w:pPr>
-        <w:ind w:left="-567" w:right="-710"/>
+        <w:ind w:left="-567" w:right="-568" w:firstLine="567"/>
         <w:jc w:val="both"/>
       </w:pPr>
       <w:r>
-        <w:tab/>
         <w:t>E</w:t>
       </w:r>
       <w:r>
@@ -7178,12 +7237,9 @@
     </w:p>
     <w:p>
       <w:pPr>
-        <w:ind w:left="-567" w:right="-710"/>
+        <w:ind w:left="-567" w:right="-568" w:firstLine="567"/>
         <w:jc w:val="both"/>
       </w:pPr>
-      <w:r>
-        <w:tab/>
-      </w:r>
       <w:r>
         <w:t>Como mencionado no capítulo 5, nem sempre a utilização do paradigma OOP torna-se a melhor opção para o programador quando tratando-se destas situações específicas citadas anteriormente.</w:t>
       </w:r>
@@ -7196,11 +7252,10 @@
     </w:p>
     <w:p>
       <w:pPr>
-        <w:ind w:left="-567" w:right="-710"/>
+        <w:ind w:left="-567" w:right="-568" w:firstLine="567"/>
         <w:jc w:val="both"/>
       </w:pPr>
       <w:r>
-        <w:tab/>
         <w:t>O padrão de desenvolvimento DOD, tem como vantagens principais nessa situação:</w:t>
       </w:r>
     </w:p>
@@ -7211,7 +7266,7 @@
           <w:ilvl w:val="0"/>
           <w:numId w:val="8"/>
         </w:numPr>
-        <w:ind w:left="426" w:right="-1" w:hanging="142"/>
+        <w:ind w:left="0" w:right="-143" w:hanging="284"/>
         <w:jc w:val="both"/>
         <w:rPr>
           <w:b/>
@@ -7256,7 +7311,7 @@
           <w:ilvl w:val="0"/>
           <w:numId w:val="8"/>
         </w:numPr>
-        <w:ind w:left="426" w:right="-1" w:hanging="142"/>
+        <w:ind w:left="0" w:right="-143" w:hanging="284"/>
         <w:jc w:val="both"/>
         <w:rPr>
           <w:b/>
@@ -7302,7 +7357,7 @@
           <w:ilvl w:val="0"/>
           <w:numId w:val="8"/>
         </w:numPr>
-        <w:ind w:left="426" w:right="-1" w:hanging="142"/>
+        <w:ind w:left="0" w:right="-143" w:hanging="284"/>
         <w:jc w:val="both"/>
         <w:rPr>
           <w:b/>
@@ -7337,8 +7392,17 @@
           <w:i/>
           <w:iCs/>
         </w:rPr>
-        <w:t>thread-unsafe</w:t>
-      </w:r>
+        <w:t>thread-</w:t>
+      </w:r>
+      <w:proofErr w:type="spellStart"/>
+      <w:r>
+        <w:rPr>
+          <w:i/>
+          <w:iCs/>
+        </w:rPr>
+        <w:t>unsafe</w:t>
+      </w:r>
+      <w:proofErr w:type="spellEnd"/>
       <w:r>
         <w:t>, pois os dados estão pertencentes ao mesmo domínio e contexto da thread principal da rotina</w:t>
       </w:r>
@@ -7353,7 +7417,7 @@
           <w:ilvl w:val="0"/>
           <w:numId w:val="8"/>
         </w:numPr>
-        <w:ind w:left="426" w:right="-1" w:hanging="142"/>
+        <w:ind w:left="0" w:right="-143" w:hanging="284"/>
         <w:jc w:val="both"/>
         <w:rPr>
           <w:b/>
@@ -7381,7 +7445,7 @@
           <w:ilvl w:val="0"/>
           <w:numId w:val="8"/>
         </w:numPr>
-        <w:ind w:left="426" w:right="-1" w:hanging="142"/>
+        <w:ind w:left="0" w:right="-143" w:hanging="284"/>
         <w:jc w:val="both"/>
         <w:rPr>
           <w:b/>
@@ -7441,7 +7505,7 @@
           <w:ilvl w:val="0"/>
           <w:numId w:val="8"/>
         </w:numPr>
-        <w:ind w:left="426" w:right="-1" w:hanging="142"/>
+        <w:ind w:left="0" w:right="-143" w:hanging="284"/>
         <w:jc w:val="both"/>
         <w:rPr>
           <w:b/>
@@ -7480,8 +7544,13 @@
         <w:ind w:left="-567" w:right="-710"/>
         <w:jc w:val="both"/>
       </w:pPr>
-      <w:r>
-        <w:tab/>
+    </w:p>
+    <w:p>
+      <w:pPr>
+        <w:ind w:left="-567" w:right="-568" w:firstLine="567"/>
+        <w:jc w:val="both"/>
+      </w:pPr>
+      <w:r>
         <w:t xml:space="preserve">Contudo, o programador deve ser moderado na utilização de certos recursos oriundos do padrão de desenvolvimento DOD, como: operações de processamento multicores e </w:t>
       </w:r>
       <w:r>
@@ -7526,8 +7595,13 @@
         <w:ind w:left="-567" w:right="-710"/>
         <w:jc w:val="both"/>
       </w:pPr>
-      <w:r>
-        <w:tab/>
+    </w:p>
+    <w:p>
+      <w:pPr>
+        <w:ind w:left="-567" w:right="-568" w:firstLine="567"/>
+        <w:jc w:val="both"/>
+      </w:pPr>
+      <w:r>
         <w:t>Enfim, o paradigma OOP ainda pode fazer parte de algumas consultas não relacionados internamente na rotina</w:t>
       </w:r>
       <w:r>
@@ -7536,14 +7610,20 @@
       <w:r>
         <w:t xml:space="preserve"> de modo a evitar o contato direto com os ciclos de processamento crítico. Sendo assim, o padrão de desenvolvimento DOD atende os requisitos básicos para que operações exaustivas, mas com a existência de certas condições, possam ser processadas mais rapidamente e evitar o uso de inúmeros recursos provenientes do hardware ou de serviços e módulos assistivos do ambiente computacional aplicado.</w:t>
       </w:r>
+    </w:p>
+    <w:p>
+      <w:pPr>
+        <w:ind w:left="-567" w:right="-568" w:firstLine="567"/>
+        <w:jc w:val="both"/>
+      </w:pPr>
     </w:p>
     <w:p>
       <w:pPr>
         <w:pStyle w:val="Ttulo1"/>
-        <w:ind w:left="-567" w:right="-710"/>
+        <w:ind w:left="-567" w:right="-568"/>
         <w:jc w:val="both"/>
       </w:pPr>
-      <w:bookmarkStart w:id="15" w:name="_Toc54647336"/>
+      <w:bookmarkStart w:id="15" w:name="_Toc57149335"/>
       <w:r>
         <w:t>Capítulo</w:t>
       </w:r>
@@ -7554,12 +7634,9 @@
     </w:p>
     <w:p>
       <w:pPr>
-        <w:ind w:left="-567" w:right="-710"/>
+        <w:ind w:left="-567" w:right="-568" w:firstLine="567"/>
         <w:jc w:val="both"/>
       </w:pPr>
-      <w:r>
-        <w:tab/>
-      </w:r>
       <w:r>
         <w:t>Em 2019, a empresa Unity lançou sua nova tecnologia chamada Unity DOTS (</w:t>
       </w:r>
@@ -7681,7 +7758,7 @@
     </w:p>
     <w:p>
       <w:pPr>
-        <w:ind w:left="-567" w:right="-710"/>
+        <w:ind w:right="-1"/>
         <w:jc w:val="center"/>
         <w:rPr>
           <w:sz w:val="20"/>
@@ -7702,7 +7779,16 @@
           <w:sz w:val="20"/>
           <w:szCs w:val="20"/>
         </w:rPr>
-        <w:t xml:space="preserve">os pilares do Unity DOTS: </w:t>
+        <w:t>os pilares do Un</w:t>
+      </w:r>
+      <w:bookmarkStart w:id="16" w:name="_GoBack"/>
+      <w:bookmarkEnd w:id="16"/>
+      <w:r>
+        <w:rPr>
+          <w:sz w:val="20"/>
+          <w:szCs w:val="20"/>
+        </w:rPr>
+        <w:t xml:space="preserve">ity DOTS: </w:t>
       </w:r>
       <w:r>
         <w:rPr>
@@ -7883,11 +7969,10 @@
     </w:p>
     <w:p>
       <w:pPr>
-        <w:ind w:right="-710"/>
+        <w:ind w:left="-567" w:right="-568" w:firstLine="567"/>
         <w:jc w:val="both"/>
       </w:pPr>
       <w:r>
-        <w:tab/>
         <w:t>A utilização desta tecnologia no desenvolvimento de jogos permite incluir devidamente o processamento paralelo de dados de modo a otimizar o funcionamento de projetos Unity.</w:t>
       </w:r>
       <w:r>
@@ -8012,7 +8097,7 @@
     </w:p>
     <w:p>
       <w:pPr>
-        <w:ind w:left="-567" w:right="-710"/>
+        <w:ind w:right="-1"/>
         <w:jc w:val="center"/>
         <w:rPr>
           <w:sz w:val="20"/>
@@ -8044,14 +8129,13 @@
     </w:p>
     <w:p>
       <w:pPr>
-        <w:ind w:left="-567" w:right="-710"/>
-        <w:jc w:val="center"/>
+        <w:ind w:left="-567" w:right="-568" w:firstLine="567"/>
+        <w:jc w:val="both"/>
         <w:rPr>
           <w:noProof/>
         </w:rPr>
       </w:pPr>
       <w:r>
-        <w:tab/>
         <w:t xml:space="preserve">Um dos principais motivos em aplicar o padrão de desenvolvimento DOD em projetos Unity é de utilizar seus fundamentos de modo a providenciar um ganho considerável em performance nas aplicações evitando os contextos caracterizantes do paradigma OOP, chamados de </w:t>
       </w:r>
       <w:r>
@@ -8149,7 +8233,7 @@
     </w:p>
     <w:p>
       <w:pPr>
-        <w:ind w:left="-567" w:right="-710"/>
+        <w:ind w:right="-1"/>
         <w:jc w:val="center"/>
       </w:pPr>
       <w:r>
@@ -8180,8 +8264,19 @@
         <w:ind w:right="-710"/>
         <w:jc w:val="both"/>
       </w:pPr>
-      <w:r>
-        <w:tab/>
+    </w:p>
+    <w:p>
+      <w:pPr>
+        <w:ind w:right="-710"/>
+        <w:jc w:val="both"/>
+      </w:pPr>
+    </w:p>
+    <w:p>
+      <w:pPr>
+        <w:ind w:left="-567" w:right="-568" w:firstLine="567"/>
+        <w:jc w:val="both"/>
+      </w:pPr>
+      <w:r>
         <w:t>DOD foi embutido dentro do sistema ECS</w:t>
       </w:r>
       <w:r>
@@ -8219,7 +8314,7 @@
           <w:ilvl w:val="0"/>
           <w:numId w:val="8"/>
         </w:numPr>
-        <w:ind w:left="426" w:right="-1" w:hanging="142"/>
+        <w:ind w:left="0" w:right="-143" w:hanging="284"/>
         <w:jc w:val="both"/>
         <w:rPr>
           <w:b/>
@@ -8251,7 +8346,7 @@
           <w:ilvl w:val="0"/>
           <w:numId w:val="8"/>
         </w:numPr>
-        <w:ind w:left="426" w:right="-1" w:hanging="142"/>
+        <w:ind w:left="0" w:right="-143" w:hanging="284"/>
         <w:jc w:val="both"/>
         <w:rPr>
           <w:b/>
@@ -8276,7 +8371,7 @@
           <w:ilvl w:val="0"/>
           <w:numId w:val="8"/>
         </w:numPr>
-        <w:ind w:left="426" w:right="-1" w:hanging="142"/>
+        <w:ind w:left="0" w:right="-143" w:hanging="284"/>
         <w:jc w:val="both"/>
         <w:rPr>
           <w:b/>
@@ -8382,7 +8477,7 @@
     </w:p>
     <w:p>
       <w:pPr>
-        <w:ind w:left="-567" w:right="-710"/>
+        <w:ind w:right="-1"/>
         <w:jc w:val="center"/>
       </w:pPr>
       <w:r>
@@ -8425,22 +8520,18 @@
     </w:p>
     <w:p>
       <w:pPr>
-        <w:ind w:left="-567" w:right="-710"/>
+        <w:ind w:left="-567" w:right="-568" w:firstLine="567"/>
         <w:jc w:val="both"/>
       </w:pPr>
       <w:r>
-        <w:tab/>
         <w:t>Com isso, a empresa continua fornecendo suporte a esta tecnologia e aposta que a arquitetura adotada para essa abordagem é a mais adequada para atender aos recursos computacionais existentes em nossa geração. Todavia, essa tecnologia ainda continua em desenvolvimento e a empresa Unity vagarosamente está adaptando seus sistemas para aplicar definitivamente nas plataformas para desenvolvimento de jogos.</w:t>
       </w:r>
     </w:p>
     <w:p>
       <w:pPr>
-        <w:ind w:left="-567" w:right="-710"/>
+        <w:ind w:left="-567" w:right="-568" w:firstLine="567"/>
         <w:jc w:val="both"/>
       </w:pPr>
-      <w:r>
-        <w:tab/>
-      </w:r>
       <w:r>
         <w:t>Ao mesmo tempo, a empresa acredita que este padrão de desenvolvimento, cuja abordagem principal é o devido controle dos dados dinamicamente através dos recursos computacionais existentes, será o futuro da Indústria de jogos para simulações em tempo real 3D</w:t>
       </w:r>
@@ -8543,20 +8634,17 @@
         <w:pStyle w:val="Ttulo1"/>
         <w:ind w:left="-567" w:right="-710"/>
       </w:pPr>
-      <w:bookmarkStart w:id="16" w:name="_Toc54647337"/>
+      <w:bookmarkStart w:id="17" w:name="_Toc57149336"/>
       <w:r>
         <w:t>Conclusão</w:t>
       </w:r>
-      <w:bookmarkEnd w:id="16"/>
+      <w:bookmarkEnd w:id="17"/>
     </w:p>
     <w:p>
       <w:pPr>
-        <w:ind w:left="-567" w:right="-710"/>
+        <w:ind w:left="-567" w:right="-568" w:firstLine="567"/>
         <w:jc w:val="both"/>
       </w:pPr>
-      <w:r>
-        <w:tab/>
-      </w:r>
       <w:r>
         <w:t>A</w:t>
       </w:r>
@@ -8581,21 +8669,19 @@
     </w:p>
     <w:p>
       <w:pPr>
-        <w:ind w:left="-567" w:right="-710"/>
+        <w:ind w:left="-567" w:right="-568" w:firstLine="567"/>
         <w:jc w:val="both"/>
       </w:pPr>
       <w:r>
-        <w:tab/>
         <w:t>Certos procedimentos no início do desenvolvimento de um projeto de uma rotina crítica para um ambiente de servidor de jogos MMO, deverão exigir alto desempenho durante seu processamento para o funcionamento adequado.</w:t>
       </w:r>
     </w:p>
     <w:p>
       <w:pPr>
-        <w:ind w:left="-567" w:right="-710"/>
+        <w:ind w:left="-567" w:right="-568" w:firstLine="567"/>
         <w:jc w:val="both"/>
       </w:pPr>
       <w:r>
-        <w:tab/>
         <w:t xml:space="preserve">Como foi demonstrado durante alguns testes nos apêndices, </w:t>
       </w:r>
       <w:r>
@@ -8711,17 +8797,23 @@
       <w:r>
         <w:t xml:space="preserve"> e a possibilidade de aplicação em outras áreas no desenvolvimento de jogos como mencionado na tecnologia desenvolvida pela empresa Unity, o Unity DOTS.</w:t>
       </w:r>
+    </w:p>
+    <w:p>
+      <w:pPr>
+        <w:ind w:left="-567" w:right="-568" w:firstLine="567"/>
+        <w:jc w:val="both"/>
+      </w:pPr>
     </w:p>
     <w:p>
       <w:pPr>
         <w:pStyle w:val="Ttulo1"/>
         <w:ind w:left="-567" w:right="-710"/>
       </w:pPr>
-      <w:bookmarkStart w:id="17" w:name="_Toc54647338"/>
+      <w:bookmarkStart w:id="18" w:name="_Toc57149337"/>
       <w:r>
         <w:t>Referências Bibliográficas</w:t>
       </w:r>
-      <w:bookmarkEnd w:id="17"/>
+      <w:bookmarkEnd w:id="18"/>
     </w:p>
     <w:p>
       <w:pPr>
@@ -8744,7 +8836,39 @@
           <w:sz w:val="18"/>
           <w:szCs w:val="18"/>
         </w:rPr>
-        <w:t>“Dynamic Memory Allocation”, Department of</w:t>
+        <w:t>“</w:t>
+      </w:r>
+      <w:proofErr w:type="spellStart"/>
+      <w:r>
+        <w:rPr>
+          <w:sz w:val="18"/>
+          <w:szCs w:val="18"/>
+        </w:rPr>
+        <w:t>Dynamic</w:t>
+      </w:r>
+      <w:proofErr w:type="spellEnd"/>
+      <w:r>
+        <w:rPr>
+          <w:sz w:val="18"/>
+          <w:szCs w:val="18"/>
+        </w:rPr>
+        <w:t xml:space="preserve"> Memory </w:t>
+      </w:r>
+      <w:proofErr w:type="spellStart"/>
+      <w:r>
+        <w:rPr>
+          <w:sz w:val="18"/>
+          <w:szCs w:val="18"/>
+        </w:rPr>
+        <w:t>Allocation</w:t>
+      </w:r>
+      <w:proofErr w:type="spellEnd"/>
+      <w:r>
+        <w:rPr>
+          <w:sz w:val="18"/>
+          <w:szCs w:val="18"/>
+        </w:rPr>
+        <w:t>”, Department of</w:t>
       </w:r>
       <w:r>
         <w:rPr>
@@ -8803,14 +8927,34 @@
         </w:rPr>
         <w:t xml:space="preserve">[2]. “Memory allocation and deallocation (in relation to OOP)”, University of Washington, </w:t>
       </w:r>
+      <w:proofErr w:type="spellStart"/>
       <w:r>
         <w:rPr>
           <w:sz w:val="18"/>
           <w:szCs w:val="18"/>
           <w:lang w:val="en-US"/>
         </w:rPr>
-        <w:t>disponível em</w:t>
-      </w:r>
+        <w:t>disponível</w:t>
+      </w:r>
+      <w:proofErr w:type="spellEnd"/>
+      <w:r>
+        <w:rPr>
+          <w:sz w:val="18"/>
+          <w:szCs w:val="18"/>
+          <w:lang w:val="en-US"/>
+        </w:rPr>
+        <w:t xml:space="preserve"> </w:t>
+      </w:r>
+      <w:proofErr w:type="spellStart"/>
+      <w:r>
+        <w:rPr>
+          <w:sz w:val="18"/>
+          <w:szCs w:val="18"/>
+          <w:lang w:val="en-US"/>
+        </w:rPr>
+        <w:t>em</w:t>
+      </w:r>
+      <w:proofErr w:type="spellEnd"/>
       <w:r>
         <w:rPr>
           <w:sz w:val="18"/>
@@ -8863,8 +9007,36 @@
           <w:szCs w:val="18"/>
           <w:lang w:val="en-US"/>
         </w:rPr>
-        <w:t>, disponível em</w:t>
-      </w:r>
+        <w:t xml:space="preserve">, </w:t>
+      </w:r>
+      <w:proofErr w:type="spellStart"/>
+      <w:r>
+        <w:rPr>
+          <w:sz w:val="18"/>
+          <w:szCs w:val="18"/>
+          <w:lang w:val="en-US"/>
+        </w:rPr>
+        <w:t>disponível</w:t>
+      </w:r>
+      <w:proofErr w:type="spellEnd"/>
+      <w:r>
+        <w:rPr>
+          <w:sz w:val="18"/>
+          <w:szCs w:val="18"/>
+          <w:lang w:val="en-US"/>
+        </w:rPr>
+        <w:t xml:space="preserve"> </w:t>
+      </w:r>
+      <w:proofErr w:type="spellStart"/>
+      <w:r>
+        <w:rPr>
+          <w:sz w:val="18"/>
+          <w:szCs w:val="18"/>
+          <w:lang w:val="en-US"/>
+        </w:rPr>
+        <w:t>em</w:t>
+      </w:r>
+      <w:proofErr w:type="spellEnd"/>
       <w:r>
         <w:rPr>
           <w:sz w:val="18"/>
@@ -8933,7 +9105,43 @@
           <w:szCs w:val="18"/>
           <w:lang w:val="en-US"/>
         </w:rPr>
-        <w:t xml:space="preserve"> disponível em </w:t>
+        <w:t xml:space="preserve"> </w:t>
+      </w:r>
+      <w:proofErr w:type="spellStart"/>
+      <w:r>
+        <w:rPr>
+          <w:sz w:val="18"/>
+          <w:szCs w:val="18"/>
+          <w:lang w:val="en-US"/>
+        </w:rPr>
+        <w:t>disponível</w:t>
+      </w:r>
+      <w:proofErr w:type="spellEnd"/>
+      <w:r>
+        <w:rPr>
+          <w:sz w:val="18"/>
+          <w:szCs w:val="18"/>
+          <w:lang w:val="en-US"/>
+        </w:rPr>
+        <w:t xml:space="preserve"> </w:t>
+      </w:r>
+      <w:proofErr w:type="spellStart"/>
+      <w:r>
+        <w:rPr>
+          <w:sz w:val="18"/>
+          <w:szCs w:val="18"/>
+          <w:lang w:val="en-US"/>
+        </w:rPr>
+        <w:t>em</w:t>
+      </w:r>
+      <w:proofErr w:type="spellEnd"/>
+      <w:r>
+        <w:rPr>
+          <w:sz w:val="18"/>
+          <w:szCs w:val="18"/>
+          <w:lang w:val="en-US"/>
+        </w:rPr>
+        <w:t xml:space="preserve"> </w:t>
       </w:r>
       <w:hyperlink r:id="rId26" w:history="1">
         <w:r>
@@ -9029,15 +9237,51 @@
           <w:szCs w:val="18"/>
           <w:lang w:val="en-US"/>
         </w:rPr>
-        <w:t>., fev. 2004</w:t>
-      </w:r>
+        <w:t xml:space="preserve">., </w:t>
+      </w:r>
+      <w:proofErr w:type="spellStart"/>
       <w:r>
         <w:rPr>
           <w:sz w:val="18"/>
           <w:szCs w:val="18"/>
           <w:lang w:val="en-US"/>
         </w:rPr>
-        <w:t>, versão 1.1</w:t>
+        <w:t>fev</w:t>
+      </w:r>
+      <w:proofErr w:type="spellEnd"/>
+      <w:r>
+        <w:rPr>
+          <w:sz w:val="18"/>
+          <w:szCs w:val="18"/>
+          <w:lang w:val="en-US"/>
+        </w:rPr>
+        <w:t>. 2004</w:t>
+      </w:r>
+      <w:r>
+        <w:rPr>
+          <w:sz w:val="18"/>
+          <w:szCs w:val="18"/>
+          <w:lang w:val="en-US"/>
+        </w:rPr>
+        <w:t xml:space="preserve">, </w:t>
+      </w:r>
+      <w:proofErr w:type="spellStart"/>
+      <w:r>
+        <w:rPr>
+          <w:sz w:val="18"/>
+          <w:szCs w:val="18"/>
+          <w:lang w:val="en-US"/>
+        </w:rPr>
+        <w:t>versão</w:t>
+      </w:r>
+      <w:proofErr w:type="spellEnd"/>
+      <w:r>
+        <w:rPr>
+          <w:sz w:val="18"/>
+          <w:szCs w:val="18"/>
+          <w:lang w:val="en-US"/>
+        </w:rPr>
+        <w:t xml:space="preserve"> 1.1</w:t>
       </w:r>
       <w:r>
         <w:rPr>
@@ -9179,13 +9423,41 @@
         </w:rPr>
         <w:t xml:space="preserve">[9]. “Practical Examples in Data Oriented Design”, Frykholm, N., BitSquid, </w:t>
       </w:r>
+      <w:proofErr w:type="spellStart"/>
       <w:r>
         <w:rPr>
           <w:sz w:val="18"/>
           <w:szCs w:val="18"/>
           <w:lang w:val="en-US"/>
         </w:rPr>
-        <w:t xml:space="preserve">disponível em </w:t>
+        <w:t>disponível</w:t>
+      </w:r>
+      <w:proofErr w:type="spellEnd"/>
+      <w:r>
+        <w:rPr>
+          <w:sz w:val="18"/>
+          <w:szCs w:val="18"/>
+          <w:lang w:val="en-US"/>
+        </w:rPr>
+        <w:t xml:space="preserve"> </w:t>
+      </w:r>
+      <w:proofErr w:type="spellStart"/>
+      <w:r>
+        <w:rPr>
+          <w:sz w:val="18"/>
+          <w:szCs w:val="18"/>
+          <w:lang w:val="en-US"/>
+        </w:rPr>
+        <w:t>em</w:t>
+      </w:r>
+      <w:proofErr w:type="spellEnd"/>
+      <w:r>
+        <w:rPr>
+          <w:sz w:val="18"/>
+          <w:szCs w:val="18"/>
+          <w:lang w:val="en-US"/>
+        </w:rPr>
+        <w:t xml:space="preserve"> </w:t>
       </w:r>
       <w:hyperlink r:id="rId27" w:history="1">
         <w:r>
@@ -9233,14 +9505,34 @@
         </w:rPr>
         <w:t xml:space="preserve">[10]. “How L1 and L2 CPU Caches Work, and Why They’re an Essential Part of Modern Chips”, Hruska, J., Extreme Tech, </w:t>
       </w:r>
+      <w:proofErr w:type="spellStart"/>
       <w:r>
         <w:rPr>
           <w:sz w:val="18"/>
           <w:szCs w:val="18"/>
           <w:lang w:val="en-US"/>
         </w:rPr>
-        <w:t>disponível em</w:t>
-      </w:r>
+        <w:t>disponível</w:t>
+      </w:r>
+      <w:proofErr w:type="spellEnd"/>
+      <w:r>
+        <w:rPr>
+          <w:sz w:val="18"/>
+          <w:szCs w:val="18"/>
+          <w:lang w:val="en-US"/>
+        </w:rPr>
+        <w:t xml:space="preserve"> </w:t>
+      </w:r>
+      <w:proofErr w:type="spellStart"/>
+      <w:r>
+        <w:rPr>
+          <w:sz w:val="18"/>
+          <w:szCs w:val="18"/>
+          <w:lang w:val="en-US"/>
+        </w:rPr>
+        <w:t>em</w:t>
+      </w:r>
+      <w:proofErr w:type="spellEnd"/>
       <w:r>
         <w:rPr>
           <w:sz w:val="18"/>
@@ -9287,14 +9579,34 @@
         </w:rPr>
         <w:t xml:space="preserve">[11]. “What Is a Cache Miss?”, Hazelcast, Inc. </w:t>
       </w:r>
+      <w:proofErr w:type="spellStart"/>
       <w:r>
         <w:rPr>
           <w:sz w:val="18"/>
           <w:szCs w:val="18"/>
           <w:lang w:val="en-US"/>
         </w:rPr>
-        <w:t>disponível em</w:t>
-      </w:r>
+        <w:t>disponível</w:t>
+      </w:r>
+      <w:proofErr w:type="spellEnd"/>
+      <w:r>
+        <w:rPr>
+          <w:sz w:val="18"/>
+          <w:szCs w:val="18"/>
+          <w:lang w:val="en-US"/>
+        </w:rPr>
+        <w:t xml:space="preserve"> </w:t>
+      </w:r>
+      <w:proofErr w:type="spellStart"/>
+      <w:r>
+        <w:rPr>
+          <w:sz w:val="18"/>
+          <w:szCs w:val="18"/>
+          <w:lang w:val="en-US"/>
+        </w:rPr>
+        <w:t>em</w:t>
+      </w:r>
+      <w:proofErr w:type="spellEnd"/>
       <w:r>
         <w:rPr>
           <w:sz w:val="18"/>
@@ -9392,14 +9704,34 @@
         </w:rPr>
         <w:t xml:space="preserve">[13]. “Managed Threading”, Microsoft, </w:t>
       </w:r>
+      <w:proofErr w:type="spellStart"/>
       <w:r>
         <w:rPr>
           <w:sz w:val="18"/>
           <w:szCs w:val="18"/>
           <w:lang w:val="en-US"/>
         </w:rPr>
-        <w:t>disponível em</w:t>
-      </w:r>
+        <w:t>disponível</w:t>
+      </w:r>
+      <w:proofErr w:type="spellEnd"/>
+      <w:r>
+        <w:rPr>
+          <w:sz w:val="18"/>
+          <w:szCs w:val="18"/>
+          <w:lang w:val="en-US"/>
+        </w:rPr>
+        <w:t xml:space="preserve"> </w:t>
+      </w:r>
+      <w:proofErr w:type="spellStart"/>
+      <w:r>
+        <w:rPr>
+          <w:sz w:val="18"/>
+          <w:szCs w:val="18"/>
+          <w:lang w:val="en-US"/>
+        </w:rPr>
+        <w:t>em</w:t>
+      </w:r>
+      <w:proofErr w:type="spellEnd"/>
       <w:r>
         <w:rPr>
           <w:sz w:val="18"/>
@@ -9492,7 +9824,23 @@
           <w:sz w:val="18"/>
           <w:szCs w:val="18"/>
         </w:rPr>
-        <w:t>“Data-Oriented vs Object-Oriented Design”, Mines, J., Medium, disponível</w:t>
+        <w:t xml:space="preserve">“Data-Oriented </w:t>
+      </w:r>
+      <w:proofErr w:type="spellStart"/>
+      <w:r>
+        <w:rPr>
+          <w:sz w:val="18"/>
+          <w:szCs w:val="18"/>
+        </w:rPr>
+        <w:t>vs</w:t>
+      </w:r>
+      <w:proofErr w:type="spellEnd"/>
+      <w:r>
+        <w:rPr>
+          <w:sz w:val="18"/>
+          <w:szCs w:val="18"/>
+        </w:rPr>
+        <w:t xml:space="preserve"> Object-Oriented Design”, Mines, J., Medium, disponível</w:t>
       </w:r>
       <w:r>
         <w:rPr>
@@ -9575,7 +9923,71 @@
           <w:szCs w:val="18"/>
           <w:lang w:val="en-US"/>
         </w:rPr>
-        <w:t xml:space="preserve">, Llopis,. N., Games from Within, disponível em </w:t>
+        <w:t xml:space="preserve">, </w:t>
+      </w:r>
+      <w:proofErr w:type="spellStart"/>
+      <w:proofErr w:type="gramStart"/>
+      <w:r>
+        <w:rPr>
+          <w:sz w:val="18"/>
+          <w:szCs w:val="18"/>
+          <w:lang w:val="en-US"/>
+        </w:rPr>
+        <w:t>Llopis</w:t>
+      </w:r>
+      <w:proofErr w:type="spellEnd"/>
+      <w:r>
+        <w:rPr>
+          <w:sz w:val="18"/>
+          <w:szCs w:val="18"/>
+          <w:lang w:val="en-US"/>
+        </w:rPr>
+        <w:t>,.</w:t>
+      </w:r>
+      <w:proofErr w:type="gramEnd"/>
+      <w:r>
+        <w:rPr>
+          <w:sz w:val="18"/>
+          <w:szCs w:val="18"/>
+          <w:lang w:val="en-US"/>
+        </w:rPr>
+        <w:t xml:space="preserve"> N., Games from Within, </w:t>
+      </w:r>
+      <w:proofErr w:type="spellStart"/>
+      <w:r>
+        <w:rPr>
+          <w:sz w:val="18"/>
+          <w:szCs w:val="18"/>
+          <w:lang w:val="en-US"/>
+        </w:rPr>
+        <w:t>disponível</w:t>
+      </w:r>
+      <w:proofErr w:type="spellEnd"/>
+      <w:r>
+        <w:rPr>
+          <w:sz w:val="18"/>
+          <w:szCs w:val="18"/>
+          <w:lang w:val="en-US"/>
+        </w:rPr>
+        <w:t xml:space="preserve"> </w:t>
+      </w:r>
+      <w:proofErr w:type="spellStart"/>
+      <w:r>
+        <w:rPr>
+          <w:sz w:val="18"/>
+          <w:szCs w:val="18"/>
+          <w:lang w:val="en-US"/>
+        </w:rPr>
+        <w:t>em</w:t>
+      </w:r>
+      <w:proofErr w:type="spellEnd"/>
+      <w:r>
+        <w:rPr>
+          <w:sz w:val="18"/>
+          <w:szCs w:val="18"/>
+          <w:lang w:val="en-US"/>
+        </w:rPr>
+        <w:t xml:space="preserve"> </w:t>
       </w:r>
       <w:hyperlink r:id="rId32" w:history="1">
         <w:r>
@@ -9613,7 +10025,61 @@
           <w:szCs w:val="18"/>
           <w:lang w:val="en-US"/>
         </w:rPr>
-        <w:t xml:space="preserve">[17]. “dcbt (Data Cache Block Touch) instruction”, IBM Knwledge Center, disponível em </w:t>
+        <w:t xml:space="preserve">[17]. “dcbt (Data Cache Block Touch) instruction”, IBM </w:t>
+      </w:r>
+      <w:proofErr w:type="spellStart"/>
+      <w:r>
+        <w:rPr>
+          <w:sz w:val="18"/>
+          <w:szCs w:val="18"/>
+          <w:lang w:val="en-US"/>
+        </w:rPr>
+        <w:t>Knwledge</w:t>
+      </w:r>
+      <w:proofErr w:type="spellEnd"/>
+      <w:r>
+        <w:rPr>
+          <w:sz w:val="18"/>
+          <w:szCs w:val="18"/>
+          <w:lang w:val="en-US"/>
+        </w:rPr>
+        <w:t xml:space="preserve"> Center, </w:t>
+      </w:r>
+      <w:proofErr w:type="spellStart"/>
+      <w:r>
+        <w:rPr>
+          <w:sz w:val="18"/>
+          <w:szCs w:val="18"/>
+          <w:lang w:val="en-US"/>
+        </w:rPr>
+        <w:t>disponível</w:t>
+      </w:r>
+      <w:proofErr w:type="spellEnd"/>
+      <w:r>
+        <w:rPr>
+          <w:sz w:val="18"/>
+          <w:szCs w:val="18"/>
+          <w:lang w:val="en-US"/>
+        </w:rPr>
+        <w:t xml:space="preserve"> </w:t>
+      </w:r>
+      <w:proofErr w:type="spellStart"/>
+      <w:r>
+        <w:rPr>
+          <w:sz w:val="18"/>
+          <w:szCs w:val="18"/>
+          <w:lang w:val="en-US"/>
+        </w:rPr>
+        <w:t>em</w:t>
+      </w:r>
+      <w:proofErr w:type="spellEnd"/>
+      <w:r>
+        <w:rPr>
+          <w:sz w:val="18"/>
+          <w:szCs w:val="18"/>
+          <w:lang w:val="en-US"/>
+        </w:rPr>
+        <w:t xml:space="preserve"> </w:t>
       </w:r>
       <w:hyperlink r:id="rId33" w:history="1">
         <w:r>
@@ -9651,7 +10117,43 @@
           <w:szCs w:val="18"/>
           <w:lang w:val="en-US"/>
         </w:rPr>
-        <w:t xml:space="preserve">[18]. “DOTS – Unity’s new multithreaded Data-Oriented Technology Stack”, disponível em </w:t>
+        <w:t xml:space="preserve">[18]. “DOTS – Unity’s new multithreaded Data-Oriented Technology Stack”, </w:t>
+      </w:r>
+      <w:proofErr w:type="spellStart"/>
+      <w:r>
+        <w:rPr>
+          <w:sz w:val="18"/>
+          <w:szCs w:val="18"/>
+          <w:lang w:val="en-US"/>
+        </w:rPr>
+        <w:t>disponível</w:t>
+      </w:r>
+      <w:proofErr w:type="spellEnd"/>
+      <w:r>
+        <w:rPr>
+          <w:sz w:val="18"/>
+          <w:szCs w:val="18"/>
+          <w:lang w:val="en-US"/>
+        </w:rPr>
+        <w:t xml:space="preserve"> </w:t>
+      </w:r>
+      <w:proofErr w:type="spellStart"/>
+      <w:r>
+        <w:rPr>
+          <w:sz w:val="18"/>
+          <w:szCs w:val="18"/>
+          <w:lang w:val="en-US"/>
+        </w:rPr>
+        <w:t>em</w:t>
+      </w:r>
+      <w:proofErr w:type="spellEnd"/>
+      <w:r>
+        <w:rPr>
+          <w:sz w:val="18"/>
+          <w:szCs w:val="18"/>
+          <w:lang w:val="en-US"/>
+        </w:rPr>
+        <w:t xml:space="preserve"> </w:t>
       </w:r>
       <w:hyperlink r:id="rId34" w:history="1">
         <w:r>
@@ -9689,7 +10191,43 @@
           <w:szCs w:val="18"/>
           <w:lang w:val="en-US"/>
         </w:rPr>
-        <w:t xml:space="preserve">[19]. “What is Unity’s new Data-Oriented Technology Stack (DOTS)”, disponível em </w:t>
+        <w:t xml:space="preserve">[19]. “What is Unity’s new Data-Oriented Technology Stack (DOTS)”, </w:t>
+      </w:r>
+      <w:proofErr w:type="spellStart"/>
+      <w:r>
+        <w:rPr>
+          <w:sz w:val="18"/>
+          <w:szCs w:val="18"/>
+          <w:lang w:val="en-US"/>
+        </w:rPr>
+        <w:t>disponível</w:t>
+      </w:r>
+      <w:proofErr w:type="spellEnd"/>
+      <w:r>
+        <w:rPr>
+          <w:sz w:val="18"/>
+          <w:szCs w:val="18"/>
+          <w:lang w:val="en-US"/>
+        </w:rPr>
+        <w:t xml:space="preserve"> </w:t>
+      </w:r>
+      <w:proofErr w:type="spellStart"/>
+      <w:r>
+        <w:rPr>
+          <w:sz w:val="18"/>
+          <w:szCs w:val="18"/>
+          <w:lang w:val="en-US"/>
+        </w:rPr>
+        <w:t>em</w:t>
+      </w:r>
+      <w:proofErr w:type="spellEnd"/>
+      <w:r>
+        <w:rPr>
+          <w:sz w:val="18"/>
+          <w:szCs w:val="18"/>
+          <w:lang w:val="en-US"/>
+        </w:rPr>
+        <w:t xml:space="preserve"> </w:t>
       </w:r>
       <w:hyperlink r:id="rId35" w:history="1">
         <w:r>
@@ -9743,7 +10281,43 @@
           <w:szCs w:val="18"/>
           <w:lang w:val="en-US"/>
         </w:rPr>
-        <w:t xml:space="preserve">]. “What is DOTS and why is it important?”, disponível em </w:t>
+        <w:t xml:space="preserve">]. “What is DOTS and why is it important?”, </w:t>
+      </w:r>
+      <w:proofErr w:type="spellStart"/>
+      <w:r>
+        <w:rPr>
+          <w:sz w:val="18"/>
+          <w:szCs w:val="18"/>
+          <w:lang w:val="en-US"/>
+        </w:rPr>
+        <w:t>disponível</w:t>
+      </w:r>
+      <w:proofErr w:type="spellEnd"/>
+      <w:r>
+        <w:rPr>
+          <w:sz w:val="18"/>
+          <w:szCs w:val="18"/>
+          <w:lang w:val="en-US"/>
+        </w:rPr>
+        <w:t xml:space="preserve"> </w:t>
+      </w:r>
+      <w:proofErr w:type="spellStart"/>
+      <w:r>
+        <w:rPr>
+          <w:sz w:val="18"/>
+          <w:szCs w:val="18"/>
+          <w:lang w:val="en-US"/>
+        </w:rPr>
+        <w:t>em</w:t>
+      </w:r>
+      <w:proofErr w:type="spellEnd"/>
+      <w:r>
+        <w:rPr>
+          <w:sz w:val="18"/>
+          <w:szCs w:val="18"/>
+          <w:lang w:val="en-US"/>
+        </w:rPr>
+        <w:t xml:space="preserve"> </w:t>
       </w:r>
       <w:hyperlink r:id="rId36" w:history="1">
         <w:r>
@@ -9911,8 +10485,17 @@
           <w:sz w:val="18"/>
           <w:szCs w:val="18"/>
         </w:rPr>
-        <w:t>Burst User Guide</w:t>
-      </w:r>
+        <w:t xml:space="preserve">Burst User </w:t>
+      </w:r>
+      <w:proofErr w:type="spellStart"/>
+      <w:r>
+        <w:rPr>
+          <w:sz w:val="18"/>
+          <w:szCs w:val="18"/>
+        </w:rPr>
+        <w:t>Guide</w:t>
+      </w:r>
+      <w:proofErr w:type="spellEnd"/>
       <w:r>
         <w:rPr>
           <w:sz w:val="18"/>
@@ -9966,7 +10549,23 @@
           <w:sz w:val="18"/>
           <w:szCs w:val="18"/>
         </w:rPr>
-        <w:t xml:space="preserve">[24]. “On DOTS: Entity Component System”, disponível em </w:t>
+        <w:t>[24]. “</w:t>
+      </w:r>
+      <w:proofErr w:type="spellStart"/>
+      <w:r>
+        <w:rPr>
+          <w:sz w:val="18"/>
+          <w:szCs w:val="18"/>
+        </w:rPr>
+        <w:t>On</w:t>
+      </w:r>
+      <w:proofErr w:type="spellEnd"/>
+      <w:r>
+        <w:rPr>
+          <w:sz w:val="18"/>
+          <w:szCs w:val="18"/>
+        </w:rPr>
+        <w:t xml:space="preserve"> DOTS: Entity Component System”, disponível em </w:t>
       </w:r>
       <w:hyperlink r:id="rId40" w:history="1">
         <w:r>
@@ -10057,7 +10656,43 @@
           <w:szCs w:val="18"/>
           <w:lang w:val="en-US"/>
         </w:rPr>
-        <w:t xml:space="preserve">[26]. “The Witcher 3 Archives – CD PROJEKT RED”, disponível em </w:t>
+        <w:t xml:space="preserve">[26]. “The Witcher 3 Archives – CD PROJEKT RED”, </w:t>
+      </w:r>
+      <w:proofErr w:type="spellStart"/>
+      <w:r>
+        <w:rPr>
+          <w:sz w:val="18"/>
+          <w:szCs w:val="18"/>
+          <w:lang w:val="en-US"/>
+        </w:rPr>
+        <w:t>disponível</w:t>
+      </w:r>
+      <w:proofErr w:type="spellEnd"/>
+      <w:r>
+        <w:rPr>
+          <w:sz w:val="18"/>
+          <w:szCs w:val="18"/>
+          <w:lang w:val="en-US"/>
+        </w:rPr>
+        <w:t xml:space="preserve"> </w:t>
+      </w:r>
+      <w:proofErr w:type="spellStart"/>
+      <w:r>
+        <w:rPr>
+          <w:sz w:val="18"/>
+          <w:szCs w:val="18"/>
+          <w:lang w:val="en-US"/>
+        </w:rPr>
+        <w:t>em</w:t>
+      </w:r>
+      <w:proofErr w:type="spellEnd"/>
+      <w:r>
+        <w:rPr>
+          <w:sz w:val="18"/>
+          <w:szCs w:val="18"/>
+          <w:lang w:val="en-US"/>
+        </w:rPr>
+        <w:t xml:space="preserve"> </w:t>
       </w:r>
       <w:hyperlink r:id="rId42" w:history="1">
         <w:r>
@@ -10149,114 +10784,14 @@
     </w:p>
     <w:p>
       <w:pPr>
-        <w:ind w:left="-567" w:right="-710"/>
-        <w:rPr>
-          <w:sz w:val="18"/>
-          <w:szCs w:val="18"/>
-          <w:lang w:val="en-US"/>
-        </w:rPr>
-      </w:pPr>
-    </w:p>
-    <w:p>
-      <w:pPr>
-        <w:ind w:left="-567" w:right="-710"/>
-        <w:rPr>
-          <w:sz w:val="18"/>
-          <w:szCs w:val="18"/>
-          <w:lang w:val="en-US"/>
-        </w:rPr>
-      </w:pPr>
-    </w:p>
-    <w:p>
-      <w:pPr>
-        <w:ind w:left="-567" w:right="-710"/>
-        <w:rPr>
-          <w:sz w:val="18"/>
-          <w:szCs w:val="18"/>
-          <w:lang w:val="en-US"/>
-        </w:rPr>
-      </w:pPr>
-    </w:p>
-    <w:p>
-      <w:pPr>
-        <w:ind w:left="-567" w:right="-710"/>
-        <w:rPr>
-          <w:sz w:val="18"/>
-          <w:szCs w:val="18"/>
-          <w:lang w:val="en-US"/>
-        </w:rPr>
-      </w:pPr>
-    </w:p>
-    <w:p>
-      <w:pPr>
-        <w:ind w:left="-567" w:right="-710"/>
-        <w:rPr>
-          <w:sz w:val="18"/>
-          <w:szCs w:val="18"/>
-          <w:lang w:val="en-US"/>
-        </w:rPr>
-      </w:pPr>
-    </w:p>
-    <w:p>
-      <w:pPr>
-        <w:ind w:left="-567" w:right="-710"/>
-        <w:rPr>
-          <w:sz w:val="18"/>
-          <w:szCs w:val="18"/>
-          <w:lang w:val="en-US"/>
-        </w:rPr>
-      </w:pPr>
-    </w:p>
-    <w:p>
-      <w:pPr>
-        <w:ind w:left="-567" w:right="-710"/>
-        <w:rPr>
-          <w:sz w:val="18"/>
-          <w:szCs w:val="18"/>
-          <w:lang w:val="en-US"/>
-        </w:rPr>
-      </w:pPr>
-    </w:p>
-    <w:p>
-      <w:pPr>
-        <w:ind w:left="-567" w:right="-710"/>
-        <w:rPr>
-          <w:sz w:val="18"/>
-          <w:szCs w:val="18"/>
-          <w:lang w:val="en-US"/>
-        </w:rPr>
-      </w:pPr>
-    </w:p>
-    <w:p>
-      <w:pPr>
-        <w:ind w:left="-567" w:right="-710"/>
-        <w:rPr>
-          <w:sz w:val="18"/>
-          <w:szCs w:val="18"/>
-          <w:lang w:val="en-US"/>
-        </w:rPr>
-      </w:pPr>
-    </w:p>
-    <w:p>
-      <w:pPr>
-        <w:ind w:left="-567" w:right="-710"/>
-        <w:rPr>
-          <w:sz w:val="18"/>
-          <w:szCs w:val="18"/>
-          <w:lang w:val="en-US"/>
-        </w:rPr>
-      </w:pPr>
-    </w:p>
-    <w:p>
-      <w:pPr>
         <w:pStyle w:val="Ttulo1"/>
         <w:ind w:left="-567" w:right="-710"/>
       </w:pPr>
-      <w:bookmarkStart w:id="18" w:name="_Toc54647339"/>
+      <w:bookmarkStart w:id="19" w:name="_Toc57149338"/>
       <w:r>
         <w:t>Glossário</w:t>
       </w:r>
-      <w:bookmarkEnd w:id="18"/>
+      <w:bookmarkEnd w:id="19"/>
     </w:p>
     <w:p>
       <w:pPr>
@@ -10689,14 +11224,14 @@
           <w:lang w:val="en-US"/>
         </w:rPr>
       </w:pPr>
-      <w:bookmarkStart w:id="19" w:name="_Toc54647340"/>
+      <w:bookmarkStart w:id="20" w:name="_Toc57149339"/>
       <w:r>
         <w:rPr>
           <w:lang w:val="en-US"/>
         </w:rPr>
         <w:t>Anexos</w:t>
       </w:r>
-      <w:bookmarkEnd w:id="19"/>
+      <w:bookmarkEnd w:id="20"/>
     </w:p>
     <w:p>
       <w:pPr>
@@ -10705,7 +11240,7 @@
           <w:lang w:val="en-US"/>
         </w:rPr>
       </w:pPr>
-      <w:bookmarkStart w:id="20" w:name="_Toc54647341"/>
+      <w:bookmarkStart w:id="21" w:name="_Toc57149340"/>
       <w:r>
         <w:rPr>
           <w:lang w:val="en-US"/>
@@ -10718,7 +11253,7 @@
         </w:rPr>
         <w:t>DOD e OOP Benchmarking</w:t>
       </w:r>
-      <w:bookmarkEnd w:id="20"/>
+      <w:bookmarkEnd w:id="21"/>
     </w:p>
     <w:p>
       <w:pPr>
@@ -10727,14 +11262,6 @@
           <w:lang w:val="en-US"/>
         </w:rPr>
       </w:pPr>
-      <w:r>
-        <w:rPr>
-          <w:b/>
-          <w:bCs/>
-          <w:lang w:val="en-US"/>
-        </w:rPr>
-        <w:tab/>
-      </w:r>
       <w:r>
         <w:rPr>
           <w:b/>
@@ -10766,14 +11293,6 @@
       <w:pPr>
         <w:jc w:val="both"/>
       </w:pPr>
-      <w:r>
-        <w:rPr>
-          <w:b/>
-          <w:bCs/>
-          <w:lang w:val="en-US"/>
-        </w:rPr>
-        <w:tab/>
-      </w:r>
       <w:r>
         <w:rPr>
           <w:b/>
@@ -11250,7 +11769,29 @@
                 <w:szCs w:val="16"/>
                 <w:lang w:val="en-US" w:eastAsia="pt-BR"/>
               </w:rPr>
-              <w:t>&lt;Windows.h&gt;</w:t>
+              <w:t>&lt;</w:t>
+            </w:r>
+            <w:proofErr w:type="spellStart"/>
+            <w:r>
+              <w:rPr>
+                <w:rFonts w:ascii="Consolas" w:eastAsia="Times New Roman" w:hAnsi="Consolas" w:cs="Consolas"/>
+                <w:color w:val="FFC107"/>
+                <w:sz w:val="16"/>
+                <w:szCs w:val="16"/>
+                <w:lang w:val="en-US" w:eastAsia="pt-BR"/>
+              </w:rPr>
+              <w:t>Windows.h</w:t>
+            </w:r>
+            <w:proofErr w:type="spellEnd"/>
+            <w:r>
+              <w:rPr>
+                <w:rFonts w:ascii="Consolas" w:eastAsia="Times New Roman" w:hAnsi="Consolas" w:cs="Consolas"/>
+                <w:color w:val="FFC107"/>
+                <w:sz w:val="16"/>
+                <w:szCs w:val="16"/>
+                <w:lang w:val="en-US" w:eastAsia="pt-BR"/>
+              </w:rPr>
+              <w:t>&gt;</w:t>
             </w:r>
           </w:p>
           <w:p>
@@ -11438,7 +11979,29 @@
                 <w:szCs w:val="16"/>
                 <w:lang w:val="en-US" w:eastAsia="pt-BR"/>
               </w:rPr>
-              <w:t> PerformanceFrequency = </w:t>
+              <w:t> </w:t>
+            </w:r>
+            <w:proofErr w:type="spellStart"/>
+            <w:r>
+              <w:rPr>
+                <w:rFonts w:ascii="Consolas" w:eastAsia="Times New Roman" w:hAnsi="Consolas" w:cs="Consolas"/>
+                <w:color w:val="9E9E9E"/>
+                <w:sz w:val="16"/>
+                <w:szCs w:val="16"/>
+                <w:lang w:val="en-US" w:eastAsia="pt-BR"/>
+              </w:rPr>
+              <w:t>PerformanceFrequency</w:t>
+            </w:r>
+            <w:proofErr w:type="spellEnd"/>
+            <w:r>
+              <w:rPr>
+                <w:rFonts w:ascii="Consolas" w:eastAsia="Times New Roman" w:hAnsi="Consolas" w:cs="Consolas"/>
+                <w:color w:val="9E9E9E"/>
+                <w:sz w:val="16"/>
+                <w:szCs w:val="16"/>
+                <w:lang w:val="en-US" w:eastAsia="pt-BR"/>
+              </w:rPr>
+              <w:t> = </w:t>
             </w:r>
             <w:r>
               <w:rPr>
@@ -11481,7 +12044,29 @@
                 <w:szCs w:val="16"/>
                 <w:lang w:val="en-US" w:eastAsia="pt-BR"/>
               </w:rPr>
-              <w:t>__int64 CounterStart = </w:t>
+              <w:t>__int64 </w:t>
+            </w:r>
+            <w:proofErr w:type="spellStart"/>
+            <w:r>
+              <w:rPr>
+                <w:rFonts w:ascii="Consolas" w:eastAsia="Times New Roman" w:hAnsi="Consolas" w:cs="Consolas"/>
+                <w:color w:val="9E9E9E"/>
+                <w:sz w:val="16"/>
+                <w:szCs w:val="16"/>
+                <w:lang w:val="en-US" w:eastAsia="pt-BR"/>
+              </w:rPr>
+              <w:t>CounterStart</w:t>
+            </w:r>
+            <w:proofErr w:type="spellEnd"/>
+            <w:r>
+              <w:rPr>
+                <w:rFonts w:ascii="Consolas" w:eastAsia="Times New Roman" w:hAnsi="Consolas" w:cs="Consolas"/>
+                <w:color w:val="9E9E9E"/>
+                <w:sz w:val="16"/>
+                <w:szCs w:val="16"/>
+                <w:lang w:val="en-US" w:eastAsia="pt-BR"/>
+              </w:rPr>
+              <w:t> = </w:t>
             </w:r>
             <w:r>
               <w:rPr>
@@ -11549,6 +12134,7 @@
               </w:rPr>
               <w:t> </w:t>
             </w:r>
+            <w:proofErr w:type="spellStart"/>
             <w:r>
               <w:rPr>
                 <w:rFonts w:ascii="Consolas" w:eastAsia="Times New Roman" w:hAnsi="Consolas" w:cs="Consolas"/>
@@ -11559,6 +12145,7 @@
               </w:rPr>
               <w:t>StartCounter</w:t>
             </w:r>
+            <w:proofErr w:type="spellEnd"/>
             <w:r>
               <w:rPr>
                 <w:rFonts w:ascii="Consolas" w:eastAsia="Times New Roman" w:hAnsi="Consolas" w:cs="Consolas"/>
@@ -11590,7 +12177,29 @@
                 <w:szCs w:val="16"/>
                 <w:lang w:val="en-US" w:eastAsia="pt-BR"/>
               </w:rPr>
-              <w:t>    LARGE_INTEGER performanceCount;</w:t>
+              <w:t>    LARGE_INTEGER </w:t>
+            </w:r>
+            <w:proofErr w:type="spellStart"/>
+            <w:r>
+              <w:rPr>
+                <w:rFonts w:ascii="Consolas" w:eastAsia="Times New Roman" w:hAnsi="Consolas" w:cs="Consolas"/>
+                <w:color w:val="9E9E9E"/>
+                <w:sz w:val="16"/>
+                <w:szCs w:val="16"/>
+                <w:lang w:val="en-US" w:eastAsia="pt-BR"/>
+              </w:rPr>
+              <w:t>performanceCount</w:t>
+            </w:r>
+            <w:proofErr w:type="spellEnd"/>
+            <w:r>
+              <w:rPr>
+                <w:rFonts w:ascii="Consolas" w:eastAsia="Times New Roman" w:hAnsi="Consolas" w:cs="Consolas"/>
+                <w:color w:val="9E9E9E"/>
+                <w:sz w:val="16"/>
+                <w:szCs w:val="16"/>
+                <w:lang w:val="en-US" w:eastAsia="pt-BR"/>
+              </w:rPr>
+              <w:t>;</w:t>
             </w:r>
           </w:p>
           <w:p>
@@ -11648,6 +12257,7 @@
               </w:rPr>
               <w:t> (!</w:t>
             </w:r>
+            <w:proofErr w:type="spellStart"/>
             <w:r>
               <w:rPr>
                 <w:rFonts w:ascii="Consolas" w:eastAsia="Times New Roman" w:hAnsi="Consolas" w:cs="Consolas"/>
@@ -11658,15 +12268,38 @@
               </w:rPr>
               <w:t>QueryPerformanceFrequency</w:t>
             </w:r>
-            <w:r>
-              <w:rPr>
-                <w:rFonts w:ascii="Consolas" w:eastAsia="Times New Roman" w:hAnsi="Consolas" w:cs="Consolas"/>
-                <w:color w:val="9E9E9E"/>
-                <w:sz w:val="16"/>
-                <w:szCs w:val="16"/>
-                <w:lang w:val="en-US" w:eastAsia="pt-BR"/>
-              </w:rPr>
-              <w:t>(&amp;performanceCount))</w:t>
+            <w:proofErr w:type="spellEnd"/>
+            <w:r>
+              <w:rPr>
+                <w:rFonts w:ascii="Consolas" w:eastAsia="Times New Roman" w:hAnsi="Consolas" w:cs="Consolas"/>
+                <w:color w:val="9E9E9E"/>
+                <w:sz w:val="16"/>
+                <w:szCs w:val="16"/>
+                <w:lang w:val="en-US" w:eastAsia="pt-BR"/>
+              </w:rPr>
+              <w:t>(&amp;</w:t>
+            </w:r>
+            <w:proofErr w:type="spellStart"/>
+            <w:r>
+              <w:rPr>
+                <w:rFonts w:ascii="Consolas" w:eastAsia="Times New Roman" w:hAnsi="Consolas" w:cs="Consolas"/>
+                <w:color w:val="9E9E9E"/>
+                <w:sz w:val="16"/>
+                <w:szCs w:val="16"/>
+                <w:lang w:val="en-US" w:eastAsia="pt-BR"/>
+              </w:rPr>
+              <w:t>performanceCount</w:t>
+            </w:r>
+            <w:proofErr w:type="spellEnd"/>
+            <w:r>
+              <w:rPr>
+                <w:rFonts w:ascii="Consolas" w:eastAsia="Times New Roman" w:hAnsi="Consolas" w:cs="Consolas"/>
+                <w:color w:val="9E9E9E"/>
+                <w:sz w:val="16"/>
+                <w:szCs w:val="16"/>
+                <w:lang w:val="en-US" w:eastAsia="pt-BR"/>
+              </w:rPr>
+              <w:t>))</w:t>
             </w:r>
           </w:p>
           <w:p>
@@ -11689,7 +12322,29 @@
                 <w:szCs w:val="16"/>
                 <w:lang w:val="en-US" w:eastAsia="pt-BR"/>
               </w:rPr>
-              <w:t>        cout &lt;&lt; </w:t>
+              <w:t>        </w:t>
+            </w:r>
+            <w:proofErr w:type="spellStart"/>
+            <w:r>
+              <w:rPr>
+                <w:rFonts w:ascii="Consolas" w:eastAsia="Times New Roman" w:hAnsi="Consolas" w:cs="Consolas"/>
+                <w:color w:val="9E9E9E"/>
+                <w:sz w:val="16"/>
+                <w:szCs w:val="16"/>
+                <w:lang w:val="en-US" w:eastAsia="pt-BR"/>
+              </w:rPr>
+              <w:t>cout</w:t>
+            </w:r>
+            <w:proofErr w:type="spellEnd"/>
+            <w:r>
+              <w:rPr>
+                <w:rFonts w:ascii="Consolas" w:eastAsia="Times New Roman" w:hAnsi="Consolas" w:cs="Consolas"/>
+                <w:color w:val="9E9E9E"/>
+                <w:sz w:val="16"/>
+                <w:szCs w:val="16"/>
+                <w:lang w:val="en-US" w:eastAsia="pt-BR"/>
+              </w:rPr>
+              <w:t> &lt;&lt; </w:t>
             </w:r>
             <w:r>
               <w:rPr>
@@ -11699,17 +12354,61 @@
                 <w:szCs w:val="16"/>
                 <w:lang w:val="en-US" w:eastAsia="pt-BR"/>
               </w:rPr>
-              <w:t>"QueryPerformanceFrequency failed!"</w:t>
-            </w:r>
-            <w:r>
-              <w:rPr>
-                <w:rFonts w:ascii="Consolas" w:eastAsia="Times New Roman" w:hAnsi="Consolas" w:cs="Consolas"/>
-                <w:color w:val="9E9E9E"/>
-                <w:sz w:val="16"/>
-                <w:szCs w:val="16"/>
-                <w:lang w:val="en-US" w:eastAsia="pt-BR"/>
-              </w:rPr>
-              <w:t> &lt;&lt; endl;</w:t>
+              <w:t>"</w:t>
+            </w:r>
+            <w:proofErr w:type="spellStart"/>
+            <w:r>
+              <w:rPr>
+                <w:rFonts w:ascii="Consolas" w:eastAsia="Times New Roman" w:hAnsi="Consolas" w:cs="Consolas"/>
+                <w:color w:val="FFC107"/>
+                <w:sz w:val="16"/>
+                <w:szCs w:val="16"/>
+                <w:lang w:val="en-US" w:eastAsia="pt-BR"/>
+              </w:rPr>
+              <w:t>QueryPerformanceFrequency</w:t>
+            </w:r>
+            <w:proofErr w:type="spellEnd"/>
+            <w:r>
+              <w:rPr>
+                <w:rFonts w:ascii="Consolas" w:eastAsia="Times New Roman" w:hAnsi="Consolas" w:cs="Consolas"/>
+                <w:color w:val="FFC107"/>
+                <w:sz w:val="16"/>
+                <w:szCs w:val="16"/>
+                <w:lang w:val="en-US" w:eastAsia="pt-BR"/>
+              </w:rPr>
+              <w:t> failed!"</w:t>
+            </w:r>
+            <w:r>
+              <w:rPr>
+                <w:rFonts w:ascii="Consolas" w:eastAsia="Times New Roman" w:hAnsi="Consolas" w:cs="Consolas"/>
+                <w:color w:val="9E9E9E"/>
+                <w:sz w:val="16"/>
+                <w:szCs w:val="16"/>
+                <w:lang w:val="en-US" w:eastAsia="pt-BR"/>
+              </w:rPr>
+              <w:t> &lt;&lt; </w:t>
+            </w:r>
+            <w:proofErr w:type="spellStart"/>
+            <w:r>
+              <w:rPr>
+                <w:rFonts w:ascii="Consolas" w:eastAsia="Times New Roman" w:hAnsi="Consolas" w:cs="Consolas"/>
+                <w:color w:val="9E9E9E"/>
+                <w:sz w:val="16"/>
+                <w:szCs w:val="16"/>
+                <w:lang w:val="en-US" w:eastAsia="pt-BR"/>
+              </w:rPr>
+              <w:t>endl</w:t>
+            </w:r>
+            <w:proofErr w:type="spellEnd"/>
+            <w:r>
+              <w:rPr>
+                <w:rFonts w:ascii="Consolas" w:eastAsia="Times New Roman" w:hAnsi="Consolas" w:cs="Consolas"/>
+                <w:color w:val="9E9E9E"/>
+                <w:sz w:val="16"/>
+                <w:szCs w:val="16"/>
+                <w:lang w:val="en-US" w:eastAsia="pt-BR"/>
+              </w:rPr>
+              <w:t>;</w:t>
             </w:r>
           </w:p>
           <w:p>
@@ -11863,6 +12562,7 @@
               </w:rPr>
               <w:t>    </w:t>
             </w:r>
+            <w:proofErr w:type="spellStart"/>
             <w:r>
               <w:rPr>
                 <w:rFonts w:ascii="Consolas" w:eastAsia="Times New Roman" w:hAnsi="Consolas" w:cs="Consolas"/>
@@ -11873,15 +12573,38 @@
               </w:rPr>
               <w:t>QueryPerformanceCounter</w:t>
             </w:r>
-            <w:r>
-              <w:rPr>
-                <w:rFonts w:ascii="Consolas" w:eastAsia="Times New Roman" w:hAnsi="Consolas" w:cs="Consolas"/>
-                <w:color w:val="9E9E9E"/>
-                <w:sz w:val="16"/>
-                <w:szCs w:val="16"/>
-                <w:lang w:val="en-US" w:eastAsia="pt-BR"/>
-              </w:rPr>
-              <w:t>(&amp;performanceCount);</w:t>
+            <w:proofErr w:type="spellEnd"/>
+            <w:r>
+              <w:rPr>
+                <w:rFonts w:ascii="Consolas" w:eastAsia="Times New Roman" w:hAnsi="Consolas" w:cs="Consolas"/>
+                <w:color w:val="9E9E9E"/>
+                <w:sz w:val="16"/>
+                <w:szCs w:val="16"/>
+                <w:lang w:val="en-US" w:eastAsia="pt-BR"/>
+              </w:rPr>
+              <w:t>(&amp;</w:t>
+            </w:r>
+            <w:proofErr w:type="spellStart"/>
+            <w:r>
+              <w:rPr>
+                <w:rFonts w:ascii="Consolas" w:eastAsia="Times New Roman" w:hAnsi="Consolas" w:cs="Consolas"/>
+                <w:color w:val="9E9E9E"/>
+                <w:sz w:val="16"/>
+                <w:szCs w:val="16"/>
+                <w:lang w:val="en-US" w:eastAsia="pt-BR"/>
+              </w:rPr>
+              <w:t>performanceCount</w:t>
+            </w:r>
+            <w:proofErr w:type="spellEnd"/>
+            <w:r>
+              <w:rPr>
+                <w:rFonts w:ascii="Consolas" w:eastAsia="Times New Roman" w:hAnsi="Consolas" w:cs="Consolas"/>
+                <w:color w:val="9E9E9E"/>
+                <w:sz w:val="16"/>
+                <w:szCs w:val="16"/>
+                <w:lang w:val="en-US" w:eastAsia="pt-BR"/>
+              </w:rPr>
+              <w:t>);</w:t>
             </w:r>
           </w:p>
           <w:p>
@@ -11917,8 +12640,31 @@
                 <w:szCs w:val="16"/>
                 <w:lang w:val="en-US" w:eastAsia="pt-BR"/>
               </w:rPr>
-              <w:t>    CounterStart = </w:t>
-            </w:r>
+              <w:t>    </w:t>
+            </w:r>
+            <w:proofErr w:type="spellStart"/>
+            <w:r>
+              <w:rPr>
+                <w:rFonts w:ascii="Consolas" w:eastAsia="Times New Roman" w:hAnsi="Consolas" w:cs="Consolas"/>
+                <w:color w:val="9E9E9E"/>
+                <w:sz w:val="16"/>
+                <w:szCs w:val="16"/>
+                <w:lang w:val="en-US" w:eastAsia="pt-BR"/>
+              </w:rPr>
+              <w:t>CounterStart</w:t>
+            </w:r>
+            <w:proofErr w:type="spellEnd"/>
+            <w:r>
+              <w:rPr>
+                <w:rFonts w:ascii="Consolas" w:eastAsia="Times New Roman" w:hAnsi="Consolas" w:cs="Consolas"/>
+                <w:color w:val="9E9E9E"/>
+                <w:sz w:val="16"/>
+                <w:szCs w:val="16"/>
+                <w:lang w:val="en-US" w:eastAsia="pt-BR"/>
+              </w:rPr>
+              <w:t> = </w:t>
+            </w:r>
+            <w:proofErr w:type="spellStart"/>
             <w:r>
               <w:rPr>
                 <w:rFonts w:ascii="Consolas" w:eastAsia="Times New Roman" w:hAnsi="Consolas" w:cs="Consolas"/>
@@ -11949,6 +12695,7 @@
               </w:rPr>
               <w:t>QuadPart</w:t>
             </w:r>
+            <w:proofErr w:type="spellEnd"/>
             <w:r>
               <w:rPr>
                 <w:rFonts w:ascii="Consolas" w:eastAsia="Times New Roman" w:hAnsi="Consolas" w:cs="Consolas"/>
@@ -12028,6 +12775,7 @@
               </w:rPr>
               <w:t> </w:t>
             </w:r>
+            <w:proofErr w:type="spellStart"/>
             <w:r>
               <w:rPr>
                 <w:rFonts w:ascii="Consolas" w:eastAsia="Times New Roman" w:hAnsi="Consolas" w:cs="Consolas"/>
@@ -12038,6 +12786,7 @@
               </w:rPr>
               <w:t>GetCounter</w:t>
             </w:r>
+            <w:proofErr w:type="spellEnd"/>
             <w:r>
               <w:rPr>
                 <w:rFonts w:ascii="Consolas" w:eastAsia="Times New Roman" w:hAnsi="Consolas" w:cs="Consolas"/>
@@ -12069,7 +12818,29 @@
                 <w:szCs w:val="16"/>
                 <w:lang w:val="en-US" w:eastAsia="pt-BR"/>
               </w:rPr>
-              <w:t>    LARGE_INTEGER performanceCount;</w:t>
+              <w:t>    LARGE_INTEGER </w:t>
+            </w:r>
+            <w:proofErr w:type="spellStart"/>
+            <w:r>
+              <w:rPr>
+                <w:rFonts w:ascii="Consolas" w:eastAsia="Times New Roman" w:hAnsi="Consolas" w:cs="Consolas"/>
+                <w:color w:val="9E9E9E"/>
+                <w:sz w:val="16"/>
+                <w:szCs w:val="16"/>
+                <w:lang w:val="en-US" w:eastAsia="pt-BR"/>
+              </w:rPr>
+              <w:t>performanceCount</w:t>
+            </w:r>
+            <w:proofErr w:type="spellEnd"/>
+            <w:r>
+              <w:rPr>
+                <w:rFonts w:ascii="Consolas" w:eastAsia="Times New Roman" w:hAnsi="Consolas" w:cs="Consolas"/>
+                <w:color w:val="9E9E9E"/>
+                <w:sz w:val="16"/>
+                <w:szCs w:val="16"/>
+                <w:lang w:val="en-US" w:eastAsia="pt-BR"/>
+              </w:rPr>
+              <w:t>;</w:t>
             </w:r>
           </w:p>
           <w:p>
@@ -12107,6 +12878,7 @@
               </w:rPr>
               <w:t>    </w:t>
             </w:r>
+            <w:proofErr w:type="spellStart"/>
             <w:r>
               <w:rPr>
                 <w:rFonts w:ascii="Consolas" w:eastAsia="Times New Roman" w:hAnsi="Consolas" w:cs="Consolas"/>
@@ -12117,15 +12889,38 @@
               </w:rPr>
               <w:t>QueryPerformanceCounter</w:t>
             </w:r>
-            <w:r>
-              <w:rPr>
-                <w:rFonts w:ascii="Consolas" w:eastAsia="Times New Roman" w:hAnsi="Consolas" w:cs="Consolas"/>
-                <w:color w:val="9E9E9E"/>
-                <w:sz w:val="16"/>
-                <w:szCs w:val="16"/>
-                <w:lang w:val="en-US" w:eastAsia="pt-BR"/>
-              </w:rPr>
-              <w:t>(&amp;performanceCount);</w:t>
+            <w:proofErr w:type="spellEnd"/>
+            <w:r>
+              <w:rPr>
+                <w:rFonts w:ascii="Consolas" w:eastAsia="Times New Roman" w:hAnsi="Consolas" w:cs="Consolas"/>
+                <w:color w:val="9E9E9E"/>
+                <w:sz w:val="16"/>
+                <w:szCs w:val="16"/>
+                <w:lang w:val="en-US" w:eastAsia="pt-BR"/>
+              </w:rPr>
+              <w:t>(&amp;</w:t>
+            </w:r>
+            <w:proofErr w:type="spellStart"/>
+            <w:r>
+              <w:rPr>
+                <w:rFonts w:ascii="Consolas" w:eastAsia="Times New Roman" w:hAnsi="Consolas" w:cs="Consolas"/>
+                <w:color w:val="9E9E9E"/>
+                <w:sz w:val="16"/>
+                <w:szCs w:val="16"/>
+                <w:lang w:val="en-US" w:eastAsia="pt-BR"/>
+              </w:rPr>
+              <w:t>performanceCount</w:t>
+            </w:r>
+            <w:proofErr w:type="spellEnd"/>
+            <w:r>
+              <w:rPr>
+                <w:rFonts w:ascii="Consolas" w:eastAsia="Times New Roman" w:hAnsi="Consolas" w:cs="Consolas"/>
+                <w:color w:val="9E9E9E"/>
+                <w:sz w:val="16"/>
+                <w:szCs w:val="16"/>
+                <w:lang w:val="en-US" w:eastAsia="pt-BR"/>
+              </w:rPr>
+              <w:t>);</w:t>
             </w:r>
           </w:p>
           <w:p>
@@ -12672,6 +13467,7 @@
               </w:rPr>
               <w:t> </w:t>
             </w:r>
+            <w:proofErr w:type="spellStart"/>
             <w:r>
               <w:rPr>
                 <w:rFonts w:ascii="Consolas" w:eastAsia="Times New Roman" w:hAnsi="Consolas" w:cs="Consolas"/>
@@ -12682,6 +13478,7 @@
               </w:rPr>
               <w:t>FragmentedObject</w:t>
             </w:r>
+            <w:proofErr w:type="spellEnd"/>
             <w:r>
               <w:rPr>
                 <w:rFonts w:ascii="Consolas" w:eastAsia="Times New Roman" w:hAnsi="Consolas" w:cs="Consolas"/>
@@ -13360,6 +14157,7 @@
               </w:rPr>
               <w:t> </w:t>
             </w:r>
+            <w:proofErr w:type="spellStart"/>
             <w:r>
               <w:rPr>
                 <w:rFonts w:ascii="Consolas" w:eastAsia="Times New Roman" w:hAnsi="Consolas" w:cs="Consolas"/>
@@ -13370,6 +14168,7 @@
               </w:rPr>
               <w:t>DerivedObject</w:t>
             </w:r>
+            <w:proofErr w:type="spellEnd"/>
             <w:r>
               <w:rPr>
                 <w:rFonts w:ascii="Consolas" w:eastAsia="Times New Roman" w:hAnsi="Consolas" w:cs="Consolas"/>
@@ -14425,6 +15224,7 @@
               </w:rPr>
               <w:t> </w:t>
             </w:r>
+            <w:proofErr w:type="spellStart"/>
             <w:r>
               <w:rPr>
                 <w:rFonts w:ascii="Consolas" w:eastAsia="Times New Roman" w:hAnsi="Consolas" w:cs="Consolas"/>
@@ -14435,6 +15235,7 @@
               </w:rPr>
               <w:t>FragmentedObject</w:t>
             </w:r>
+            <w:proofErr w:type="spellEnd"/>
             <w:r>
               <w:rPr>
                 <w:rFonts w:ascii="Consolas" w:eastAsia="Times New Roman" w:hAnsi="Consolas" w:cs="Consolas"/>
@@ -14528,6 +15329,7 @@
               </w:rPr>
               <w:t> </w:t>
             </w:r>
+            <w:proofErr w:type="spellStart"/>
             <w:r>
               <w:rPr>
                 <w:rFonts w:ascii="Consolas" w:eastAsia="Times New Roman" w:hAnsi="Consolas" w:cs="Consolas"/>
@@ -14538,6 +15340,7 @@
               </w:rPr>
               <w:t>DerivedObject</w:t>
             </w:r>
+            <w:proofErr w:type="spellEnd"/>
             <w:r>
               <w:rPr>
                 <w:rFonts w:ascii="Consolas" w:eastAsia="Times New Roman" w:hAnsi="Consolas" w:cs="Consolas"/>
@@ -14607,6 +15410,7 @@
               </w:rPr>
               <w:t>    </w:t>
             </w:r>
+            <w:proofErr w:type="spellStart"/>
             <w:r>
               <w:rPr>
                 <w:rFonts w:ascii="Consolas" w:eastAsia="Times New Roman" w:hAnsi="Consolas" w:cs="Consolas"/>
@@ -14617,6 +15421,7 @@
               </w:rPr>
               <w:t>StartCounter</w:t>
             </w:r>
+            <w:proofErr w:type="spellEnd"/>
             <w:r>
               <w:rPr>
                 <w:rFonts w:ascii="Consolas" w:eastAsia="Times New Roman" w:hAnsi="Consolas" w:cs="Consolas"/>
@@ -14701,7 +15506,29 @@
                 <w:szCs w:val="16"/>
                 <w:lang w:val="en-US" w:eastAsia="pt-BR"/>
               </w:rPr>
-              <w:t> i = </w:t>
+              <w:t> </w:t>
+            </w:r>
+            <w:proofErr w:type="spellStart"/>
+            <w:r>
+              <w:rPr>
+                <w:rFonts w:ascii="Consolas" w:eastAsia="Times New Roman" w:hAnsi="Consolas" w:cs="Consolas"/>
+                <w:color w:val="9E9E9E"/>
+                <w:sz w:val="16"/>
+                <w:szCs w:val="16"/>
+                <w:lang w:val="en-US" w:eastAsia="pt-BR"/>
+              </w:rPr>
+              <w:t>i</w:t>
+            </w:r>
+            <w:proofErr w:type="spellEnd"/>
+            <w:r>
+              <w:rPr>
+                <w:rFonts w:ascii="Consolas" w:eastAsia="Times New Roman" w:hAnsi="Consolas" w:cs="Consolas"/>
+                <w:color w:val="9E9E9E"/>
+                <w:sz w:val="16"/>
+                <w:szCs w:val="16"/>
+                <w:lang w:val="en-US" w:eastAsia="pt-BR"/>
+              </w:rPr>
+              <w:t> = </w:t>
             </w:r>
             <w:r>
               <w:rPr>
@@ -14721,7 +15548,51 @@
                 <w:szCs w:val="16"/>
                 <w:lang w:val="en-US" w:eastAsia="pt-BR"/>
               </w:rPr>
-              <w:t>; i &lt; ITERATION_COUNT; ++i) {</w:t>
+              <w:t>; </w:t>
+            </w:r>
+            <w:proofErr w:type="spellStart"/>
+            <w:r>
+              <w:rPr>
+                <w:rFonts w:ascii="Consolas" w:eastAsia="Times New Roman" w:hAnsi="Consolas" w:cs="Consolas"/>
+                <w:color w:val="9E9E9E"/>
+                <w:sz w:val="16"/>
+                <w:szCs w:val="16"/>
+                <w:lang w:val="en-US" w:eastAsia="pt-BR"/>
+              </w:rPr>
+              <w:t>i</w:t>
+            </w:r>
+            <w:proofErr w:type="spellEnd"/>
+            <w:r>
+              <w:rPr>
+                <w:rFonts w:ascii="Consolas" w:eastAsia="Times New Roman" w:hAnsi="Consolas" w:cs="Consolas"/>
+                <w:color w:val="9E9E9E"/>
+                <w:sz w:val="16"/>
+                <w:szCs w:val="16"/>
+                <w:lang w:val="en-US" w:eastAsia="pt-BR"/>
+              </w:rPr>
+              <w:t> &lt; ITERATION_COUNT; ++</w:t>
+            </w:r>
+            <w:proofErr w:type="spellStart"/>
+            <w:r>
+              <w:rPr>
+                <w:rFonts w:ascii="Consolas" w:eastAsia="Times New Roman" w:hAnsi="Consolas" w:cs="Consolas"/>
+                <w:color w:val="9E9E9E"/>
+                <w:sz w:val="16"/>
+                <w:szCs w:val="16"/>
+                <w:lang w:val="en-US" w:eastAsia="pt-BR"/>
+              </w:rPr>
+              <w:t>i</w:t>
+            </w:r>
+            <w:proofErr w:type="spellEnd"/>
+            <w:r>
+              <w:rPr>
+                <w:rFonts w:ascii="Consolas" w:eastAsia="Times New Roman" w:hAnsi="Consolas" w:cs="Consolas"/>
+                <w:color w:val="9E9E9E"/>
+                <w:sz w:val="16"/>
+                <w:szCs w:val="16"/>
+                <w:lang w:val="en-US" w:eastAsia="pt-BR"/>
+              </w:rPr>
+              <w:t>) {</w:t>
             </w:r>
           </w:p>
           <w:p>
@@ -14784,7 +15655,29 @@
                 <w:szCs w:val="16"/>
                 <w:lang w:val="en-US" w:eastAsia="pt-BR"/>
               </w:rPr>
-              <w:t>[i], </w:t>
+              <w:t>[</w:t>
+            </w:r>
+            <w:proofErr w:type="spellStart"/>
+            <w:r>
+              <w:rPr>
+                <w:rFonts w:ascii="Consolas" w:eastAsia="Times New Roman" w:hAnsi="Consolas" w:cs="Consolas"/>
+                <w:color w:val="9E9E9E"/>
+                <w:sz w:val="16"/>
+                <w:szCs w:val="16"/>
+                <w:lang w:val="en-US" w:eastAsia="pt-BR"/>
+              </w:rPr>
+              <w:t>i</w:t>
+            </w:r>
+            <w:proofErr w:type="spellEnd"/>
+            <w:r>
+              <w:rPr>
+                <w:rFonts w:ascii="Consolas" w:eastAsia="Times New Roman" w:hAnsi="Consolas" w:cs="Consolas"/>
+                <w:color w:val="9E9E9E"/>
+                <w:sz w:val="16"/>
+                <w:szCs w:val="16"/>
+                <w:lang w:val="en-US" w:eastAsia="pt-BR"/>
+              </w:rPr>
+              <w:t>], </w:t>
             </w:r>
             <w:r>
               <w:rPr>
@@ -14804,7 +15697,29 @@
                 <w:szCs w:val="16"/>
                 <w:lang w:val="en-US" w:eastAsia="pt-BR"/>
               </w:rPr>
-              <w:t>[i], </w:t>
+              <w:t>[</w:t>
+            </w:r>
+            <w:proofErr w:type="spellStart"/>
+            <w:r>
+              <w:rPr>
+                <w:rFonts w:ascii="Consolas" w:eastAsia="Times New Roman" w:hAnsi="Consolas" w:cs="Consolas"/>
+                <w:color w:val="9E9E9E"/>
+                <w:sz w:val="16"/>
+                <w:szCs w:val="16"/>
+                <w:lang w:val="en-US" w:eastAsia="pt-BR"/>
+              </w:rPr>
+              <w:t>i</w:t>
+            </w:r>
+            <w:proofErr w:type="spellEnd"/>
+            <w:r>
+              <w:rPr>
+                <w:rFonts w:ascii="Consolas" w:eastAsia="Times New Roman" w:hAnsi="Consolas" w:cs="Consolas"/>
+                <w:color w:val="9E9E9E"/>
+                <w:sz w:val="16"/>
+                <w:szCs w:val="16"/>
+                <w:lang w:val="en-US" w:eastAsia="pt-BR"/>
+              </w:rPr>
+              <w:t>], </w:t>
             </w:r>
             <w:r>
               <w:rPr>
@@ -14824,7 +15739,29 @@
                 <w:szCs w:val="16"/>
                 <w:lang w:val="en-US" w:eastAsia="pt-BR"/>
               </w:rPr>
-              <w:t>[i]);</w:t>
+              <w:t>[</w:t>
+            </w:r>
+            <w:proofErr w:type="spellStart"/>
+            <w:r>
+              <w:rPr>
+                <w:rFonts w:ascii="Consolas" w:eastAsia="Times New Roman" w:hAnsi="Consolas" w:cs="Consolas"/>
+                <w:color w:val="9E9E9E"/>
+                <w:sz w:val="16"/>
+                <w:szCs w:val="16"/>
+                <w:lang w:val="en-US" w:eastAsia="pt-BR"/>
+              </w:rPr>
+              <w:t>i</w:t>
+            </w:r>
+            <w:proofErr w:type="spellEnd"/>
+            <w:r>
+              <w:rPr>
+                <w:rFonts w:ascii="Consolas" w:eastAsia="Times New Roman" w:hAnsi="Consolas" w:cs="Consolas"/>
+                <w:color w:val="9E9E9E"/>
+                <w:sz w:val="16"/>
+                <w:szCs w:val="16"/>
+                <w:lang w:val="en-US" w:eastAsia="pt-BR"/>
+              </w:rPr>
+              <w:t>]);</w:t>
             </w:r>
           </w:p>
           <w:p>
@@ -14984,6 +15921,7 @@
               </w:rPr>
               <w:t>    </w:t>
             </w:r>
+            <w:proofErr w:type="spellStart"/>
             <w:r>
               <w:rPr>
                 <w:rFonts w:ascii="Consolas" w:eastAsia="Times New Roman" w:hAnsi="Consolas" w:cs="Consolas"/>
@@ -14994,6 +15932,7 @@
               </w:rPr>
               <w:t>StartCounter</w:t>
             </w:r>
+            <w:proofErr w:type="spellEnd"/>
             <w:r>
               <w:rPr>
                 <w:rFonts w:ascii="Consolas" w:eastAsia="Times New Roman" w:hAnsi="Consolas" w:cs="Consolas"/>
@@ -15078,7 +16017,29 @@
                 <w:szCs w:val="16"/>
                 <w:lang w:val="en-US" w:eastAsia="pt-BR"/>
               </w:rPr>
-              <w:t> i = </w:t>
+              <w:t> </w:t>
+            </w:r>
+            <w:proofErr w:type="spellStart"/>
+            <w:r>
+              <w:rPr>
+                <w:rFonts w:ascii="Consolas" w:eastAsia="Times New Roman" w:hAnsi="Consolas" w:cs="Consolas"/>
+                <w:color w:val="9E9E9E"/>
+                <w:sz w:val="16"/>
+                <w:szCs w:val="16"/>
+                <w:lang w:val="en-US" w:eastAsia="pt-BR"/>
+              </w:rPr>
+              <w:t>i</w:t>
+            </w:r>
+            <w:proofErr w:type="spellEnd"/>
+            <w:r>
+              <w:rPr>
+                <w:rFonts w:ascii="Consolas" w:eastAsia="Times New Roman" w:hAnsi="Consolas" w:cs="Consolas"/>
+                <w:color w:val="9E9E9E"/>
+                <w:sz w:val="16"/>
+                <w:szCs w:val="16"/>
+                <w:lang w:val="en-US" w:eastAsia="pt-BR"/>
+              </w:rPr>
+              <w:t> = </w:t>
             </w:r>
             <w:r>
               <w:rPr>
@@ -15098,7 +16059,51 @@
                 <w:szCs w:val="16"/>
                 <w:lang w:val="en-US" w:eastAsia="pt-BR"/>
               </w:rPr>
-              <w:t>; i &lt; ITERATION_COUNT; ++i) {</w:t>
+              <w:t>; </w:t>
+            </w:r>
+            <w:proofErr w:type="spellStart"/>
+            <w:r>
+              <w:rPr>
+                <w:rFonts w:ascii="Consolas" w:eastAsia="Times New Roman" w:hAnsi="Consolas" w:cs="Consolas"/>
+                <w:color w:val="9E9E9E"/>
+                <w:sz w:val="16"/>
+                <w:szCs w:val="16"/>
+                <w:lang w:val="en-US" w:eastAsia="pt-BR"/>
+              </w:rPr>
+              <w:t>i</w:t>
+            </w:r>
+            <w:proofErr w:type="spellEnd"/>
+            <w:r>
+              <w:rPr>
+                <w:rFonts w:ascii="Consolas" w:eastAsia="Times New Roman" w:hAnsi="Consolas" w:cs="Consolas"/>
+                <w:color w:val="9E9E9E"/>
+                <w:sz w:val="16"/>
+                <w:szCs w:val="16"/>
+                <w:lang w:val="en-US" w:eastAsia="pt-BR"/>
+              </w:rPr>
+              <w:t> &lt; ITERATION_COUNT; ++</w:t>
+            </w:r>
+            <w:proofErr w:type="spellStart"/>
+            <w:r>
+              <w:rPr>
+                <w:rFonts w:ascii="Consolas" w:eastAsia="Times New Roman" w:hAnsi="Consolas" w:cs="Consolas"/>
+                <w:color w:val="9E9E9E"/>
+                <w:sz w:val="16"/>
+                <w:szCs w:val="16"/>
+                <w:lang w:val="en-US" w:eastAsia="pt-BR"/>
+              </w:rPr>
+              <w:t>i</w:t>
+            </w:r>
+            <w:proofErr w:type="spellEnd"/>
+            <w:r>
+              <w:rPr>
+                <w:rFonts w:ascii="Consolas" w:eastAsia="Times New Roman" w:hAnsi="Consolas" w:cs="Consolas"/>
+                <w:color w:val="9E9E9E"/>
+                <w:sz w:val="16"/>
+                <w:szCs w:val="16"/>
+                <w:lang w:val="en-US" w:eastAsia="pt-BR"/>
+              </w:rPr>
+              <w:t>) {</w:t>
             </w:r>
           </w:p>
           <w:p>
@@ -15141,7 +16146,29 @@
                 <w:szCs w:val="16"/>
                 <w:lang w:val="en-US" w:eastAsia="pt-BR"/>
               </w:rPr>
-              <w:t>[i].</w:t>
+              <w:t>[</w:t>
+            </w:r>
+            <w:proofErr w:type="spellStart"/>
+            <w:r>
+              <w:rPr>
+                <w:rFonts w:ascii="Consolas" w:eastAsia="Times New Roman" w:hAnsi="Consolas" w:cs="Consolas"/>
+                <w:color w:val="9E9E9E"/>
+                <w:sz w:val="16"/>
+                <w:szCs w:val="16"/>
+                <w:lang w:val="en-US" w:eastAsia="pt-BR"/>
+              </w:rPr>
+              <w:t>i</w:t>
+            </w:r>
+            <w:proofErr w:type="spellEnd"/>
+            <w:r>
+              <w:rPr>
+                <w:rFonts w:ascii="Consolas" w:eastAsia="Times New Roman" w:hAnsi="Consolas" w:cs="Consolas"/>
+                <w:color w:val="9E9E9E"/>
+                <w:sz w:val="16"/>
+                <w:szCs w:val="16"/>
+                <w:lang w:val="en-US" w:eastAsia="pt-BR"/>
+              </w:rPr>
+              <w:t>].</w:t>
             </w:r>
             <w:r>
               <w:rPr>
@@ -15321,6 +16348,7 @@
               </w:rPr>
               <w:t>    </w:t>
             </w:r>
+            <w:proofErr w:type="spellStart"/>
             <w:r>
               <w:rPr>
                 <w:rFonts w:ascii="Consolas" w:eastAsia="Times New Roman" w:hAnsi="Consolas" w:cs="Consolas"/>
@@ -15331,6 +16359,7 @@
               </w:rPr>
               <w:t>StartCounter</w:t>
             </w:r>
+            <w:proofErr w:type="spellEnd"/>
             <w:r>
               <w:rPr>
                 <w:rFonts w:ascii="Consolas" w:eastAsia="Times New Roman" w:hAnsi="Consolas" w:cs="Consolas"/>
@@ -15415,7 +16444,29 @@
                 <w:szCs w:val="16"/>
                 <w:lang w:val="en-US" w:eastAsia="pt-BR"/>
               </w:rPr>
-              <w:t> i = </w:t>
+              <w:t> </w:t>
+            </w:r>
+            <w:proofErr w:type="spellStart"/>
+            <w:r>
+              <w:rPr>
+                <w:rFonts w:ascii="Consolas" w:eastAsia="Times New Roman" w:hAnsi="Consolas" w:cs="Consolas"/>
+                <w:color w:val="9E9E9E"/>
+                <w:sz w:val="16"/>
+                <w:szCs w:val="16"/>
+                <w:lang w:val="en-US" w:eastAsia="pt-BR"/>
+              </w:rPr>
+              <w:t>i</w:t>
+            </w:r>
+            <w:proofErr w:type="spellEnd"/>
+            <w:r>
+              <w:rPr>
+                <w:rFonts w:ascii="Consolas" w:eastAsia="Times New Roman" w:hAnsi="Consolas" w:cs="Consolas"/>
+                <w:color w:val="9E9E9E"/>
+                <w:sz w:val="16"/>
+                <w:szCs w:val="16"/>
+                <w:lang w:val="en-US" w:eastAsia="pt-BR"/>
+              </w:rPr>
+              <w:t> = </w:t>
             </w:r>
             <w:r>
               <w:rPr>
@@ -15435,7 +16486,51 @@
                 <w:szCs w:val="16"/>
                 <w:lang w:val="en-US" w:eastAsia="pt-BR"/>
               </w:rPr>
-              <w:t>; i &lt; ITERATION_COUNT; ++i) {</w:t>
+              <w:t>; </w:t>
+            </w:r>
+            <w:proofErr w:type="spellStart"/>
+            <w:r>
+              <w:rPr>
+                <w:rFonts w:ascii="Consolas" w:eastAsia="Times New Roman" w:hAnsi="Consolas" w:cs="Consolas"/>
+                <w:color w:val="9E9E9E"/>
+                <w:sz w:val="16"/>
+                <w:szCs w:val="16"/>
+                <w:lang w:val="en-US" w:eastAsia="pt-BR"/>
+              </w:rPr>
+              <w:t>i</w:t>
+            </w:r>
+            <w:proofErr w:type="spellEnd"/>
+            <w:r>
+              <w:rPr>
+                <w:rFonts w:ascii="Consolas" w:eastAsia="Times New Roman" w:hAnsi="Consolas" w:cs="Consolas"/>
+                <w:color w:val="9E9E9E"/>
+                <w:sz w:val="16"/>
+                <w:szCs w:val="16"/>
+                <w:lang w:val="en-US" w:eastAsia="pt-BR"/>
+              </w:rPr>
+              <w:t> &lt; ITERATION_COUNT; ++</w:t>
+            </w:r>
+            <w:proofErr w:type="spellStart"/>
+            <w:r>
+              <w:rPr>
+                <w:rFonts w:ascii="Consolas" w:eastAsia="Times New Roman" w:hAnsi="Consolas" w:cs="Consolas"/>
+                <w:color w:val="9E9E9E"/>
+                <w:sz w:val="16"/>
+                <w:szCs w:val="16"/>
+                <w:lang w:val="en-US" w:eastAsia="pt-BR"/>
+              </w:rPr>
+              <w:t>i</w:t>
+            </w:r>
+            <w:proofErr w:type="spellEnd"/>
+            <w:r>
+              <w:rPr>
+                <w:rFonts w:ascii="Consolas" w:eastAsia="Times New Roman" w:hAnsi="Consolas" w:cs="Consolas"/>
+                <w:color w:val="9E9E9E"/>
+                <w:sz w:val="16"/>
+                <w:szCs w:val="16"/>
+                <w:lang w:val="en-US" w:eastAsia="pt-BR"/>
+              </w:rPr>
+              <w:t>) {</w:t>
             </w:r>
           </w:p>
           <w:p>
@@ -15478,7 +16573,29 @@
                 <w:szCs w:val="16"/>
                 <w:lang w:val="en-US" w:eastAsia="pt-BR"/>
               </w:rPr>
-              <w:t>[i].</w:t>
+              <w:t>[</w:t>
+            </w:r>
+            <w:proofErr w:type="spellStart"/>
+            <w:r>
+              <w:rPr>
+                <w:rFonts w:ascii="Consolas" w:eastAsia="Times New Roman" w:hAnsi="Consolas" w:cs="Consolas"/>
+                <w:color w:val="9E9E9E"/>
+                <w:sz w:val="16"/>
+                <w:szCs w:val="16"/>
+                <w:lang w:val="en-US" w:eastAsia="pt-BR"/>
+              </w:rPr>
+              <w:t>i</w:t>
+            </w:r>
+            <w:proofErr w:type="spellEnd"/>
+            <w:r>
+              <w:rPr>
+                <w:rFonts w:ascii="Consolas" w:eastAsia="Times New Roman" w:hAnsi="Consolas" w:cs="Consolas"/>
+                <w:color w:val="9E9E9E"/>
+                <w:sz w:val="16"/>
+                <w:szCs w:val="16"/>
+                <w:lang w:val="en-US" w:eastAsia="pt-BR"/>
+              </w:rPr>
+              <w:t>].</w:t>
             </w:r>
             <w:r>
               <w:rPr>
@@ -15658,6 +16775,7 @@
               </w:rPr>
               <w:t>    </w:t>
             </w:r>
+            <w:proofErr w:type="spellStart"/>
             <w:r>
               <w:rPr>
                 <w:rFonts w:ascii="Consolas" w:eastAsia="Times New Roman" w:hAnsi="Consolas" w:cs="Consolas"/>
@@ -15668,6 +16786,7 @@
               </w:rPr>
               <w:t>StartCounter</w:t>
             </w:r>
+            <w:proofErr w:type="spellEnd"/>
             <w:r>
               <w:rPr>
                 <w:rFonts w:ascii="Consolas" w:eastAsia="Times New Roman" w:hAnsi="Consolas" w:cs="Consolas"/>
@@ -15752,7 +16871,29 @@
                 <w:szCs w:val="16"/>
                 <w:lang w:val="en-US" w:eastAsia="pt-BR"/>
               </w:rPr>
-              <w:t> i = </w:t>
+              <w:t> </w:t>
+            </w:r>
+            <w:proofErr w:type="spellStart"/>
+            <w:r>
+              <w:rPr>
+                <w:rFonts w:ascii="Consolas" w:eastAsia="Times New Roman" w:hAnsi="Consolas" w:cs="Consolas"/>
+                <w:color w:val="9E9E9E"/>
+                <w:sz w:val="16"/>
+                <w:szCs w:val="16"/>
+                <w:lang w:val="en-US" w:eastAsia="pt-BR"/>
+              </w:rPr>
+              <w:t>i</w:t>
+            </w:r>
+            <w:proofErr w:type="spellEnd"/>
+            <w:r>
+              <w:rPr>
+                <w:rFonts w:ascii="Consolas" w:eastAsia="Times New Roman" w:hAnsi="Consolas" w:cs="Consolas"/>
+                <w:color w:val="9E9E9E"/>
+                <w:sz w:val="16"/>
+                <w:szCs w:val="16"/>
+                <w:lang w:val="en-US" w:eastAsia="pt-BR"/>
+              </w:rPr>
+              <w:t> = </w:t>
             </w:r>
             <w:r>
               <w:rPr>
@@ -15772,7 +16913,51 @@
                 <w:szCs w:val="16"/>
                 <w:lang w:val="en-US" w:eastAsia="pt-BR"/>
               </w:rPr>
-              <w:t>; i &lt; ITERATION_COUNT; ++i) {</w:t>
+              <w:t>; </w:t>
+            </w:r>
+            <w:proofErr w:type="spellStart"/>
+            <w:r>
+              <w:rPr>
+                <w:rFonts w:ascii="Consolas" w:eastAsia="Times New Roman" w:hAnsi="Consolas" w:cs="Consolas"/>
+                <w:color w:val="9E9E9E"/>
+                <w:sz w:val="16"/>
+                <w:szCs w:val="16"/>
+                <w:lang w:val="en-US" w:eastAsia="pt-BR"/>
+              </w:rPr>
+              <w:t>i</w:t>
+            </w:r>
+            <w:proofErr w:type="spellEnd"/>
+            <w:r>
+              <w:rPr>
+                <w:rFonts w:ascii="Consolas" w:eastAsia="Times New Roman" w:hAnsi="Consolas" w:cs="Consolas"/>
+                <w:color w:val="9E9E9E"/>
+                <w:sz w:val="16"/>
+                <w:szCs w:val="16"/>
+                <w:lang w:val="en-US" w:eastAsia="pt-BR"/>
+              </w:rPr>
+              <w:t> &lt; ITERATION_COUNT; ++</w:t>
+            </w:r>
+            <w:proofErr w:type="spellStart"/>
+            <w:r>
+              <w:rPr>
+                <w:rFonts w:ascii="Consolas" w:eastAsia="Times New Roman" w:hAnsi="Consolas" w:cs="Consolas"/>
+                <w:color w:val="9E9E9E"/>
+                <w:sz w:val="16"/>
+                <w:szCs w:val="16"/>
+                <w:lang w:val="en-US" w:eastAsia="pt-BR"/>
+              </w:rPr>
+              <w:t>i</w:t>
+            </w:r>
+            <w:proofErr w:type="spellEnd"/>
+            <w:r>
+              <w:rPr>
+                <w:rFonts w:ascii="Consolas" w:eastAsia="Times New Roman" w:hAnsi="Consolas" w:cs="Consolas"/>
+                <w:color w:val="9E9E9E"/>
+                <w:sz w:val="16"/>
+                <w:szCs w:val="16"/>
+                <w:lang w:val="en-US" w:eastAsia="pt-BR"/>
+              </w:rPr>
+              <w:t>) {</w:t>
             </w:r>
           </w:p>
           <w:p>
@@ -15815,7 +17000,29 @@
                 <w:szCs w:val="16"/>
                 <w:lang w:val="en-US" w:eastAsia="pt-BR"/>
               </w:rPr>
-              <w:t>[i].</w:t>
+              <w:t>[</w:t>
+            </w:r>
+            <w:proofErr w:type="spellStart"/>
+            <w:r>
+              <w:rPr>
+                <w:rFonts w:ascii="Consolas" w:eastAsia="Times New Roman" w:hAnsi="Consolas" w:cs="Consolas"/>
+                <w:color w:val="9E9E9E"/>
+                <w:sz w:val="16"/>
+                <w:szCs w:val="16"/>
+                <w:lang w:val="en-US" w:eastAsia="pt-BR"/>
+              </w:rPr>
+              <w:t>i</w:t>
+            </w:r>
+            <w:proofErr w:type="spellEnd"/>
+            <w:r>
+              <w:rPr>
+                <w:rFonts w:ascii="Consolas" w:eastAsia="Times New Roman" w:hAnsi="Consolas" w:cs="Consolas"/>
+                <w:color w:val="9E9E9E"/>
+                <w:sz w:val="16"/>
+                <w:szCs w:val="16"/>
+                <w:lang w:val="en-US" w:eastAsia="pt-BR"/>
+              </w:rPr>
+              <w:t>].</w:t>
             </w:r>
             <w:r>
               <w:rPr>
@@ -16257,11 +17464,11 @@
       <w:pPr>
         <w:pStyle w:val="Ttulo2"/>
       </w:pPr>
-      <w:bookmarkStart w:id="21" w:name="_Toc54647342"/>
+      <w:bookmarkStart w:id="22" w:name="_Toc57149341"/>
       <w:r>
         <w:t>Anexo B – análise de cache missing entre OOP e DOD</w:t>
       </w:r>
-      <w:bookmarkEnd w:id="21"/>
+      <w:bookmarkEnd w:id="22"/>
     </w:p>
     <w:p>
       <w:pPr>
@@ -16272,13 +17479,6 @@
           <w:b/>
           <w:bCs/>
         </w:rPr>
-        <w:tab/>
-      </w:r>
-      <w:r>
-        <w:rPr>
-          <w:b/>
-          <w:bCs/>
-        </w:rPr>
         <w:t>Autor:</w:t>
       </w:r>
       <w:r>
@@ -16289,13 +17489,6 @@
       <w:pPr>
         <w:jc w:val="both"/>
       </w:pPr>
-      <w:r>
-        <w:rPr>
-          <w:b/>
-          <w:bCs/>
-        </w:rPr>
-        <w:tab/>
-      </w:r>
       <w:r>
         <w:rPr>
           <w:b/>
@@ -16714,6 +17907,7 @@
               </w:rPr>
               <w:t> </w:t>
             </w:r>
+            <w:proofErr w:type="spellStart"/>
             <w:r>
               <w:rPr>
                 <w:rFonts w:ascii="Consolas" w:eastAsia="Times New Roman" w:hAnsi="Consolas" w:cs="Consolas"/>
@@ -16724,6 +17918,7 @@
               </w:rPr>
               <w:t>cacheMisses</w:t>
             </w:r>
+            <w:proofErr w:type="spellEnd"/>
             <w:r>
               <w:rPr>
                 <w:rFonts w:ascii="Consolas" w:eastAsia="Times New Roman" w:hAnsi="Consolas" w:cs="Consolas"/>
@@ -16820,6 +18015,7 @@
               </w:rPr>
               <w:t> </w:t>
             </w:r>
+            <w:proofErr w:type="spellStart"/>
             <w:r>
               <w:rPr>
                 <w:rFonts w:ascii="Consolas" w:eastAsia="Times New Roman" w:hAnsi="Consolas" w:cs="Consolas"/>
@@ -16830,6 +18026,7 @@
               </w:rPr>
               <w:t>numberOfValuesCached</w:t>
             </w:r>
+            <w:proofErr w:type="spellEnd"/>
             <w:r>
               <w:rPr>
                 <w:rFonts w:ascii="Consolas" w:eastAsia="Times New Roman" w:hAnsi="Consolas" w:cs="Consolas"/>
@@ -17009,6 +18206,7 @@
               </w:rPr>
               <w:t> </w:t>
             </w:r>
+            <w:proofErr w:type="spellStart"/>
             <w:r>
               <w:rPr>
                 <w:rFonts w:ascii="Consolas" w:eastAsia="Times New Roman" w:hAnsi="Consolas" w:cs="Consolas"/>
@@ -17019,6 +18217,7 @@
               </w:rPr>
               <w:t>MemoryThing</w:t>
             </w:r>
+            <w:proofErr w:type="spellEnd"/>
             <w:r>
               <w:rPr>
                 <w:rFonts w:ascii="Consolas" w:eastAsia="Times New Roman" w:hAnsi="Consolas" w:cs="Consolas"/>
@@ -17095,6 +18294,7 @@
               </w:rPr>
               <w:t> : </w:t>
             </w:r>
+            <w:proofErr w:type="spellStart"/>
             <w:r>
               <w:rPr>
                 <w:rFonts w:ascii="Consolas" w:eastAsia="Times New Roman" w:hAnsi="Consolas" w:cs="Consolas"/>
@@ -17105,6 +18305,7 @@
               </w:rPr>
               <w:t>MemoryThing</w:t>
             </w:r>
+            <w:proofErr w:type="spellEnd"/>
             <w:r>
               <w:rPr>
                 <w:rFonts w:ascii="Consolas" w:eastAsia="Times New Roman" w:hAnsi="Consolas" w:cs="Consolas"/>
@@ -17158,6 +18359,7 @@
               </w:rPr>
               <w:t> </w:t>
             </w:r>
+            <w:proofErr w:type="spellStart"/>
             <w:r>
               <w:rPr>
                 <w:rFonts w:ascii="Consolas" w:eastAsia="Times New Roman" w:hAnsi="Consolas" w:cs="Consolas"/>
@@ -17168,6 +18370,7 @@
               </w:rPr>
               <w:t>readonly</w:t>
             </w:r>
+            <w:proofErr w:type="spellEnd"/>
             <w:r>
               <w:rPr>
                 <w:rFonts w:ascii="Consolas" w:eastAsia="Times New Roman" w:hAnsi="Consolas" w:cs="Consolas"/>
@@ -17357,6 +18560,7 @@
               </w:rPr>
               <w:t>        </w:t>
             </w:r>
+            <w:proofErr w:type="spellStart"/>
             <w:r>
               <w:rPr>
                 <w:rFonts w:ascii="Consolas" w:eastAsia="Times New Roman" w:hAnsi="Consolas" w:cs="Consolas"/>
@@ -17387,6 +18591,7 @@
               </w:rPr>
               <w:t>value</w:t>
             </w:r>
+            <w:proofErr w:type="spellEnd"/>
             <w:r>
               <w:rPr>
                 <w:rFonts w:ascii="Consolas" w:eastAsia="Times New Roman" w:hAnsi="Consolas" w:cs="Consolas"/>
@@ -18041,6 +19246,7 @@
               </w:rPr>
               <w:t> (</w:t>
             </w:r>
+            <w:proofErr w:type="spellStart"/>
             <w:r>
               <w:rPr>
                 <w:rFonts w:ascii="Consolas" w:eastAsia="Times New Roman" w:hAnsi="Consolas" w:cs="Consolas"/>
@@ -18071,6 +19277,7 @@
               </w:rPr>
               <w:t>value</w:t>
             </w:r>
+            <w:proofErr w:type="spellEnd"/>
             <w:r>
               <w:rPr>
                 <w:rFonts w:ascii="Consolas" w:eastAsia="Times New Roman" w:hAnsi="Consolas" w:cs="Consolas"/>
@@ -18081,6 +19288,7 @@
               </w:rPr>
               <w:t> + </w:t>
             </w:r>
+            <w:proofErr w:type="spellStart"/>
             <w:r>
               <w:rPr>
                 <w:rFonts w:ascii="Consolas" w:eastAsia="Times New Roman" w:hAnsi="Consolas" w:cs="Consolas"/>
@@ -18111,6 +19319,7 @@
               </w:rPr>
               <w:t>value</w:t>
             </w:r>
+            <w:proofErr w:type="spellEnd"/>
             <w:r>
               <w:rPr>
                 <w:rFonts w:ascii="Consolas" w:eastAsia="Times New Roman" w:hAnsi="Consolas" w:cs="Consolas"/>
@@ -18443,6 +19652,7 @@
               </w:rPr>
               <w:t> (</w:t>
             </w:r>
+            <w:proofErr w:type="spellStart"/>
             <w:r>
               <w:rPr>
                 <w:rFonts w:ascii="Consolas" w:eastAsia="Times New Roman" w:hAnsi="Consolas" w:cs="Consolas"/>
@@ -18473,6 +19683,7 @@
               </w:rPr>
               <w:t>value</w:t>
             </w:r>
+            <w:proofErr w:type="spellEnd"/>
             <w:r>
               <w:rPr>
                 <w:rFonts w:ascii="Consolas" w:eastAsia="Times New Roman" w:hAnsi="Consolas" w:cs="Consolas"/>
@@ -18483,6 +19694,7 @@
               </w:rPr>
               <w:t> - </w:t>
             </w:r>
+            <w:proofErr w:type="spellStart"/>
             <w:r>
               <w:rPr>
                 <w:rFonts w:ascii="Consolas" w:eastAsia="Times New Roman" w:hAnsi="Consolas" w:cs="Consolas"/>
@@ -18513,6 +19725,7 @@
               </w:rPr>
               <w:t>value</w:t>
             </w:r>
+            <w:proofErr w:type="spellEnd"/>
             <w:r>
               <w:rPr>
                 <w:rFonts w:ascii="Consolas" w:eastAsia="Times New Roman" w:hAnsi="Consolas" w:cs="Consolas"/>
@@ -18642,6 +19855,7 @@
               </w:rPr>
               <w:t> </w:t>
             </w:r>
+            <w:proofErr w:type="spellStart"/>
             <w:r>
               <w:rPr>
                 <w:rFonts w:ascii="Consolas" w:eastAsia="Times New Roman" w:hAnsi="Consolas" w:cs="Consolas"/>
@@ -18652,6 +19866,7 @@
               </w:rPr>
               <w:t>ToString</w:t>
             </w:r>
+            <w:proofErr w:type="spellEnd"/>
             <w:r>
               <w:rPr>
                 <w:rFonts w:ascii="Consolas" w:eastAsia="Times New Roman" w:hAnsi="Consolas" w:cs="Consolas"/>
@@ -18877,6 +20092,7 @@
               </w:rPr>
               <w:t> : </w:t>
             </w:r>
+            <w:proofErr w:type="spellStart"/>
             <w:r>
               <w:rPr>
                 <w:rFonts w:ascii="Consolas" w:eastAsia="Times New Roman" w:hAnsi="Consolas" w:cs="Consolas"/>
@@ -18887,6 +20103,7 @@
               </w:rPr>
               <w:t>MemoryThing</w:t>
             </w:r>
+            <w:proofErr w:type="spellEnd"/>
             <w:r>
               <w:rPr>
                 <w:rFonts w:ascii="Consolas" w:eastAsia="Times New Roman" w:hAnsi="Consolas" w:cs="Consolas"/>
@@ -18940,6 +20157,7 @@
               </w:rPr>
               <w:t> </w:t>
             </w:r>
+            <w:proofErr w:type="spellStart"/>
             <w:r>
               <w:rPr>
                 <w:rFonts w:ascii="Consolas" w:eastAsia="Times New Roman" w:hAnsi="Consolas" w:cs="Consolas"/>
@@ -18950,6 +20168,7 @@
               </w:rPr>
               <w:t>readonly</w:t>
             </w:r>
+            <w:proofErr w:type="spellEnd"/>
             <w:r>
               <w:rPr>
                 <w:rFonts w:ascii="Consolas" w:eastAsia="Times New Roman" w:hAnsi="Consolas" w:cs="Consolas"/>
@@ -19139,6 +20358,7 @@
               </w:rPr>
               <w:t>        </w:t>
             </w:r>
+            <w:proofErr w:type="spellStart"/>
             <w:r>
               <w:rPr>
                 <w:rFonts w:ascii="Consolas" w:eastAsia="Times New Roman" w:hAnsi="Consolas" w:cs="Consolas"/>
@@ -19169,6 +20389,7 @@
               </w:rPr>
               <w:t>value</w:t>
             </w:r>
+            <w:proofErr w:type="spellEnd"/>
             <w:r>
               <w:rPr>
                 <w:rFonts w:ascii="Consolas" w:eastAsia="Times New Roman" w:hAnsi="Consolas" w:cs="Consolas"/>
@@ -19823,6 +21044,7 @@
               </w:rPr>
               <w:t> (</w:t>
             </w:r>
+            <w:proofErr w:type="spellStart"/>
             <w:r>
               <w:rPr>
                 <w:rFonts w:ascii="Consolas" w:eastAsia="Times New Roman" w:hAnsi="Consolas" w:cs="Consolas"/>
@@ -19853,6 +21075,7 @@
               </w:rPr>
               <w:t>value</w:t>
             </w:r>
+            <w:proofErr w:type="spellEnd"/>
             <w:r>
               <w:rPr>
                 <w:rFonts w:ascii="Consolas" w:eastAsia="Times New Roman" w:hAnsi="Consolas" w:cs="Consolas"/>
@@ -19863,6 +21086,7 @@
               </w:rPr>
               <w:t> + </w:t>
             </w:r>
+            <w:proofErr w:type="spellStart"/>
             <w:r>
               <w:rPr>
                 <w:rFonts w:ascii="Consolas" w:eastAsia="Times New Roman" w:hAnsi="Consolas" w:cs="Consolas"/>
@@ -19893,6 +21117,7 @@
               </w:rPr>
               <w:t>value</w:t>
             </w:r>
+            <w:proofErr w:type="spellEnd"/>
             <w:r>
               <w:rPr>
                 <w:rFonts w:ascii="Consolas" w:eastAsia="Times New Roman" w:hAnsi="Consolas" w:cs="Consolas"/>
@@ -20225,6 +21450,7 @@
               </w:rPr>
               <w:t> (</w:t>
             </w:r>
+            <w:proofErr w:type="spellStart"/>
             <w:r>
               <w:rPr>
                 <w:rFonts w:ascii="Consolas" w:eastAsia="Times New Roman" w:hAnsi="Consolas" w:cs="Consolas"/>
@@ -20255,6 +21481,7 @@
               </w:rPr>
               <w:t>value</w:t>
             </w:r>
+            <w:proofErr w:type="spellEnd"/>
             <w:r>
               <w:rPr>
                 <w:rFonts w:ascii="Consolas" w:eastAsia="Times New Roman" w:hAnsi="Consolas" w:cs="Consolas"/>
@@ -20265,6 +21492,7 @@
               </w:rPr>
               <w:t> - </w:t>
             </w:r>
+            <w:proofErr w:type="spellStart"/>
             <w:r>
               <w:rPr>
                 <w:rFonts w:ascii="Consolas" w:eastAsia="Times New Roman" w:hAnsi="Consolas" w:cs="Consolas"/>
@@ -20295,6 +21523,7 @@
               </w:rPr>
               <w:t>value</w:t>
             </w:r>
+            <w:proofErr w:type="spellEnd"/>
             <w:r>
               <w:rPr>
                 <w:rFonts w:ascii="Consolas" w:eastAsia="Times New Roman" w:hAnsi="Consolas" w:cs="Consolas"/>
@@ -20424,6 +21653,7 @@
               </w:rPr>
               <w:t> </w:t>
             </w:r>
+            <w:proofErr w:type="spellStart"/>
             <w:r>
               <w:rPr>
                 <w:rFonts w:ascii="Consolas" w:eastAsia="Times New Roman" w:hAnsi="Consolas" w:cs="Consolas"/>
@@ -20434,6 +21664,7 @@
               </w:rPr>
               <w:t>ToString</w:t>
             </w:r>
+            <w:proofErr w:type="spellEnd"/>
             <w:r>
               <w:rPr>
                 <w:rFonts w:ascii="Consolas" w:eastAsia="Times New Roman" w:hAnsi="Consolas" w:cs="Consolas"/>
@@ -20659,6 +21890,7 @@
               </w:rPr>
               <w:t> : </w:t>
             </w:r>
+            <w:proofErr w:type="spellStart"/>
             <w:r>
               <w:rPr>
                 <w:rFonts w:ascii="Consolas" w:eastAsia="Times New Roman" w:hAnsi="Consolas" w:cs="Consolas"/>
@@ -20669,6 +21901,7 @@
               </w:rPr>
               <w:t>MemoryThing</w:t>
             </w:r>
+            <w:proofErr w:type="spellEnd"/>
             <w:r>
               <w:rPr>
                 <w:rFonts w:ascii="Consolas" w:eastAsia="Times New Roman" w:hAnsi="Consolas" w:cs="Consolas"/>
@@ -21084,6 +22317,7 @@
               </w:rPr>
               <w:t>        </w:t>
             </w:r>
+            <w:proofErr w:type="spellStart"/>
             <w:r>
               <w:rPr>
                 <w:rFonts w:ascii="Consolas" w:eastAsia="Times New Roman" w:hAnsi="Consolas" w:cs="Consolas"/>
@@ -21114,6 +22348,7 @@
               </w:rPr>
               <w:t>x</w:t>
             </w:r>
+            <w:proofErr w:type="spellEnd"/>
             <w:r>
               <w:rPr>
                 <w:rFonts w:ascii="Consolas" w:eastAsia="Times New Roman" w:hAnsi="Consolas" w:cs="Consolas"/>
@@ -21167,6 +22402,7 @@
               </w:rPr>
               <w:t>        </w:t>
             </w:r>
+            <w:proofErr w:type="spellStart"/>
             <w:r>
               <w:rPr>
                 <w:rFonts w:ascii="Consolas" w:eastAsia="Times New Roman" w:hAnsi="Consolas" w:cs="Consolas"/>
@@ -21197,6 +22433,7 @@
               </w:rPr>
               <w:t>y</w:t>
             </w:r>
+            <w:proofErr w:type="spellEnd"/>
             <w:r>
               <w:rPr>
                 <w:rFonts w:ascii="Consolas" w:eastAsia="Times New Roman" w:hAnsi="Consolas" w:cs="Consolas"/>
@@ -21250,6 +22487,7 @@
               </w:rPr>
               <w:t>        </w:t>
             </w:r>
+            <w:proofErr w:type="spellStart"/>
             <w:r>
               <w:rPr>
                 <w:rFonts w:ascii="Consolas" w:eastAsia="Times New Roman" w:hAnsi="Consolas" w:cs="Consolas"/>
@@ -21280,6 +22518,7 @@
               </w:rPr>
               <w:t>sprite</w:t>
             </w:r>
+            <w:proofErr w:type="spellEnd"/>
             <w:r>
               <w:rPr>
                 <w:rFonts w:ascii="Consolas" w:eastAsia="Times New Roman" w:hAnsi="Consolas" w:cs="Consolas"/>
@@ -21429,6 +22668,7 @@
               </w:rPr>
               <w:t> </w:t>
             </w:r>
+            <w:proofErr w:type="spellStart"/>
             <w:r>
               <w:rPr>
                 <w:rFonts w:ascii="Consolas" w:eastAsia="Times New Roman" w:hAnsi="Consolas" w:cs="Consolas"/>
@@ -21439,6 +22679,7 @@
               </w:rPr>
               <w:t>ToString</w:t>
             </w:r>
+            <w:proofErr w:type="spellEnd"/>
             <w:r>
               <w:rPr>
                 <w:rFonts w:ascii="Consolas" w:eastAsia="Times New Roman" w:hAnsi="Consolas" w:cs="Consolas"/>
@@ -21787,6 +23028,7 @@
               </w:rPr>
               <w:t>&lt;</w:t>
             </w:r>
+            <w:proofErr w:type="spellStart"/>
             <w:r>
               <w:rPr>
                 <w:rFonts w:ascii="Consolas" w:eastAsia="Times New Roman" w:hAnsi="Consolas" w:cs="Consolas"/>
@@ -21797,6 +23039,7 @@
               </w:rPr>
               <w:t>MemoryThing</w:t>
             </w:r>
+            <w:proofErr w:type="spellEnd"/>
             <w:r>
               <w:rPr>
                 <w:rFonts w:ascii="Consolas" w:eastAsia="Times New Roman" w:hAnsi="Consolas" w:cs="Consolas"/>
@@ -21807,6 +23050,7 @@
               </w:rPr>
               <w:t>&gt; </w:t>
             </w:r>
+            <w:proofErr w:type="spellStart"/>
             <w:r>
               <w:rPr>
                 <w:rFonts w:ascii="Consolas" w:eastAsia="Times New Roman" w:hAnsi="Consolas" w:cs="Consolas"/>
@@ -21817,6 +23061,7 @@
               </w:rPr>
               <w:t>xs</w:t>
             </w:r>
+            <w:proofErr w:type="spellEnd"/>
             <w:r>
               <w:rPr>
                 <w:rFonts w:ascii="Consolas" w:eastAsia="Times New Roman" w:hAnsi="Consolas" w:cs="Consolas"/>
@@ -21867,6 +23112,7 @@
               </w:rPr>
               <w:t>&lt;</w:t>
             </w:r>
+            <w:proofErr w:type="spellStart"/>
             <w:r>
               <w:rPr>
                 <w:rFonts w:ascii="Consolas" w:eastAsia="Times New Roman" w:hAnsi="Consolas" w:cs="Consolas"/>
@@ -21877,6 +23123,7 @@
               </w:rPr>
               <w:t>MemoryThing</w:t>
             </w:r>
+            <w:proofErr w:type="spellEnd"/>
             <w:r>
               <w:rPr>
                 <w:rFonts w:ascii="Consolas" w:eastAsia="Times New Roman" w:hAnsi="Consolas" w:cs="Consolas"/>
@@ -21950,6 +23197,7 @@
               </w:rPr>
               <w:t>&lt;</w:t>
             </w:r>
+            <w:proofErr w:type="spellStart"/>
             <w:r>
               <w:rPr>
                 <w:rFonts w:ascii="Consolas" w:eastAsia="Times New Roman" w:hAnsi="Consolas" w:cs="Consolas"/>
@@ -21960,6 +23208,7 @@
               </w:rPr>
               <w:t>MemoryThing</w:t>
             </w:r>
+            <w:proofErr w:type="spellEnd"/>
             <w:r>
               <w:rPr>
                 <w:rFonts w:ascii="Consolas" w:eastAsia="Times New Roman" w:hAnsi="Consolas" w:cs="Consolas"/>
@@ -21970,6 +23219,7 @@
               </w:rPr>
               <w:t>&gt; </w:t>
             </w:r>
+            <w:proofErr w:type="spellStart"/>
             <w:r>
               <w:rPr>
                 <w:rFonts w:ascii="Consolas" w:eastAsia="Times New Roman" w:hAnsi="Consolas" w:cs="Consolas"/>
@@ -21980,6 +23230,7 @@
               </w:rPr>
               <w:t>ys</w:t>
             </w:r>
+            <w:proofErr w:type="spellEnd"/>
             <w:r>
               <w:rPr>
                 <w:rFonts w:ascii="Consolas" w:eastAsia="Times New Roman" w:hAnsi="Consolas" w:cs="Consolas"/>
@@ -22030,6 +23281,7 @@
               </w:rPr>
               <w:t>&lt;</w:t>
             </w:r>
+            <w:proofErr w:type="spellStart"/>
             <w:r>
               <w:rPr>
                 <w:rFonts w:ascii="Consolas" w:eastAsia="Times New Roman" w:hAnsi="Consolas" w:cs="Consolas"/>
@@ -22040,6 +23292,7 @@
               </w:rPr>
               <w:t>MemoryThing</w:t>
             </w:r>
+            <w:proofErr w:type="spellEnd"/>
             <w:r>
               <w:rPr>
                 <w:rFonts w:ascii="Consolas" w:eastAsia="Times New Roman" w:hAnsi="Consolas" w:cs="Consolas"/>
@@ -22113,6 +23366,7 @@
               </w:rPr>
               <w:t>&lt;</w:t>
             </w:r>
+            <w:proofErr w:type="spellStart"/>
             <w:r>
               <w:rPr>
                 <w:rFonts w:ascii="Consolas" w:eastAsia="Times New Roman" w:hAnsi="Consolas" w:cs="Consolas"/>
@@ -22123,6 +23377,7 @@
               </w:rPr>
               <w:t>MemoryThing</w:t>
             </w:r>
+            <w:proofErr w:type="spellEnd"/>
             <w:r>
               <w:rPr>
                 <w:rFonts w:ascii="Consolas" w:eastAsia="Times New Roman" w:hAnsi="Consolas" w:cs="Consolas"/>
@@ -22193,6 +23448,7 @@
               </w:rPr>
               <w:t>&lt;</w:t>
             </w:r>
+            <w:proofErr w:type="spellStart"/>
             <w:r>
               <w:rPr>
                 <w:rFonts w:ascii="Consolas" w:eastAsia="Times New Roman" w:hAnsi="Consolas" w:cs="Consolas"/>
@@ -22203,6 +23459,7 @@
               </w:rPr>
               <w:t>MemoryThing</w:t>
             </w:r>
+            <w:proofErr w:type="spellEnd"/>
             <w:r>
               <w:rPr>
                 <w:rFonts w:ascii="Consolas" w:eastAsia="Times New Roman" w:hAnsi="Consolas" w:cs="Consolas"/>
@@ -22289,6 +23546,7 @@
               </w:rPr>
               <w:t> </w:t>
             </w:r>
+            <w:proofErr w:type="spellStart"/>
             <w:r>
               <w:rPr>
                 <w:rFonts w:ascii="Consolas" w:eastAsia="Times New Roman" w:hAnsi="Consolas" w:cs="Consolas"/>
@@ -22299,6 +23557,7 @@
               </w:rPr>
               <w:t>NewEntity</w:t>
             </w:r>
+            <w:proofErr w:type="spellEnd"/>
             <w:r>
               <w:rPr>
                 <w:rFonts w:ascii="Consolas" w:eastAsia="Times New Roman" w:hAnsi="Consolas" w:cs="Consolas"/>
@@ -22452,6 +23711,7 @@
               </w:rPr>
               <w:t>        </w:t>
             </w:r>
+            <w:proofErr w:type="spellStart"/>
             <w:r>
               <w:rPr>
                 <w:rFonts w:ascii="Consolas" w:eastAsia="Times New Roman" w:hAnsi="Consolas" w:cs="Consolas"/>
@@ -22482,6 +23742,7 @@
               </w:rPr>
               <w:t>Add</w:t>
             </w:r>
+            <w:proofErr w:type="spellEnd"/>
             <w:r>
               <w:rPr>
                 <w:rFonts w:ascii="Consolas" w:eastAsia="Times New Roman" w:hAnsi="Consolas" w:cs="Consolas"/>
@@ -22575,6 +23836,7 @@
               </w:rPr>
               <w:t>        </w:t>
             </w:r>
+            <w:proofErr w:type="spellStart"/>
             <w:r>
               <w:rPr>
                 <w:rFonts w:ascii="Consolas" w:eastAsia="Times New Roman" w:hAnsi="Consolas" w:cs="Consolas"/>
@@ -22605,6 +23867,7 @@
               </w:rPr>
               <w:t>Add</w:t>
             </w:r>
+            <w:proofErr w:type="spellEnd"/>
             <w:r>
               <w:rPr>
                 <w:rFonts w:ascii="Consolas" w:eastAsia="Times New Roman" w:hAnsi="Consolas" w:cs="Consolas"/>
@@ -22698,6 +23961,7 @@
               </w:rPr>
               <w:t>        </w:t>
             </w:r>
+            <w:proofErr w:type="spellStart"/>
             <w:r>
               <w:rPr>
                 <w:rFonts w:ascii="Consolas" w:eastAsia="Times New Roman" w:hAnsi="Consolas" w:cs="Consolas"/>
@@ -22728,6 +23992,7 @@
               </w:rPr>
               <w:t>Add</w:t>
             </w:r>
+            <w:proofErr w:type="spellEnd"/>
             <w:r>
               <w:rPr>
                 <w:rFonts w:ascii="Consolas" w:eastAsia="Times New Roman" w:hAnsi="Consolas" w:cs="Consolas"/>
@@ -23106,6 +24371,7 @@
               </w:rPr>
               <w:t> </w:t>
             </w:r>
+            <w:proofErr w:type="spellStart"/>
             <w:r>
               <w:rPr>
                 <w:rFonts w:ascii="Consolas" w:eastAsia="Times New Roman" w:hAnsi="Consolas" w:cs="Consolas"/>
@@ -23116,6 +24382,7 @@
               </w:rPr>
               <w:t>cachedValues</w:t>
             </w:r>
+            <w:proofErr w:type="spellEnd"/>
             <w:r>
               <w:rPr>
                 <w:rFonts w:ascii="Consolas" w:eastAsia="Times New Roman" w:hAnsi="Consolas" w:cs="Consolas"/>
@@ -23209,6 +24476,7 @@
               </w:rPr>
               <w:t> </w:t>
             </w:r>
+            <w:proofErr w:type="spellStart"/>
             <w:r>
               <w:rPr>
                 <w:rFonts w:ascii="Consolas" w:eastAsia="Times New Roman" w:hAnsi="Consolas" w:cs="Consolas"/>
@@ -23219,6 +24487,7 @@
               </w:rPr>
               <w:t>i</w:t>
             </w:r>
+            <w:proofErr w:type="spellEnd"/>
             <w:r>
               <w:rPr>
                 <w:rFonts w:ascii="Consolas" w:eastAsia="Times New Roman" w:hAnsi="Consolas" w:cs="Consolas"/>
@@ -23249,6 +24518,7 @@
               </w:rPr>
               <w:t>; </w:t>
             </w:r>
+            <w:proofErr w:type="spellStart"/>
             <w:r>
               <w:rPr>
                 <w:rFonts w:ascii="Consolas" w:eastAsia="Times New Roman" w:hAnsi="Consolas" w:cs="Consolas"/>
@@ -23259,6 +24529,7 @@
               </w:rPr>
               <w:t>i</w:t>
             </w:r>
+            <w:proofErr w:type="spellEnd"/>
             <w:r>
               <w:rPr>
                 <w:rFonts w:ascii="Consolas" w:eastAsia="Times New Roman" w:hAnsi="Consolas" w:cs="Consolas"/>
@@ -23269,6 +24540,7 @@
               </w:rPr>
               <w:t> &lt; </w:t>
             </w:r>
+            <w:proofErr w:type="spellStart"/>
             <w:r>
               <w:rPr>
                 <w:rFonts w:ascii="Consolas" w:eastAsia="Times New Roman" w:hAnsi="Consolas" w:cs="Consolas"/>
@@ -23299,6 +24571,7 @@
               </w:rPr>
               <w:t>Count</w:t>
             </w:r>
+            <w:proofErr w:type="spellEnd"/>
             <w:r>
               <w:rPr>
                 <w:rFonts w:ascii="Consolas" w:eastAsia="Times New Roman" w:hAnsi="Consolas" w:cs="Consolas"/>
@@ -23309,6 +24582,7 @@
               </w:rPr>
               <w:t>; ++</w:t>
             </w:r>
+            <w:proofErr w:type="spellStart"/>
             <w:r>
               <w:rPr>
                 <w:rFonts w:ascii="Consolas" w:eastAsia="Times New Roman" w:hAnsi="Consolas" w:cs="Consolas"/>
@@ -23319,6 +24593,7 @@
               </w:rPr>
               <w:t>i</w:t>
             </w:r>
+            <w:proofErr w:type="spellEnd"/>
             <w:r>
               <w:rPr>
                 <w:rFonts w:ascii="Consolas" w:eastAsia="Times New Roman" w:hAnsi="Consolas" w:cs="Consolas"/>
@@ -23412,6 +24687,7 @@
               </w:rPr>
               <w:t>[</w:t>
             </w:r>
+            <w:proofErr w:type="spellStart"/>
             <w:r>
               <w:rPr>
                 <w:rFonts w:ascii="Consolas" w:eastAsia="Times New Roman" w:hAnsi="Consolas" w:cs="Consolas"/>
@@ -23422,6 +24698,7 @@
               </w:rPr>
               <w:t>i</w:t>
             </w:r>
+            <w:proofErr w:type="spellEnd"/>
             <w:r>
               <w:rPr>
                 <w:rFonts w:ascii="Consolas" w:eastAsia="Times New Roman" w:hAnsi="Consolas" w:cs="Consolas"/>
@@ -23432,6 +24709,7 @@
               </w:rPr>
               <w:t>].</w:t>
             </w:r>
+            <w:proofErr w:type="spellStart"/>
             <w:r>
               <w:rPr>
                 <w:rFonts w:ascii="Consolas" w:eastAsia="Times New Roman" w:hAnsi="Consolas" w:cs="Consolas"/>
@@ -23442,6 +24720,7 @@
               </w:rPr>
               <w:t>ToString</w:t>
             </w:r>
+            <w:proofErr w:type="spellEnd"/>
             <w:r>
               <w:rPr>
                 <w:rFonts w:ascii="Consolas" w:eastAsia="Times New Roman" w:hAnsi="Consolas" w:cs="Consolas"/>
@@ -23508,6 +24787,7 @@
               </w:rPr>
               <w:t> </w:t>
             </w:r>
+            <w:proofErr w:type="spellStart"/>
             <w:r>
               <w:rPr>
                 <w:rFonts w:ascii="Consolas" w:eastAsia="Times New Roman" w:hAnsi="Consolas" w:cs="Consolas"/>
@@ -23518,6 +24798,7 @@
               </w:rPr>
               <w:t>numValues</w:t>
             </w:r>
+            <w:proofErr w:type="spellEnd"/>
             <w:r>
               <w:rPr>
                 <w:rFonts w:ascii="Consolas" w:eastAsia="Times New Roman" w:hAnsi="Consolas" w:cs="Consolas"/>
@@ -23528,6 +24809,7 @@
               </w:rPr>
               <w:t> = </w:t>
             </w:r>
+            <w:proofErr w:type="spellStart"/>
             <w:r>
               <w:rPr>
                 <w:rFonts w:ascii="Consolas" w:eastAsia="Times New Roman" w:hAnsi="Consolas" w:cs="Consolas"/>
@@ -23558,6 +24840,7 @@
               </w:rPr>
               <w:t>Count</w:t>
             </w:r>
+            <w:proofErr w:type="spellEnd"/>
             <w:r>
               <w:rPr>
                 <w:rFonts w:ascii="Consolas" w:eastAsia="Times New Roman" w:hAnsi="Consolas" w:cs="Consolas"/>
@@ -23671,6 +24954,7 @@
               </w:rPr>
               <w:t> (</w:t>
             </w:r>
+            <w:proofErr w:type="spellStart"/>
             <w:r>
               <w:rPr>
                 <w:rFonts w:ascii="Consolas" w:eastAsia="Times New Roman" w:hAnsi="Consolas" w:cs="Consolas"/>
@@ -23681,6 +24965,7 @@
               </w:rPr>
               <w:t>cachedValues</w:t>
             </w:r>
+            <w:proofErr w:type="spellEnd"/>
             <w:r>
               <w:rPr>
                 <w:rFonts w:ascii="Consolas" w:eastAsia="Times New Roman" w:hAnsi="Consolas" w:cs="Consolas"/>
@@ -23691,6 +24976,7 @@
               </w:rPr>
               <w:t> &lt; </w:t>
             </w:r>
+            <w:proofErr w:type="spellStart"/>
             <w:r>
               <w:rPr>
                 <w:rFonts w:ascii="Consolas" w:eastAsia="Times New Roman" w:hAnsi="Consolas" w:cs="Consolas"/>
@@ -23701,6 +24987,7 @@
               </w:rPr>
               <w:t>numberOfValuesCached</w:t>
             </w:r>
+            <w:proofErr w:type="spellEnd"/>
             <w:r>
               <w:rPr>
                 <w:rFonts w:ascii="Consolas" w:eastAsia="Times New Roman" w:hAnsi="Consolas" w:cs="Consolas"/>
@@ -23754,6 +25041,7 @@
               </w:rPr>
               <w:t> </w:t>
             </w:r>
+            <w:proofErr w:type="spellStart"/>
             <w:r>
               <w:rPr>
                 <w:rFonts w:ascii="Consolas" w:eastAsia="Times New Roman" w:hAnsi="Consolas" w:cs="Consolas"/>
@@ -23764,6 +25052,7 @@
               </w:rPr>
               <w:t>indexToCopyTo</w:t>
             </w:r>
+            <w:proofErr w:type="spellEnd"/>
             <w:r>
               <w:rPr>
                 <w:rFonts w:ascii="Consolas" w:eastAsia="Times New Roman" w:hAnsi="Consolas" w:cs="Consolas"/>
@@ -23774,6 +25063,7 @@
               </w:rPr>
               <w:t> = </w:t>
             </w:r>
+            <w:proofErr w:type="spellStart"/>
             <w:r>
               <w:rPr>
                 <w:rFonts w:ascii="Consolas" w:eastAsia="Times New Roman" w:hAnsi="Consolas" w:cs="Consolas"/>
@@ -23804,6 +25094,7 @@
               </w:rPr>
               <w:t>IndexOf</w:t>
             </w:r>
+            <w:proofErr w:type="spellEnd"/>
             <w:r>
               <w:rPr>
                 <w:rFonts w:ascii="Consolas" w:eastAsia="Times New Roman" w:hAnsi="Consolas" w:cs="Consolas"/>
@@ -23877,6 +25168,7 @@
               </w:rPr>
               <w:t> (</w:t>
             </w:r>
+            <w:proofErr w:type="spellStart"/>
             <w:r>
               <w:rPr>
                 <w:rFonts w:ascii="Consolas" w:eastAsia="Times New Roman" w:hAnsi="Consolas" w:cs="Consolas"/>
@@ -23887,6 +25179,7 @@
               </w:rPr>
               <w:t>indexToCopyTo</w:t>
             </w:r>
+            <w:proofErr w:type="spellEnd"/>
             <w:r>
               <w:rPr>
                 <w:rFonts w:ascii="Consolas" w:eastAsia="Times New Roman" w:hAnsi="Consolas" w:cs="Consolas"/>
@@ -24123,6 +25416,7 @@
               </w:rPr>
               <w:t> (</w:t>
             </w:r>
+            <w:proofErr w:type="spellStart"/>
             <w:r>
               <w:rPr>
                 <w:rFonts w:ascii="Consolas" w:eastAsia="Times New Roman" w:hAnsi="Consolas" w:cs="Consolas"/>
@@ -24153,6 +25447,7 @@
               </w:rPr>
               <w:t>IndexOf</w:t>
             </w:r>
+            <w:proofErr w:type="spellEnd"/>
             <w:r>
               <w:rPr>
                 <w:rFonts w:ascii="Consolas" w:eastAsia="Times New Roman" w:hAnsi="Consolas" w:cs="Consolas"/>
@@ -24163,6 +25458,7 @@
               </w:rPr>
               <w:t> (</w:t>
             </w:r>
+            <w:proofErr w:type="spellStart"/>
             <w:r>
               <w:rPr>
                 <w:rFonts w:ascii="Consolas" w:eastAsia="Times New Roman" w:hAnsi="Consolas" w:cs="Consolas"/>
@@ -24173,6 +25469,7 @@
               </w:rPr>
               <w:t>newValue</w:t>
             </w:r>
+            <w:proofErr w:type="spellEnd"/>
             <w:r>
               <w:rPr>
                 <w:rFonts w:ascii="Consolas" w:eastAsia="Times New Roman" w:hAnsi="Consolas" w:cs="Consolas"/>
@@ -24246,6 +25543,7 @@
               </w:rPr>
               <w:t> += </w:t>
             </w:r>
+            <w:proofErr w:type="spellStart"/>
             <w:r>
               <w:rPr>
                 <w:rFonts w:ascii="Consolas" w:eastAsia="Times New Roman" w:hAnsi="Consolas" w:cs="Consolas"/>
@@ -24256,6 +25554,7 @@
               </w:rPr>
               <w:t>newValue</w:t>
             </w:r>
+            <w:proofErr w:type="spellEnd"/>
             <w:r>
               <w:rPr>
                 <w:rFonts w:ascii="Consolas" w:eastAsia="Times New Roman" w:hAnsi="Consolas" w:cs="Consolas"/>
@@ -24289,6 +25588,7 @@
               </w:rPr>
               <w:t>                    </w:t>
             </w:r>
+            <w:proofErr w:type="spellStart"/>
             <w:r>
               <w:rPr>
                 <w:rFonts w:ascii="Consolas" w:eastAsia="Times New Roman" w:hAnsi="Consolas" w:cs="Consolas"/>
@@ -24299,6 +25599,7 @@
               </w:rPr>
               <w:t>cachedValues</w:t>
             </w:r>
+            <w:proofErr w:type="spellEnd"/>
             <w:r>
               <w:rPr>
                 <w:rFonts w:ascii="Consolas" w:eastAsia="Times New Roman" w:hAnsi="Consolas" w:cs="Consolas"/>
@@ -24375,6 +25676,7 @@
               </w:rPr>
               <w:t> = </w:t>
             </w:r>
+            <w:proofErr w:type="spellStart"/>
             <w:r>
               <w:rPr>
                 <w:rFonts w:ascii="Consolas" w:eastAsia="Times New Roman" w:hAnsi="Consolas" w:cs="Consolas"/>
@@ -24405,6 +25707,7 @@
               </w:rPr>
               <w:t>Substring</w:t>
             </w:r>
+            <w:proofErr w:type="spellEnd"/>
             <w:r>
               <w:rPr>
                 <w:rFonts w:ascii="Consolas" w:eastAsia="Times New Roman" w:hAnsi="Consolas" w:cs="Consolas"/>
@@ -24415,6 +25718,7 @@
               </w:rPr>
               <w:t> (</w:t>
             </w:r>
+            <w:proofErr w:type="spellStart"/>
             <w:r>
               <w:rPr>
                 <w:rFonts w:ascii="Consolas" w:eastAsia="Times New Roman" w:hAnsi="Consolas" w:cs="Consolas"/>
@@ -24425,6 +25729,7 @@
               </w:rPr>
               <w:t>indexToCopyTo</w:t>
             </w:r>
+            <w:proofErr w:type="spellEnd"/>
             <w:r>
               <w:rPr>
                 <w:rFonts w:ascii="Consolas" w:eastAsia="Times New Roman" w:hAnsi="Consolas" w:cs="Consolas"/>
@@ -24643,6 +25948,7 @@
               </w:rPr>
               <w:t> (</w:t>
             </w:r>
+            <w:proofErr w:type="spellStart"/>
             <w:r>
               <w:rPr>
                 <w:rFonts w:ascii="Consolas" w:eastAsia="Times New Roman" w:hAnsi="Consolas" w:cs="Consolas"/>
@@ -24653,6 +25959,7 @@
               </w:rPr>
               <w:t>cachedValues</w:t>
             </w:r>
+            <w:proofErr w:type="spellEnd"/>
             <w:r>
               <w:rPr>
                 <w:rFonts w:ascii="Consolas" w:eastAsia="Times New Roman" w:hAnsi="Consolas" w:cs="Consolas"/>
@@ -24663,6 +25970,7 @@
               </w:rPr>
               <w:t> &gt;= </w:t>
             </w:r>
+            <w:proofErr w:type="spellStart"/>
             <w:r>
               <w:rPr>
                 <w:rFonts w:ascii="Consolas" w:eastAsia="Times New Roman" w:hAnsi="Consolas" w:cs="Consolas"/>
@@ -24673,6 +25981,7 @@
               </w:rPr>
               <w:t>numberOfValuesCached</w:t>
             </w:r>
+            <w:proofErr w:type="spellEnd"/>
             <w:r>
               <w:rPr>
                 <w:rFonts w:ascii="Consolas" w:eastAsia="Times New Roman" w:hAnsi="Consolas" w:cs="Consolas"/>
@@ -24848,6 +26157,7 @@
               </w:rPr>
               <w:t> = </w:t>
             </w:r>
+            <w:proofErr w:type="spellStart"/>
             <w:r>
               <w:rPr>
                 <w:rFonts w:ascii="Consolas" w:eastAsia="Times New Roman" w:hAnsi="Consolas" w:cs="Consolas"/>
@@ -24878,6 +26188,7 @@
               </w:rPr>
               <w:t>Count</w:t>
             </w:r>
+            <w:proofErr w:type="spellEnd"/>
             <w:r>
               <w:rPr>
                 <w:rFonts w:ascii="Consolas" w:eastAsia="Times New Roman" w:hAnsi="Consolas" w:cs="Consolas"/>
@@ -25120,6 +26431,7 @@
               </w:rPr>
               <w:t> </w:t>
             </w:r>
+            <w:proofErr w:type="spellStart"/>
             <w:r>
               <w:rPr>
                 <w:rFonts w:ascii="Consolas" w:eastAsia="Times New Roman" w:hAnsi="Consolas" w:cs="Consolas"/>
@@ -25130,6 +26442,7 @@
               </w:rPr>
               <w:t>indexToDeleteTo</w:t>
             </w:r>
+            <w:proofErr w:type="spellEnd"/>
             <w:r>
               <w:rPr>
                 <w:rFonts w:ascii="Consolas" w:eastAsia="Times New Roman" w:hAnsi="Consolas" w:cs="Consolas"/>
@@ -25140,6 +26453,7 @@
               </w:rPr>
               <w:t> = </w:t>
             </w:r>
+            <w:proofErr w:type="spellStart"/>
             <w:r>
               <w:rPr>
                 <w:rFonts w:ascii="Consolas" w:eastAsia="Times New Roman" w:hAnsi="Consolas" w:cs="Consolas"/>
@@ -25170,6 +26484,7 @@
               </w:rPr>
               <w:t>IndexOf</w:t>
             </w:r>
+            <w:proofErr w:type="spellEnd"/>
             <w:r>
               <w:rPr>
                 <w:rFonts w:ascii="Consolas" w:eastAsia="Times New Roman" w:hAnsi="Consolas" w:cs="Consolas"/>
@@ -25243,6 +26558,7 @@
               </w:rPr>
               <w:t> (</w:t>
             </w:r>
+            <w:proofErr w:type="spellStart"/>
             <w:r>
               <w:rPr>
                 <w:rFonts w:ascii="Consolas" w:eastAsia="Times New Roman" w:hAnsi="Consolas" w:cs="Consolas"/>
@@ -25253,6 +26569,7 @@
               </w:rPr>
               <w:t>indexToDeleteTo</w:t>
             </w:r>
+            <w:proofErr w:type="spellEnd"/>
             <w:r>
               <w:rPr>
                 <w:rFonts w:ascii="Consolas" w:eastAsia="Times New Roman" w:hAnsi="Consolas" w:cs="Consolas"/>
@@ -25326,6 +26643,7 @@
               </w:rPr>
               <w:t> = </w:t>
             </w:r>
+            <w:proofErr w:type="spellStart"/>
             <w:r>
               <w:rPr>
                 <w:rFonts w:ascii="Consolas" w:eastAsia="Times New Roman" w:hAnsi="Consolas" w:cs="Consolas"/>
@@ -25356,6 +26674,7 @@
               </w:rPr>
               <w:t>Substring</w:t>
             </w:r>
+            <w:proofErr w:type="spellEnd"/>
             <w:r>
               <w:rPr>
                 <w:rFonts w:ascii="Consolas" w:eastAsia="Times New Roman" w:hAnsi="Consolas" w:cs="Consolas"/>
@@ -25366,6 +26685,7 @@
               </w:rPr>
               <w:t> (</w:t>
             </w:r>
+            <w:proofErr w:type="spellStart"/>
             <w:r>
               <w:rPr>
                 <w:rFonts w:ascii="Consolas" w:eastAsia="Times New Roman" w:hAnsi="Consolas" w:cs="Consolas"/>
@@ -25376,6 +26696,7 @@
               </w:rPr>
               <w:t>indexToDeleteTo</w:t>
             </w:r>
+            <w:proofErr w:type="spellEnd"/>
             <w:r>
               <w:rPr>
                 <w:rFonts w:ascii="Consolas" w:eastAsia="Times New Roman" w:hAnsi="Consolas" w:cs="Consolas"/>
@@ -25969,6 +27290,7 @@
               </w:rPr>
               <w:t>    </w:t>
             </w:r>
+            <w:proofErr w:type="spellStart"/>
             <w:r>
               <w:rPr>
                 <w:rFonts w:ascii="Consolas" w:eastAsia="Times New Roman" w:hAnsi="Consolas" w:cs="Consolas"/>
@@ -25979,6 +27301,7 @@
               </w:rPr>
               <w:t>MemoryThing</w:t>
             </w:r>
+            <w:proofErr w:type="spellEnd"/>
             <w:r>
               <w:rPr>
                 <w:rFonts w:ascii="Consolas" w:eastAsia="Times New Roman" w:hAnsi="Consolas" w:cs="Consolas"/>
@@ -25989,6 +27312,7 @@
               </w:rPr>
               <w:t> </w:t>
             </w:r>
+            <w:proofErr w:type="spellStart"/>
             <w:r>
               <w:rPr>
                 <w:rFonts w:ascii="Consolas" w:eastAsia="Times New Roman" w:hAnsi="Consolas" w:cs="Consolas"/>
@@ -25999,6 +27323,7 @@
               </w:rPr>
               <w:t>yourObject</w:t>
             </w:r>
+            <w:proofErr w:type="spellEnd"/>
             <w:r>
               <w:rPr>
                 <w:rFonts w:ascii="Consolas" w:eastAsia="Times New Roman" w:hAnsi="Consolas" w:cs="Consolas"/>
@@ -26112,6 +27437,7 @@
               </w:rPr>
               <w:t> = </w:t>
             </w:r>
+            <w:proofErr w:type="spellStart"/>
             <w:r>
               <w:rPr>
                 <w:rFonts w:ascii="Consolas" w:eastAsia="Times New Roman" w:hAnsi="Consolas" w:cs="Consolas"/>
@@ -26142,6 +27468,7 @@
               </w:rPr>
               <w:t>ToString</w:t>
             </w:r>
+            <w:proofErr w:type="spellEnd"/>
             <w:r>
               <w:rPr>
                 <w:rFonts w:ascii="Consolas" w:eastAsia="Times New Roman" w:hAnsi="Consolas" w:cs="Consolas"/>
@@ -26195,6 +27522,7 @@
               </w:rPr>
               <w:t> </w:t>
             </w:r>
+            <w:proofErr w:type="spellStart"/>
             <w:r>
               <w:rPr>
                 <w:rFonts w:ascii="Consolas" w:eastAsia="Times New Roman" w:hAnsi="Consolas" w:cs="Consolas"/>
@@ -26205,6 +27533,7 @@
               </w:rPr>
               <w:t>numValues</w:t>
             </w:r>
+            <w:proofErr w:type="spellEnd"/>
             <w:r>
               <w:rPr>
                 <w:rFonts w:ascii="Consolas" w:eastAsia="Times New Roman" w:hAnsi="Consolas" w:cs="Consolas"/>
@@ -26215,6 +27544,7 @@
               </w:rPr>
               <w:t> = </w:t>
             </w:r>
+            <w:proofErr w:type="spellStart"/>
             <w:r>
               <w:rPr>
                 <w:rFonts w:ascii="Consolas" w:eastAsia="Times New Roman" w:hAnsi="Consolas" w:cs="Consolas"/>
@@ -26245,6 +27575,7 @@
               </w:rPr>
               <w:t>Count</w:t>
             </w:r>
+            <w:proofErr w:type="spellEnd"/>
             <w:r>
               <w:rPr>
                 <w:rFonts w:ascii="Consolas" w:eastAsia="Times New Roman" w:hAnsi="Consolas" w:cs="Consolas"/>
@@ -26391,6 +27722,7 @@
               </w:rPr>
               <w:t> </w:t>
             </w:r>
+            <w:proofErr w:type="spellStart"/>
             <w:r>
               <w:rPr>
                 <w:rFonts w:ascii="Consolas" w:eastAsia="Times New Roman" w:hAnsi="Consolas" w:cs="Consolas"/>
@@ -26401,6 +27733,7 @@
               </w:rPr>
               <w:t>i</w:t>
             </w:r>
+            <w:proofErr w:type="spellEnd"/>
             <w:r>
               <w:rPr>
                 <w:rFonts w:ascii="Consolas" w:eastAsia="Times New Roman" w:hAnsi="Consolas" w:cs="Consolas"/>
@@ -26431,6 +27764,7 @@
               </w:rPr>
               <w:t>; </w:t>
             </w:r>
+            <w:proofErr w:type="spellStart"/>
             <w:r>
               <w:rPr>
                 <w:rFonts w:ascii="Consolas" w:eastAsia="Times New Roman" w:hAnsi="Consolas" w:cs="Consolas"/>
@@ -26441,6 +27775,7 @@
               </w:rPr>
               <w:t>i</w:t>
             </w:r>
+            <w:proofErr w:type="spellEnd"/>
             <w:r>
               <w:rPr>
                 <w:rFonts w:ascii="Consolas" w:eastAsia="Times New Roman" w:hAnsi="Consolas" w:cs="Consolas"/>
@@ -26451,6 +27786,7 @@
               </w:rPr>
               <w:t> &lt; </w:t>
             </w:r>
+            <w:proofErr w:type="spellStart"/>
             <w:r>
               <w:rPr>
                 <w:rFonts w:ascii="Consolas" w:eastAsia="Times New Roman" w:hAnsi="Consolas" w:cs="Consolas"/>
@@ -26461,6 +27797,7 @@
               </w:rPr>
               <w:t>numValues</w:t>
             </w:r>
+            <w:proofErr w:type="spellEnd"/>
             <w:r>
               <w:rPr>
                 <w:rFonts w:ascii="Consolas" w:eastAsia="Times New Roman" w:hAnsi="Consolas" w:cs="Consolas"/>
@@ -26471,6 +27808,7 @@
               </w:rPr>
               <w:t>; ++</w:t>
             </w:r>
+            <w:proofErr w:type="spellStart"/>
             <w:r>
               <w:rPr>
                 <w:rFonts w:ascii="Consolas" w:eastAsia="Times New Roman" w:hAnsi="Consolas" w:cs="Consolas"/>
@@ -26481,6 +27819,7 @@
               </w:rPr>
               <w:t>i</w:t>
             </w:r>
+            <w:proofErr w:type="spellEnd"/>
             <w:r>
               <w:rPr>
                 <w:rFonts w:ascii="Consolas" w:eastAsia="Times New Roman" w:hAnsi="Consolas" w:cs="Consolas"/>
@@ -26534,6 +27873,7 @@
               </w:rPr>
               <w:t> </w:t>
             </w:r>
+            <w:proofErr w:type="spellStart"/>
             <w:r>
               <w:rPr>
                 <w:rFonts w:ascii="Consolas" w:eastAsia="Times New Roman" w:hAnsi="Consolas" w:cs="Consolas"/>
@@ -26544,6 +27884,7 @@
               </w:rPr>
               <w:t>indexToCopyTo</w:t>
             </w:r>
+            <w:proofErr w:type="spellEnd"/>
             <w:r>
               <w:rPr>
                 <w:rFonts w:ascii="Consolas" w:eastAsia="Times New Roman" w:hAnsi="Consolas" w:cs="Consolas"/>
@@ -26554,6 +27895,7 @@
               </w:rPr>
               <w:t> = </w:t>
             </w:r>
+            <w:proofErr w:type="spellStart"/>
             <w:r>
               <w:rPr>
                 <w:rFonts w:ascii="Consolas" w:eastAsia="Times New Roman" w:hAnsi="Consolas" w:cs="Consolas"/>
@@ -26584,6 +27926,7 @@
               </w:rPr>
               <w:t>IndexOf</w:t>
             </w:r>
+            <w:proofErr w:type="spellEnd"/>
             <w:r>
               <w:rPr>
                 <w:rFonts w:ascii="Consolas" w:eastAsia="Times New Roman" w:hAnsi="Consolas" w:cs="Consolas"/>
@@ -26657,6 +28000,7 @@
               </w:rPr>
               <w:t> (</w:t>
             </w:r>
+            <w:proofErr w:type="spellStart"/>
             <w:r>
               <w:rPr>
                 <w:rFonts w:ascii="Consolas" w:eastAsia="Times New Roman" w:hAnsi="Consolas" w:cs="Consolas"/>
@@ -26667,6 +28011,7 @@
               </w:rPr>
               <w:t>indexToCopyTo</w:t>
             </w:r>
+            <w:proofErr w:type="spellEnd"/>
             <w:r>
               <w:rPr>
                 <w:rFonts w:ascii="Consolas" w:eastAsia="Times New Roman" w:hAnsi="Consolas" w:cs="Consolas"/>
@@ -26903,6 +28248,7 @@
               </w:rPr>
               <w:t> (</w:t>
             </w:r>
+            <w:proofErr w:type="spellStart"/>
             <w:r>
               <w:rPr>
                 <w:rFonts w:ascii="Consolas" w:eastAsia="Times New Roman" w:hAnsi="Consolas" w:cs="Consolas"/>
@@ -26933,6 +28279,7 @@
               </w:rPr>
               <w:t>IndexOf</w:t>
             </w:r>
+            <w:proofErr w:type="spellEnd"/>
             <w:r>
               <w:rPr>
                 <w:rFonts w:ascii="Consolas" w:eastAsia="Times New Roman" w:hAnsi="Consolas" w:cs="Consolas"/>
@@ -26943,6 +28290,7 @@
               </w:rPr>
               <w:t> (</w:t>
             </w:r>
+            <w:proofErr w:type="spellStart"/>
             <w:r>
               <w:rPr>
                 <w:rFonts w:ascii="Consolas" w:eastAsia="Times New Roman" w:hAnsi="Consolas" w:cs="Consolas"/>
@@ -26953,6 +28301,7 @@
               </w:rPr>
               <w:t>newValue</w:t>
             </w:r>
+            <w:proofErr w:type="spellEnd"/>
             <w:r>
               <w:rPr>
                 <w:rFonts w:ascii="Consolas" w:eastAsia="Times New Roman" w:hAnsi="Consolas" w:cs="Consolas"/>
@@ -27047,7 +28396,51 @@
                 <w:szCs w:val="16"/>
                 <w:lang w:val="en-US" w:eastAsia="pt-BR"/>
               </w:rPr>
-              <w:t>//buffer = buffer.Replace(newValue,"");</w:t>
+              <w:t>//buffer = </w:t>
+            </w:r>
+            <w:proofErr w:type="spellStart"/>
+            <w:r>
+              <w:rPr>
+                <w:rFonts w:ascii="Consolas" w:eastAsia="Times New Roman" w:hAnsi="Consolas" w:cs="Consolas"/>
+                <w:color w:val="8BC34A"/>
+                <w:sz w:val="16"/>
+                <w:szCs w:val="16"/>
+                <w:lang w:val="en-US" w:eastAsia="pt-BR"/>
+              </w:rPr>
+              <w:t>buffer.Replace</w:t>
+            </w:r>
+            <w:proofErr w:type="spellEnd"/>
+            <w:r>
+              <w:rPr>
+                <w:rFonts w:ascii="Consolas" w:eastAsia="Times New Roman" w:hAnsi="Consolas" w:cs="Consolas"/>
+                <w:color w:val="8BC34A"/>
+                <w:sz w:val="16"/>
+                <w:szCs w:val="16"/>
+                <w:lang w:val="en-US" w:eastAsia="pt-BR"/>
+              </w:rPr>
+              <w:t>(</w:t>
+            </w:r>
+            <w:proofErr w:type="spellStart"/>
+            <w:r>
+              <w:rPr>
+                <w:rFonts w:ascii="Consolas" w:eastAsia="Times New Roman" w:hAnsi="Consolas" w:cs="Consolas"/>
+                <w:color w:val="8BC34A"/>
+                <w:sz w:val="16"/>
+                <w:szCs w:val="16"/>
+                <w:lang w:val="en-US" w:eastAsia="pt-BR"/>
+              </w:rPr>
+              <w:t>newValue</w:t>
+            </w:r>
+            <w:proofErr w:type="spellEnd"/>
+            <w:r>
+              <w:rPr>
+                <w:rFonts w:ascii="Consolas" w:eastAsia="Times New Roman" w:hAnsi="Consolas" w:cs="Consolas"/>
+                <w:color w:val="8BC34A"/>
+                <w:sz w:val="16"/>
+                <w:szCs w:val="16"/>
+                <w:lang w:val="en-US" w:eastAsia="pt-BR"/>
+              </w:rPr>
+              <w:t>,"");</w:t>
             </w:r>
           </w:p>
           <w:p>
@@ -27080,7 +28473,29 @@
                 <w:szCs w:val="16"/>
                 <w:lang w:val="en-US" w:eastAsia="pt-BR"/>
               </w:rPr>
-              <w:t>//buffer += newValue;</w:t>
+              <w:t>//buffer += </w:t>
+            </w:r>
+            <w:proofErr w:type="spellStart"/>
+            <w:r>
+              <w:rPr>
+                <w:rFonts w:ascii="Consolas" w:eastAsia="Times New Roman" w:hAnsi="Consolas" w:cs="Consolas"/>
+                <w:color w:val="8BC34A"/>
+                <w:sz w:val="16"/>
+                <w:szCs w:val="16"/>
+                <w:lang w:val="en-US" w:eastAsia="pt-BR"/>
+              </w:rPr>
+              <w:t>newValue</w:t>
+            </w:r>
+            <w:proofErr w:type="spellEnd"/>
+            <w:r>
+              <w:rPr>
+                <w:rFonts w:ascii="Consolas" w:eastAsia="Times New Roman" w:hAnsi="Consolas" w:cs="Consolas"/>
+                <w:color w:val="8BC34A"/>
+                <w:sz w:val="16"/>
+                <w:szCs w:val="16"/>
+                <w:lang w:val="en-US" w:eastAsia="pt-BR"/>
+              </w:rPr>
+              <w:t>;</w:t>
             </w:r>
           </w:p>
           <w:p>
@@ -27138,6 +28553,7 @@
               </w:rPr>
               <w:t> = </w:t>
             </w:r>
+            <w:proofErr w:type="spellStart"/>
             <w:r>
               <w:rPr>
                 <w:rFonts w:ascii="Consolas" w:eastAsia="Times New Roman" w:hAnsi="Consolas" w:cs="Consolas"/>
@@ -27168,6 +28584,7 @@
               </w:rPr>
               <w:t>Substring</w:t>
             </w:r>
+            <w:proofErr w:type="spellEnd"/>
             <w:r>
               <w:rPr>
                 <w:rFonts w:ascii="Consolas" w:eastAsia="Times New Roman" w:hAnsi="Consolas" w:cs="Consolas"/>
@@ -27178,6 +28595,7 @@
               </w:rPr>
               <w:t> (</w:t>
             </w:r>
+            <w:proofErr w:type="spellStart"/>
             <w:r>
               <w:rPr>
                 <w:rFonts w:ascii="Consolas" w:eastAsia="Times New Roman" w:hAnsi="Consolas" w:cs="Consolas"/>
@@ -27188,6 +28606,7 @@
               </w:rPr>
               <w:t>indexToCopyTo</w:t>
             </w:r>
+            <w:proofErr w:type="spellEnd"/>
             <w:r>
               <w:rPr>
                 <w:rFonts w:ascii="Consolas" w:eastAsia="Times New Roman" w:hAnsi="Consolas" w:cs="Consolas"/>
@@ -27363,6 +28782,7 @@
               </w:rPr>
               <w:t>                </w:t>
             </w:r>
+            <w:proofErr w:type="spellStart"/>
             <w:r>
               <w:rPr>
                 <w:rFonts w:ascii="Consolas" w:eastAsia="Times New Roman" w:hAnsi="Consolas" w:cs="Consolas"/>
@@ -27373,6 +28793,7 @@
               </w:rPr>
               <w:t>cacheMisses</w:t>
             </w:r>
+            <w:proofErr w:type="spellEnd"/>
             <w:r>
               <w:rPr>
                 <w:rFonts w:ascii="Consolas" w:eastAsia="Times New Roman" w:hAnsi="Consolas" w:cs="Consolas"/>
@@ -27419,6 +28840,7 @@
               </w:rPr>
               <w:t>                </w:t>
             </w:r>
+            <w:proofErr w:type="spellStart"/>
             <w:r>
               <w:rPr>
                 <w:rFonts w:ascii="Consolas" w:eastAsia="Times New Roman" w:hAnsi="Consolas" w:cs="Consolas"/>
@@ -27429,6 +28851,7 @@
               </w:rPr>
               <w:t>StoreValueInMemory</w:t>
             </w:r>
+            <w:proofErr w:type="spellEnd"/>
             <w:r>
               <w:rPr>
                 <w:rFonts w:ascii="Consolas" w:eastAsia="Times New Roman" w:hAnsi="Consolas" w:cs="Consolas"/>
@@ -27783,6 +29206,7 @@
               </w:rPr>
               <w:t>[] </w:t>
             </w:r>
+            <w:proofErr w:type="spellStart"/>
             <w:r>
               <w:rPr>
                 <w:rFonts w:ascii="Consolas" w:eastAsia="Times New Roman" w:hAnsi="Consolas" w:cs="Consolas"/>
@@ -27793,6 +29217,7 @@
               </w:rPr>
               <w:t>args</w:t>
             </w:r>
+            <w:proofErr w:type="spellEnd"/>
             <w:r>
               <w:rPr>
                 <w:rFonts w:ascii="Consolas" w:eastAsia="Times New Roman" w:hAnsi="Consolas" w:cs="Consolas"/>
@@ -27859,6 +29284,7 @@
               </w:rPr>
               <w:t> </w:t>
             </w:r>
+            <w:proofErr w:type="spellStart"/>
             <w:r>
               <w:rPr>
                 <w:rFonts w:ascii="Consolas" w:eastAsia="Times New Roman" w:hAnsi="Consolas" w:cs="Consolas"/>
@@ -27869,6 +29295,7 @@
               </w:rPr>
               <w:t>numberOfEntities</w:t>
             </w:r>
+            <w:proofErr w:type="spellEnd"/>
             <w:r>
               <w:rPr>
                 <w:rFonts w:ascii="Consolas" w:eastAsia="Times New Roman" w:hAnsi="Consolas" w:cs="Consolas"/>
@@ -27942,6 +29369,7 @@
               </w:rPr>
               <w:t>&lt;</w:t>
             </w:r>
+            <w:proofErr w:type="spellStart"/>
             <w:r>
               <w:rPr>
                 <w:rFonts w:ascii="Consolas" w:eastAsia="Times New Roman" w:hAnsi="Consolas" w:cs="Consolas"/>
@@ -27952,6 +29380,7 @@
               </w:rPr>
               <w:t>MemoryThing</w:t>
             </w:r>
+            <w:proofErr w:type="spellEnd"/>
             <w:r>
               <w:rPr>
                 <w:rFonts w:ascii="Consolas" w:eastAsia="Times New Roman" w:hAnsi="Consolas" w:cs="Consolas"/>
@@ -28022,6 +29451,7 @@
               </w:rPr>
               <w:t>&lt;</w:t>
             </w:r>
+            <w:proofErr w:type="spellStart"/>
             <w:r>
               <w:rPr>
                 <w:rFonts w:ascii="Consolas" w:eastAsia="Times New Roman" w:hAnsi="Consolas" w:cs="Consolas"/>
@@ -28032,6 +29462,7 @@
               </w:rPr>
               <w:t>MemoryThing</w:t>
             </w:r>
+            <w:proofErr w:type="spellEnd"/>
             <w:r>
               <w:rPr>
                 <w:rFonts w:ascii="Consolas" w:eastAsia="Times New Roman" w:hAnsi="Consolas" w:cs="Consolas"/>
@@ -28105,6 +29536,7 @@
               </w:rPr>
               <w:t> </w:t>
             </w:r>
+            <w:proofErr w:type="spellStart"/>
             <w:r>
               <w:rPr>
                 <w:rFonts w:ascii="Consolas" w:eastAsia="Times New Roman" w:hAnsi="Consolas" w:cs="Consolas"/>
@@ -28115,6 +29547,7 @@
               </w:rPr>
               <w:t>i</w:t>
             </w:r>
+            <w:proofErr w:type="spellEnd"/>
             <w:r>
               <w:rPr>
                 <w:rFonts w:ascii="Consolas" w:eastAsia="Times New Roman" w:hAnsi="Consolas" w:cs="Consolas"/>
@@ -28145,6 +29578,7 @@
               </w:rPr>
               <w:t>; </w:t>
             </w:r>
+            <w:proofErr w:type="spellStart"/>
             <w:r>
               <w:rPr>
                 <w:rFonts w:ascii="Consolas" w:eastAsia="Times New Roman" w:hAnsi="Consolas" w:cs="Consolas"/>
@@ -28155,6 +29589,7 @@
               </w:rPr>
               <w:t>i</w:t>
             </w:r>
+            <w:proofErr w:type="spellEnd"/>
             <w:r>
               <w:rPr>
                 <w:rFonts w:ascii="Consolas" w:eastAsia="Times New Roman" w:hAnsi="Consolas" w:cs="Consolas"/>
@@ -28165,6 +29600,7 @@
               </w:rPr>
               <w:t> &lt; </w:t>
             </w:r>
+            <w:proofErr w:type="spellStart"/>
             <w:r>
               <w:rPr>
                 <w:rFonts w:ascii="Consolas" w:eastAsia="Times New Roman" w:hAnsi="Consolas" w:cs="Consolas"/>
@@ -28175,6 +29611,7 @@
               </w:rPr>
               <w:t>numberOfEntities</w:t>
             </w:r>
+            <w:proofErr w:type="spellEnd"/>
             <w:r>
               <w:rPr>
                 <w:rFonts w:ascii="Consolas" w:eastAsia="Times New Roman" w:hAnsi="Consolas" w:cs="Consolas"/>
@@ -28185,6 +29622,7 @@
               </w:rPr>
               <w:t>; ++</w:t>
             </w:r>
+            <w:proofErr w:type="spellStart"/>
             <w:r>
               <w:rPr>
                 <w:rFonts w:ascii="Consolas" w:eastAsia="Times New Roman" w:hAnsi="Consolas" w:cs="Consolas"/>
@@ -28195,6 +29633,7 @@
               </w:rPr>
               <w:t>i</w:t>
             </w:r>
+            <w:proofErr w:type="spellEnd"/>
             <w:r>
               <w:rPr>
                 <w:rFonts w:ascii="Consolas" w:eastAsia="Times New Roman" w:hAnsi="Consolas" w:cs="Consolas"/>
@@ -28515,7 +29954,31 @@
                 <w:szCs w:val="16"/>
                 <w:lang w:val="en-US" w:eastAsia="pt-BR"/>
               </w:rPr>
-              <w:t>// Lets say we update the positions...</w:t>
+              <w:t>// </w:t>
+            </w:r>
+            <w:proofErr w:type="spellStart"/>
+            <w:proofErr w:type="gramStart"/>
+            <w:r>
+              <w:rPr>
+                <w:rFonts w:ascii="Consolas" w:eastAsia="Times New Roman" w:hAnsi="Consolas" w:cs="Consolas"/>
+                <w:color w:val="8BC34A"/>
+                <w:sz w:val="16"/>
+                <w:szCs w:val="16"/>
+                <w:lang w:val="en-US" w:eastAsia="pt-BR"/>
+              </w:rPr>
+              <w:t>Lets</w:t>
+            </w:r>
+            <w:proofErr w:type="spellEnd"/>
+            <w:proofErr w:type="gramEnd"/>
+            <w:r>
+              <w:rPr>
+                <w:rFonts w:ascii="Consolas" w:eastAsia="Times New Roman" w:hAnsi="Consolas" w:cs="Consolas"/>
+                <w:color w:val="8BC34A"/>
+                <w:sz w:val="16"/>
+                <w:szCs w:val="16"/>
+                <w:lang w:val="en-US" w:eastAsia="pt-BR"/>
+              </w:rPr>
+              <w:t> say we update the positions...</w:t>
             </w:r>
           </w:p>
           <w:p>
@@ -28580,6 +30043,7 @@
               </w:rPr>
               <w:t> </w:t>
             </w:r>
+            <w:proofErr w:type="spellStart"/>
             <w:r>
               <w:rPr>
                 <w:rFonts w:ascii="Consolas" w:eastAsia="Times New Roman" w:hAnsi="Consolas" w:cs="Consolas"/>
@@ -28590,6 +30054,7 @@
               </w:rPr>
               <w:t>i</w:t>
             </w:r>
+            <w:proofErr w:type="spellEnd"/>
             <w:r>
               <w:rPr>
                 <w:rFonts w:ascii="Consolas" w:eastAsia="Times New Roman" w:hAnsi="Consolas" w:cs="Consolas"/>
@@ -28620,6 +30085,7 @@
               </w:rPr>
               <w:t>; </w:t>
             </w:r>
+            <w:proofErr w:type="spellStart"/>
             <w:r>
               <w:rPr>
                 <w:rFonts w:ascii="Consolas" w:eastAsia="Times New Roman" w:hAnsi="Consolas" w:cs="Consolas"/>
@@ -28630,6 +30096,7 @@
               </w:rPr>
               <w:t>i</w:t>
             </w:r>
+            <w:proofErr w:type="spellEnd"/>
             <w:r>
               <w:rPr>
                 <w:rFonts w:ascii="Consolas" w:eastAsia="Times New Roman" w:hAnsi="Consolas" w:cs="Consolas"/>
@@ -28640,6 +30107,7 @@
               </w:rPr>
               <w:t> &lt; </w:t>
             </w:r>
+            <w:proofErr w:type="spellStart"/>
             <w:r>
               <w:rPr>
                 <w:rFonts w:ascii="Consolas" w:eastAsia="Times New Roman" w:hAnsi="Consolas" w:cs="Consolas"/>
@@ -28650,6 +30118,7 @@
               </w:rPr>
               <w:t>numberOfEntities</w:t>
             </w:r>
+            <w:proofErr w:type="spellEnd"/>
             <w:r>
               <w:rPr>
                 <w:rFonts w:ascii="Consolas" w:eastAsia="Times New Roman" w:hAnsi="Consolas" w:cs="Consolas"/>
@@ -28660,6 +30129,7 @@
               </w:rPr>
               <w:t>; ++</w:t>
             </w:r>
+            <w:proofErr w:type="spellStart"/>
             <w:r>
               <w:rPr>
                 <w:rFonts w:ascii="Consolas" w:eastAsia="Times New Roman" w:hAnsi="Consolas" w:cs="Consolas"/>
@@ -28670,6 +30140,7 @@
               </w:rPr>
               <w:t>i</w:t>
             </w:r>
+            <w:proofErr w:type="spellEnd"/>
             <w:r>
               <w:rPr>
                 <w:rFonts w:ascii="Consolas" w:eastAsia="Times New Roman" w:hAnsi="Consolas" w:cs="Consolas"/>
@@ -28703,6 +30174,7 @@
               </w:rPr>
               <w:t>        </w:t>
             </w:r>
+            <w:proofErr w:type="spellStart"/>
             <w:r>
               <w:rPr>
                 <w:rFonts w:ascii="Consolas" w:eastAsia="Times New Roman" w:hAnsi="Consolas" w:cs="Consolas"/>
@@ -28713,6 +30185,7 @@
               </w:rPr>
               <w:t>GetValueInMemory</w:t>
             </w:r>
+            <w:proofErr w:type="spellEnd"/>
             <w:r>
               <w:rPr>
                 <w:rFonts w:ascii="Consolas" w:eastAsia="Times New Roman" w:hAnsi="Consolas" w:cs="Consolas"/>
@@ -28743,6 +30216,7 @@
               </w:rPr>
               <w:t>, </w:t>
             </w:r>
+            <w:proofErr w:type="spellStart"/>
             <w:r>
               <w:rPr>
                 <w:rFonts w:ascii="Consolas" w:eastAsia="Times New Roman" w:hAnsi="Consolas" w:cs="Consolas"/>
@@ -28753,6 +30227,7 @@
               </w:rPr>
               <w:t>i</w:t>
             </w:r>
+            <w:proofErr w:type="spellEnd"/>
             <w:r>
               <w:rPr>
                 <w:rFonts w:ascii="Consolas" w:eastAsia="Times New Roman" w:hAnsi="Consolas" w:cs="Consolas"/>
@@ -28895,6 +30370,7 @@
               </w:rPr>
               <w:t> </w:t>
             </w:r>
+            <w:proofErr w:type="spellStart"/>
             <w:r>
               <w:rPr>
                 <w:rFonts w:ascii="Consolas" w:eastAsia="Times New Roman" w:hAnsi="Consolas" w:cs="Consolas"/>
@@ -28905,6 +30381,7 @@
               </w:rPr>
               <w:t>i</w:t>
             </w:r>
+            <w:proofErr w:type="spellEnd"/>
             <w:r>
               <w:rPr>
                 <w:rFonts w:ascii="Consolas" w:eastAsia="Times New Roman" w:hAnsi="Consolas" w:cs="Consolas"/>
@@ -28935,6 +30412,7 @@
               </w:rPr>
               <w:t>; </w:t>
             </w:r>
+            <w:proofErr w:type="spellStart"/>
             <w:r>
               <w:rPr>
                 <w:rFonts w:ascii="Consolas" w:eastAsia="Times New Roman" w:hAnsi="Consolas" w:cs="Consolas"/>
@@ -28945,6 +30423,7 @@
               </w:rPr>
               <w:t>i</w:t>
             </w:r>
+            <w:proofErr w:type="spellEnd"/>
             <w:r>
               <w:rPr>
                 <w:rFonts w:ascii="Consolas" w:eastAsia="Times New Roman" w:hAnsi="Consolas" w:cs="Consolas"/>
@@ -28955,6 +30434,7 @@
               </w:rPr>
               <w:t> &lt; </w:t>
             </w:r>
+            <w:proofErr w:type="spellStart"/>
             <w:r>
               <w:rPr>
                 <w:rFonts w:ascii="Consolas" w:eastAsia="Times New Roman" w:hAnsi="Consolas" w:cs="Consolas"/>
@@ -28965,6 +30445,7 @@
               </w:rPr>
               <w:t>numberOfEntities</w:t>
             </w:r>
+            <w:proofErr w:type="spellEnd"/>
             <w:r>
               <w:rPr>
                 <w:rFonts w:ascii="Consolas" w:eastAsia="Times New Roman" w:hAnsi="Consolas" w:cs="Consolas"/>
@@ -28975,6 +30456,7 @@
               </w:rPr>
               <w:t>; ++</w:t>
             </w:r>
+            <w:proofErr w:type="spellStart"/>
             <w:r>
               <w:rPr>
                 <w:rFonts w:ascii="Consolas" w:eastAsia="Times New Roman" w:hAnsi="Consolas" w:cs="Consolas"/>
@@ -28985,6 +30467,7 @@
               </w:rPr>
               <w:t>i</w:t>
             </w:r>
+            <w:proofErr w:type="spellEnd"/>
             <w:r>
               <w:rPr>
                 <w:rFonts w:ascii="Consolas" w:eastAsia="Times New Roman" w:hAnsi="Consolas" w:cs="Consolas"/>
@@ -29018,6 +30501,7 @@
               </w:rPr>
               <w:t>        </w:t>
             </w:r>
+            <w:proofErr w:type="spellStart"/>
             <w:r>
               <w:rPr>
                 <w:rFonts w:ascii="Consolas" w:eastAsia="Times New Roman" w:hAnsi="Consolas" w:cs="Consolas"/>
@@ -29028,6 +30512,7 @@
               </w:rPr>
               <w:t>GetValueInMemory</w:t>
             </w:r>
+            <w:proofErr w:type="spellEnd"/>
             <w:r>
               <w:rPr>
                 <w:rFonts w:ascii="Consolas" w:eastAsia="Times New Roman" w:hAnsi="Consolas" w:cs="Consolas"/>
@@ -29058,6 +30543,7 @@
               </w:rPr>
               <w:t>, </w:t>
             </w:r>
+            <w:proofErr w:type="spellStart"/>
             <w:r>
               <w:rPr>
                 <w:rFonts w:ascii="Consolas" w:eastAsia="Times New Roman" w:hAnsi="Consolas" w:cs="Consolas"/>
@@ -29068,6 +30554,7 @@
               </w:rPr>
               <w:t>i</w:t>
             </w:r>
+            <w:proofErr w:type="spellEnd"/>
             <w:r>
               <w:rPr>
                 <w:rFonts w:ascii="Consolas" w:eastAsia="Times New Roman" w:hAnsi="Consolas" w:cs="Consolas"/>
@@ -29293,6 +30780,7 @@
               </w:rPr>
               <w:t>    </w:t>
             </w:r>
+            <w:proofErr w:type="spellStart"/>
             <w:r>
               <w:rPr>
                 <w:rFonts w:ascii="Consolas" w:eastAsia="Times New Roman" w:hAnsi="Consolas" w:cs="Consolas"/>
@@ -29303,6 +30791,7 @@
               </w:rPr>
               <w:t>cacheMisses</w:t>
             </w:r>
+            <w:proofErr w:type="spellEnd"/>
             <w:r>
               <w:rPr>
                 <w:rFonts w:ascii="Consolas" w:eastAsia="Times New Roman" w:hAnsi="Consolas" w:cs="Consolas"/>
@@ -29439,6 +30928,7 @@
               </w:rPr>
               <w:t> </w:t>
             </w:r>
+            <w:proofErr w:type="spellStart"/>
             <w:r>
               <w:rPr>
                 <w:rFonts w:ascii="Consolas" w:eastAsia="Times New Roman" w:hAnsi="Consolas" w:cs="Consolas"/>
@@ -29449,6 +30939,7 @@
               </w:rPr>
               <w:t>DoDEntities</w:t>
             </w:r>
+            <w:proofErr w:type="spellEnd"/>
             <w:r>
               <w:rPr>
                 <w:rFonts w:ascii="Consolas" w:eastAsia="Times New Roman" w:hAnsi="Consolas" w:cs="Consolas"/>
@@ -29562,6 +31053,7 @@
               </w:rPr>
               <w:t> </w:t>
             </w:r>
+            <w:proofErr w:type="spellStart"/>
             <w:r>
               <w:rPr>
                 <w:rFonts w:ascii="Consolas" w:eastAsia="Times New Roman" w:hAnsi="Consolas" w:cs="Consolas"/>
@@ -29572,6 +31064,7 @@
               </w:rPr>
               <w:t>i</w:t>
             </w:r>
+            <w:proofErr w:type="spellEnd"/>
             <w:r>
               <w:rPr>
                 <w:rFonts w:ascii="Consolas" w:eastAsia="Times New Roman" w:hAnsi="Consolas" w:cs="Consolas"/>
@@ -29602,6 +31095,7 @@
               </w:rPr>
               <w:t>; </w:t>
             </w:r>
+            <w:proofErr w:type="spellStart"/>
             <w:r>
               <w:rPr>
                 <w:rFonts w:ascii="Consolas" w:eastAsia="Times New Roman" w:hAnsi="Consolas" w:cs="Consolas"/>
@@ -29612,6 +31106,7 @@
               </w:rPr>
               <w:t>i</w:t>
             </w:r>
+            <w:proofErr w:type="spellEnd"/>
             <w:r>
               <w:rPr>
                 <w:rFonts w:ascii="Consolas" w:eastAsia="Times New Roman" w:hAnsi="Consolas" w:cs="Consolas"/>
@@ -29622,6 +31117,7 @@
               </w:rPr>
               <w:t> &lt; </w:t>
             </w:r>
+            <w:proofErr w:type="spellStart"/>
             <w:r>
               <w:rPr>
                 <w:rFonts w:ascii="Consolas" w:eastAsia="Times New Roman" w:hAnsi="Consolas" w:cs="Consolas"/>
@@ -29632,6 +31128,7 @@
               </w:rPr>
               <w:t>numberOfEntities</w:t>
             </w:r>
+            <w:proofErr w:type="spellEnd"/>
             <w:r>
               <w:rPr>
                 <w:rFonts w:ascii="Consolas" w:eastAsia="Times New Roman" w:hAnsi="Consolas" w:cs="Consolas"/>
@@ -29642,6 +31139,7 @@
               </w:rPr>
               <w:t>; ++</w:t>
             </w:r>
+            <w:proofErr w:type="spellStart"/>
             <w:r>
               <w:rPr>
                 <w:rFonts w:ascii="Consolas" w:eastAsia="Times New Roman" w:hAnsi="Consolas" w:cs="Consolas"/>
@@ -29652,6 +31150,7 @@
               </w:rPr>
               <w:t>i</w:t>
             </w:r>
+            <w:proofErr w:type="spellEnd"/>
             <w:r>
               <w:rPr>
                 <w:rFonts w:ascii="Consolas" w:eastAsia="Times New Roman" w:hAnsi="Consolas" w:cs="Consolas"/>
@@ -29932,7 +31431,31 @@
                 <w:szCs w:val="16"/>
                 <w:lang w:val="en-US" w:eastAsia="pt-BR"/>
               </w:rPr>
-              <w:t>// Lets say we update the positions...</w:t>
+              <w:t>// </w:t>
+            </w:r>
+            <w:proofErr w:type="spellStart"/>
+            <w:proofErr w:type="gramStart"/>
+            <w:r>
+              <w:rPr>
+                <w:rFonts w:ascii="Consolas" w:eastAsia="Times New Roman" w:hAnsi="Consolas" w:cs="Consolas"/>
+                <w:color w:val="8BC34A"/>
+                <w:sz w:val="16"/>
+                <w:szCs w:val="16"/>
+                <w:lang w:val="en-US" w:eastAsia="pt-BR"/>
+              </w:rPr>
+              <w:t>Lets</w:t>
+            </w:r>
+            <w:proofErr w:type="spellEnd"/>
+            <w:proofErr w:type="gramEnd"/>
+            <w:r>
+              <w:rPr>
+                <w:rFonts w:ascii="Consolas" w:eastAsia="Times New Roman" w:hAnsi="Consolas" w:cs="Consolas"/>
+                <w:color w:val="8BC34A"/>
+                <w:sz w:val="16"/>
+                <w:szCs w:val="16"/>
+                <w:lang w:val="en-US" w:eastAsia="pt-BR"/>
+              </w:rPr>
+              <w:t> say we update the positions...</w:t>
             </w:r>
           </w:p>
           <w:p>
@@ -29997,6 +31520,7 @@
               </w:rPr>
               <w:t> </w:t>
             </w:r>
+            <w:proofErr w:type="spellStart"/>
             <w:r>
               <w:rPr>
                 <w:rFonts w:ascii="Consolas" w:eastAsia="Times New Roman" w:hAnsi="Consolas" w:cs="Consolas"/>
@@ -30007,6 +31531,7 @@
               </w:rPr>
               <w:t>i</w:t>
             </w:r>
+            <w:proofErr w:type="spellEnd"/>
             <w:r>
               <w:rPr>
                 <w:rFonts w:ascii="Consolas" w:eastAsia="Times New Roman" w:hAnsi="Consolas" w:cs="Consolas"/>
@@ -30037,6 +31562,7 @@
               </w:rPr>
               <w:t>; </w:t>
             </w:r>
+            <w:proofErr w:type="spellStart"/>
             <w:r>
               <w:rPr>
                 <w:rFonts w:ascii="Consolas" w:eastAsia="Times New Roman" w:hAnsi="Consolas" w:cs="Consolas"/>
@@ -30047,6 +31573,7 @@
               </w:rPr>
               <w:t>i</w:t>
             </w:r>
+            <w:proofErr w:type="spellEnd"/>
             <w:r>
               <w:rPr>
                 <w:rFonts w:ascii="Consolas" w:eastAsia="Times New Roman" w:hAnsi="Consolas" w:cs="Consolas"/>
@@ -30057,6 +31584,7 @@
               </w:rPr>
               <w:t> &lt; </w:t>
             </w:r>
+            <w:proofErr w:type="spellStart"/>
             <w:r>
               <w:rPr>
                 <w:rFonts w:ascii="Consolas" w:eastAsia="Times New Roman" w:hAnsi="Consolas" w:cs="Consolas"/>
@@ -30067,6 +31595,7 @@
               </w:rPr>
               <w:t>numberOfEntities</w:t>
             </w:r>
+            <w:proofErr w:type="spellEnd"/>
             <w:r>
               <w:rPr>
                 <w:rFonts w:ascii="Consolas" w:eastAsia="Times New Roman" w:hAnsi="Consolas" w:cs="Consolas"/>
@@ -30077,6 +31606,7 @@
               </w:rPr>
               <w:t>; ++</w:t>
             </w:r>
+            <w:proofErr w:type="spellStart"/>
             <w:r>
               <w:rPr>
                 <w:rFonts w:ascii="Consolas" w:eastAsia="Times New Roman" w:hAnsi="Consolas" w:cs="Consolas"/>
@@ -30087,6 +31617,7 @@
               </w:rPr>
               <w:t>i</w:t>
             </w:r>
+            <w:proofErr w:type="spellEnd"/>
             <w:r>
               <w:rPr>
                 <w:rFonts w:ascii="Consolas" w:eastAsia="Times New Roman" w:hAnsi="Consolas" w:cs="Consolas"/>
@@ -30120,6 +31651,7 @@
               </w:rPr>
               <w:t>        </w:t>
             </w:r>
+            <w:proofErr w:type="spellStart"/>
             <w:r>
               <w:rPr>
                 <w:rFonts w:ascii="Consolas" w:eastAsia="Times New Roman" w:hAnsi="Consolas" w:cs="Consolas"/>
@@ -30130,6 +31662,7 @@
               </w:rPr>
               <w:t>GetValueInMemory</w:t>
             </w:r>
+            <w:proofErr w:type="spellEnd"/>
             <w:r>
               <w:rPr>
                 <w:rFonts w:ascii="Consolas" w:eastAsia="Times New Roman" w:hAnsi="Consolas" w:cs="Consolas"/>
@@ -30140,6 +31673,7 @@
               </w:rPr>
               <w:t> (</w:t>
             </w:r>
+            <w:proofErr w:type="spellStart"/>
             <w:r>
               <w:rPr>
                 <w:rFonts w:ascii="Consolas" w:eastAsia="Times New Roman" w:hAnsi="Consolas" w:cs="Consolas"/>
@@ -30170,6 +31704,7 @@
               </w:rPr>
               <w:t>xs</w:t>
             </w:r>
+            <w:proofErr w:type="spellEnd"/>
             <w:r>
               <w:rPr>
                 <w:rFonts w:ascii="Consolas" w:eastAsia="Times New Roman" w:hAnsi="Consolas" w:cs="Consolas"/>
@@ -30180,6 +31715,7 @@
               </w:rPr>
               <w:t>, </w:t>
             </w:r>
+            <w:proofErr w:type="spellStart"/>
             <w:r>
               <w:rPr>
                 <w:rFonts w:ascii="Consolas" w:eastAsia="Times New Roman" w:hAnsi="Consolas" w:cs="Consolas"/>
@@ -30190,6 +31726,7 @@
               </w:rPr>
               <w:t>i</w:t>
             </w:r>
+            <w:proofErr w:type="spellEnd"/>
             <w:r>
               <w:rPr>
                 <w:rFonts w:ascii="Consolas" w:eastAsia="Times New Roman" w:hAnsi="Consolas" w:cs="Consolas"/>
@@ -30223,6 +31760,7 @@
               </w:rPr>
               <w:t>        </w:t>
             </w:r>
+            <w:proofErr w:type="spellStart"/>
             <w:r>
               <w:rPr>
                 <w:rFonts w:ascii="Consolas" w:eastAsia="Times New Roman" w:hAnsi="Consolas" w:cs="Consolas"/>
@@ -30233,6 +31771,7 @@
               </w:rPr>
               <w:t>GetValueInMemory</w:t>
             </w:r>
+            <w:proofErr w:type="spellEnd"/>
             <w:r>
               <w:rPr>
                 <w:rFonts w:ascii="Consolas" w:eastAsia="Times New Roman" w:hAnsi="Consolas" w:cs="Consolas"/>
@@ -30243,6 +31782,7 @@
               </w:rPr>
               <w:t> (</w:t>
             </w:r>
+            <w:proofErr w:type="spellStart"/>
             <w:r>
               <w:rPr>
                 <w:rFonts w:ascii="Consolas" w:eastAsia="Times New Roman" w:hAnsi="Consolas" w:cs="Consolas"/>
@@ -30273,6 +31813,7 @@
               </w:rPr>
               <w:t>ys</w:t>
             </w:r>
+            <w:proofErr w:type="spellEnd"/>
             <w:r>
               <w:rPr>
                 <w:rFonts w:ascii="Consolas" w:eastAsia="Times New Roman" w:hAnsi="Consolas" w:cs="Consolas"/>
@@ -30283,6 +31824,7 @@
               </w:rPr>
               <w:t>, </w:t>
             </w:r>
+            <w:proofErr w:type="spellStart"/>
             <w:r>
               <w:rPr>
                 <w:rFonts w:ascii="Consolas" w:eastAsia="Times New Roman" w:hAnsi="Consolas" w:cs="Consolas"/>
@@ -30293,6 +31835,7 @@
               </w:rPr>
               <w:t>i</w:t>
             </w:r>
+            <w:proofErr w:type="spellEnd"/>
             <w:r>
               <w:rPr>
                 <w:rFonts w:ascii="Consolas" w:eastAsia="Times New Roman" w:hAnsi="Consolas" w:cs="Consolas"/>
@@ -30435,6 +31978,7 @@
               </w:rPr>
               <w:t> </w:t>
             </w:r>
+            <w:proofErr w:type="spellStart"/>
             <w:r>
               <w:rPr>
                 <w:rFonts w:ascii="Consolas" w:eastAsia="Times New Roman" w:hAnsi="Consolas" w:cs="Consolas"/>
@@ -30445,6 +31989,7 @@
               </w:rPr>
               <w:t>i</w:t>
             </w:r>
+            <w:proofErr w:type="spellEnd"/>
             <w:r>
               <w:rPr>
                 <w:rFonts w:ascii="Consolas" w:eastAsia="Times New Roman" w:hAnsi="Consolas" w:cs="Consolas"/>
@@ -30475,6 +32020,7 @@
               </w:rPr>
               <w:t>; </w:t>
             </w:r>
+            <w:proofErr w:type="spellStart"/>
             <w:r>
               <w:rPr>
                 <w:rFonts w:ascii="Consolas" w:eastAsia="Times New Roman" w:hAnsi="Consolas" w:cs="Consolas"/>
@@ -30485,6 +32031,7 @@
               </w:rPr>
               <w:t>i</w:t>
             </w:r>
+            <w:proofErr w:type="spellEnd"/>
             <w:r>
               <w:rPr>
                 <w:rFonts w:ascii="Consolas" w:eastAsia="Times New Roman" w:hAnsi="Consolas" w:cs="Consolas"/>
@@ -30495,6 +32042,7 @@
               </w:rPr>
               <w:t> &lt; </w:t>
             </w:r>
+            <w:proofErr w:type="spellStart"/>
             <w:r>
               <w:rPr>
                 <w:rFonts w:ascii="Consolas" w:eastAsia="Times New Roman" w:hAnsi="Consolas" w:cs="Consolas"/>
@@ -30505,6 +32053,7 @@
               </w:rPr>
               <w:t>numberOfEntities</w:t>
             </w:r>
+            <w:proofErr w:type="spellEnd"/>
             <w:r>
               <w:rPr>
                 <w:rFonts w:ascii="Consolas" w:eastAsia="Times New Roman" w:hAnsi="Consolas" w:cs="Consolas"/>
@@ -30515,6 +32064,7 @@
               </w:rPr>
               <w:t>; ++</w:t>
             </w:r>
+            <w:proofErr w:type="spellStart"/>
             <w:r>
               <w:rPr>
                 <w:rFonts w:ascii="Consolas" w:eastAsia="Times New Roman" w:hAnsi="Consolas" w:cs="Consolas"/>
@@ -30525,6 +32075,7 @@
               </w:rPr>
               <w:t>i</w:t>
             </w:r>
+            <w:proofErr w:type="spellEnd"/>
             <w:r>
               <w:rPr>
                 <w:rFonts w:ascii="Consolas" w:eastAsia="Times New Roman" w:hAnsi="Consolas" w:cs="Consolas"/>
@@ -30558,6 +32109,7 @@
               </w:rPr>
               <w:t>        </w:t>
             </w:r>
+            <w:proofErr w:type="spellStart"/>
             <w:r>
               <w:rPr>
                 <w:rFonts w:ascii="Consolas" w:eastAsia="Times New Roman" w:hAnsi="Consolas" w:cs="Consolas"/>
@@ -30568,6 +32120,7 @@
               </w:rPr>
               <w:t>GetValueInMemory</w:t>
             </w:r>
+            <w:proofErr w:type="spellEnd"/>
             <w:r>
               <w:rPr>
                 <w:rFonts w:ascii="Consolas" w:eastAsia="Times New Roman" w:hAnsi="Consolas" w:cs="Consolas"/>
@@ -30578,6 +32131,7 @@
               </w:rPr>
               <w:t> (</w:t>
             </w:r>
+            <w:proofErr w:type="spellStart"/>
             <w:r>
               <w:rPr>
                 <w:rFonts w:ascii="Consolas" w:eastAsia="Times New Roman" w:hAnsi="Consolas" w:cs="Consolas"/>
@@ -30608,6 +32162,7 @@
               </w:rPr>
               <w:t>sprites</w:t>
             </w:r>
+            <w:proofErr w:type="spellEnd"/>
             <w:r>
               <w:rPr>
                 <w:rFonts w:ascii="Consolas" w:eastAsia="Times New Roman" w:hAnsi="Consolas" w:cs="Consolas"/>
@@ -30618,6 +32173,7 @@
               </w:rPr>
               <w:t>, </w:t>
             </w:r>
+            <w:proofErr w:type="spellStart"/>
             <w:r>
               <w:rPr>
                 <w:rFonts w:ascii="Consolas" w:eastAsia="Times New Roman" w:hAnsi="Consolas" w:cs="Consolas"/>
@@ -30628,6 +32184,7 @@
               </w:rPr>
               <w:t>i</w:t>
             </w:r>
+            <w:proofErr w:type="spellEnd"/>
             <w:r>
               <w:rPr>
                 <w:rFonts w:ascii="Consolas" w:eastAsia="Times New Roman" w:hAnsi="Consolas" w:cs="Consolas"/>
@@ -30933,24 +32490,24 @@
         <w:pStyle w:val="Ttulo1"/>
         <w:ind w:left="-567" w:right="-710"/>
       </w:pPr>
-      <w:bookmarkStart w:id="22" w:name="_Toc54647343"/>
+      <w:bookmarkStart w:id="23" w:name="_Toc57149342"/>
       <w:r>
         <w:t>Apêndices</w:t>
       </w:r>
-      <w:bookmarkEnd w:id="22"/>
+      <w:bookmarkEnd w:id="23"/>
     </w:p>
     <w:p>
       <w:pPr>
         <w:pStyle w:val="Ttulo2"/>
       </w:pPr>
-      <w:bookmarkStart w:id="23" w:name="_Toc54647344"/>
+      <w:bookmarkStart w:id="24" w:name="_Toc57149343"/>
       <w:r>
         <w:t>Apêndice</w:t>
       </w:r>
       <w:r>
         <w:t xml:space="preserve"> A – código demonstrativo de uma rotina crítica de uma aplicação de um servidor de jogos MMO</w:t>
       </w:r>
-      <w:bookmarkEnd w:id="23"/>
+      <w:bookmarkEnd w:id="24"/>
     </w:p>
     <w:p>
       <w:pPr>
@@ -30961,27 +32518,20 @@
           <w:b/>
           <w:bCs/>
         </w:rPr>
-        <w:tab/>
+        <w:t>Autor</w:t>
       </w:r>
       <w:r>
         <w:rPr>
           <w:b/>
           <w:bCs/>
         </w:rPr>
-        <w:t>Autor</w:t>
+        <w:t>es</w:t>
       </w:r>
       <w:r>
         <w:rPr>
           <w:b/>
           <w:bCs/>
         </w:rPr>
-        <w:t>es</w:t>
-      </w:r>
-      <w:r>
-        <w:rPr>
-          <w:b/>
-          <w:bCs/>
-        </w:rPr>
         <w:t>:</w:t>
       </w:r>
       <w:r>
@@ -30991,12 +32541,7 @@
         <w:t>l</w:t>
       </w:r>
       <w:r>
-        <w:t xml:space="preserve">l (Department of Computing – Imperial College London, </w:t>
-      </w:r>
-      <w:bookmarkStart w:id="24" w:name="_GoBack"/>
-      <w:bookmarkEnd w:id="24"/>
-      <w:r>
-        <w:t>Inglaterra)</w:t>
+        <w:t>l (Department of Computing – Imperial College London, Inglaterra)</w:t>
       </w:r>
       <w:r>
         <w:t xml:space="preserve"> e Nádio Dib (Departamento de TI – UniProjeção, Bras</w:t>
@@ -31015,13 +32560,6 @@
       <w:pPr>
         <w:jc w:val="both"/>
       </w:pPr>
-      <w:r>
-        <w:rPr>
-          <w:b/>
-          <w:bCs/>
-        </w:rPr>
-        <w:tab/>
-      </w:r>
       <w:r>
         <w:rPr>
           <w:b/>
@@ -31230,6 +32768,7 @@
               </w:rPr>
               <w:t>    </w:t>
             </w:r>
+            <w:proofErr w:type="spellStart"/>
             <w:r>
               <w:rPr>
                 <w:rFonts w:ascii="Consolas" w:eastAsia="Times New Roman" w:hAnsi="Consolas" w:cs="Consolas"/>
@@ -31240,6 +32779,7 @@
               </w:rPr>
               <w:t>UpTime</w:t>
             </w:r>
+            <w:proofErr w:type="spellEnd"/>
             <w:r>
               <w:rPr>
                 <w:rFonts w:ascii="Consolas" w:eastAsia="Times New Roman" w:hAnsi="Consolas" w:cs="Consolas"/>
@@ -31293,6 +32833,7 @@
               </w:rPr>
               <w:t>    </w:t>
             </w:r>
+            <w:proofErr w:type="spellStart"/>
             <w:r>
               <w:rPr>
                 <w:rFonts w:ascii="Consolas" w:eastAsia="Times New Roman" w:hAnsi="Consolas" w:cs="Consolas"/>
@@ -31303,6 +32844,7 @@
               </w:rPr>
               <w:t>UntilNewTick</w:t>
             </w:r>
+            <w:proofErr w:type="spellEnd"/>
             <w:r>
               <w:rPr>
                 <w:rFonts w:ascii="Consolas" w:eastAsia="Times New Roman" w:hAnsi="Consolas" w:cs="Consolas"/>
@@ -31389,6 +32931,7 @@
               </w:rPr>
               <w:t> (!</w:t>
             </w:r>
+            <w:proofErr w:type="spellStart"/>
             <w:r>
               <w:rPr>
                 <w:rFonts w:ascii="Consolas" w:eastAsia="Times New Roman" w:hAnsi="Consolas" w:cs="Consolas"/>
@@ -31419,6 +32962,7 @@
               </w:rPr>
               <w:t>IsEmpty</w:t>
             </w:r>
+            <w:proofErr w:type="spellEnd"/>
             <w:r>
               <w:rPr>
                 <w:rFonts w:ascii="Consolas" w:eastAsia="Times New Roman" w:hAnsi="Consolas" w:cs="Consolas"/>
@@ -31595,6 +33139,7 @@
               </w:rPr>
               <w:t>            </w:t>
             </w:r>
+            <w:proofErr w:type="spellStart"/>
             <w:r>
               <w:rPr>
                 <w:rFonts w:ascii="Consolas" w:eastAsia="Times New Roman" w:hAnsi="Consolas" w:cs="Consolas"/>
@@ -31605,6 +33150,7 @@
               </w:rPr>
               <w:t>HandleMessage</w:t>
             </w:r>
+            <w:proofErr w:type="spellEnd"/>
             <w:r>
               <w:rPr>
                 <w:rFonts w:ascii="Consolas" w:eastAsia="Times New Roman" w:hAnsi="Consolas" w:cs="Consolas"/>
@@ -31615,6 +33161,7 @@
               </w:rPr>
               <w:t> (</w:t>
             </w:r>
+            <w:proofErr w:type="spellStart"/>
             <w:r>
               <w:rPr>
                 <w:rFonts w:ascii="Consolas" w:eastAsia="Times New Roman" w:hAnsi="Consolas" w:cs="Consolas"/>
@@ -31625,6 +33172,7 @@
               </w:rPr>
               <w:t>multiplexerMessage</w:t>
             </w:r>
+            <w:proofErr w:type="spellEnd"/>
             <w:r>
               <w:rPr>
                 <w:rFonts w:ascii="Consolas" w:eastAsia="Times New Roman" w:hAnsi="Consolas" w:cs="Consolas"/>
@@ -31744,6 +33292,7 @@
               </w:rPr>
               <w:t> </w:t>
             </w:r>
+            <w:proofErr w:type="spellStart"/>
             <w:r>
               <w:rPr>
                 <w:rFonts w:ascii="Consolas" w:eastAsia="Times New Roman" w:hAnsi="Consolas" w:cs="Consolas"/>
@@ -31754,6 +33303,7 @@
               </w:rPr>
               <w:t>clientConnection</w:t>
             </w:r>
+            <w:proofErr w:type="spellEnd"/>
             <w:r>
               <w:rPr>
                 <w:rFonts w:ascii="Consolas" w:eastAsia="Times New Roman" w:hAnsi="Consolas" w:cs="Consolas"/>
@@ -31784,6 +33334,7 @@
               </w:rPr>
               <w:t> </w:t>
             </w:r>
+            <w:proofErr w:type="spellStart"/>
             <w:r>
               <w:rPr>
                 <w:rFonts w:ascii="Consolas" w:eastAsia="Times New Roman" w:hAnsi="Consolas" w:cs="Consolas"/>
@@ -31814,6 +33365,7 @@
               </w:rPr>
               <w:t>Values</w:t>
             </w:r>
+            <w:proofErr w:type="spellEnd"/>
             <w:r>
               <w:rPr>
                 <w:rFonts w:ascii="Consolas" w:eastAsia="Times New Roman" w:hAnsi="Consolas" w:cs="Consolas"/>
@@ -31867,6 +33419,7 @@
               </w:rPr>
               <w:t> (</w:t>
             </w:r>
+            <w:proofErr w:type="spellStart"/>
             <w:r>
               <w:rPr>
                 <w:rFonts w:ascii="Consolas" w:eastAsia="Times New Roman" w:hAnsi="Consolas" w:cs="Consolas"/>
@@ -31897,6 +33450,7 @@
               </w:rPr>
               <w:t>NoUpdateAckReceived</w:t>
             </w:r>
+            <w:proofErr w:type="spellEnd"/>
             <w:r>
               <w:rPr>
                 <w:rFonts w:ascii="Consolas" w:eastAsia="Times New Roman" w:hAnsi="Consolas" w:cs="Consolas"/>
@@ -32066,6 +33620,7 @@
               </w:rPr>
               <w:t>&lt;</w:t>
             </w:r>
+            <w:proofErr w:type="spellStart"/>
             <w:r>
               <w:rPr>
                 <w:rFonts w:ascii="Consolas" w:eastAsia="Times New Roman" w:hAnsi="Consolas" w:cs="Consolas"/>
@@ -32076,6 +33631,7 @@
               </w:rPr>
               <w:t>GroundTileData</w:t>
             </w:r>
+            <w:proofErr w:type="spellEnd"/>
             <w:r>
               <w:rPr>
                 <w:rFonts w:ascii="Consolas" w:eastAsia="Times New Roman" w:hAnsi="Consolas" w:cs="Consolas"/>
@@ -32129,6 +33685,7 @@
               </w:rPr>
               <w:t> </w:t>
             </w:r>
+            <w:proofErr w:type="spellStart"/>
             <w:r>
               <w:rPr>
                 <w:rFonts w:ascii="Consolas" w:eastAsia="Times New Roman" w:hAnsi="Consolas" w:cs="Consolas"/>
@@ -32139,6 +33696,7 @@
               </w:rPr>
               <w:t>newObjs</w:t>
             </w:r>
+            <w:proofErr w:type="spellEnd"/>
             <w:r>
               <w:rPr>
                 <w:rFonts w:ascii="Consolas" w:eastAsia="Times New Roman" w:hAnsi="Consolas" w:cs="Consolas"/>
@@ -32189,6 +33747,7 @@
               </w:rPr>
               <w:t>&lt;</w:t>
             </w:r>
+            <w:proofErr w:type="spellStart"/>
             <w:r>
               <w:rPr>
                 <w:rFonts w:ascii="Consolas" w:eastAsia="Times New Roman" w:hAnsi="Consolas" w:cs="Consolas"/>
@@ -32199,6 +33758,7 @@
               </w:rPr>
               <w:t>ObjectData</w:t>
             </w:r>
+            <w:proofErr w:type="spellEnd"/>
             <w:r>
               <w:rPr>
                 <w:rFonts w:ascii="Consolas" w:eastAsia="Times New Roman" w:hAnsi="Consolas" w:cs="Consolas"/>
@@ -32388,6 +33948,7 @@
               </w:rPr>
               <w:t> (!</w:t>
             </w:r>
+            <w:proofErr w:type="spellStart"/>
             <w:r>
               <w:rPr>
                 <w:rFonts w:ascii="Consolas" w:eastAsia="Times New Roman" w:hAnsi="Consolas" w:cs="Consolas"/>
@@ -32418,6 +33979,7 @@
               </w:rPr>
               <w:t>addSelf</w:t>
             </w:r>
+            <w:proofErr w:type="spellEnd"/>
             <w:r>
               <w:rPr>
                 <w:rFonts w:ascii="Consolas" w:eastAsia="Times New Roman" w:hAnsi="Consolas" w:cs="Consolas"/>
@@ -32814,6 +34376,7 @@
               </w:rPr>
               <w:t> </w:t>
             </w:r>
+            <w:proofErr w:type="spellStart"/>
             <w:r>
               <w:rPr>
                 <w:rFonts w:ascii="Consolas" w:eastAsia="Times New Roman" w:hAnsi="Consolas" w:cs="Consolas"/>
@@ -32824,6 +34387,7 @@
               </w:rPr>
               <w:t>StatData</w:t>
             </w:r>
+            <w:proofErr w:type="spellEnd"/>
             <w:r>
               <w:rPr>
                 <w:rFonts w:ascii="Consolas" w:eastAsia="Times New Roman" w:hAnsi="Consolas" w:cs="Consolas"/>
@@ -32834,6 +34398,7 @@
               </w:rPr>
               <w:t> (</w:t>
             </w:r>
+            <w:proofErr w:type="spellStart"/>
             <w:r>
               <w:rPr>
                 <w:rFonts w:ascii="Consolas" w:eastAsia="Times New Roman" w:hAnsi="Consolas" w:cs="Consolas"/>
@@ -32864,6 +34429,7 @@
               </w:rPr>
               <w:t>ACCOUNT_ID_STAT</w:t>
             </w:r>
+            <w:proofErr w:type="spellEnd"/>
             <w:r>
               <w:rPr>
                 <w:rFonts w:ascii="Consolas" w:eastAsia="Times New Roman" w:hAnsi="Consolas" w:cs="Consolas"/>
@@ -33226,6 +34792,7 @@
               </w:rPr>
               <w:t>            </w:t>
             </w:r>
+            <w:proofErr w:type="spellStart"/>
             <w:r>
               <w:rPr>
                 <w:rFonts w:ascii="Consolas" w:eastAsia="Times New Roman" w:hAnsi="Consolas" w:cs="Consolas"/>
@@ -33256,6 +34823,7 @@
               </w:rPr>
               <w:t>addSelf</w:t>
             </w:r>
+            <w:proofErr w:type="spellEnd"/>
             <w:r>
               <w:rPr>
                 <w:rFonts w:ascii="Consolas" w:eastAsia="Times New Roman" w:hAnsi="Consolas" w:cs="Consolas"/>
@@ -33365,6 +34933,7 @@
               </w:rPr>
               <w:t> (!</w:t>
             </w:r>
+            <w:proofErr w:type="spellStart"/>
             <w:r>
               <w:rPr>
                 <w:rFonts w:ascii="Consolas" w:eastAsia="Times New Roman" w:hAnsi="Consolas" w:cs="Consolas"/>
@@ -33395,6 +34964,7 @@
               </w:rPr>
               <w:t>IgnoreTileUpdate</w:t>
             </w:r>
+            <w:proofErr w:type="spellEnd"/>
             <w:r>
               <w:rPr>
                 <w:rFonts w:ascii="Consolas" w:eastAsia="Times New Roman" w:hAnsi="Consolas" w:cs="Consolas"/>
@@ -33871,6 +35441,7 @@
               </w:rPr>
               <w:t> </w:t>
             </w:r>
+            <w:proofErr w:type="spellStart"/>
             <w:r>
               <w:rPr>
                 <w:rFonts w:ascii="Consolas" w:eastAsia="Times New Roman" w:hAnsi="Consolas" w:cs="Consolas"/>
@@ -33901,6 +35472,7 @@
               </w:rPr>
               <w:t>StartNew</w:t>
             </w:r>
+            <w:proofErr w:type="spellEnd"/>
             <w:r>
               <w:rPr>
                 <w:rFonts w:ascii="Consolas" w:eastAsia="Times New Roman" w:hAnsi="Consolas" w:cs="Consolas"/>
@@ -34210,6 +35782,7 @@
               </w:rPr>
               <w:t> + </w:t>
             </w:r>
+            <w:proofErr w:type="spellStart"/>
             <w:r>
               <w:rPr>
                 <w:rFonts w:ascii="Consolas" w:eastAsia="Times New Roman" w:hAnsi="Consolas" w:cs="Consolas"/>
@@ -34240,6 +35813,7 @@
               </w:rPr>
               <w:t>X</w:t>
             </w:r>
+            <w:proofErr w:type="spellEnd"/>
             <w:r>
               <w:rPr>
                 <w:rFonts w:ascii="Consolas" w:eastAsia="Times New Roman" w:hAnsi="Consolas" w:cs="Consolas"/>
@@ -34293,6 +35867,7 @@
               </w:rPr>
               <w:t> </w:t>
             </w:r>
+            <w:proofErr w:type="spellStart"/>
             <w:r>
               <w:rPr>
                 <w:rFonts w:ascii="Consolas" w:eastAsia="Times New Roman" w:hAnsi="Consolas" w:cs="Consolas"/>
@@ -34303,6 +35878,7 @@
               </w:rPr>
               <w:t>dy</w:t>
             </w:r>
+            <w:proofErr w:type="spellEnd"/>
             <w:r>
               <w:rPr>
                 <w:rFonts w:ascii="Consolas" w:eastAsia="Times New Roman" w:hAnsi="Consolas" w:cs="Consolas"/>
@@ -34353,6 +35929,7 @@
               </w:rPr>
               <w:t> + </w:t>
             </w:r>
+            <w:proofErr w:type="spellStart"/>
             <w:r>
               <w:rPr>
                 <w:rFonts w:ascii="Consolas" w:eastAsia="Times New Roman" w:hAnsi="Consolas" w:cs="Consolas"/>
@@ -34383,6 +35960,7 @@
               </w:rPr>
               <w:t>Y</w:t>
             </w:r>
+            <w:proofErr w:type="spellEnd"/>
             <w:r>
               <w:rPr>
                 <w:rFonts w:ascii="Consolas" w:eastAsia="Times New Roman" w:hAnsi="Consolas" w:cs="Consolas"/>
@@ -35137,6 +36715,7 @@
               </w:rPr>
               <w:t>                    </w:t>
             </w:r>
+            <w:proofErr w:type="spellStart"/>
             <w:r>
               <w:rPr>
                 <w:rFonts w:ascii="Consolas" w:eastAsia="Times New Roman" w:hAnsi="Consolas" w:cs="Consolas"/>
@@ -35147,6 +36726,7 @@
               </w:rPr>
               <w:t>SeenTiles</w:t>
             </w:r>
+            <w:proofErr w:type="spellEnd"/>
             <w:r>
               <w:rPr>
                 <w:rFonts w:ascii="Consolas" w:eastAsia="Times New Roman" w:hAnsi="Consolas" w:cs="Consolas"/>
@@ -35177,6 +36757,7 @@
               </w:rPr>
               <w:t>, </w:t>
             </w:r>
+            <w:proofErr w:type="spellStart"/>
             <w:r>
               <w:rPr>
                 <w:rFonts w:ascii="Consolas" w:eastAsia="Times New Roman" w:hAnsi="Consolas" w:cs="Consolas"/>
@@ -35187,6 +36768,7 @@
               </w:rPr>
               <w:t>dy</w:t>
             </w:r>
+            <w:proofErr w:type="spellEnd"/>
             <w:r>
               <w:rPr>
                 <w:rFonts w:ascii="Consolas" w:eastAsia="Times New Roman" w:hAnsi="Consolas" w:cs="Consolas"/>
@@ -35197,6 +36779,7 @@
               </w:rPr>
               <w:t>] = </w:t>
             </w:r>
+            <w:proofErr w:type="spellStart"/>
             <w:r>
               <w:rPr>
                 <w:rFonts w:ascii="Consolas" w:eastAsia="Times New Roman" w:hAnsi="Consolas" w:cs="Consolas"/>
@@ -35227,6 +36810,7 @@
               </w:rPr>
               <w:t>UpdateCount</w:t>
             </w:r>
+            <w:proofErr w:type="spellEnd"/>
             <w:r>
               <w:rPr>
                 <w:rFonts w:ascii="Consolas" w:eastAsia="Times New Roman" w:hAnsi="Consolas" w:cs="Consolas"/>
@@ -35731,6 +37315,7 @@
               </w:rPr>
               <w:t>            </w:t>
             </w:r>
+            <w:proofErr w:type="spellStart"/>
             <w:r>
               <w:rPr>
                 <w:rFonts w:ascii="Consolas" w:eastAsia="Times New Roman" w:hAnsi="Consolas" w:cs="Consolas"/>
@@ -35761,6 +37346,7 @@
               </w:rPr>
               <w:t>IgnoreTileUpdate</w:t>
             </w:r>
+            <w:proofErr w:type="spellEnd"/>
             <w:r>
               <w:rPr>
                 <w:rFonts w:ascii="Consolas" w:eastAsia="Times New Roman" w:hAnsi="Consolas" w:cs="Consolas"/>
@@ -36296,6 +37882,7 @@
               </w:rPr>
               <w:t>            </w:t>
             </w:r>
+            <w:proofErr w:type="spellStart"/>
             <w:r>
               <w:rPr>
                 <w:rFonts w:ascii="Consolas" w:eastAsia="Times New Roman" w:hAnsi="Consolas" w:cs="Consolas"/>
@@ -36326,6 +37913,7 @@
               </w:rPr>
               <w:t>NoUpdateAckReceived</w:t>
             </w:r>
+            <w:proofErr w:type="spellEnd"/>
             <w:r>
               <w:rPr>
                 <w:rFonts w:ascii="Consolas" w:eastAsia="Times New Roman" w:hAnsi="Consolas" w:cs="Consolas"/>
@@ -36491,6 +38079,7 @@
               </w:rPr>
               <w:t> (</w:t>
             </w:r>
+            <w:proofErr w:type="spellStart"/>
             <w:r>
               <w:rPr>
                 <w:rFonts w:ascii="Consolas" w:eastAsia="Times New Roman" w:hAnsi="Consolas" w:cs="Consolas"/>
@@ -36501,6 +38090,7 @@
               </w:rPr>
               <w:t>UntilNewTick</w:t>
             </w:r>
+            <w:proofErr w:type="spellEnd"/>
             <w:r>
               <w:rPr>
                 <w:rFonts w:ascii="Consolas" w:eastAsia="Times New Roman" w:hAnsi="Consolas" w:cs="Consolas"/>
@@ -36607,6 +38197,7 @@
               </w:rPr>
               <w:t> </w:t>
             </w:r>
+            <w:proofErr w:type="spellStart"/>
             <w:r>
               <w:rPr>
                 <w:rFonts w:ascii="Consolas" w:eastAsia="Times New Roman" w:hAnsi="Consolas" w:cs="Consolas"/>
@@ -36617,6 +38208,7 @@
               </w:rPr>
               <w:t>sw</w:t>
             </w:r>
+            <w:proofErr w:type="spellEnd"/>
             <w:r>
               <w:rPr>
                 <w:rFonts w:ascii="Consolas" w:eastAsia="Times New Roman" w:hAnsi="Consolas" w:cs="Consolas"/>
@@ -36627,6 +38219,7 @@
               </w:rPr>
               <w:t> = </w:t>
             </w:r>
+            <w:proofErr w:type="spellStart"/>
             <w:r>
               <w:rPr>
                 <w:rFonts w:ascii="Consolas" w:eastAsia="Times New Roman" w:hAnsi="Consolas" w:cs="Consolas"/>
@@ -36657,6 +38250,7 @@
               </w:rPr>
               <w:t>StartNew</w:t>
             </w:r>
+            <w:proofErr w:type="spellEnd"/>
             <w:r>
               <w:rPr>
                 <w:rFonts w:ascii="Consolas" w:eastAsia="Times New Roman" w:hAnsi="Consolas" w:cs="Consolas"/>
@@ -36783,6 +38377,7 @@
               </w:rPr>
               <w:t>&lt;</w:t>
             </w:r>
+            <w:proofErr w:type="spellStart"/>
             <w:r>
               <w:rPr>
                 <w:rFonts w:ascii="Consolas" w:eastAsia="Times New Roman" w:hAnsi="Consolas" w:cs="Consolas"/>
@@ -36793,6 +38388,7 @@
               </w:rPr>
               <w:t>GameObject</w:t>
             </w:r>
+            <w:proofErr w:type="spellEnd"/>
             <w:r>
               <w:rPr>
                 <w:rFonts w:ascii="Consolas" w:eastAsia="Times New Roman" w:hAnsi="Consolas" w:cs="Consolas"/>
@@ -36906,6 +38502,7 @@
               </w:rPr>
               <w:t> </w:t>
             </w:r>
+            <w:proofErr w:type="spellStart"/>
             <w:r>
               <w:rPr>
                 <w:rFonts w:ascii="Consolas" w:eastAsia="Times New Roman" w:hAnsi="Consolas" w:cs="Consolas"/>
@@ -36936,6 +38533,7 @@
               </w:rPr>
               <w:t>Values</w:t>
             </w:r>
+            <w:proofErr w:type="spellEnd"/>
             <w:r>
               <w:rPr>
                 <w:rFonts w:ascii="Consolas" w:eastAsia="Times New Roman" w:hAnsi="Consolas" w:cs="Consolas"/>
@@ -36989,6 +38587,7 @@
               </w:rPr>
               <w:t> (!</w:t>
             </w:r>
+            <w:proofErr w:type="spellStart"/>
             <w:r>
               <w:rPr>
                 <w:rFonts w:ascii="Consolas" w:eastAsia="Times New Roman" w:hAnsi="Consolas" w:cs="Consolas"/>
@@ -37019,6 +38618,7 @@
               </w:rPr>
               <w:t>Update</w:t>
             </w:r>
+            <w:proofErr w:type="spellEnd"/>
             <w:r>
               <w:rPr>
                 <w:rFonts w:ascii="Consolas" w:eastAsia="Times New Roman" w:hAnsi="Consolas" w:cs="Consolas"/>
@@ -37072,6 +38672,7 @@
               </w:rPr>
               <w:t>                </w:t>
             </w:r>
+            <w:proofErr w:type="spellStart"/>
             <w:r>
               <w:rPr>
                 <w:rFonts w:ascii="Consolas" w:eastAsia="Times New Roman" w:hAnsi="Consolas" w:cs="Consolas"/>
@@ -37102,6 +38703,7 @@
               </w:rPr>
               <w:t>Add</w:t>
             </w:r>
+            <w:proofErr w:type="spellEnd"/>
             <w:r>
               <w:rPr>
                 <w:rFonts w:ascii="Consolas" w:eastAsia="Times New Roman" w:hAnsi="Consolas" w:cs="Consolas"/>
@@ -37176,7 +38778,29 @@
                 <w:szCs w:val="16"/>
                 <w:lang w:val="en-US" w:eastAsia="pt-BR"/>
               </w:rPr>
-              <w:t>// do player newtick after all logic is done</w:t>
+              <w:t>// do player </w:t>
+            </w:r>
+            <w:proofErr w:type="spellStart"/>
+            <w:r>
+              <w:rPr>
+                <w:rFonts w:ascii="Consolas" w:eastAsia="Times New Roman" w:hAnsi="Consolas" w:cs="Consolas"/>
+                <w:color w:val="8BC34A"/>
+                <w:sz w:val="16"/>
+                <w:szCs w:val="16"/>
+                <w:lang w:val="en-US" w:eastAsia="pt-BR"/>
+              </w:rPr>
+              <w:t>newtick</w:t>
+            </w:r>
+            <w:proofErr w:type="spellEnd"/>
+            <w:r>
+              <w:rPr>
+                <w:rFonts w:ascii="Consolas" w:eastAsia="Times New Roman" w:hAnsi="Consolas" w:cs="Consolas"/>
+                <w:color w:val="8BC34A"/>
+                <w:sz w:val="16"/>
+                <w:szCs w:val="16"/>
+                <w:lang w:val="en-US" w:eastAsia="pt-BR"/>
+              </w:rPr>
+              <w:t> after all logic is done</w:t>
             </w:r>
           </w:p>
           <w:p>
@@ -37344,6 +38968,7 @@
               </w:rPr>
               <w:t>            </w:t>
             </w:r>
+            <w:proofErr w:type="spellStart"/>
             <w:r>
               <w:rPr>
                 <w:rFonts w:ascii="Consolas" w:eastAsia="Times New Roman" w:hAnsi="Consolas" w:cs="Consolas"/>
@@ -37374,6 +38999,7 @@
               </w:rPr>
               <w:t>HandleNewTick</w:t>
             </w:r>
+            <w:proofErr w:type="spellEnd"/>
             <w:r>
               <w:rPr>
                 <w:rFonts w:ascii="Consolas" w:eastAsia="Times New Roman" w:hAnsi="Consolas" w:cs="Consolas"/>
@@ -37563,6 +39189,7 @@
               </w:rPr>
               <w:t>            </w:t>
             </w:r>
+            <w:proofErr w:type="spellStart"/>
             <w:r>
               <w:rPr>
                 <w:rFonts w:ascii="Consolas" w:eastAsia="Times New Roman" w:hAnsi="Consolas" w:cs="Consolas"/>
@@ -37593,6 +39220,7 @@
               </w:rPr>
               <w:t>TryRemove</w:t>
             </w:r>
+            <w:proofErr w:type="spellEnd"/>
             <w:r>
               <w:rPr>
                 <w:rFonts w:ascii="Consolas" w:eastAsia="Times New Roman" w:hAnsi="Consolas" w:cs="Consolas"/>
@@ -37603,6 +39231,7 @@
               </w:rPr>
               <w:t> (</w:t>
             </w:r>
+            <w:proofErr w:type="spellStart"/>
             <w:r>
               <w:rPr>
                 <w:rFonts w:ascii="Consolas" w:eastAsia="Times New Roman" w:hAnsi="Consolas" w:cs="Consolas"/>
@@ -37633,6 +39262,7 @@
               </w:rPr>
               <w:t>ObjectId</w:t>
             </w:r>
+            <w:proofErr w:type="spellEnd"/>
             <w:r>
               <w:rPr>
                 <w:rFonts w:ascii="Consolas" w:eastAsia="Times New Roman" w:hAnsi="Consolas" w:cs="Consolas"/>
@@ -37935,6 +39565,7 @@
               </w:rPr>
               <w:t>        </w:t>
             </w:r>
+            <w:proofErr w:type="spellStart"/>
             <w:r>
               <w:rPr>
                 <w:rFonts w:ascii="Consolas" w:eastAsia="Times New Roman" w:hAnsi="Consolas" w:cs="Consolas"/>
@@ -37945,6 +39576,7 @@
               </w:rPr>
               <w:t>UntilNewTick</w:t>
             </w:r>
+            <w:proofErr w:type="spellEnd"/>
             <w:r>
               <w:rPr>
                 <w:rFonts w:ascii="Consolas" w:eastAsia="Times New Roman" w:hAnsi="Consolas" w:cs="Consolas"/>
@@ -38054,6 +39686,7 @@
               </w:rPr>
               <w:t> (!</w:t>
             </w:r>
+            <w:proofErr w:type="spellStart"/>
             <w:r>
               <w:rPr>
                 <w:rFonts w:ascii="Consolas" w:eastAsia="Times New Roman" w:hAnsi="Consolas" w:cs="Consolas"/>
@@ -38084,6 +39717,7 @@
               </w:rPr>
               <w:t>IsEmpty</w:t>
             </w:r>
+            <w:proofErr w:type="spellEnd"/>
             <w:r>
               <w:rPr>
                 <w:rFonts w:ascii="Consolas" w:eastAsia="Times New Roman" w:hAnsi="Consolas" w:cs="Consolas"/>
@@ -38137,6 +39771,7 @@
               </w:rPr>
               <w:t> (</w:t>
             </w:r>
+            <w:proofErr w:type="spellStart"/>
             <w:r>
               <w:rPr>
                 <w:rFonts w:ascii="Consolas" w:eastAsia="Times New Roman" w:hAnsi="Consolas" w:cs="Consolas"/>
@@ -38167,6 +39802,7 @@
               </w:rPr>
               <w:t>TryDequeue</w:t>
             </w:r>
+            <w:proofErr w:type="spellEnd"/>
             <w:r>
               <w:rPr>
                 <w:rFonts w:ascii="Consolas" w:eastAsia="Times New Roman" w:hAnsi="Consolas" w:cs="Consolas"/>
@@ -38260,6 +39896,7 @@
               </w:rPr>
               <w:t>            </w:t>
             </w:r>
+            <w:proofErr w:type="spellStart"/>
             <w:r>
               <w:rPr>
                 <w:rFonts w:ascii="Consolas" w:eastAsia="Times New Roman" w:hAnsi="Consolas" w:cs="Consolas"/>
@@ -38290,6 +39927,7 @@
               </w:rPr>
               <w:t>PublishMessage</w:t>
             </w:r>
+            <w:proofErr w:type="spellEnd"/>
             <w:r>
               <w:rPr>
                 <w:rFonts w:ascii="Consolas" w:eastAsia="Times New Roman" w:hAnsi="Consolas" w:cs="Consolas"/>
@@ -38364,7 +40002,29 @@
                 <w:szCs w:val="16"/>
                 <w:lang w:val="en-US" w:eastAsia="pt-BR"/>
               </w:rPr>
-              <w:t>// todo make a type variable instead</w:t>
+              <w:t>// </w:t>
+            </w:r>
+            <w:proofErr w:type="spellStart"/>
+            <w:r>
+              <w:rPr>
+                <w:rFonts w:ascii="Consolas" w:eastAsia="Times New Roman" w:hAnsi="Consolas" w:cs="Consolas"/>
+                <w:color w:val="8BC34A"/>
+                <w:sz w:val="16"/>
+                <w:szCs w:val="16"/>
+                <w:lang w:val="en-US" w:eastAsia="pt-BR"/>
+              </w:rPr>
+              <w:t>todo</w:t>
+            </w:r>
+            <w:proofErr w:type="spellEnd"/>
+            <w:r>
+              <w:rPr>
+                <w:rFonts w:ascii="Consolas" w:eastAsia="Times New Roman" w:hAnsi="Consolas" w:cs="Consolas"/>
+                <w:color w:val="8BC34A"/>
+                <w:sz w:val="16"/>
+                <w:szCs w:val="16"/>
+                <w:lang w:val="en-US" w:eastAsia="pt-BR"/>
+              </w:rPr>
+              <w:t> make a type variable instead</w:t>
             </w:r>
           </w:p>
           <w:p>
@@ -38409,6 +40069,7 @@
               </w:rPr>
               <w:t> (</w:t>
             </w:r>
+            <w:proofErr w:type="spellStart"/>
             <w:r>
               <w:rPr>
                 <w:rFonts w:ascii="Consolas" w:eastAsia="Times New Roman" w:hAnsi="Consolas" w:cs="Consolas"/>
@@ -38419,6 +40080,7 @@
               </w:rPr>
               <w:t>IdName</w:t>
             </w:r>
+            <w:proofErr w:type="spellEnd"/>
             <w:r>
               <w:rPr>
                 <w:rFonts w:ascii="Consolas" w:eastAsia="Times New Roman" w:hAnsi="Consolas" w:cs="Consolas"/>
@@ -38492,6 +40154,7 @@
               </w:rPr>
               <w:t> (</w:t>
             </w:r>
+            <w:proofErr w:type="spellStart"/>
             <w:r>
               <w:rPr>
                 <w:rFonts w:ascii="Consolas" w:eastAsia="Times New Roman" w:hAnsi="Consolas" w:cs="Consolas"/>
@@ -38502,6 +40165,7 @@
               </w:rPr>
               <w:t>UpTime</w:t>
             </w:r>
+            <w:proofErr w:type="spellEnd"/>
             <w:r>
               <w:rPr>
                 <w:rFonts w:ascii="Consolas" w:eastAsia="Times New Roman" w:hAnsi="Consolas" w:cs="Consolas"/>
@@ -38532,6 +40196,7 @@
               </w:rPr>
               <w:t> &amp;&amp; </w:t>
             </w:r>
+            <w:proofErr w:type="spellStart"/>
             <w:r>
               <w:rPr>
                 <w:rFonts w:ascii="Consolas" w:eastAsia="Times New Roman" w:hAnsi="Consolas" w:cs="Consolas"/>
@@ -38542,6 +40207,7 @@
               </w:rPr>
               <w:t>CanShutdown</w:t>
             </w:r>
+            <w:proofErr w:type="spellEnd"/>
             <w:r>
               <w:rPr>
                 <w:rFonts w:ascii="Consolas" w:eastAsia="Times New Roman" w:hAnsi="Consolas" w:cs="Consolas"/>
@@ -38562,7 +40228,7 @@
                 <w:color w:val="9E9E9E"/>
                 <w:sz w:val="16"/>
                 <w:szCs w:val="16"/>
-                <w:lang w:eastAsia="pt-BR"/>
+                <w:lang w:val="en-US" w:eastAsia="pt-BR"/>
               </w:rPr>
             </w:pPr>
             <w:r>
@@ -38581,7 +40247,7 @@
                 <w:color w:val="E91E63"/>
                 <w:sz w:val="16"/>
                 <w:szCs w:val="16"/>
-                <w:lang w:eastAsia="pt-BR"/>
+                <w:lang w:val="en-US" w:eastAsia="pt-BR"/>
               </w:rPr>
               <w:t>return</w:t>
             </w:r>
@@ -38591,7 +40257,7 @@
                 <w:color w:val="9E9E9E"/>
                 <w:sz w:val="16"/>
                 <w:szCs w:val="16"/>
-                <w:lang w:eastAsia="pt-BR"/>
+                <w:lang w:val="en-US" w:eastAsia="pt-BR"/>
               </w:rPr>
               <w:t> </w:t>
             </w:r>
@@ -38601,7 +40267,7 @@
                 <w:color w:val="2196F3"/>
                 <w:sz w:val="16"/>
                 <w:szCs w:val="16"/>
-                <w:lang w:eastAsia="pt-BR"/>
+                <w:lang w:val="en-US" w:eastAsia="pt-BR"/>
               </w:rPr>
               <w:t>false</w:t>
             </w:r>
@@ -38611,7 +40277,7 @@
                 <w:color w:val="9E9E9E"/>
                 <w:sz w:val="16"/>
                 <w:szCs w:val="16"/>
-                <w:lang w:eastAsia="pt-BR"/>
+                <w:lang w:val="en-US" w:eastAsia="pt-BR"/>
               </w:rPr>
               <w:t>;</w:t>
             </w:r>
@@ -38625,7 +40291,7 @@
                 <w:color w:val="9E9E9E"/>
                 <w:sz w:val="16"/>
                 <w:szCs w:val="16"/>
-                <w:lang w:eastAsia="pt-BR"/>
+                <w:lang w:val="en-US" w:eastAsia="pt-BR"/>
               </w:rPr>
             </w:pPr>
           </w:p>
@@ -38647,40 +40313,44 @@
                 <w:color w:val="9E9E9E"/>
                 <w:sz w:val="16"/>
                 <w:szCs w:val="16"/>
+                <w:lang w:val="en-US" w:eastAsia="pt-BR"/>
+              </w:rPr>
+              <w:t>    </w:t>
+            </w:r>
+            <w:proofErr w:type="spellStart"/>
+            <w:r>
+              <w:rPr>
+                <w:rFonts w:ascii="Consolas" w:eastAsia="Times New Roman" w:hAnsi="Consolas" w:cs="Consolas"/>
+                <w:color w:val="E91E63"/>
+                <w:sz w:val="16"/>
+                <w:szCs w:val="16"/>
                 <w:lang w:eastAsia="pt-BR"/>
               </w:rPr>
-              <w:t>    </w:t>
-            </w:r>
-            <w:r>
-              <w:rPr>
-                <w:rFonts w:ascii="Consolas" w:eastAsia="Times New Roman" w:hAnsi="Consolas" w:cs="Consolas"/>
-                <w:color w:val="E91E63"/>
+              <w:t>return</w:t>
+            </w:r>
+            <w:proofErr w:type="spellEnd"/>
+            <w:r>
+              <w:rPr>
+                <w:rFonts w:ascii="Consolas" w:eastAsia="Times New Roman" w:hAnsi="Consolas" w:cs="Consolas"/>
+                <w:color w:val="9E9E9E"/>
                 <w:sz w:val="16"/>
                 <w:szCs w:val="16"/>
                 <w:lang w:eastAsia="pt-BR"/>
               </w:rPr>
-              <w:t>return</w:t>
-            </w:r>
-            <w:r>
-              <w:rPr>
-                <w:rFonts w:ascii="Consolas" w:eastAsia="Times New Roman" w:hAnsi="Consolas" w:cs="Consolas"/>
-                <w:color w:val="9E9E9E"/>
+              <w:t> </w:t>
+            </w:r>
+            <w:proofErr w:type="spellStart"/>
+            <w:r>
+              <w:rPr>
+                <w:rFonts w:ascii="Consolas" w:eastAsia="Times New Roman" w:hAnsi="Consolas" w:cs="Consolas"/>
+                <w:color w:val="2196F3"/>
                 <w:sz w:val="16"/>
                 <w:szCs w:val="16"/>
                 <w:lang w:eastAsia="pt-BR"/>
               </w:rPr>
-              <w:t> </w:t>
-            </w:r>
-            <w:r>
-              <w:rPr>
-                <w:rFonts w:ascii="Consolas" w:eastAsia="Times New Roman" w:hAnsi="Consolas" w:cs="Consolas"/>
-                <w:color w:val="2196F3"/>
-                <w:sz w:val="16"/>
-                <w:szCs w:val="16"/>
-                <w:lang w:eastAsia="pt-BR"/>
-              </w:rPr>
               <w:t>true</w:t>
             </w:r>
+            <w:proofErr w:type="spellEnd"/>
             <w:r>
               <w:rPr>
                 <w:rFonts w:ascii="Consolas" w:eastAsia="Times New Roman" w:hAnsi="Consolas" w:cs="Consolas"/>
@@ -38769,7 +40439,7 @@
   <w:tbl>
     <w:tblPr>
       <w:tblStyle w:val="Tabelacomgrade"/>
-      <w:tblW w:w="9781" w:type="dxa"/>
+      <w:tblW w:w="9639" w:type="dxa"/>
       <w:tblInd w:w="-567" w:type="dxa"/>
       <w:tblBorders>
         <w:top w:val="none" w:sz="0" w:space="0" w:color="auto"/>
@@ -38782,7 +40452,7 @@
       <w:tblLook w:val="04A0" w:firstRow="1" w:lastRow="0" w:firstColumn="1" w:lastColumn="0" w:noHBand="0" w:noVBand="1"/>
     </w:tblPr>
     <w:tblGrid>
-      <w:gridCol w:w="9781"/>
+      <w:gridCol w:w="9639"/>
     </w:tblGrid>
     <w:tr>
       <w:trPr>
@@ -38790,7 +40460,47 @@
       </w:trPr>
       <w:tc>
         <w:tcPr>
-          <w:tcW w:w="9781" w:type="dxa"/>
+          <w:tcW w:w="9639" w:type="dxa"/>
+          <w:shd w:val="clear" w:color="auto" w:fill="FF252A"/>
+        </w:tcPr>
+        <w:p>
+          <w:pPr>
+            <w:pStyle w:val="Rodap"/>
+            <w:ind w:right="174"/>
+            <w:rPr>
+              <w:sz w:val="8"/>
+              <w:szCs w:val="8"/>
+            </w:rPr>
+          </w:pPr>
+        </w:p>
+      </w:tc>
+    </w:tr>
+    <w:tr>
+      <w:trPr>
+        <w:trHeight w:val="57"/>
+      </w:trPr>
+      <w:tc>
+        <w:tcPr>
+          <w:tcW w:w="9639" w:type="dxa"/>
+        </w:tcPr>
+        <w:p>
+          <w:pPr>
+            <w:pStyle w:val="Rodap"/>
+            <w:rPr>
+              <w:sz w:val="8"/>
+              <w:szCs w:val="8"/>
+            </w:rPr>
+          </w:pPr>
+        </w:p>
+      </w:tc>
+    </w:tr>
+    <w:tr>
+      <w:trPr>
+        <w:trHeight w:val="57"/>
+      </w:trPr>
+      <w:tc>
+        <w:tcPr>
+          <w:tcW w:w="9639" w:type="dxa"/>
           <w:shd w:val="clear" w:color="auto" w:fill="FF252A"/>
         </w:tcPr>
         <w:p>
@@ -38810,46 +40520,7 @@
       </w:trPr>
       <w:tc>
         <w:tcPr>
-          <w:tcW w:w="9781" w:type="dxa"/>
-        </w:tcPr>
-        <w:p>
-          <w:pPr>
-            <w:pStyle w:val="Rodap"/>
-            <w:rPr>
-              <w:sz w:val="8"/>
-              <w:szCs w:val="8"/>
-            </w:rPr>
-          </w:pPr>
-        </w:p>
-      </w:tc>
-    </w:tr>
-    <w:tr>
-      <w:trPr>
-        <w:trHeight w:val="57"/>
-      </w:trPr>
-      <w:tc>
-        <w:tcPr>
-          <w:tcW w:w="9781" w:type="dxa"/>
-          <w:shd w:val="clear" w:color="auto" w:fill="FF252A"/>
-        </w:tcPr>
-        <w:p>
-          <w:pPr>
-            <w:pStyle w:val="Rodap"/>
-            <w:rPr>
-              <w:sz w:val="8"/>
-              <w:szCs w:val="8"/>
-            </w:rPr>
-          </w:pPr>
-        </w:p>
-      </w:tc>
-    </w:tr>
-    <w:tr>
-      <w:trPr>
-        <w:trHeight w:val="57"/>
-      </w:trPr>
-      <w:tc>
-        <w:tcPr>
-          <w:tcW w:w="9781" w:type="dxa"/>
+          <w:tcW w:w="9639" w:type="dxa"/>
         </w:tcPr>
         <w:p>
           <w:pPr>
@@ -38885,7 +40556,6 @@
           <w:docPartUnique/>
         </w:docPartObj>
       </w:sdtPr>
-      <w:sdtEndPr/>
       <w:sdtContent>
         <w:r>
           <w:t xml:space="preserve">Página </w:t>
@@ -39081,7 +40751,7 @@
         <wp:inline distT="0" distB="0" distL="0" distR="0" wp14:anchorId="3287E42B" wp14:editId="22491AE4">
           <wp:extent cx="2143125" cy="565420"/>
           <wp:effectExtent l="0" t="0" r="0" b="6350"/>
-          <wp:docPr id="19" name="Imagem 19"/>
+          <wp:docPr id="14" name="Imagem 14"/>
           <wp:cNvGraphicFramePr>
             <a:graphicFrameLocks xmlns:a="http://schemas.openxmlformats.org/drawingml/2006/main" noChangeAspect="1"/>
           </wp:cNvGraphicFramePr>
@@ -41600,7 +43270,7 @@
 </file>
 
 <file path=customXml/itemProps1.xml><?xml version="1.0" encoding="utf-8"?>
-<ds:datastoreItem xmlns:ds="http://schemas.openxmlformats.org/officeDocument/2006/customXml" ds:itemID="{EF7CAA75-75BE-42AA-A8A3-997C1E897CF0}">
+<ds:datastoreItem xmlns:ds="http://schemas.openxmlformats.org/officeDocument/2006/customXml" ds:itemID="{34289020-5C71-4FD9-9AA3-B07670516DA9}">
   <ds:schemaRefs>
     <ds:schemaRef ds:uri="http://schemas.openxmlformats.org/officeDocument/2006/bibliography"/>
   </ds:schemaRefs>
